--- a/04-communication/pila_demography.docx
+++ b/04-communication/pila_demography.docx
@@ -17,30 +17,97 @@
           <w:i/>
           <w:iCs/>
         </w:rPr>
-        <w:t xml:space="preserve">Pinus </w:t>
-      </w:r>
-      <w:proofErr w:type="spellStart"/>
+        <w:t>Pinus lambertiana</w:t>
+      </w:r>
+    </w:p>
+    <w:p>
+      <w:pPr>
+        <w:spacing w:line="360" w:lineRule="auto"/>
+      </w:pPr>
+    </w:p>
+    <w:p>
+      <w:pPr>
+        <w:pStyle w:val="Heading1"/>
+        <w:spacing w:line="360" w:lineRule="auto"/>
+      </w:pPr>
+      <w:r>
+        <w:t>Introduction</w:t>
+      </w:r>
+    </w:p>
+    <w:p>
+      <w:pPr>
+        <w:spacing w:line="360" w:lineRule="auto"/>
+        <w:ind w:firstLine="360"/>
+      </w:pPr>
+      <w:r>
+        <w:t>Sugar pine (</w:t>
+      </w:r>
       <w:r>
         <w:rPr>
           <w:i/>
           <w:iCs/>
         </w:rPr>
-        <w:t>lambertiana</w:t>
-      </w:r>
-      <w:proofErr w:type="spellEnd"/>
+        <w:t>Pinus lambertiana</w:t>
+      </w:r>
+      <w:r>
+        <w:t>) is the largest Pinus species, an important timber species, and a component of several dry western conifer forest types, in particular the extensive Sierra Nevada Mixed Conifer forest where it typically composes 5-25% of basal area (Kinloch and Scheuner 1990, Safford and Stevens 2017). Its range extends through much of the North American Mediterranean zone throughout mountain ranges in California and central Oregon (Safford and Stevens 2017), with most of the growing stock located in California (Kinloch and Scheuner 1990). Like many other plant and animal species, Sugar pine faces numerous challenges in the Anthropocene, and managers and policymakers are concerned about the future status of the species.</w:t>
+      </w:r>
     </w:p>
     <w:p>
       <w:pPr>
         <w:spacing w:line="360" w:lineRule="auto"/>
-      </w:pPr>
+        <w:ind w:firstLine="360"/>
+      </w:pPr>
+      <w:r>
+        <w:t>First, t</w:t>
+      </w:r>
+      <w:r>
+        <w:t xml:space="preserve">here is evidence that modern densified forest structure poses a threat to the ability of sugar pine to successfully reproduce. </w:t>
+      </w:r>
+      <w:r>
+        <w:t xml:space="preserve">Sugar pine is a fire-tolerant species </w:t>
+      </w:r>
+      <w:r>
+        <w:t xml:space="preserve">with moderate shade intolerance (Yeaton 1984) </w:t>
+      </w:r>
+      <w:r>
+        <w:t>and persisted in frequent fire forest types with mean fire return intervals of 11-16 years. Effective fire suppression, which was instituted across much of sugar pine’s range in the 20</w:t>
+      </w:r>
+      <w:r>
+        <w:rPr>
+          <w:vertAlign w:val="superscript"/>
+        </w:rPr>
+        <w:t>th</w:t>
+      </w:r>
+      <w:r>
+        <w:t xml:space="preserve"> century, has resulted in an overall densification of these forests and shifted species composition (especially of younger cohorts) towards shade-tolerant firs and incense-cedar (Stephens et al. 2015, Levine et al. 2016, Ansley and Battles 1998). Historical logging practices tended to target large and valuable </w:t>
+      </w:r>
+      <w:r>
+        <w:t>s</w:t>
+      </w:r>
+      <w:r>
+        <w:t xml:space="preserve">ugar pines, further altering forest composition and structure (Cermak 1996, Safford and Stevens 2017). </w:t>
+      </w:r>
     </w:p>
     <w:p>
       <w:pPr>
-        <w:pStyle w:val="Heading1"/>
         <w:spacing w:line="360" w:lineRule="auto"/>
-      </w:pPr>
-      <w:r>
-        <w:t>Introduction</w:t>
+        <w:ind w:firstLine="360"/>
+      </w:pPr>
+      <w:r>
+        <w:t xml:space="preserve">Second, one result of densification and a warming climate has been an increase </w:t>
+      </w:r>
+      <w:r>
+        <w:t>in the annual area burned by high severity wildfire throughout the range of sugar pine (Parks et al. 2020). Sugar pine is not serotinous and has adaptations for large adults to survive wildfire</w:t>
+      </w:r>
+      <w:r>
+        <w:t xml:space="preserve"> (Schwilk &amp; Ackerly 2001). However, t</w:t>
+      </w:r>
+      <w:r>
+        <w:t>he novel fire regime is creating large swaths of landscape with no surviving reproductive adults, and thus no seed source for the next generation (</w:t>
+      </w:r>
+      <w:r>
+        <w:t xml:space="preserve">North et al. 2020, Stevens SDC paper). </w:t>
       </w:r>
     </w:p>
     <w:p>
@@ -49,50 +116,48 @@
         <w:ind w:firstLine="360"/>
       </w:pPr>
       <w:r>
-        <w:t>Sugar pine (</w:t>
+        <w:t>Third</w:t>
+      </w:r>
+      <w:r>
+        <w:t xml:space="preserve">, </w:t>
+      </w:r>
+      <w:r>
+        <w:t>the</w:t>
+      </w:r>
+      <w:r>
+        <w:t xml:space="preserve"> </w:t>
+      </w:r>
+      <w:r>
+        <w:t>changing</w:t>
+      </w:r>
+      <w:r>
+        <w:t xml:space="preserve"> climate may increase the duration and severity of droughts and associated bark beetle epidemics, which are already causing mass mortality events in sugar pine’s range (Fettig et al. </w:t>
+      </w:r>
+      <w:r>
+        <w:lastRenderedPageBreak/>
+        <w:t xml:space="preserve">2019). </w:t>
+      </w:r>
+      <w:r>
+        <w:t xml:space="preserve">Once these epidemics are underway, bark beetles tend to preferentially target large and reproductively-valuable sugar pines, independent of individuals’ stress (Stephenson 2019). </w:t>
+      </w:r>
+    </w:p>
+    <w:p>
+      <w:pPr>
+        <w:spacing w:line="360" w:lineRule="auto"/>
+        <w:ind w:firstLine="360"/>
+      </w:pPr>
+      <w:r>
+        <w:t xml:space="preserve">Finally, an invasive fungal pathogen, </w:t>
       </w:r>
       <w:r>
         <w:rPr>
           <w:i/>
           <w:iCs/>
         </w:rPr>
-        <w:t xml:space="preserve">Pinus </w:t>
-      </w:r>
-      <w:proofErr w:type="spellStart"/>
-      <w:r>
-        <w:rPr>
-          <w:i/>
-          <w:iCs/>
-        </w:rPr>
-        <w:t>lambertiana</w:t>
-      </w:r>
-      <w:proofErr w:type="spellEnd"/>
-      <w:r>
-        <w:t xml:space="preserve">) is the largest Pinus species, an important timber species, and a component of several dry western conifer forest types, in particular the extensive Sierra Nevada </w:t>
-      </w:r>
-      <w:proofErr w:type="gramStart"/>
-      <w:r>
-        <w:t>Mixed Conifer forest</w:t>
-      </w:r>
-      <w:proofErr w:type="gramEnd"/>
-      <w:r>
-        <w:t xml:space="preserve"> where it typically composes 5-25% of basal area (Kinloch and </w:t>
-      </w:r>
-      <w:proofErr w:type="spellStart"/>
-      <w:r>
-        <w:t>Scheuner</w:t>
-      </w:r>
-      <w:proofErr w:type="spellEnd"/>
-      <w:r>
-        <w:t xml:space="preserve"> 1990, Safford and Stevens 2017). Its range extends through much of the North American Mediterranean zone throughout mountain ranges in California and central Oregon (Safford and Stevens 2017), with most of the growing stock located in California (Kinloch and </w:t>
-      </w:r>
-      <w:proofErr w:type="spellStart"/>
-      <w:r>
-        <w:t>Scheuner</w:t>
-      </w:r>
-      <w:proofErr w:type="spellEnd"/>
-      <w:r>
-        <w:t xml:space="preserve"> 1990). Like many other plant and animal species, Sugar pine faces numerous challenges in the Anthropocene, and managers and policymakers are concerned about the future status of the species.</w:t>
+        <w:t>Cronartium ribicola</w:t>
+      </w:r>
+      <w:r>
+        <w:t xml:space="preserve"> (white pine blister rust; WPBR) has spread across much of sugar pine’s range since its introduction and has caused substantial mortality (van Mantgem et al. 2004, Dudney et al. 2020). Maloney et al. 2014 found that some subpopulations of sugar pine in the Lake Tahoe basin exhibited negative population growth rates and high levels of WPBR infection. Sugar pine may have been facing these challenges for some time: some subpopulations of sugar pine showed evidence of inbreeding, potentially caused by population bottlenecks which may the result of historical logging, fire suppression, and/or more recent white pine blister rust outbreaks (Maloney et al. 2011).  </w:t>
       </w:r>
     </w:p>
     <w:p>
@@ -101,196 +166,7 @@
         <w:ind w:firstLine="360"/>
       </w:pPr>
       <w:r>
-        <w:t>First, t</w:t>
-      </w:r>
-      <w:r>
-        <w:t xml:space="preserve">here is evidence that modern densified forest structure poses a threat to the ability of sugar pine to successfully reproduce. </w:t>
-      </w:r>
-      <w:r>
-        <w:t xml:space="preserve">Sugar pine is a fire-tolerant species </w:t>
-      </w:r>
-      <w:r>
-        <w:t>with moderate shade intolerance (</w:t>
-      </w:r>
-      <w:proofErr w:type="spellStart"/>
-      <w:r>
-        <w:t>Yeaton</w:t>
-      </w:r>
-      <w:proofErr w:type="spellEnd"/>
-      <w:r>
-        <w:t xml:space="preserve"> 1984) </w:t>
-      </w:r>
-      <w:r>
-        <w:t>and persisted in frequent fire forest types with mean fire return intervals of 11-16 years. Effective fire suppression, which was instituted across much of sugar pine’s range in the 20</w:t>
-      </w:r>
-      <w:r>
-        <w:rPr>
-          <w:vertAlign w:val="superscript"/>
-        </w:rPr>
-        <w:t>th</w:t>
-      </w:r>
-      <w:r>
-        <w:t xml:space="preserve"> century, has resulted in an overall densification of these forests and shifted species composition (especially of younger cohorts) towards shade-tolerant firs and incense-cedar (Stephens et al. 2015, Levine et al. 2016, Ansley and Battles 1998). Historical logging practices tended to target large and valuable </w:t>
-      </w:r>
-      <w:r>
-        <w:t>s</w:t>
-      </w:r>
-      <w:r>
-        <w:t xml:space="preserve">ugar pines, further altering forest composition and structure (Cermak 1996, Safford and Stevens 2017). </w:t>
-      </w:r>
-    </w:p>
-    <w:p>
-      <w:pPr>
-        <w:spacing w:line="360" w:lineRule="auto"/>
-        <w:ind w:firstLine="360"/>
-      </w:pPr>
-      <w:r>
-        <w:t xml:space="preserve">Second, one result of densification and a warming climate has been an increase </w:t>
-      </w:r>
-      <w:r>
-        <w:t>in the annual area burned by high severity wildfire throughout the range of sugar pine (Parks et al. 2020). Sugar pine is not serotinous and has adaptations for large adults to survive wildfire</w:t>
-      </w:r>
-      <w:r>
-        <w:t xml:space="preserve"> (</w:t>
-      </w:r>
-      <w:proofErr w:type="spellStart"/>
-      <w:r>
-        <w:t>Schwilk</w:t>
-      </w:r>
-      <w:proofErr w:type="spellEnd"/>
-      <w:r>
-        <w:t xml:space="preserve"> &amp; </w:t>
-      </w:r>
-      <w:proofErr w:type="spellStart"/>
-      <w:r>
-        <w:t>Ackerly</w:t>
-      </w:r>
-      <w:proofErr w:type="spellEnd"/>
-      <w:r>
-        <w:t xml:space="preserve"> 2001). However, t</w:t>
-      </w:r>
-      <w:r>
-        <w:t>he novel fire regime is creating large swaths of landscape with no surviving reproductive adults, and thus no seed source for the next generation (</w:t>
-      </w:r>
-      <w:r>
-        <w:t xml:space="preserve">North et al. 2020, Stevens SDC paper). </w:t>
-      </w:r>
-    </w:p>
-    <w:p>
-      <w:pPr>
-        <w:spacing w:line="360" w:lineRule="auto"/>
-        <w:ind w:firstLine="360"/>
-      </w:pPr>
-      <w:r>
-        <w:t>Third</w:t>
-      </w:r>
-      <w:r>
-        <w:t xml:space="preserve">, </w:t>
-      </w:r>
-      <w:r>
-        <w:t>the</w:t>
-      </w:r>
-      <w:r>
-        <w:t xml:space="preserve"> </w:t>
-      </w:r>
-      <w:r>
-        <w:t>changing</w:t>
-      </w:r>
-      <w:r>
-        <w:t xml:space="preserve"> climate may increase the duration and severity of droughts and associated bark beetle epidemics, which are already causing mass mortality events in sugar pine’s range (Fettig et al. </w:t>
-      </w:r>
-      <w:r>
-        <w:lastRenderedPageBreak/>
-        <w:t xml:space="preserve">2019). </w:t>
-      </w:r>
-      <w:r>
-        <w:t xml:space="preserve">Once these epidemics are underway, bark beetles tend to preferentially target large and </w:t>
-      </w:r>
-      <w:proofErr w:type="gramStart"/>
-      <w:r>
-        <w:t>reproductively-valuable</w:t>
-      </w:r>
-      <w:proofErr w:type="gramEnd"/>
-      <w:r>
-        <w:t xml:space="preserve"> sugar pines, independent of individuals’ stress (Stephenson 2019). </w:t>
-      </w:r>
-    </w:p>
-    <w:p>
-      <w:pPr>
-        <w:spacing w:line="360" w:lineRule="auto"/>
-        <w:ind w:firstLine="360"/>
-      </w:pPr>
-      <w:r>
-        <w:t xml:space="preserve">Finally, an invasive fungal pathogen, </w:t>
-      </w:r>
-      <w:proofErr w:type="spellStart"/>
-      <w:r>
-        <w:rPr>
-          <w:i/>
-          <w:iCs/>
-        </w:rPr>
-        <w:t>Cronartium</w:t>
-      </w:r>
-      <w:proofErr w:type="spellEnd"/>
-      <w:r>
-        <w:rPr>
-          <w:i/>
-          <w:iCs/>
-        </w:rPr>
-        <w:t xml:space="preserve"> </w:t>
-      </w:r>
-      <w:proofErr w:type="spellStart"/>
-      <w:r>
-        <w:rPr>
-          <w:i/>
-          <w:iCs/>
-        </w:rPr>
-        <w:t>ribicola</w:t>
-      </w:r>
-      <w:proofErr w:type="spellEnd"/>
-      <w:r>
-        <w:t xml:space="preserve"> (white pine blister rust; WPBR) has spread across much of sugar pine’s range since its introduction and has caused substantial mortality (van </w:t>
-      </w:r>
-      <w:proofErr w:type="spellStart"/>
-      <w:r>
-        <w:t>Mantgem</w:t>
-      </w:r>
-      <w:proofErr w:type="spellEnd"/>
-      <w:r>
-        <w:t xml:space="preserve"> et al. 2004, </w:t>
-      </w:r>
-      <w:proofErr w:type="spellStart"/>
-      <w:r>
-        <w:t>Dudney</w:t>
-      </w:r>
-      <w:proofErr w:type="spellEnd"/>
-      <w:r>
-        <w:t xml:space="preserve"> et al. 2020). Maloney et al. 2014 found that some subpopulations of sugar pine in the Lake Tahoe basin exhibited negative population growth rates and high levels of WPBR infection. Sugar pine may have been facing these challenges for some time: some subpopulations of sugar pine showed evidence of inbreeding, potentially caused by population bottlenecks which may the result of historical logging, fire suppression, and/or more recent white pine blister rust outbreaks (Maloney et al. 2011).  </w:t>
-      </w:r>
-    </w:p>
-    <w:p>
-      <w:pPr>
-        <w:spacing w:line="360" w:lineRule="auto"/>
-        <w:ind w:firstLine="360"/>
-      </w:pPr>
-      <w:r>
-        <w:t>Given these numerous challenges, there are widespread concerns about the future of the species (Kinloch et al. 1996). Management options to benefit sugar pine are available, ranging from restoration thinning and prescribed fire to restore forest structure (</w:t>
-      </w:r>
-      <w:proofErr w:type="spellStart"/>
-      <w:r>
-        <w:t>Restaino</w:t>
-      </w:r>
-      <w:proofErr w:type="spellEnd"/>
-      <w:r>
-        <w:t xml:space="preserve"> et al. 2019) to </w:t>
-      </w:r>
-      <w:proofErr w:type="spellStart"/>
-      <w:r>
-        <w:t>outplanting</w:t>
-      </w:r>
-      <w:proofErr w:type="spellEnd"/>
-      <w:r>
-        <w:t xml:space="preserve"> seedlings with genetic resistance to WPBR (Kinloch et al. 1996</w:t>
+        <w:t>Given these numerous challenges, there are widespread concerns about the future of the species (Kinloch et al. 1996). Management options to benefit sugar pine are available, ranging from restoration thinning and prescribed fire to restore forest structure (Restaino et al. 2019) to outplanting seedlings with genetic resistance to WPBR (Kinloch et al. 1996</w:t>
       </w:r>
       <w:r>
         <w:t>, Aitken 2013</w:t>
@@ -323,15 +199,7 @@
         <w:spacing w:line="360" w:lineRule="auto"/>
       </w:pPr>
       <w:r>
-        <w:t xml:space="preserve">What is the </w:t>
-      </w:r>
-      <w:proofErr w:type="gramStart"/>
-      <w:r>
-        <w:t>current status</w:t>
-      </w:r>
-      <w:proofErr w:type="gramEnd"/>
-      <w:r>
-        <w:t xml:space="preserve"> and trajectory of the ensemble of sugar pine populations across its range?</w:t>
+        <w:t>What is the current status and trajectory of the ensemble of sugar pine populations across its range?</w:t>
       </w:r>
     </w:p>
     <w:p>
@@ -376,15 +244,7 @@
         <w:t xml:space="preserve"> (Figure 1)</w:t>
       </w:r>
       <w:r>
-        <w:t xml:space="preserve">, which is </w:t>
-      </w:r>
-      <w:proofErr w:type="gramStart"/>
-      <w:r>
-        <w:t>the vast majority of</w:t>
-      </w:r>
-      <w:proofErr w:type="gramEnd"/>
-      <w:r>
-        <w:t xml:space="preserve"> the species’ range.</w:t>
+        <w:t>, which is the vast majority of the species’ range.</w:t>
       </w:r>
       <w:r>
         <w:t xml:space="preserve"> </w:t>
@@ -424,15 +284,7 @@
         <w:t xml:space="preserve"> (Wilson et al. 2013). </w:t>
       </w:r>
       <w:r>
-        <w:t xml:space="preserve">The USFS RMRS Live Tree Species Basal Area of the Contiguous United States 2000-2009 (CITE) provides species-specific </w:t>
-      </w:r>
-      <w:proofErr w:type="spellStart"/>
-      <w:r>
-        <w:t>rasters</w:t>
-      </w:r>
-      <w:proofErr w:type="spellEnd"/>
-      <w:r>
-        <w:t xml:space="preserve"> of predicted basal area at 250m resolution across the contiguous US, with each raster cell giving a predicted value for the basal area (ft2/acre) of the selected species. The abundance predictions are generated using k-nearest neighbors and canonical correspondence analysis on MODIS imagery, raster data describing relevant environmental parameters, and </w:t>
+        <w:t xml:space="preserve">The USFS RMRS Live Tree Species Basal Area of the Contiguous United States 2000-2009 (CITE) provides species-specific rasters of predicted basal area at 250m resolution across the contiguous US, with each raster cell giving a predicted value for the basal area (ft2/acre) of the selected species. The abundance predictions are generated using k-nearest neighbors and canonical correspondence analysis on MODIS imagery, raster data describing relevant environmental parameters, and </w:t>
       </w:r>
       <w:r>
         <w:t xml:space="preserve">Forest Inventory and Analysis (FIA) </w:t>
@@ -594,26 +446,10 @@
         <w:t xml:space="preserve"> </w:t>
       </w:r>
       <w:r>
-        <w:t xml:space="preserve">m2 </w:t>
-      </w:r>
-      <w:proofErr w:type="spellStart"/>
-      <w:r>
-        <w:t>macroplot</w:t>
-      </w:r>
-      <w:proofErr w:type="spellEnd"/>
-      <w:r>
-        <w:t>.</w:t>
-      </w:r>
-      <w:r>
-        <w:t xml:space="preserve"> Data inventoried for each individual stem include the species, live/dead status, DBH, and a “damage agent” code indicating whether some agent (</w:t>
-      </w:r>
-      <w:proofErr w:type="gramStart"/>
-      <w:r>
-        <w:t>e.g.</w:t>
-      </w:r>
-      <w:proofErr w:type="gramEnd"/>
-      <w:r>
-        <w:t xml:space="preserve"> white pine blister rust) is visibly affecting the individual’s health.</w:t>
+        <w:t>m2 macroplot.</w:t>
+      </w:r>
+      <w:r>
+        <w:t xml:space="preserve"> Data inventoried for each individual stem include the species, live/dead status, DBH, and a “damage agent” code indicating whether some agent (e.g. white pine blister rust) is visibly affecting the individual’s health.</w:t>
       </w:r>
       <w:r>
         <w:t xml:space="preserve"> </w:t>
@@ -631,18 +467,10 @@
         <w:t>m and DBH</w:t>
       </w:r>
       <w:r>
-        <w:t xml:space="preserve"> &lt; 2.54 cm) are not inventoried as individuals but tallied by </w:t>
-      </w:r>
-      <w:proofErr w:type="gramStart"/>
-      <w:r>
-        <w:t>species</w:t>
-      </w:r>
-      <w:r>
-        <w:t>, and</w:t>
-      </w:r>
-      <w:proofErr w:type="gramEnd"/>
-      <w:r>
-        <w:t xml:space="preserve"> remain untagged</w:t>
+        <w:t xml:space="preserve"> &lt; 2.54 cm) are not inventoried as individuals but tallied by species</w:t>
+      </w:r>
+      <w:r>
+        <w:t>, and remain untagged</w:t>
       </w:r>
       <w:r>
         <w:t xml:space="preserve">. </w:t>
@@ -664,15 +492,7 @@
         <w:t>ddition to the tree-level data collected, the FIA program also records information about forest conditions, including the presence of significant disturbances (e.g., fire) and the ecological subsection (CITE) the plot is located within</w:t>
       </w:r>
       <w:r>
-        <w:t xml:space="preserve">, and the nominal GPS coordinates of the plot center. For this study I selected only the subset of FIA plots whose nominal centers were within the sugar pine range polygon described above. The range polygon was used, rather than simply using all plots where sugar pine was </w:t>
-      </w:r>
-      <w:proofErr w:type="gramStart"/>
-      <w:r>
-        <w:t>actually present</w:t>
-      </w:r>
-      <w:proofErr w:type="gramEnd"/>
-      <w:r>
-        <w:t>, in order to better capture the range of environmental conditions existing within sugar pine’s range.</w:t>
+        <w:t>, and the nominal GPS coordinates of the plot center. For this study I selected only the subset of FIA plots whose nominal centers were within the sugar pine range polygon described above. The range polygon was used, rather than simply using all plots where sugar pine was actually present, in order to better capture the range of environmental conditions existing within sugar pine’s range.</w:t>
       </w:r>
     </w:p>
     <w:p>
@@ -695,29 +515,19 @@
         <w:t xml:space="preserve">assess the level of drought sugar pine individuals were exposed to, </w:t>
       </w:r>
       <w:r>
-        <w:t xml:space="preserve">I extracted monthly climatic water deficit (CWD) estimates for each nominal plot location from the </w:t>
-      </w:r>
-      <w:proofErr w:type="spellStart"/>
-      <w:r>
-        <w:t>TerraClimate</w:t>
-      </w:r>
-      <w:proofErr w:type="spellEnd"/>
-      <w:r>
-        <w:t xml:space="preserve"> dataset (CITE). The </w:t>
-      </w:r>
-      <w:proofErr w:type="spellStart"/>
-      <w:r>
-        <w:t>TerraClimate</w:t>
-      </w:r>
-      <w:proofErr w:type="spellEnd"/>
-      <w:r>
-        <w:t xml:space="preserve"> dataset provides modeled estimates of CWD at approximately 4km resolution for years 1958-2020. </w:t>
+        <w:t xml:space="preserve">I extracted monthly climatic water deficit (CWD) estimates for each nominal plot location from the TerraClimate dataset (CITE). The TerraClimate dataset provides modeled estimates of CWD at approximately 4km resolution for years 1958-2020. </w:t>
       </w:r>
       <w:r>
         <w:t xml:space="preserve">The 4 km resolution approximately matches the degree of fuzzing associated with the nominal FIA plot locations, so that fuzzing is unlikely to add substantial error in the estimation of CWD experienced at the true plot location. </w:t>
       </w:r>
       <w:r>
-        <w:t>Mean growing season (May-October) CWD estimates for each year between a plot’s initial measurement and its revisit provide a proxy for the drought and heat stress experienced by individuals</w:t>
+        <w:t>Mean growing season (May-October) CWD estimates for each year between a plot’s initial measurement and its revisit provide a proxy for the droug</w:t>
+      </w:r>
+      <w:r>
+        <w:t>ht</w:t>
+      </w:r>
+      <w:r>
+        <w:t xml:space="preserve"> stress experienced by individuals</w:t>
       </w:r>
       <w:r>
         <w:t xml:space="preserve"> between the two censuses. The annual mean growing season CWD estimates were summarized in two ways: First, the </w:t>
@@ -732,15 +542,7 @@
         <w:t>climatic dryness characteristic of each site</w:t>
       </w:r>
       <w:r>
-        <w:t xml:space="preserve">, enabling the comparison of typically-wetter vs. </w:t>
-      </w:r>
-      <w:proofErr w:type="gramStart"/>
-      <w:r>
-        <w:t>typically-drier</w:t>
-      </w:r>
-      <w:proofErr w:type="gramEnd"/>
-      <w:r>
-        <w:t xml:space="preserve"> locations across space. Second, the 90</w:t>
+        <w:t>, enabling the comparison of typically-wetter vs. typically-drier locations across space. Second, the 90</w:t>
       </w:r>
       <w:r>
         <w:rPr>
@@ -830,14 +632,27 @@
       <w:r>
         <w:t xml:space="preserve">Equation </w:t>
       </w:r>
-      <w:fldSimple w:instr=" SEQ Equation \* ARABIC ">
-        <w:r>
-          <w:rPr>
-            <w:noProof/>
-          </w:rPr>
-          <w:t>1</w:t>
-        </w:r>
-      </w:fldSimple>
+      <w:r>
+        <w:fldChar w:fldCharType="begin"/>
+      </w:r>
+      <w:r>
+        <w:instrText xml:space="preserve"> SEQ Equation \* ARABIC </w:instrText>
+      </w:r>
+      <w:r>
+        <w:fldChar w:fldCharType="separate"/>
+      </w:r>
+      <w:r>
+        <w:rPr>
+          <w:noProof/>
+        </w:rPr>
+        <w:t>1</w:t>
+      </w:r>
+      <w:r>
+        <w:rPr>
+          <w:noProof/>
+        </w:rPr>
+        <w:fldChar w:fldCharType="end"/>
+      </w:r>
       <w:bookmarkEnd w:id="0"/>
     </w:p>
     <w:p>
@@ -941,14 +756,27 @@
         <w:lastRenderedPageBreak/>
         <w:t xml:space="preserve">Equation </w:t>
       </w:r>
-      <w:fldSimple w:instr=" SEQ Equation \* ARABIC ">
-        <w:r>
-          <w:rPr>
-            <w:noProof/>
-          </w:rPr>
-          <w:t>2</w:t>
-        </w:r>
-      </w:fldSimple>
+      <w:r>
+        <w:fldChar w:fldCharType="begin"/>
+      </w:r>
+      <w:r>
+        <w:instrText xml:space="preserve"> SEQ Equation \* ARABIC </w:instrText>
+      </w:r>
+      <w:r>
+        <w:fldChar w:fldCharType="separate"/>
+      </w:r>
+      <w:r>
+        <w:rPr>
+          <w:noProof/>
+        </w:rPr>
+        <w:t>2</w:t>
+      </w:r>
+      <w:r>
+        <w:rPr>
+          <w:noProof/>
+        </w:rPr>
+        <w:fldChar w:fldCharType="end"/>
+      </w:r>
       <w:bookmarkEnd w:id="1"/>
     </w:p>
     <w:p>
@@ -1326,21 +1154,7 @@
         <w:rPr>
           <w:rFonts w:eastAsiaTheme="minorEastAsia"/>
         </w:rPr>
-        <w:t xml:space="preserve"> is a ve</w:t>
-      </w:r>
-      <w:proofErr w:type="spellStart"/>
-      <w:r>
-        <w:rPr>
-          <w:rFonts w:eastAsiaTheme="minorEastAsia"/>
-        </w:rPr>
-        <w:t>ctor</w:t>
-      </w:r>
-      <w:proofErr w:type="spellEnd"/>
-      <w:r>
-        <w:rPr>
-          <w:rFonts w:eastAsiaTheme="minorEastAsia"/>
-        </w:rPr>
-        <w:t xml:space="preserve"> of covariates (described below) for individual </w:t>
+        <w:t xml:space="preserve"> is a vector of covariates (described below) for individual </w:t>
       </w:r>
       <m:oMath>
         <m:r>
@@ -2359,14 +2173,27 @@
       <w:r>
         <w:t xml:space="preserve">Equation </w:t>
       </w:r>
-      <w:fldSimple w:instr=" SEQ Equation \* ARABIC ">
-        <w:r>
-          <w:rPr>
-            <w:noProof/>
-          </w:rPr>
-          <w:t>3</w:t>
-        </w:r>
-      </w:fldSimple>
+      <w:r>
+        <w:fldChar w:fldCharType="begin"/>
+      </w:r>
+      <w:r>
+        <w:instrText xml:space="preserve"> SEQ Equation \* ARABIC </w:instrText>
+      </w:r>
+      <w:r>
+        <w:fldChar w:fldCharType="separate"/>
+      </w:r>
+      <w:r>
+        <w:rPr>
+          <w:noProof/>
+        </w:rPr>
+        <w:t>3</w:t>
+      </w:r>
+      <w:r>
+        <w:rPr>
+          <w:noProof/>
+        </w:rPr>
+        <w:fldChar w:fldCharType="end"/>
+      </w:r>
     </w:p>
     <w:p>
       <w:pPr>
@@ -2518,14 +2345,27 @@
       <w:r>
         <w:t xml:space="preserve">Equation </w:t>
       </w:r>
-      <w:fldSimple w:instr=" SEQ Equation \* ARABIC ">
-        <w:r>
-          <w:rPr>
-            <w:noProof/>
-          </w:rPr>
-          <w:t>4</w:t>
-        </w:r>
-      </w:fldSimple>
+      <w:r>
+        <w:fldChar w:fldCharType="begin"/>
+      </w:r>
+      <w:r>
+        <w:instrText xml:space="preserve"> SEQ Equation \* ARABIC </w:instrText>
+      </w:r>
+      <w:r>
+        <w:fldChar w:fldCharType="separate"/>
+      </w:r>
+      <w:r>
+        <w:rPr>
+          <w:noProof/>
+        </w:rPr>
+        <w:t>4</w:t>
+      </w:r>
+      <w:r>
+        <w:rPr>
+          <w:noProof/>
+        </w:rPr>
+        <w:fldChar w:fldCharType="end"/>
+      </w:r>
       <w:bookmarkEnd w:id="2"/>
     </w:p>
     <w:p>
@@ -2880,21 +2720,7 @@
         <w:rPr>
           <w:rFonts w:eastAsiaTheme="minorEastAsia"/>
         </w:rPr>
-        <w:t xml:space="preserve"> is a vector of the same fixed effects coeffic</w:t>
-      </w:r>
-      <w:proofErr w:type="spellStart"/>
-      <w:r>
-        <w:rPr>
-          <w:rFonts w:eastAsiaTheme="minorEastAsia"/>
-        </w:rPr>
-        <w:t>ients</w:t>
-      </w:r>
-      <w:proofErr w:type="spellEnd"/>
-      <w:r>
-        <w:rPr>
-          <w:rFonts w:eastAsiaTheme="minorEastAsia"/>
-        </w:rPr>
-        <w:t xml:space="preserve"> used in the survival sub model, and the other parameters </w:t>
+        <w:t xml:space="preserve"> is a vector of the same fixed effects coefficients used in the survival sub model, and the other parameters </w:t>
       </w:r>
       <w:r>
         <w:rPr>
@@ -3029,14 +2855,27 @@
       <w:r>
         <w:t xml:space="preserve">Equation </w:t>
       </w:r>
-      <w:fldSimple w:instr=" SEQ Equation \* ARABIC ">
-        <w:r>
-          <w:rPr>
-            <w:noProof/>
-          </w:rPr>
-          <w:t>5</w:t>
-        </w:r>
-      </w:fldSimple>
+      <w:r>
+        <w:fldChar w:fldCharType="begin"/>
+      </w:r>
+      <w:r>
+        <w:instrText xml:space="preserve"> SEQ Equation \* ARABIC </w:instrText>
+      </w:r>
+      <w:r>
+        <w:fldChar w:fldCharType="separate"/>
+      </w:r>
+      <w:r>
+        <w:rPr>
+          <w:noProof/>
+        </w:rPr>
+        <w:t>5</w:t>
+      </w:r>
+      <w:r>
+        <w:rPr>
+          <w:noProof/>
+        </w:rPr>
+        <w:fldChar w:fldCharType="end"/>
+      </w:r>
     </w:p>
     <w:p>
       <w:pPr>
@@ -3405,21 +3244,7 @@
         <w:rPr>
           <w:rFonts w:eastAsiaTheme="minorEastAsia"/>
         </w:rPr>
-        <w:t xml:space="preserve"> is the dispersion parameter for the negative binomial </w:t>
-      </w:r>
-      <w:proofErr w:type="gramStart"/>
-      <w:r>
-        <w:rPr>
-          <w:rFonts w:eastAsiaTheme="minorEastAsia"/>
-        </w:rPr>
-        <w:t>distribution.</w:t>
-      </w:r>
-      <w:proofErr w:type="gramEnd"/>
-      <w:r>
-        <w:rPr>
-          <w:rFonts w:eastAsiaTheme="minorEastAsia"/>
-        </w:rPr>
-        <w:t xml:space="preserve"> </w:t>
+        <w:t xml:space="preserve"> is the dispersion parameter for the negative binomial distribution. </w:t>
       </w:r>
       <w:r>
         <w:rPr>
@@ -3442,14 +3267,27 @@
       <w:r>
         <w:t xml:space="preserve">Equation </w:t>
       </w:r>
-      <w:fldSimple w:instr=" SEQ Equation \* ARABIC ">
-        <w:r>
-          <w:rPr>
-            <w:noProof/>
-          </w:rPr>
-          <w:t>6</w:t>
-        </w:r>
-      </w:fldSimple>
+      <w:r>
+        <w:fldChar w:fldCharType="begin"/>
+      </w:r>
+      <w:r>
+        <w:instrText xml:space="preserve"> SEQ Equation \* ARABIC </w:instrText>
+      </w:r>
+      <w:r>
+        <w:fldChar w:fldCharType="separate"/>
+      </w:r>
+      <w:r>
+        <w:rPr>
+          <w:noProof/>
+        </w:rPr>
+        <w:t>6</w:t>
+      </w:r>
+      <w:r>
+        <w:rPr>
+          <w:noProof/>
+        </w:rPr>
+        <w:fldChar w:fldCharType="end"/>
+      </w:r>
     </w:p>
     <w:p>
       <w:pPr>
@@ -3920,14 +3758,27 @@
       <w:r>
         <w:t xml:space="preserve">Equation </w:t>
       </w:r>
-      <w:fldSimple w:instr=" SEQ Equation \* ARABIC ">
-        <w:r>
-          <w:rPr>
-            <w:noProof/>
-          </w:rPr>
-          <w:t>7</w:t>
-        </w:r>
-      </w:fldSimple>
+      <w:r>
+        <w:fldChar w:fldCharType="begin"/>
+      </w:r>
+      <w:r>
+        <w:instrText xml:space="preserve"> SEQ Equation \* ARABIC </w:instrText>
+      </w:r>
+      <w:r>
+        <w:fldChar w:fldCharType="separate"/>
+      </w:r>
+      <w:r>
+        <w:rPr>
+          <w:noProof/>
+        </w:rPr>
+        <w:t>7</w:t>
+      </w:r>
+      <w:r>
+        <w:rPr>
+          <w:noProof/>
+        </w:rPr>
+        <w:fldChar w:fldCharType="end"/>
+      </w:r>
     </w:p>
     <w:p>
       <w:pPr>
@@ -4146,21 +3997,7 @@
         <w:rPr>
           <w:rFonts w:eastAsiaTheme="minorEastAsia"/>
         </w:rPr>
-        <w:t xml:space="preserve"> describes the growth of preexisting individuals from the smallest size class into the smalle</w:t>
-      </w:r>
-      <w:proofErr w:type="spellStart"/>
-      <w:r>
-        <w:rPr>
-          <w:rFonts w:eastAsiaTheme="minorEastAsia"/>
-        </w:rPr>
-        <w:t>st</w:t>
-      </w:r>
-      <w:proofErr w:type="spellEnd"/>
-      <w:r>
-        <w:rPr>
-          <w:rFonts w:eastAsiaTheme="minorEastAsia"/>
-        </w:rPr>
-        <w:t xml:space="preserve"> two size classes, </w:t>
+        <w:t xml:space="preserve"> describes the growth of preexisting individuals from the smallest size class into the smallest two size classes, </w:t>
       </w:r>
       <m:oMath>
         <m:sSub>
@@ -4457,14 +4294,27 @@
       <w:r>
         <w:t xml:space="preserve">Equation </w:t>
       </w:r>
-      <w:fldSimple w:instr=" SEQ Equation \* ARABIC ">
-        <w:r>
-          <w:rPr>
-            <w:noProof/>
-          </w:rPr>
-          <w:t>8</w:t>
-        </w:r>
-      </w:fldSimple>
+      <w:r>
+        <w:fldChar w:fldCharType="begin"/>
+      </w:r>
+      <w:r>
+        <w:instrText xml:space="preserve"> SEQ Equation \* ARABIC </w:instrText>
+      </w:r>
+      <w:r>
+        <w:fldChar w:fldCharType="separate"/>
+      </w:r>
+      <w:r>
+        <w:rPr>
+          <w:noProof/>
+        </w:rPr>
+        <w:t>8</w:t>
+      </w:r>
+      <w:r>
+        <w:rPr>
+          <w:noProof/>
+        </w:rPr>
+        <w:fldChar w:fldCharType="end"/>
+      </w:r>
       <w:bookmarkEnd w:id="3"/>
     </w:p>
     <w:p>
@@ -5081,14 +4931,12 @@
         </w:rPr>
         <w:t xml:space="preserve"> is c</w:t>
       </w:r>
-      <w:proofErr w:type="spellStart"/>
       <w:r>
         <w:rPr>
           <w:rFonts w:eastAsiaTheme="minorEastAsia"/>
         </w:rPr>
         <w:t>alculated</w:t>
       </w:r>
-      <w:proofErr w:type="spellEnd"/>
       <w:r>
         <w:rPr>
           <w:rFonts w:eastAsiaTheme="minorEastAsia"/>
@@ -5303,21 +5151,7 @@
         <w:rPr>
           <w:rFonts w:eastAsiaTheme="minorEastAsia"/>
         </w:rPr>
-        <w:t xml:space="preserve"> using a normalized gaussian </w:t>
-      </w:r>
-      <w:proofErr w:type="gramStart"/>
-      <w:r>
-        <w:rPr>
-          <w:rFonts w:eastAsiaTheme="minorEastAsia"/>
-        </w:rPr>
-        <w:t>kernel, but</w:t>
-      </w:r>
-      <w:proofErr w:type="gramEnd"/>
-      <w:r>
-        <w:rPr>
-          <w:rFonts w:eastAsiaTheme="minorEastAsia"/>
-        </w:rPr>
-        <w:t xml:space="preserve"> had difficulty estimating the mean and variance of this recruit size kernel. </w:t>
+        <w:t xml:space="preserve"> using a normalized gaussian kernel, but had difficulty estimating the mean and variance of this recruit size kernel. </w:t>
       </w:r>
       <w:r>
         <w:rPr>
@@ -5329,35 +5163,7 @@
         <w:rPr>
           <w:rFonts w:eastAsiaTheme="minorEastAsia"/>
         </w:rPr>
-        <w:t xml:space="preserve"> that the parameters for this kernel were not </w:t>
-      </w:r>
-      <w:proofErr w:type="gramStart"/>
-      <w:r>
-        <w:rPr>
-          <w:rFonts w:eastAsiaTheme="minorEastAsia"/>
-        </w:rPr>
-        <w:t>identifiable, and</w:t>
-      </w:r>
-      <w:proofErr w:type="gramEnd"/>
-      <w:r>
-        <w:rPr>
-          <w:rFonts w:eastAsiaTheme="minorEastAsia"/>
-        </w:rPr>
-        <w:t xml:space="preserve"> attempting to estimate them resulted in divergent transitions in the Hamiltonian Monte Carlo algorithm described below. Rather than attempt to estimate the mean and variance of a gaussian recruitment size kernel, I approximated the recruitment size kernel (the probability that </w:t>
-      </w:r>
-      <w:proofErr w:type="gramStart"/>
-      <w:r>
-        <w:rPr>
-          <w:rFonts w:eastAsiaTheme="minorEastAsia"/>
-        </w:rPr>
-        <w:t>a new recruit</w:t>
-      </w:r>
-      <w:proofErr w:type="gramEnd"/>
-      <w:r>
-        <w:rPr>
-          <w:rFonts w:eastAsiaTheme="minorEastAsia"/>
-        </w:rPr>
-        <w:t xml:space="preserve"> will grow into size class </w:t>
+        <w:t xml:space="preserve"> that the parameters for this kernel were not identifiable, and attempting to estimate them resulted in divergent transitions in the Hamiltonian Monte Carlo algorithm described below. Rather than attempt to estimate the mean and variance of a gaussian recruitment size kernel, I approximated the recruitment size kernel (the probability that a new recruit will grow into size class </w:t>
       </w:r>
       <m:oMath>
         <m:r>
@@ -5451,14 +5257,27 @@
       <w:r>
         <w:t xml:space="preserve">Equation </w:t>
       </w:r>
-      <w:fldSimple w:instr=" SEQ Equation \* ARABIC ">
-        <w:r>
-          <w:rPr>
-            <w:noProof/>
-          </w:rPr>
-          <w:t>9</w:t>
-        </w:r>
-      </w:fldSimple>
+      <w:r>
+        <w:fldChar w:fldCharType="begin"/>
+      </w:r>
+      <w:r>
+        <w:instrText xml:space="preserve"> SEQ Equation \* ARABIC </w:instrText>
+      </w:r>
+      <w:r>
+        <w:fldChar w:fldCharType="separate"/>
+      </w:r>
+      <w:r>
+        <w:rPr>
+          <w:noProof/>
+        </w:rPr>
+        <w:t>9</w:t>
+      </w:r>
+      <w:r>
+        <w:rPr>
+          <w:noProof/>
+        </w:rPr>
+        <w:fldChar w:fldCharType="end"/>
+      </w:r>
       <w:bookmarkEnd w:id="4"/>
     </w:p>
     <w:p>
@@ -5753,21 +5572,7 @@
         <w:rPr>
           <w:rFonts w:eastAsiaTheme="minorEastAsia"/>
         </w:rPr>
-        <w:t>, again using the mean DBH of all s</w:t>
-      </w:r>
-      <w:proofErr w:type="spellStart"/>
-      <w:r>
-        <w:rPr>
-          <w:rFonts w:eastAsiaTheme="minorEastAsia"/>
-        </w:rPr>
-        <w:t>tems</w:t>
-      </w:r>
-      <w:proofErr w:type="spellEnd"/>
-      <w:r>
-        <w:rPr>
-          <w:rFonts w:eastAsiaTheme="minorEastAsia"/>
-        </w:rPr>
-        <w:t xml:space="preserve"> in size class </w:t>
+        <w:t xml:space="preserve">, again using the mean DBH of all stems in size class </w:t>
       </w:r>
       <m:oMath>
         <m:r>
@@ -5828,35 +5633,7 @@
         <w:rPr>
           <w:rFonts w:eastAsiaTheme="minorEastAsia"/>
         </w:rPr>
-        <w:t xml:space="preserve">I chose to use 12.7 cm wide bins for size classes to balance computational requirements against resolution needs in describing the size distribution of sugar pines, which ranges from 0 cm to 246 cm in DBH in this dataset. The 12.7 cm wide bins align with the changes in sampling area associated with different size classes in the FIA protocol and avoid the computational costs which would be associated with using 2.54 cm bins (as did Shriver et al.) for a tree species which can grow to more than 200 cm DBH. The relative coarseness of the 12.7 cm size bins is mitigated here </w:t>
-      </w:r>
-      <w:proofErr w:type="gramStart"/>
-      <w:r>
-        <w:rPr>
-          <w:rFonts w:eastAsiaTheme="minorEastAsia"/>
-        </w:rPr>
-        <w:t>by the use of</w:t>
-      </w:r>
-      <w:proofErr w:type="gramEnd"/>
-      <w:r>
-        <w:rPr>
-          <w:rFonts w:eastAsiaTheme="minorEastAsia"/>
-        </w:rPr>
-        <w:t xml:space="preserve"> the mean size rule (rather than the midpoint size rule) to assign specific sizes to each bin for the purposes of estimating survival, growth, and fecundity of each size class, following suggestions from </w:t>
-      </w:r>
-      <w:proofErr w:type="spellStart"/>
-      <w:r>
-        <w:rPr>
-          <w:rFonts w:eastAsiaTheme="minorEastAsia"/>
-        </w:rPr>
-        <w:t>Doak</w:t>
-      </w:r>
-      <w:proofErr w:type="spellEnd"/>
-      <w:r>
-        <w:rPr>
-          <w:rFonts w:eastAsiaTheme="minorEastAsia"/>
-        </w:rPr>
-        <w:t xml:space="preserve"> et al. 2021. </w:t>
+        <w:t xml:space="preserve">I chose to use 12.7 cm wide bins for size classes to balance computational requirements against resolution needs in describing the size distribution of sugar pines, which ranges from 0 cm to 246 cm in DBH in this dataset. The 12.7 cm wide bins align with the changes in sampling area associated with different size classes in the FIA protocol and avoid the computational costs which would be associated with using 2.54 cm bins (as did Shriver et al.) for a tree species which can grow to more than 200 cm DBH. The relative coarseness of the 12.7 cm size bins is mitigated here by the use of the mean size rule (rather than the midpoint size rule) to assign specific sizes to each bin for the purposes of estimating survival, growth, and fecundity of each size class, following suggestions from Doak et al. 2021. </w:t>
       </w:r>
     </w:p>
     <w:p>
@@ -5882,49 +5659,7 @@
         <w:rPr>
           <w:rFonts w:eastAsiaTheme="minorEastAsia"/>
         </w:rPr>
-        <w:t xml:space="preserve">Model data was prepared using the </w:t>
-      </w:r>
-      <w:proofErr w:type="spellStart"/>
-      <w:r>
-        <w:rPr>
-          <w:rFonts w:eastAsiaTheme="minorEastAsia"/>
-        </w:rPr>
-        <w:t>tidyverse</w:t>
-      </w:r>
-      <w:proofErr w:type="spellEnd"/>
-      <w:r>
-        <w:rPr>
-          <w:rFonts w:eastAsiaTheme="minorEastAsia"/>
-        </w:rPr>
-        <w:t xml:space="preserve"> package in R Version 4.1.1, and Bayesian parameter estimation was performed using </w:t>
-      </w:r>
-      <w:proofErr w:type="spellStart"/>
-      <w:r>
-        <w:rPr>
-          <w:rFonts w:eastAsiaTheme="minorEastAsia"/>
-        </w:rPr>
-        <w:t>Hamiltonion</w:t>
-      </w:r>
-      <w:proofErr w:type="spellEnd"/>
-      <w:r>
-        <w:rPr>
-          <w:rFonts w:eastAsiaTheme="minorEastAsia"/>
-        </w:rPr>
-        <w:t xml:space="preserve"> Monte Carlo as implemented in stan version 2.28.2 and the </w:t>
-      </w:r>
-      <w:proofErr w:type="spellStart"/>
-      <w:r>
-        <w:rPr>
-          <w:rFonts w:eastAsiaTheme="minorEastAsia"/>
-        </w:rPr>
-        <w:t>cmdstanr</w:t>
-      </w:r>
-      <w:proofErr w:type="spellEnd"/>
-      <w:r>
-        <w:rPr>
-          <w:rFonts w:eastAsiaTheme="minorEastAsia"/>
-        </w:rPr>
-        <w:t xml:space="preserve"> package. </w:t>
+        <w:t xml:space="preserve">Model data was prepared using the tidyverse package in R Version 4.1.1, and Bayesian parameter estimation was performed using Hamiltonion Monte Carlo as implemented in stan version 2.28.2 and the cmdstanr package. </w:t>
       </w:r>
       <w:r>
         <w:rPr>
@@ -5962,7 +5697,6 @@
         </w:rPr>
         <w:t xml:space="preserve">The prior distribution specified for all parameters was </w:t>
       </w:r>
-      <w:proofErr w:type="gramStart"/>
       <m:oMath>
         <m:r>
           <m:rPr>
@@ -5971,9 +5705,30 @@
           <w:rPr>
             <w:rFonts w:ascii="Cambria Math" w:eastAsiaTheme="minorEastAsia" w:hAnsi="Cambria Math"/>
           </w:rPr>
-          <m:t>Normal(</m:t>
+          <m:t>Normal(0,5)</m:t>
         </m:r>
-        <w:proofErr w:type="gramEnd"/>
+      </m:oMath>
+      <w:r>
+        <w:rPr>
+          <w:rFonts w:eastAsiaTheme="minorEastAsia"/>
+        </w:rPr>
+        <w:t xml:space="preserve"> (with variance terms restricted to positive values) except for the negative binomial dispersion parameter </w:t>
+      </w:r>
+      <m:oMath>
+        <m:r>
+          <w:rPr>
+            <w:rFonts w:ascii="Cambria Math" w:eastAsiaTheme="minorEastAsia" w:hAnsi="Cambria Math"/>
+          </w:rPr>
+          <m:t>κ</m:t>
+        </m:r>
+      </m:oMath>
+      <w:r>
+        <w:rPr>
+          <w:rFonts w:eastAsiaTheme="minorEastAsia"/>
+        </w:rPr>
+        <w:t xml:space="preserve">, which received a </w:t>
+      </w:r>
+      <m:oMath>
         <m:r>
           <m:rPr>
             <m:nor/>
@@ -5981,37 +5736,6 @@
           <w:rPr>
             <w:rFonts w:ascii="Cambria Math" w:eastAsiaTheme="minorEastAsia" w:hAnsi="Cambria Math"/>
           </w:rPr>
-          <m:t>0,5)</m:t>
-        </m:r>
-      </m:oMath>
-      <w:r>
-        <w:rPr>
-          <w:rFonts w:eastAsiaTheme="minorEastAsia"/>
-        </w:rPr>
-        <w:t xml:space="preserve"> (with variance terms restricted to positive values) except for the negative binomial dispersion parameter </w:t>
-      </w:r>
-      <m:oMath>
-        <m:r>
-          <w:rPr>
-            <w:rFonts w:ascii="Cambria Math" w:eastAsiaTheme="minorEastAsia" w:hAnsi="Cambria Math"/>
-          </w:rPr>
-          <m:t>κ</m:t>
-        </m:r>
-      </m:oMath>
-      <w:r>
-        <w:rPr>
-          <w:rFonts w:eastAsiaTheme="minorEastAsia"/>
-        </w:rPr>
-        <w:t xml:space="preserve">, which received a </w:t>
-      </w:r>
-      <m:oMath>
-        <m:r>
-          <m:rPr>
-            <m:nor/>
-          </m:rPr>
-          <w:rPr>
-            <w:rFonts w:ascii="Cambria Math" w:eastAsiaTheme="minorEastAsia" w:hAnsi="Cambria Math"/>
-          </w:rPr>
           <m:t>Cauchy(0,5)</m:t>
         </m:r>
       </m:oMath>
@@ -6031,91 +5755,19 @@
         <w:rPr>
           <w:rFonts w:eastAsiaTheme="minorEastAsia"/>
         </w:rPr>
-        <w:t xml:space="preserve">Other R packages used for data acquisition, data management, and plotting include here, sf, </w:t>
-      </w:r>
-      <w:proofErr w:type="spellStart"/>
-      <w:r>
-        <w:rPr>
-          <w:rFonts w:eastAsiaTheme="minorEastAsia"/>
-        </w:rPr>
-        <w:t>spdata</w:t>
-      </w:r>
-      <w:proofErr w:type="spellEnd"/>
-      <w:r>
-        <w:rPr>
-          <w:rFonts w:eastAsiaTheme="minorEastAsia"/>
-        </w:rPr>
-        <w:t xml:space="preserve">, </w:t>
-      </w:r>
-      <w:proofErr w:type="spellStart"/>
-      <w:r>
-        <w:rPr>
-          <w:rFonts w:eastAsiaTheme="minorEastAsia"/>
-        </w:rPr>
-        <w:t>bayesplot</w:t>
-      </w:r>
-      <w:proofErr w:type="spellEnd"/>
-      <w:r>
-        <w:rPr>
-          <w:rFonts w:eastAsiaTheme="minorEastAsia"/>
-        </w:rPr>
-        <w:t xml:space="preserve">, posterior, units, raster, ggplot2, </w:t>
-      </w:r>
-      <w:proofErr w:type="spellStart"/>
-      <w:r>
-        <w:rPr>
-          <w:rFonts w:eastAsiaTheme="minorEastAsia"/>
-        </w:rPr>
-        <w:t>USAboundaries</w:t>
-      </w:r>
-      <w:proofErr w:type="spellEnd"/>
-      <w:r>
-        <w:rPr>
-          <w:rFonts w:eastAsiaTheme="minorEastAsia"/>
-        </w:rPr>
-        <w:t xml:space="preserve">, </w:t>
-      </w:r>
-      <w:proofErr w:type="spellStart"/>
-      <w:r>
-        <w:rPr>
-          <w:rFonts w:eastAsiaTheme="minorEastAsia"/>
-        </w:rPr>
-        <w:t>truncnorm</w:t>
-      </w:r>
-      <w:proofErr w:type="spellEnd"/>
-      <w:r>
-        <w:rPr>
-          <w:rFonts w:eastAsiaTheme="minorEastAsia"/>
-        </w:rPr>
-        <w:t xml:space="preserve">, </w:t>
-      </w:r>
-      <w:proofErr w:type="spellStart"/>
-      <w:r>
-        <w:rPr>
-          <w:rFonts w:eastAsiaTheme="minorEastAsia"/>
-        </w:rPr>
-        <w:t>cowplot</w:t>
-      </w:r>
-      <w:proofErr w:type="spellEnd"/>
-      <w:r>
-        <w:rPr>
-          <w:rFonts w:eastAsiaTheme="minorEastAsia"/>
-        </w:rPr>
-        <w:t xml:space="preserve">, foreach, </w:t>
-      </w:r>
-      <w:proofErr w:type="spellStart"/>
-      <w:r>
-        <w:rPr>
-          <w:rFonts w:eastAsiaTheme="minorEastAsia"/>
-        </w:rPr>
-        <w:t>doParallel</w:t>
-      </w:r>
-      <w:proofErr w:type="spellEnd"/>
-      <w:r>
-        <w:rPr>
-          <w:rFonts w:eastAsiaTheme="minorEastAsia"/>
-        </w:rPr>
-        <w:t xml:space="preserve">. </w:t>
+        <w:t xml:space="preserve">Other R packages used for data acquisition, data management, and plotting include here, sf, spdata, bayesplot, posterior, units, raster, ggplot2, </w:t>
+      </w:r>
+      <w:r>
+        <w:rPr>
+          <w:rFonts w:eastAsiaTheme="minorEastAsia"/>
+        </w:rPr>
+        <w:t>USAboundaries, truncnorm</w:t>
+      </w:r>
+      <w:r>
+        <w:rPr>
+          <w:rFonts w:eastAsiaTheme="minorEastAsia"/>
+        </w:rPr>
+        <w:t xml:space="preserve">, cowplot, foreach, doParallel. </w:t>
       </w:r>
     </w:p>
     <w:p>
@@ -6133,15 +5785,7 @@
         <w:ind w:firstLine="720"/>
       </w:pPr>
       <w:r>
-        <w:t xml:space="preserve">The basic diagnostics provided by </w:t>
-      </w:r>
-      <w:proofErr w:type="spellStart"/>
-      <w:r>
-        <w:t>cmdrstan</w:t>
-      </w:r>
-      <w:proofErr w:type="spellEnd"/>
-      <w:r>
-        <w:t xml:space="preserve"> (R-hat values, trace plots, per-chain posterior density plots, posterior pair plots, and assessment of divergences) were inspected for evidence of convergence and between-chain consistency or signs of difficulty estimating parameters. In addition, I plotted </w:t>
+        <w:t xml:space="preserve">The basic diagnostics provided by cmdrstan (R-hat values, trace plots, per-chain posterior density plots, posterior pair plots, and assessment of divergences) were inspected for evidence of convergence and between-chain consistency or signs of difficulty estimating parameters. In addition, I plotted </w:t>
       </w:r>
       <w:r>
         <w:t>posterior retrodictions (</w:t>
@@ -6254,21 +5898,7 @@
         <w:rPr>
           <w:rFonts w:eastAsiaTheme="minorEastAsia"/>
         </w:rPr>
-        <w:t>), while other stressors are absent or held at their mean value (0 for scaled varia</w:t>
-      </w:r>
-      <w:proofErr w:type="spellStart"/>
-      <w:r>
-        <w:rPr>
-          <w:rFonts w:eastAsiaTheme="minorEastAsia"/>
-        </w:rPr>
-        <w:t>bles</w:t>
-      </w:r>
-      <w:proofErr w:type="spellEnd"/>
-      <w:r>
-        <w:rPr>
-          <w:rFonts w:eastAsiaTheme="minorEastAsia"/>
-        </w:rPr>
-        <w:t xml:space="preserve">). </w:t>
+        <w:t xml:space="preserve">), while other stressors are absent or held at their mean value (0 for scaled variables). </w:t>
       </w:r>
       <w:r>
         <w:rPr>
@@ -6502,21 +6132,7 @@
         <w:rPr>
           <w:rFonts w:eastAsiaTheme="minorEastAsia"/>
         </w:rPr>
-        <w:t xml:space="preserve"> corresponding to expected transitions given a single envi</w:t>
-      </w:r>
-      <w:proofErr w:type="spellStart"/>
-      <w:r>
-        <w:rPr>
-          <w:rFonts w:eastAsiaTheme="minorEastAsia"/>
-        </w:rPr>
-        <w:t>ronmental</w:t>
-      </w:r>
-      <w:proofErr w:type="spellEnd"/>
-      <w:r>
-        <w:rPr>
-          <w:rFonts w:eastAsiaTheme="minorEastAsia"/>
-        </w:rPr>
-        <w:t xml:space="preserve"> context and set of vital rate parameters</w:t>
+        <w:t xml:space="preserve"> corresponding to expected transitions given a single environmental context and set of vital rate parameters</w:t>
       </w:r>
       <w:r>
         <w:rPr>
@@ -6572,14 +6188,27 @@
       <w:r>
         <w:t xml:space="preserve">Equation </w:t>
       </w:r>
-      <w:fldSimple w:instr=" SEQ Equation \* ARABIC ">
-        <w:r>
-          <w:rPr>
-            <w:noProof/>
-          </w:rPr>
-          <w:t>10</w:t>
-        </w:r>
-      </w:fldSimple>
+      <w:r>
+        <w:fldChar w:fldCharType="begin"/>
+      </w:r>
+      <w:r>
+        <w:instrText xml:space="preserve"> SEQ Equation \* ARABIC </w:instrText>
+      </w:r>
+      <w:r>
+        <w:fldChar w:fldCharType="separate"/>
+      </w:r>
+      <w:r>
+        <w:rPr>
+          <w:noProof/>
+        </w:rPr>
+        <w:t>10</w:t>
+      </w:r>
+      <w:r>
+        <w:rPr>
+          <w:noProof/>
+        </w:rPr>
+        <w:fldChar w:fldCharType="end"/>
+      </w:r>
     </w:p>
     <w:p>
       <w:pPr>
@@ -7146,21 +6775,7 @@
         <w:rPr>
           <w:rFonts w:eastAsiaTheme="minorEastAsia"/>
         </w:rPr>
-        <w:t xml:space="preserve"> is the probability that </w:t>
-      </w:r>
-      <w:proofErr w:type="gramStart"/>
-      <w:r>
-        <w:rPr>
-          <w:rFonts w:eastAsiaTheme="minorEastAsia"/>
-        </w:rPr>
-        <w:t>a new recruit</w:t>
-      </w:r>
-      <w:proofErr w:type="gramEnd"/>
-      <w:r>
-        <w:rPr>
-          <w:rFonts w:eastAsiaTheme="minorEastAsia"/>
-        </w:rPr>
-        <w:t xml:space="preserve"> will grow into size class </w:t>
+        <w:t xml:space="preserve"> is the probability that a new recruit will grow into size class </w:t>
       </w:r>
       <m:oMath>
         <m:r>
@@ -7319,15 +6934,7 @@
         <w:ind w:firstLine="720"/>
       </w:pPr>
       <w:r>
-        <w:t xml:space="preserve">Following the recommendations of </w:t>
-      </w:r>
-      <w:proofErr w:type="spellStart"/>
-      <w:r>
-        <w:t>Doak</w:t>
-      </w:r>
-      <w:proofErr w:type="spellEnd"/>
-      <w:r>
-        <w:t xml:space="preserve"> 2021, i</w:t>
+        <w:t>Following the recommendations of Doak 2021, i</w:t>
       </w:r>
       <w:r>
         <w:t xml:space="preserve">ndividuals in each size class were approximated using the mean DBH of all trees in each size class, rather than the bin midpoint. The growth transition probabilities were evaluated using the cumulative density function of a normal distribution (as in </w:t>
@@ -7472,21 +7079,7 @@
         <w:rPr>
           <w:rFonts w:eastAsiaTheme="minorEastAsia"/>
         </w:rPr>
-        <w:t xml:space="preserve"> for each environmental conte</w:t>
-      </w:r>
-      <w:proofErr w:type="spellStart"/>
-      <w:r>
-        <w:rPr>
-          <w:rFonts w:eastAsiaTheme="minorEastAsia"/>
-        </w:rPr>
-        <w:t>xt</w:t>
-      </w:r>
-      <w:proofErr w:type="spellEnd"/>
-      <w:r>
-        <w:rPr>
-          <w:rFonts w:eastAsiaTheme="minorEastAsia"/>
-        </w:rPr>
-        <w:t xml:space="preserve"> </w:t>
+        <w:t xml:space="preserve"> for each environmental context </w:t>
       </w:r>
       <m:oMath>
         <m:r>
@@ -8017,25 +7610,7 @@
           <w:sz w:val="22"/>
           <w:szCs w:val="20"/>
         </w:rPr>
-        <w:t xml:space="preserve">Warming climate -&gt; more fire, changes to </w:t>
-      </w:r>
-      <w:proofErr w:type="spellStart"/>
-      <w:r>
-        <w:rPr>
-          <w:rFonts w:asciiTheme="minorHAnsi" w:hAnsiTheme="minorHAnsi" w:cstheme="minorHAnsi"/>
-          <w:sz w:val="22"/>
-          <w:szCs w:val="20"/>
-        </w:rPr>
-        <w:t>wpbr</w:t>
-      </w:r>
-      <w:proofErr w:type="spellEnd"/>
-      <w:r>
-        <w:rPr>
-          <w:rFonts w:asciiTheme="minorHAnsi" w:hAnsiTheme="minorHAnsi" w:cstheme="minorHAnsi"/>
-          <w:sz w:val="22"/>
-          <w:szCs w:val="20"/>
-        </w:rPr>
-        <w:t xml:space="preserve"> range</w:t>
+        <w:t>Warming climate -&gt; more fire, changes to wpbr range</w:t>
       </w:r>
     </w:p>
     <w:p>
@@ -8196,27 +7771,14 @@
       <w:r>
         <w:t xml:space="preserve">Figure </w:t>
       </w:r>
-      <w:r>
-        <w:fldChar w:fldCharType="begin"/>
-      </w:r>
-      <w:r>
-        <w:instrText xml:space="preserve"> SEQ Figure \* ARABIC </w:instrText>
-      </w:r>
-      <w:r>
-        <w:fldChar w:fldCharType="separate"/>
-      </w:r>
-      <w:r>
-        <w:rPr>
-          <w:noProof/>
-        </w:rPr>
-        <w:t>1</w:t>
-      </w:r>
-      <w:r>
-        <w:rPr>
-          <w:noProof/>
-        </w:rPr>
-        <w:fldChar w:fldCharType="end"/>
-      </w:r>
+      <w:fldSimple w:instr=" SEQ Figure \* ARABIC ">
+        <w:r>
+          <w:rPr>
+            <w:noProof/>
+          </w:rPr>
+          <w:t>1</w:t>
+        </w:r>
+      </w:fldSimple>
       <w:r>
         <w:t>: Range delineation for sugar pine (green), developed from the USFS RMRS Live Tree Species Basal Area of the Contiguous United States 2000-2009. Inset shows position relative to North America.</w:t>
       </w:r>
@@ -8281,14 +7843,27 @@
       <w:r>
         <w:t xml:space="preserve">Figure </w:t>
       </w:r>
-      <w:fldSimple w:instr=" SEQ Figure \* ARABIC ">
-        <w:r>
-          <w:rPr>
-            <w:noProof/>
-          </w:rPr>
-          <w:t>2</w:t>
-        </w:r>
-      </w:fldSimple>
+      <w:r>
+        <w:fldChar w:fldCharType="begin"/>
+      </w:r>
+      <w:r>
+        <w:instrText xml:space="preserve"> SEQ Figure \* ARABIC </w:instrText>
+      </w:r>
+      <w:r>
+        <w:fldChar w:fldCharType="separate"/>
+      </w:r>
+      <w:r>
+        <w:rPr>
+          <w:noProof/>
+        </w:rPr>
+        <w:t>2</w:t>
+      </w:r>
+      <w:r>
+        <w:rPr>
+          <w:noProof/>
+        </w:rPr>
+        <w:fldChar w:fldCharType="end"/>
+      </w:r>
       <w:bookmarkEnd w:id="5"/>
       <w:r>
         <w:rPr>
@@ -8380,14 +7955,27 @@
       <w:r>
         <w:t xml:space="preserve">Figure </w:t>
       </w:r>
-      <w:fldSimple w:instr=" SEQ Figure \* ARABIC ">
-        <w:r>
-          <w:rPr>
-            <w:noProof/>
-          </w:rPr>
-          <w:t>3</w:t>
-        </w:r>
-      </w:fldSimple>
+      <w:r>
+        <w:fldChar w:fldCharType="begin"/>
+      </w:r>
+      <w:r>
+        <w:instrText xml:space="preserve"> SEQ Figure \* ARABIC </w:instrText>
+      </w:r>
+      <w:r>
+        <w:fldChar w:fldCharType="separate"/>
+      </w:r>
+      <w:r>
+        <w:rPr>
+          <w:noProof/>
+        </w:rPr>
+        <w:t>3</w:t>
+      </w:r>
+      <w:r>
+        <w:rPr>
+          <w:noProof/>
+        </w:rPr>
+        <w:fldChar w:fldCharType="end"/>
+      </w:r>
       <w:r>
         <w:rPr>
           <w:noProof/>
@@ -8478,14 +8066,27 @@
       <w:r>
         <w:t xml:space="preserve">Figure </w:t>
       </w:r>
-      <w:fldSimple w:instr=" SEQ Figure \* ARABIC ">
-        <w:r>
-          <w:rPr>
-            <w:noProof/>
-          </w:rPr>
-          <w:t>4</w:t>
-        </w:r>
-      </w:fldSimple>
+      <w:r>
+        <w:fldChar w:fldCharType="begin"/>
+      </w:r>
+      <w:r>
+        <w:instrText xml:space="preserve"> SEQ Figure \* ARABIC </w:instrText>
+      </w:r>
+      <w:r>
+        <w:fldChar w:fldCharType="separate"/>
+      </w:r>
+      <w:r>
+        <w:rPr>
+          <w:noProof/>
+        </w:rPr>
+        <w:t>4</w:t>
+      </w:r>
+      <w:r>
+        <w:rPr>
+          <w:noProof/>
+        </w:rPr>
+        <w:fldChar w:fldCharType="end"/>
+      </w:r>
       <w:r>
         <w:rPr>
           <w:noProof/>
@@ -8613,14 +8214,27 @@
       <w:r>
         <w:t xml:space="preserve">Figure </w:t>
       </w:r>
-      <w:fldSimple w:instr=" SEQ Figure \* ARABIC ">
-        <w:r>
-          <w:rPr>
-            <w:noProof/>
-          </w:rPr>
-          <w:t>5</w:t>
-        </w:r>
-      </w:fldSimple>
+      <w:r>
+        <w:fldChar w:fldCharType="begin"/>
+      </w:r>
+      <w:r>
+        <w:instrText xml:space="preserve"> SEQ Figure \* ARABIC </w:instrText>
+      </w:r>
+      <w:r>
+        <w:fldChar w:fldCharType="separate"/>
+      </w:r>
+      <w:r>
+        <w:rPr>
+          <w:noProof/>
+        </w:rPr>
+        <w:t>5</w:t>
+      </w:r>
+      <w:r>
+        <w:rPr>
+          <w:noProof/>
+        </w:rPr>
+        <w:fldChar w:fldCharType="end"/>
+      </w:r>
       <w:r>
         <w:rPr>
           <w:noProof/>
@@ -8891,27 +8505,14 @@
       <w:r>
         <w:t xml:space="preserve">Supplementary Figure </w:t>
       </w:r>
-      <w:r>
-        <w:fldChar w:fldCharType="begin"/>
-      </w:r>
-      <w:r>
-        <w:instrText xml:space="preserve"> SEQ Supplementary_Figure \* ARABIC </w:instrText>
-      </w:r>
-      <w:r>
-        <w:fldChar w:fldCharType="separate"/>
-      </w:r>
-      <w:r>
-        <w:rPr>
-          <w:noProof/>
-        </w:rPr>
-        <w:t>1</w:t>
-      </w:r>
-      <w:r>
-        <w:rPr>
-          <w:noProof/>
-        </w:rPr>
-        <w:fldChar w:fldCharType="end"/>
-      </w:r>
+      <w:fldSimple w:instr=" SEQ Supplementary_Figure \* ARABIC ">
+        <w:r>
+          <w:rPr>
+            <w:noProof/>
+          </w:rPr>
+          <w:t>1</w:t>
+        </w:r>
+      </w:fldSimple>
       <w:bookmarkEnd w:id="7"/>
       <w:r>
         <w:t xml:space="preserve">: Posterior distributions (black) and prior distributions (red) for </w:t>
@@ -9015,27 +8616,14 @@
       <w:r>
         <w:t xml:space="preserve">Supplementary Figure </w:t>
       </w:r>
-      <w:r>
-        <w:fldChar w:fldCharType="begin"/>
-      </w:r>
-      <w:r>
-        <w:instrText xml:space="preserve"> SEQ Supplementary_Figure \* ARABIC </w:instrText>
-      </w:r>
-      <w:r>
-        <w:fldChar w:fldCharType="separate"/>
-      </w:r>
-      <w:r>
-        <w:rPr>
-          <w:noProof/>
-        </w:rPr>
-        <w:t>2</w:t>
-      </w:r>
-      <w:r>
-        <w:rPr>
-          <w:noProof/>
-        </w:rPr>
-        <w:fldChar w:fldCharType="end"/>
-      </w:r>
+      <w:fldSimple w:instr=" SEQ Supplementary_Figure \* ARABIC ">
+        <w:r>
+          <w:rPr>
+            <w:noProof/>
+          </w:rPr>
+          <w:t>2</w:t>
+        </w:r>
+      </w:fldSimple>
       <w:bookmarkEnd w:id="8"/>
       <w:r>
         <w:t>: Posterior distributions (black) against prior distributions (red) for the standard deviations of the plot and ecoregion random effects in the survival model.</w:t>
@@ -9101,30 +8689,14 @@
       <w:r>
         <w:t xml:space="preserve">Supplementary Figure </w:t>
       </w:r>
-      <w:r>
-        <w:fldChar w:fldCharType="begin"/>
-      </w:r>
-      <w:r>
-        <w:instrText xml:space="preserve"> SEQ Supplementary_Figure \* ARAB</w:instrText>
-      </w:r>
-      <w:r>
-        <w:instrText xml:space="preserve">IC </w:instrText>
-      </w:r>
-      <w:r>
-        <w:fldChar w:fldCharType="separate"/>
-      </w:r>
-      <w:r>
-        <w:rPr>
-          <w:noProof/>
-        </w:rPr>
-        <w:t>3</w:t>
-      </w:r>
-      <w:r>
-        <w:rPr>
-          <w:noProof/>
-        </w:rPr>
-        <w:fldChar w:fldCharType="end"/>
-      </w:r>
+      <w:fldSimple w:instr=" SEQ Supplementary_Figure \* ARABIC ">
+        <w:r>
+          <w:rPr>
+            <w:noProof/>
+          </w:rPr>
+          <w:t>3</w:t>
+        </w:r>
+      </w:fldSimple>
       <w:bookmarkEnd w:id="9"/>
       <w:r>
         <w:t>: Posterior distributions (black) against prior distributions (red) for fixed effect coefficients in the growth model.</w:t>
@@ -9189,27 +8761,14 @@
       <w:r>
         <w:t xml:space="preserve">Supplementary Figure </w:t>
       </w:r>
-      <w:r>
-        <w:fldChar w:fldCharType="begin"/>
-      </w:r>
-      <w:r>
-        <w:instrText xml:space="preserve"> SEQ Supplementary_Figure \* ARABIC </w:instrText>
-      </w:r>
-      <w:r>
-        <w:fldChar w:fldCharType="separate"/>
-      </w:r>
-      <w:r>
-        <w:rPr>
-          <w:noProof/>
-        </w:rPr>
-        <w:t>4</w:t>
-      </w:r>
-      <w:r>
-        <w:rPr>
-          <w:noProof/>
-        </w:rPr>
-        <w:fldChar w:fldCharType="end"/>
-      </w:r>
+      <w:fldSimple w:instr=" SEQ Supplementary_Figure \* ARABIC ">
+        <w:r>
+          <w:rPr>
+            <w:noProof/>
+          </w:rPr>
+          <w:t>4</w:t>
+        </w:r>
+      </w:fldSimple>
       <w:bookmarkEnd w:id="10"/>
       <w:r>
         <w:t>: Posterior distributions (black, along Y axis) against prior distributions (red, along X axis) for the standard deviations of the plot random effect, the ecoregion random effect, and the residuals in the growth model.</w:t>
@@ -9275,27 +8834,14 @@
       <w:r>
         <w:t xml:space="preserve">Supplementary Figure </w:t>
       </w:r>
-      <w:r>
-        <w:fldChar w:fldCharType="begin"/>
-      </w:r>
-      <w:r>
-        <w:instrText xml:space="preserve"> SEQ Supplementary_Figure \* ARABIC </w:instrText>
-      </w:r>
-      <w:r>
-        <w:fldChar w:fldCharType="separate"/>
-      </w:r>
-      <w:r>
-        <w:rPr>
-          <w:noProof/>
-        </w:rPr>
-        <w:t>5</w:t>
-      </w:r>
-      <w:r>
-        <w:rPr>
-          <w:noProof/>
-        </w:rPr>
-        <w:fldChar w:fldCharType="end"/>
-      </w:r>
+      <w:fldSimple w:instr=" SEQ Supplementary_Figure \* ARABIC ">
+        <w:r>
+          <w:rPr>
+            <w:noProof/>
+          </w:rPr>
+          <w:t>5</w:t>
+        </w:r>
+      </w:fldSimple>
       <w:bookmarkEnd w:id="11"/>
       <w:r>
         <w:t>: Posterior distributions (black) against prior distributions (red) for the fixed effect coefficients affecting fecundity in the recruitment model.</w:t>
@@ -9360,27 +8906,14 @@
       <w:r>
         <w:t xml:space="preserve">Supplementary Figure </w:t>
       </w:r>
-      <w:r>
-        <w:fldChar w:fldCharType="begin"/>
-      </w:r>
-      <w:r>
-        <w:instrText xml:space="preserve"> SEQ Supplementary_Figure \* ARABIC </w:instrText>
-      </w:r>
-      <w:r>
-        <w:fldChar w:fldCharType="separate"/>
-      </w:r>
-      <w:r>
-        <w:rPr>
-          <w:noProof/>
-        </w:rPr>
-        <w:t>6</w:t>
-      </w:r>
-      <w:r>
-        <w:rPr>
-          <w:noProof/>
-        </w:rPr>
-        <w:fldChar w:fldCharType="end"/>
-      </w:r>
+      <w:fldSimple w:instr=" SEQ Supplementary_Figure \* ARABIC ">
+        <w:r>
+          <w:rPr>
+            <w:noProof/>
+          </w:rPr>
+          <w:t>6</w:t>
+        </w:r>
+      </w:fldSimple>
       <w:bookmarkEnd w:id="12"/>
       <w:r>
         <w:t>: Posterior distribution (black, along Y axis) against prior distribution (red, along X axis) for the dispersion term of the negative binomial response in the recruitment model.</w:t>
@@ -9445,52 +8978,39 @@
       <w:r>
         <w:t xml:space="preserve">Supplementary Figure </w:t>
       </w:r>
+      <w:fldSimple w:instr=" SEQ Supplementary_Figure \* ARABIC ">
+        <w:r>
+          <w:rPr>
+            <w:noProof/>
+          </w:rPr>
+          <w:t>7</w:t>
+        </w:r>
+      </w:fldSimple>
+      <w:r>
+        <w:t xml:space="preserve">: Results of posterior retrodictive simulations for survival of individual trees. Posterior samples of the parameters were used to predict the survival probability of each individual tree using </w:t>
+      </w:r>
       <w:r>
         <w:fldChar w:fldCharType="begin"/>
       </w:r>
       <w:r>
-        <w:instrText xml:space="preserve"> SEQ Supplementary_Figure \* ARABIC </w:instrText>
+        <w:instrText xml:space="preserve"> REF _Ref93579342 \h </w:instrText>
       </w:r>
       <w:r>
         <w:fldChar w:fldCharType="separate"/>
       </w:r>
       <w:r>
+        <w:t xml:space="preserve">Equation </w:t>
+      </w:r>
+      <w:r>
         <w:rPr>
           <w:noProof/>
         </w:rPr>
-        <w:t>7</w:t>
-      </w:r>
-      <w:r>
-        <w:rPr>
-          <w:noProof/>
-        </w:rPr>
+        <w:t>2</w:t>
+      </w:r>
+      <w:r>
         <w:fldChar w:fldCharType="end"/>
       </w:r>
       <w:r>
-        <w:t xml:space="preserve">: Results of posterior retrodictive simulations for survival of individual trees. Posterior samples of the parameters were used to predict the survival probability of each individual tree using </w:t>
-      </w:r>
-      <w:r>
-        <w:fldChar w:fldCharType="begin"/>
-      </w:r>
-      <w:r>
-        <w:instrText xml:space="preserve"> REF _Ref93579342 \h </w:instrText>
-      </w:r>
-      <w:r>
-        <w:fldChar w:fldCharType="separate"/>
-      </w:r>
-      <w:r>
-        <w:t xml:space="preserve">Equation </w:t>
-      </w:r>
-      <w:r>
-        <w:rPr>
-          <w:noProof/>
-        </w:rPr>
-        <w:t>2</w:t>
-      </w:r>
-      <w:r>
-        <w:fldChar w:fldCharType="end"/>
-      </w:r>
-      <w:r>
         <w:t xml:space="preserve"> and the training data used to fit the model. </w:t>
       </w:r>
       <w:r>
@@ -9518,15 +9038,7 @@
         <w:t xml:space="preserve">. Black points indicate the </w:t>
       </w:r>
       <w:r>
-        <w:t xml:space="preserve">mean predicted survival for </w:t>
-      </w:r>
-      <w:proofErr w:type="gramStart"/>
-      <w:r>
-        <w:t>each individual</w:t>
-      </w:r>
-      <w:proofErr w:type="gramEnd"/>
-      <w:r>
-        <w:t xml:space="preserve">, with a gray ribbon showing a 95% credible interval for survival probability for each individual. The model does a good job ranking trees by their actual survival probability, as shown by the red points. However, the model is slightly under-certain about survival probability, relative to reality: It slightly overpredicts survival for the least-likely-to-survive trees, and slightly underpredicts survival for the most-likely-to-survive trees. </w:t>
+        <w:t xml:space="preserve">mean predicted survival for each individual, with a gray ribbon showing a 95% credible interval for survival probability for each individual. The model does a good job ranking trees by their actual survival probability, as shown by the red points. However, the model is slightly under-certain about survival probability, relative to reality: It slightly overpredicts survival for the least-likely-to-survive trees, and slightly underpredicts survival for the most-likely-to-survive trees. </w:t>
       </w:r>
     </w:p>
     <w:p>
@@ -9588,27 +9100,14 @@
       <w:r>
         <w:t xml:space="preserve">Supplementary Figure </w:t>
       </w:r>
-      <w:r>
-        <w:fldChar w:fldCharType="begin"/>
-      </w:r>
-      <w:r>
-        <w:instrText xml:space="preserve"> SEQ Supplementary_Figure \* ARABIC </w:instrText>
-      </w:r>
-      <w:r>
-        <w:fldChar w:fldCharType="separate"/>
-      </w:r>
-      <w:r>
-        <w:rPr>
-          <w:noProof/>
-        </w:rPr>
-        <w:t>8</w:t>
-      </w:r>
-      <w:r>
-        <w:rPr>
-          <w:noProof/>
-        </w:rPr>
-        <w:fldChar w:fldCharType="end"/>
-      </w:r>
+      <w:fldSimple w:instr=" SEQ Supplementary_Figure \* ARABIC ">
+        <w:r>
+          <w:rPr>
+            <w:noProof/>
+          </w:rPr>
+          <w:t>8</w:t>
+        </w:r>
+      </w:fldSimple>
       <w:r>
         <w:t xml:space="preserve">: </w:t>
       </w:r>
@@ -9619,23 +9118,7 @@
         <w:t xml:space="preserve">Individual trees (black points) are plotted </w:t>
       </w:r>
       <w:r>
-        <w:t xml:space="preserve">with their median predicted size at remeasurement along the X-axis, and their true size at remeasurement along the y axis. The blue line has slope 1 and intercept 0, </w:t>
-      </w:r>
-      <w:proofErr w:type="gramStart"/>
-      <w:r>
-        <w:t>i.e.</w:t>
-      </w:r>
-      <w:proofErr w:type="gramEnd"/>
-      <w:r>
-        <w:t xml:space="preserve"> perfect prediction. The gray ribbon gives a 95% credible interval for size at remeasurement as predicted by the </w:t>
-      </w:r>
-      <w:proofErr w:type="gramStart"/>
-      <w:r>
-        <w:t>model, and</w:t>
-      </w:r>
-      <w:proofErr w:type="gramEnd"/>
-      <w:r>
-        <w:t xml:space="preserve"> contains nearly all of the true sizes. </w:t>
+        <w:t xml:space="preserve">with their median predicted size at remeasurement along the X-axis, and their true size at remeasurement along the y axis. The blue line has slope 1 and intercept 0, i.e. perfect prediction. The gray ribbon gives a 95% credible interval for size at remeasurement as predicted by the model, and contains nearly all of the true sizes. </w:t>
       </w:r>
     </w:p>
     <w:p>
@@ -9697,27 +9180,14 @@
       <w:r>
         <w:t xml:space="preserve">Supplementary Figure </w:t>
       </w:r>
-      <w:r>
-        <w:fldChar w:fldCharType="begin"/>
-      </w:r>
-      <w:r>
-        <w:instrText xml:space="preserve"> SEQ Supplementary_Figure \* ARABIC </w:instrText>
-      </w:r>
-      <w:r>
-        <w:fldChar w:fldCharType="separate"/>
-      </w:r>
-      <w:r>
-        <w:rPr>
-          <w:noProof/>
-        </w:rPr>
-        <w:t>9</w:t>
-      </w:r>
-      <w:r>
-        <w:rPr>
-          <w:noProof/>
-        </w:rPr>
-        <w:fldChar w:fldCharType="end"/>
-      </w:r>
+      <w:fldSimple w:instr=" SEQ Supplementary_Figure \* ARABIC ">
+        <w:r>
+          <w:rPr>
+            <w:noProof/>
+          </w:rPr>
+          <w:t>9</w:t>
+        </w:r>
+      </w:fldSimple>
       <w:r>
         <w:t xml:space="preserve">: </w:t>
       </w:r>
@@ -9725,15 +9195,7 @@
         <w:t xml:space="preserve">Posterior retrodictions for the recruitment model. The black points show the observed count of untagged individuals (new recruits and preexisting small stems) on each subplot on the Y-axis, and the median predicted density on the X-axis. </w:t>
       </w:r>
       <w:r>
-        <w:t xml:space="preserve">The blue line has slope 1 and intercept 0, </w:t>
-      </w:r>
-      <w:proofErr w:type="gramStart"/>
-      <w:r>
-        <w:t>i.e.</w:t>
-      </w:r>
-      <w:proofErr w:type="gramEnd"/>
-      <w:r>
-        <w:t xml:space="preserve"> perfect prediction. The bounds of the grey ribbon correspond to the 2.5</w:t>
+        <w:t>The blue line has slope 1 and intercept 0, i.e. perfect prediction. The bounds of the grey ribbon correspond to the 2.5</w:t>
       </w:r>
       <w:r>
         <w:rPr>
@@ -9751,15 +9213,7 @@
         <w:t>th</w:t>
       </w:r>
       <w:r>
-        <w:t xml:space="preserve"> percentiles of simulated counts drawn from a negative binomial distribution with location parameter predicted from the posterior distribution of the model. The gray ribbon contains all the true values, indicating that </w:t>
-      </w:r>
-      <w:proofErr w:type="gramStart"/>
-      <w:r>
-        <w:t>all of</w:t>
-      </w:r>
-      <w:proofErr w:type="gramEnd"/>
-      <w:r>
-        <w:t xml:space="preserve"> the observed counts are consistent with the variability expected from the model.</w:t>
+        <w:t xml:space="preserve"> percentiles of simulated counts drawn from a negative binomial distribution with location parameter predicted from the posterior distribution of the model. The gray ribbon contains all the true values, indicating that all of the observed counts are consistent with the variability expected from the model.</w:t>
       </w:r>
     </w:p>
     <w:p>
@@ -9821,70 +9275,49 @@
       <w:r>
         <w:t xml:space="preserve">Supplementary Figure </w:t>
       </w:r>
+      <w:fldSimple w:instr=" SEQ Supplementary_Figure \* ARABIC ">
+        <w:r>
+          <w:rPr>
+            <w:noProof/>
+          </w:rPr>
+          <w:t>10</w:t>
+        </w:r>
+      </w:fldSimple>
+      <w:r>
+        <w:rPr>
+          <w:noProof/>
+        </w:rPr>
+        <w:t>:</w:t>
+      </w:r>
+      <w:r>
+        <w:t xml:space="preserve"> </w:t>
+      </w:r>
+      <w:r>
+        <w:t xml:space="preserve">Results of posterior predictive simulations for survival of individual trees. Posterior samples of the parameters were used to predict the survival probability of each individual tree using </w:t>
+      </w:r>
       <w:r>
         <w:fldChar w:fldCharType="begin"/>
       </w:r>
       <w:r>
-        <w:instrText xml:space="preserve"> SEQ Supplementary_Figure \* ARABIC </w:instrText>
+        <w:instrText xml:space="preserve"> REF _Ref93579342 \h </w:instrText>
       </w:r>
       <w:r>
         <w:fldChar w:fldCharType="separate"/>
       </w:r>
       <w:r>
+        <w:t xml:space="preserve">Equation </w:t>
+      </w:r>
+      <w:r>
         <w:rPr>
           <w:noProof/>
         </w:rPr>
-        <w:t>10</w:t>
-      </w:r>
-      <w:r>
-        <w:rPr>
-          <w:noProof/>
-        </w:rPr>
+        <w:t>2</w:t>
+      </w:r>
+      <w:r>
         <w:fldChar w:fldCharType="end"/>
       </w:r>
       <w:r>
-        <w:rPr>
-          <w:noProof/>
-        </w:rPr>
-        <w:t>:</w:t>
-      </w:r>
-      <w:r>
-        <w:t xml:space="preserve"> </w:t>
-      </w:r>
-      <w:r>
-        <w:t xml:space="preserve">Results of posterior predictive simulations for survival of individual trees. Posterior samples of the parameters were used to predict the survival probability of each individual tree using </w:t>
-      </w:r>
-      <w:r>
-        <w:fldChar w:fldCharType="begin"/>
-      </w:r>
-      <w:r>
-        <w:instrText xml:space="preserve"> REF _Ref93579342 \h </w:instrText>
-      </w:r>
-      <w:r>
-        <w:fldChar w:fldCharType="separate"/>
-      </w:r>
-      <w:r>
-        <w:t xml:space="preserve">Equation </w:t>
-      </w:r>
-      <w:r>
-        <w:rPr>
-          <w:noProof/>
-        </w:rPr>
-        <w:t>2</w:t>
-      </w:r>
-      <w:r>
-        <w:fldChar w:fldCharType="end"/>
-      </w:r>
-      <w:r>
-        <w:t xml:space="preserve"> and the validation data. Individual trees (red points) are ranked along the X-axis by their mean predicted survival probability, and their actual survival (0 or 1) is plotted along the Y-axis (including a jitter for readability). Blue points indicate the actual proportion of individuals in each rank bin which survived. Black points indicate the mean predicted survival for </w:t>
-      </w:r>
-      <w:proofErr w:type="gramStart"/>
-      <w:r>
-        <w:t>each individual</w:t>
-      </w:r>
-      <w:proofErr w:type="gramEnd"/>
-      <w:r>
-        <w:t xml:space="preserve">, with a gray ribbon showing a 95% credible interval for survival probability for each individual. </w:t>
+        <w:t xml:space="preserve"> and the validation data. Individual trees (red points) are ranked along the X-axis by their mean predicted survival probability, and their actual survival (0 or 1) is plotted along the Y-axis (including a jitter for readability). Blue points indicate the actual proportion of individuals in each rank bin which survived. Black points indicate the mean predicted survival for each individual, with a gray ribbon showing a 95% credible interval for survival probability for each individual. </w:t>
       </w:r>
     </w:p>
     <w:p>
@@ -9946,54 +9379,25 @@
       <w:r>
         <w:t xml:space="preserve">Supplementary Figure </w:t>
       </w:r>
-      <w:r>
-        <w:fldChar w:fldCharType="begin"/>
-      </w:r>
-      <w:r>
-        <w:instrText xml:space="preserve"> SEQ Supplementary_Figure \* ARABIC </w:instrText>
-      </w:r>
-      <w:r>
-        <w:fldChar w:fldCharType="separate"/>
-      </w:r>
+      <w:fldSimple w:instr=" SEQ Supplementary_Figure \* ARABIC ">
+        <w:r>
+          <w:rPr>
+            <w:noProof/>
+          </w:rPr>
+          <w:t>11</w:t>
+        </w:r>
+      </w:fldSimple>
       <w:r>
         <w:rPr>
           <w:noProof/>
         </w:rPr>
-        <w:t>11</w:t>
-      </w:r>
-      <w:r>
-        <w:rPr>
-          <w:noProof/>
-        </w:rPr>
-        <w:fldChar w:fldCharType="end"/>
-      </w:r>
-      <w:r>
-        <w:rPr>
-          <w:noProof/>
-        </w:rPr>
         <w:t>:</w:t>
       </w:r>
       <w:r>
         <w:t xml:space="preserve"> </w:t>
       </w:r>
       <w:r>
-        <w:t xml:space="preserve">Posterior retrodictions for the growth model, using posterior parameter values and the validation data. Individual trees (black points) are plotted with their median predicted size at remeasurement along the X-axis, and their true size at remeasurement along the y axis. The blue line has slope 1 and intercept 0, </w:t>
-      </w:r>
-      <w:proofErr w:type="gramStart"/>
-      <w:r>
-        <w:t>i.e.</w:t>
-      </w:r>
-      <w:proofErr w:type="gramEnd"/>
-      <w:r>
-        <w:t xml:space="preserve"> perfect prediction. The gray ribbon gives a 95% credible interval for size at remeasurement as predicted by the </w:t>
-      </w:r>
-      <w:proofErr w:type="gramStart"/>
-      <w:r>
-        <w:t>model, and</w:t>
-      </w:r>
-      <w:proofErr w:type="gramEnd"/>
-      <w:r>
-        <w:t xml:space="preserve"> contains nearly all of the true sizes.</w:t>
+        <w:t>Posterior retrodictions for the growth model, using posterior parameter values and the validation data. Individual trees (black points) are plotted with their median predicted size at remeasurement along the X-axis, and their true size at remeasurement along the y axis. The blue line has slope 1 and intercept 0, i.e. perfect prediction. The gray ribbon gives a 95% credible interval for size at remeasurement as predicted by the model, and contains nearly all of the true sizes.</w:t>
       </w:r>
     </w:p>
     <w:p>
@@ -10055,43 +9459,22 @@
       <w:r>
         <w:t xml:space="preserve">Supplementary Figure </w:t>
       </w:r>
-      <w:r>
-        <w:fldChar w:fldCharType="begin"/>
-      </w:r>
-      <w:r>
-        <w:instrText xml:space="preserve"> SEQ Supplementary_Figure \* ARABIC </w:instrText>
-      </w:r>
-      <w:r>
-        <w:fldChar w:fldCharType="separate"/>
-      </w:r>
+      <w:fldSimple w:instr=" SEQ Supplementary_Figure \* ARABIC ">
+        <w:r>
+          <w:rPr>
+            <w:noProof/>
+          </w:rPr>
+          <w:t>12</w:t>
+        </w:r>
+      </w:fldSimple>
       <w:r>
         <w:rPr>
           <w:noProof/>
         </w:rPr>
-        <w:t>12</w:t>
-      </w:r>
-      <w:r>
-        <w:rPr>
-          <w:noProof/>
-        </w:rPr>
-        <w:fldChar w:fldCharType="end"/>
-      </w:r>
-      <w:r>
-        <w:rPr>
-          <w:noProof/>
-        </w:rPr>
         <w:t>:</w:t>
       </w:r>
       <w:r>
-        <w:t xml:space="preserve"> Posterior predictions for the recruitment model, using the out-of-sample validation data. The black points show the observed count of untagged individuals (new recruits and preexisting small stems) on each subplot on the Y-axis, and the median predicted density on the X-axis. The blue line has slope 1 and intercept 0, </w:t>
-      </w:r>
-      <w:proofErr w:type="gramStart"/>
-      <w:r>
-        <w:t>i.e.</w:t>
-      </w:r>
-      <w:proofErr w:type="gramEnd"/>
-      <w:r>
-        <w:t xml:space="preserve"> perfect prediction. The bounds of the grey ribbon correspond to the 2.5</w:t>
+        <w:t xml:space="preserve"> Posterior predictions for the recruitment model, using the out-of-sample validation data. The black points show the observed count of untagged individuals (new recruits and preexisting small stems) on each subplot on the Y-axis, and the median predicted density on the X-axis. The blue line has slope 1 and intercept 0, i.e. perfect prediction. The bounds of the grey ribbon correspond to the 2.5</w:t>
       </w:r>
       <w:r>
         <w:rPr>
@@ -10218,7 +9601,6 @@
                 <w:bCs/>
               </w:rPr>
             </w:pPr>
-            <w:proofErr w:type="spellStart"/>
             <w:r>
               <w:rPr>
                 <w:b/>
@@ -10226,7 +9608,6 @@
               </w:rPr>
               <w:t>StDev</w:t>
             </w:r>
-            <w:proofErr w:type="spellEnd"/>
           </w:p>
         </w:tc>
         <w:tc>
@@ -10286,7 +9667,6 @@
                 <w:bCs/>
               </w:rPr>
             </w:pPr>
-            <w:proofErr w:type="spellStart"/>
             <w:r>
               <w:rPr>
                 <w:b/>
@@ -10294,7 +9674,6 @@
               </w:rPr>
               <w:t>rhat</w:t>
             </w:r>
-            <w:proofErr w:type="spellEnd"/>
           </w:p>
         </w:tc>
         <w:tc>
@@ -10310,7 +9689,6 @@
                 <w:bCs/>
               </w:rPr>
             </w:pPr>
-            <w:proofErr w:type="spellStart"/>
             <w:r>
               <w:rPr>
                 <w:b/>
@@ -10318,7 +9696,6 @@
               </w:rPr>
               <w:t>ess_bulk</w:t>
             </w:r>
-            <w:proofErr w:type="spellEnd"/>
           </w:p>
         </w:tc>
         <w:tc>
@@ -10334,7 +9711,6 @@
                 <w:bCs/>
               </w:rPr>
             </w:pPr>
-            <w:proofErr w:type="spellStart"/>
             <w:r>
               <w:rPr>
                 <w:b/>
@@ -10342,7 +9718,6 @@
               </w:rPr>
               <w:t>ess_tail</w:t>
             </w:r>
-            <w:proofErr w:type="spellEnd"/>
           </w:p>
         </w:tc>
       </w:tr>
@@ -12079,27 +11454,14 @@
       <w:r>
         <w:t xml:space="preserve">Supplementary Table </w:t>
       </w:r>
-      <w:r>
-        <w:fldChar w:fldCharType="begin"/>
-      </w:r>
-      <w:r>
-        <w:instrText xml:space="preserve"> SEQ Supplementary_Table \* ARABIC </w:instrText>
-      </w:r>
-      <w:r>
-        <w:fldChar w:fldCharType="separate"/>
-      </w:r>
-      <w:r>
-        <w:rPr>
-          <w:noProof/>
-        </w:rPr>
-        <w:t>1</w:t>
-      </w:r>
-      <w:r>
-        <w:rPr>
-          <w:noProof/>
-        </w:rPr>
-        <w:fldChar w:fldCharType="end"/>
-      </w:r>
+      <w:fldSimple w:instr=" SEQ Supplementary_Table \* ARABIC ">
+        <w:r>
+          <w:rPr>
+            <w:noProof/>
+          </w:rPr>
+          <w:t>1</w:t>
+        </w:r>
+      </w:fldSimple>
       <w:r>
         <w:t>: Summary of results for survival sub model, giving the mean, median, standard deviation, 5</w:t>
       </w:r>

--- a/04-communication/pila_demography.docx
+++ b/04-communication/pila_demography.docx
@@ -17,8 +17,17 @@
           <w:i/>
           <w:iCs/>
         </w:rPr>
-        <w:t>Pinus lambertiana</w:t>
-      </w:r>
+        <w:t xml:space="preserve">Pinus </w:t>
+      </w:r>
+      <w:proofErr w:type="spellStart"/>
+      <w:r>
+        <w:rPr>
+          <w:i/>
+          <w:iCs/>
+        </w:rPr>
+        <w:t>lambertiana</w:t>
+      </w:r>
+      <w:proofErr w:type="spellEnd"/>
     </w:p>
     <w:p>
       <w:pPr>
@@ -47,10 +56,35 @@
           <w:i/>
           <w:iCs/>
         </w:rPr>
-        <w:t>Pinus lambertiana</w:t>
-      </w:r>
-      <w:r>
-        <w:t>) is the largest Pinus species, an important timber species, and a component of several dry western conifer forest types, in particular the extensive Sierra Nevada Mixed Conifer forest where it typically composes 5-25% of basal area (Kinloch and Scheuner 1990, Safford and Stevens 2017). Its range extends through much of the North American Mediterranean zone throughout mountain ranges in California and central Oregon (Safford and Stevens 2017), with most of the growing stock located in California (Kinloch and Scheuner 1990). Like many other plant and animal species, Sugar pine faces numerous challenges in the Anthropocene, and managers and policymakers are concerned about the future status of the species.</w:t>
+        <w:t xml:space="preserve">Pinus </w:t>
+      </w:r>
+      <w:proofErr w:type="spellStart"/>
+      <w:r>
+        <w:rPr>
+          <w:i/>
+          <w:iCs/>
+        </w:rPr>
+        <w:t>lambertiana</w:t>
+      </w:r>
+      <w:proofErr w:type="spellEnd"/>
+      <w:r>
+        <w:t xml:space="preserve">) is the largest Pinus species, an important timber species, and a component of several dry western conifer forest types, in particular the extensive Sierra Nevada Mixed Conifer forest where it typically composes 5-25% of basal area (Kinloch and </w:t>
+      </w:r>
+      <w:proofErr w:type="spellStart"/>
+      <w:r>
+        <w:t>Scheuner</w:t>
+      </w:r>
+      <w:proofErr w:type="spellEnd"/>
+      <w:r>
+        <w:t xml:space="preserve"> 1990, Safford and Stevens 2017). Its range extends through much of the North American Mediterranean zone throughout mountain ranges in California and central Oregon (Safford and Stevens 2017), with most of the growing stock located in California (Kinloch and </w:t>
+      </w:r>
+      <w:proofErr w:type="spellStart"/>
+      <w:r>
+        <w:t>Scheuner</w:t>
+      </w:r>
+      <w:proofErr w:type="spellEnd"/>
+      <w:r>
+        <w:t xml:space="preserve"> 1990). Like many other plant and animal species, Sugar pine faces numerous challenges in the Anthropocene, and managers and policymakers are concerned about the future status of the species.</w:t>
       </w:r>
     </w:p>
     <w:p>
@@ -68,7 +102,15 @@
         <w:t xml:space="preserve">Sugar pine is a fire-tolerant species </w:t>
       </w:r>
       <w:r>
-        <w:t xml:space="preserve">with moderate shade intolerance (Yeaton 1984) </w:t>
+        <w:t>with moderate shade intolerance (</w:t>
+      </w:r>
+      <w:proofErr w:type="spellStart"/>
+      <w:r>
+        <w:t>Yeaton</w:t>
+      </w:r>
+      <w:proofErr w:type="spellEnd"/>
+      <w:r>
+        <w:t xml:space="preserve"> 1984) </w:t>
       </w:r>
       <w:r>
         <w:t>and persisted in frequent fire forest types with mean fire return intervals of 11-16 years. Effective fire suppression, which was instituted across much of sugar pine’s range in the 20</w:t>
@@ -101,7 +143,23 @@
         <w:t>in the annual area burned by high severity wildfire throughout the range of sugar pine (Parks et al. 2020). Sugar pine is not serotinous and has adaptations for large adults to survive wildfire</w:t>
       </w:r>
       <w:r>
-        <w:t xml:space="preserve"> (Schwilk &amp; Ackerly 2001). However, t</w:t>
+        <w:t xml:space="preserve"> (</w:t>
+      </w:r>
+      <w:proofErr w:type="spellStart"/>
+      <w:r>
+        <w:t>Schwilk</w:t>
+      </w:r>
+      <w:proofErr w:type="spellEnd"/>
+      <w:r>
+        <w:t xml:space="preserve"> &amp; </w:t>
+      </w:r>
+      <w:proofErr w:type="spellStart"/>
+      <w:r>
+        <w:t>Ackerly</w:t>
+      </w:r>
+      <w:proofErr w:type="spellEnd"/>
+      <w:r>
+        <w:t xml:space="preserve"> 2001). However, t</w:t>
       </w:r>
       <w:r>
         <w:t>he novel fire regime is creating large swaths of landscape with no surviving reproductive adults, and thus no seed source for the next generation (</w:t>
@@ -149,15 +207,49 @@
       <w:r>
         <w:t xml:space="preserve">Finally, an invasive fungal pathogen, </w:t>
       </w:r>
+      <w:proofErr w:type="spellStart"/>
       <w:r>
         <w:rPr>
           <w:i/>
           <w:iCs/>
         </w:rPr>
-        <w:t>Cronartium ribicola</w:t>
-      </w:r>
-      <w:r>
-        <w:t xml:space="preserve"> (white pine blister rust; WPBR) has spread across much of sugar pine’s range since its introduction and has caused substantial mortality (van Mantgem et al. 2004, Dudney et al. 2020). Maloney et al. 2014 found that some subpopulations of sugar pine in the Lake Tahoe basin exhibited negative population growth rates and high levels of WPBR infection. Sugar pine may have been facing these challenges for some time: some subpopulations of sugar pine showed evidence of inbreeding, potentially caused by population bottlenecks which may the result of historical logging, fire suppression, and/or more recent white pine blister rust outbreaks (Maloney et al. 2011).  </w:t>
+        <w:t>Cronartium</w:t>
+      </w:r>
+      <w:proofErr w:type="spellEnd"/>
+      <w:r>
+        <w:rPr>
+          <w:i/>
+          <w:iCs/>
+        </w:rPr>
+        <w:t xml:space="preserve"> </w:t>
+      </w:r>
+      <w:proofErr w:type="spellStart"/>
+      <w:r>
+        <w:rPr>
+          <w:i/>
+          <w:iCs/>
+        </w:rPr>
+        <w:t>ribicola</w:t>
+      </w:r>
+      <w:proofErr w:type="spellEnd"/>
+      <w:r>
+        <w:t xml:space="preserve"> (white pine blister rust; WPBR) has spread across much of sugar pine’s range since its introduction and has caused substantial mortality (van </w:t>
+      </w:r>
+      <w:proofErr w:type="spellStart"/>
+      <w:r>
+        <w:t>Mantgem</w:t>
+      </w:r>
+      <w:proofErr w:type="spellEnd"/>
+      <w:r>
+        <w:t xml:space="preserve"> et al. 2004, </w:t>
+      </w:r>
+      <w:proofErr w:type="spellStart"/>
+      <w:r>
+        <w:t>Dudney</w:t>
+      </w:r>
+      <w:proofErr w:type="spellEnd"/>
+      <w:r>
+        <w:t xml:space="preserve"> et al. 2020). Maloney et al. 2014 found that some subpopulations of sugar pine in the Lake Tahoe basin exhibited negative population growth rates and high levels of WPBR infection. Sugar pine may have been facing these challenges for some time: some subpopulations of sugar pine showed evidence of inbreeding, potentially caused by population bottlenecks which may the result of historical logging, fire suppression, and/or more recent white pine blister rust outbreaks (Maloney et al. 2011).  </w:t>
       </w:r>
     </w:p>
     <w:p>
@@ -166,7 +258,23 @@
         <w:ind w:firstLine="360"/>
       </w:pPr>
       <w:r>
-        <w:t>Given these numerous challenges, there are widespread concerns about the future of the species (Kinloch et al. 1996). Management options to benefit sugar pine are available, ranging from restoration thinning and prescribed fire to restore forest structure (Restaino et al. 2019) to outplanting seedlings with genetic resistance to WPBR (Kinloch et al. 1996</w:t>
+        <w:t>Given these numerous challenges, there are widespread concerns about the future of the species (Kinloch et al. 1996). Management options to benefit sugar pine are available, ranging from restoration thinning and prescribed fire to restore forest structure (</w:t>
+      </w:r>
+      <w:proofErr w:type="spellStart"/>
+      <w:r>
+        <w:t>Restaino</w:t>
+      </w:r>
+      <w:proofErr w:type="spellEnd"/>
+      <w:r>
+        <w:t xml:space="preserve"> et al. 2019) to </w:t>
+      </w:r>
+      <w:proofErr w:type="spellStart"/>
+      <w:r>
+        <w:t>outplanting</w:t>
+      </w:r>
+      <w:proofErr w:type="spellEnd"/>
+      <w:r>
+        <w:t xml:space="preserve"> seedlings with genetic resistance to WPBR (Kinloch et al. 1996</w:t>
       </w:r>
       <w:r>
         <w:t>, Aitken 2013</w:t>
@@ -284,7 +392,15 @@
         <w:t xml:space="preserve"> (Wilson et al. 2013). </w:t>
       </w:r>
       <w:r>
-        <w:t xml:space="preserve">The USFS RMRS Live Tree Species Basal Area of the Contiguous United States 2000-2009 (CITE) provides species-specific rasters of predicted basal area at 250m resolution across the contiguous US, with each raster cell giving a predicted value for the basal area (ft2/acre) of the selected species. The abundance predictions are generated using k-nearest neighbors and canonical correspondence analysis on MODIS imagery, raster data describing relevant environmental parameters, and </w:t>
+        <w:t xml:space="preserve">The USFS RMRS Live Tree Species Basal Area of the Contiguous United States 2000-2009 (CITE) provides species-specific </w:t>
+      </w:r>
+      <w:proofErr w:type="spellStart"/>
+      <w:r>
+        <w:t>rasters</w:t>
+      </w:r>
+      <w:proofErr w:type="spellEnd"/>
+      <w:r>
+        <w:t xml:space="preserve"> of predicted basal area at 250m resolution across the contiguous US, with each raster cell giving a predicted value for the basal area (ft2/acre) of the selected species. The abundance predictions are generated using k-nearest neighbors and canonical correspondence analysis on MODIS imagery, raster data describing relevant environmental parameters, and </w:t>
       </w:r>
       <w:r>
         <w:t xml:space="preserve">Forest Inventory and Analysis (FIA) </w:t>
@@ -446,7 +562,15 @@
         <w:t xml:space="preserve"> </w:t>
       </w:r>
       <w:r>
-        <w:t>m2 macroplot.</w:t>
+        <w:t xml:space="preserve">m2 </w:t>
+      </w:r>
+      <w:proofErr w:type="spellStart"/>
+      <w:r>
+        <w:t>macroplot</w:t>
+      </w:r>
+      <w:proofErr w:type="spellEnd"/>
+      <w:r>
+        <w:t>.</w:t>
       </w:r>
       <w:r>
         <w:t xml:space="preserve"> Data inventoried for each individual stem include the species, live/dead status, DBH, and a “damage agent” code indicating whether some agent (e.g. white pine blister rust) is visibly affecting the individual’s health.</w:t>
@@ -515,7 +639,23 @@
         <w:t xml:space="preserve">assess the level of drought sugar pine individuals were exposed to, </w:t>
       </w:r>
       <w:r>
-        <w:t xml:space="preserve">I extracted monthly climatic water deficit (CWD) estimates for each nominal plot location from the TerraClimate dataset (CITE). The TerraClimate dataset provides modeled estimates of CWD at approximately 4km resolution for years 1958-2020. </w:t>
+        <w:t xml:space="preserve">I extracted monthly climatic water deficit (CWD) estimates for each nominal plot location from the </w:t>
+      </w:r>
+      <w:proofErr w:type="spellStart"/>
+      <w:r>
+        <w:t>TerraClimate</w:t>
+      </w:r>
+      <w:proofErr w:type="spellEnd"/>
+      <w:r>
+        <w:t xml:space="preserve"> dataset (CITE). The </w:t>
+      </w:r>
+      <w:proofErr w:type="spellStart"/>
+      <w:r>
+        <w:t>TerraClimate</w:t>
+      </w:r>
+      <w:proofErr w:type="spellEnd"/>
+      <w:r>
+        <w:t xml:space="preserve"> dataset provides modeled estimates of CWD at approximately 4km resolution for years 1958-2020. </w:t>
       </w:r>
       <w:r>
         <w:t xml:space="preserve">The 4 km resolution approximately matches the degree of fuzzing associated with the nominal FIA plot locations, so that fuzzing is unlikely to add substantial error in the estimation of CWD experienced at the true plot location. </w:t>
@@ -632,27 +772,14 @@
       <w:r>
         <w:t xml:space="preserve">Equation </w:t>
       </w:r>
-      <w:r>
-        <w:fldChar w:fldCharType="begin"/>
-      </w:r>
-      <w:r>
-        <w:instrText xml:space="preserve"> SEQ Equation \* ARABIC </w:instrText>
-      </w:r>
-      <w:r>
-        <w:fldChar w:fldCharType="separate"/>
-      </w:r>
-      <w:r>
-        <w:rPr>
-          <w:noProof/>
-        </w:rPr>
-        <w:t>1</w:t>
-      </w:r>
-      <w:r>
-        <w:rPr>
-          <w:noProof/>
-        </w:rPr>
-        <w:fldChar w:fldCharType="end"/>
-      </w:r>
+      <w:fldSimple w:instr=" SEQ Equation \* ARABIC ">
+        <w:r>
+          <w:rPr>
+            <w:noProof/>
+          </w:rPr>
+          <w:t>1</w:t>
+        </w:r>
+      </w:fldSimple>
       <w:bookmarkEnd w:id="0"/>
     </w:p>
     <w:p>
@@ -756,27 +883,14 @@
         <w:lastRenderedPageBreak/>
         <w:t xml:space="preserve">Equation </w:t>
       </w:r>
-      <w:r>
-        <w:fldChar w:fldCharType="begin"/>
-      </w:r>
-      <w:r>
-        <w:instrText xml:space="preserve"> SEQ Equation \* ARABIC </w:instrText>
-      </w:r>
-      <w:r>
-        <w:fldChar w:fldCharType="separate"/>
-      </w:r>
-      <w:r>
-        <w:rPr>
-          <w:noProof/>
-        </w:rPr>
-        <w:t>2</w:t>
-      </w:r>
-      <w:r>
-        <w:rPr>
-          <w:noProof/>
-        </w:rPr>
-        <w:fldChar w:fldCharType="end"/>
-      </w:r>
+      <w:fldSimple w:instr=" SEQ Equation \* ARABIC ">
+        <w:r>
+          <w:rPr>
+            <w:noProof/>
+          </w:rPr>
+          <w:t>2</w:t>
+        </w:r>
+      </w:fldSimple>
       <w:bookmarkEnd w:id="1"/>
     </w:p>
     <w:p>
@@ -1154,7 +1268,21 @@
         <w:rPr>
           <w:rFonts w:eastAsiaTheme="minorEastAsia"/>
         </w:rPr>
-        <w:t xml:space="preserve"> is a vector of covariates (described below) for individual </w:t>
+        <w:t xml:space="preserve"> is a ve</w:t>
+      </w:r>
+      <w:proofErr w:type="spellStart"/>
+      <w:r>
+        <w:rPr>
+          <w:rFonts w:eastAsiaTheme="minorEastAsia"/>
+        </w:rPr>
+        <w:t>ctor</w:t>
+      </w:r>
+      <w:proofErr w:type="spellEnd"/>
+      <w:r>
+        <w:rPr>
+          <w:rFonts w:eastAsiaTheme="minorEastAsia"/>
+        </w:rPr>
+        <w:t xml:space="preserve"> of covariates (described below) for individual </w:t>
       </w:r>
       <m:oMath>
         <m:r>
@@ -2173,27 +2301,14 @@
       <w:r>
         <w:t xml:space="preserve">Equation </w:t>
       </w:r>
-      <w:r>
-        <w:fldChar w:fldCharType="begin"/>
-      </w:r>
-      <w:r>
-        <w:instrText xml:space="preserve"> SEQ Equation \* ARABIC </w:instrText>
-      </w:r>
-      <w:r>
-        <w:fldChar w:fldCharType="separate"/>
-      </w:r>
-      <w:r>
-        <w:rPr>
-          <w:noProof/>
-        </w:rPr>
-        <w:t>3</w:t>
-      </w:r>
-      <w:r>
-        <w:rPr>
-          <w:noProof/>
-        </w:rPr>
-        <w:fldChar w:fldCharType="end"/>
-      </w:r>
+      <w:fldSimple w:instr=" SEQ Equation \* ARABIC ">
+        <w:r>
+          <w:rPr>
+            <w:noProof/>
+          </w:rPr>
+          <w:t>3</w:t>
+        </w:r>
+      </w:fldSimple>
     </w:p>
     <w:p>
       <w:pPr>
@@ -2345,27 +2460,14 @@
       <w:r>
         <w:t xml:space="preserve">Equation </w:t>
       </w:r>
-      <w:r>
-        <w:fldChar w:fldCharType="begin"/>
-      </w:r>
-      <w:r>
-        <w:instrText xml:space="preserve"> SEQ Equation \* ARABIC </w:instrText>
-      </w:r>
-      <w:r>
-        <w:fldChar w:fldCharType="separate"/>
-      </w:r>
-      <w:r>
-        <w:rPr>
-          <w:noProof/>
-        </w:rPr>
-        <w:t>4</w:t>
-      </w:r>
-      <w:r>
-        <w:rPr>
-          <w:noProof/>
-        </w:rPr>
-        <w:fldChar w:fldCharType="end"/>
-      </w:r>
+      <w:fldSimple w:instr=" SEQ Equation \* ARABIC ">
+        <w:r>
+          <w:rPr>
+            <w:noProof/>
+          </w:rPr>
+          <w:t>4</w:t>
+        </w:r>
+      </w:fldSimple>
       <w:bookmarkEnd w:id="2"/>
     </w:p>
     <w:p>
@@ -2720,7 +2822,21 @@
         <w:rPr>
           <w:rFonts w:eastAsiaTheme="minorEastAsia"/>
         </w:rPr>
-        <w:t xml:space="preserve"> is a vector of the same fixed effects coefficients used in the survival sub model, and the other parameters </w:t>
+        <w:t xml:space="preserve"> is a vector of the same fixed effects coeffic</w:t>
+      </w:r>
+      <w:proofErr w:type="spellStart"/>
+      <w:r>
+        <w:rPr>
+          <w:rFonts w:eastAsiaTheme="minorEastAsia"/>
+        </w:rPr>
+        <w:t>ients</w:t>
+      </w:r>
+      <w:proofErr w:type="spellEnd"/>
+      <w:r>
+        <w:rPr>
+          <w:rFonts w:eastAsiaTheme="minorEastAsia"/>
+        </w:rPr>
+        <w:t xml:space="preserve"> used in the survival sub model, and the other parameters </w:t>
       </w:r>
       <w:r>
         <w:rPr>
@@ -2855,27 +2971,14 @@
       <w:r>
         <w:t xml:space="preserve">Equation </w:t>
       </w:r>
-      <w:r>
-        <w:fldChar w:fldCharType="begin"/>
-      </w:r>
-      <w:r>
-        <w:instrText xml:space="preserve"> SEQ Equation \* ARABIC </w:instrText>
-      </w:r>
-      <w:r>
-        <w:fldChar w:fldCharType="separate"/>
-      </w:r>
-      <w:r>
-        <w:rPr>
-          <w:noProof/>
-        </w:rPr>
-        <w:t>5</w:t>
-      </w:r>
-      <w:r>
-        <w:rPr>
-          <w:noProof/>
-        </w:rPr>
-        <w:fldChar w:fldCharType="end"/>
-      </w:r>
+      <w:fldSimple w:instr=" SEQ Equation \* ARABIC ">
+        <w:r>
+          <w:rPr>
+            <w:noProof/>
+          </w:rPr>
+          <w:t>5</w:t>
+        </w:r>
+      </w:fldSimple>
     </w:p>
     <w:p>
       <w:pPr>
@@ -3267,27 +3370,14 @@
       <w:r>
         <w:t xml:space="preserve">Equation </w:t>
       </w:r>
-      <w:r>
-        <w:fldChar w:fldCharType="begin"/>
-      </w:r>
-      <w:r>
-        <w:instrText xml:space="preserve"> SEQ Equation \* ARABIC </w:instrText>
-      </w:r>
-      <w:r>
-        <w:fldChar w:fldCharType="separate"/>
-      </w:r>
-      <w:r>
-        <w:rPr>
-          <w:noProof/>
-        </w:rPr>
-        <w:t>6</w:t>
-      </w:r>
-      <w:r>
-        <w:rPr>
-          <w:noProof/>
-        </w:rPr>
-        <w:fldChar w:fldCharType="end"/>
-      </w:r>
+      <w:fldSimple w:instr=" SEQ Equation \* ARABIC ">
+        <w:r>
+          <w:rPr>
+            <w:noProof/>
+          </w:rPr>
+          <w:t>6</w:t>
+        </w:r>
+      </w:fldSimple>
     </w:p>
     <w:p>
       <w:pPr>
@@ -3758,27 +3848,14 @@
       <w:r>
         <w:t xml:space="preserve">Equation </w:t>
       </w:r>
-      <w:r>
-        <w:fldChar w:fldCharType="begin"/>
-      </w:r>
-      <w:r>
-        <w:instrText xml:space="preserve"> SEQ Equation \* ARABIC </w:instrText>
-      </w:r>
-      <w:r>
-        <w:fldChar w:fldCharType="separate"/>
-      </w:r>
-      <w:r>
-        <w:rPr>
-          <w:noProof/>
-        </w:rPr>
-        <w:t>7</w:t>
-      </w:r>
-      <w:r>
-        <w:rPr>
-          <w:noProof/>
-        </w:rPr>
-        <w:fldChar w:fldCharType="end"/>
-      </w:r>
+      <w:fldSimple w:instr=" SEQ Equation \* ARABIC ">
+        <w:r>
+          <w:rPr>
+            <w:noProof/>
+          </w:rPr>
+          <w:t>7</w:t>
+        </w:r>
+      </w:fldSimple>
     </w:p>
     <w:p>
       <w:pPr>
@@ -4294,27 +4371,14 @@
       <w:r>
         <w:t xml:space="preserve">Equation </w:t>
       </w:r>
-      <w:r>
-        <w:fldChar w:fldCharType="begin"/>
-      </w:r>
-      <w:r>
-        <w:instrText xml:space="preserve"> SEQ Equation \* ARABIC </w:instrText>
-      </w:r>
-      <w:r>
-        <w:fldChar w:fldCharType="separate"/>
-      </w:r>
-      <w:r>
-        <w:rPr>
-          <w:noProof/>
-        </w:rPr>
-        <w:t>8</w:t>
-      </w:r>
-      <w:r>
-        <w:rPr>
-          <w:noProof/>
-        </w:rPr>
-        <w:fldChar w:fldCharType="end"/>
-      </w:r>
+      <w:fldSimple w:instr=" SEQ Equation \* ARABIC ">
+        <w:r>
+          <w:rPr>
+            <w:noProof/>
+          </w:rPr>
+          <w:t>8</w:t>
+        </w:r>
+      </w:fldSimple>
       <w:bookmarkEnd w:id="3"/>
     </w:p>
     <w:p>
@@ -4931,12 +4995,14 @@
         </w:rPr>
         <w:t xml:space="preserve"> is c</w:t>
       </w:r>
+      <w:proofErr w:type="spellStart"/>
       <w:r>
         <w:rPr>
           <w:rFonts w:eastAsiaTheme="minorEastAsia"/>
         </w:rPr>
         <w:t>alculated</w:t>
       </w:r>
+      <w:proofErr w:type="spellEnd"/>
       <w:r>
         <w:rPr>
           <w:rFonts w:eastAsiaTheme="minorEastAsia"/>
@@ -5257,27 +5323,14 @@
       <w:r>
         <w:t xml:space="preserve">Equation </w:t>
       </w:r>
-      <w:r>
-        <w:fldChar w:fldCharType="begin"/>
-      </w:r>
-      <w:r>
-        <w:instrText xml:space="preserve"> SEQ Equation \* ARABIC </w:instrText>
-      </w:r>
-      <w:r>
-        <w:fldChar w:fldCharType="separate"/>
-      </w:r>
-      <w:r>
-        <w:rPr>
-          <w:noProof/>
-        </w:rPr>
-        <w:t>9</w:t>
-      </w:r>
-      <w:r>
-        <w:rPr>
-          <w:noProof/>
-        </w:rPr>
-        <w:fldChar w:fldCharType="end"/>
-      </w:r>
+      <w:fldSimple w:instr=" SEQ Equation \* ARABIC ">
+        <w:r>
+          <w:rPr>
+            <w:noProof/>
+          </w:rPr>
+          <w:t>9</w:t>
+        </w:r>
+      </w:fldSimple>
       <w:bookmarkEnd w:id="4"/>
     </w:p>
     <w:p>
@@ -5633,7 +5686,21 @@
         <w:rPr>
           <w:rFonts w:eastAsiaTheme="minorEastAsia"/>
         </w:rPr>
-        <w:t xml:space="preserve">I chose to use 12.7 cm wide bins for size classes to balance computational requirements against resolution needs in describing the size distribution of sugar pines, which ranges from 0 cm to 246 cm in DBH in this dataset. The 12.7 cm wide bins align with the changes in sampling area associated with different size classes in the FIA protocol and avoid the computational costs which would be associated with using 2.54 cm bins (as did Shriver et al.) for a tree species which can grow to more than 200 cm DBH. The relative coarseness of the 12.7 cm size bins is mitigated here by the use of the mean size rule (rather than the midpoint size rule) to assign specific sizes to each bin for the purposes of estimating survival, growth, and fecundity of each size class, following suggestions from Doak et al. 2021. </w:t>
+        <w:t xml:space="preserve">I chose to use 12.7 cm wide bins for size classes to balance computational requirements against resolution needs in describing the size distribution of sugar pines, which ranges from 0 cm to 246 cm in DBH in this dataset. The 12.7 cm wide bins align with the changes in sampling area associated with different size classes in the FIA protocol and avoid the computational costs which would be associated with using 2.54 cm bins (as did Shriver et al.) for a tree species which can grow to more than 200 cm DBH. The relative coarseness of the 12.7 cm size bins is mitigated here by the use of the mean size rule (rather than the midpoint size rule) to assign specific sizes to each bin for the purposes of estimating survival, growth, and fecundity of each size class, following suggestions from </w:t>
+      </w:r>
+      <w:proofErr w:type="spellStart"/>
+      <w:r>
+        <w:rPr>
+          <w:rFonts w:eastAsiaTheme="minorEastAsia"/>
+        </w:rPr>
+        <w:t>Doak</w:t>
+      </w:r>
+      <w:proofErr w:type="spellEnd"/>
+      <w:r>
+        <w:rPr>
+          <w:rFonts w:eastAsiaTheme="minorEastAsia"/>
+        </w:rPr>
+        <w:t xml:space="preserve"> et al. 2021. </w:t>
       </w:r>
     </w:p>
     <w:p>
@@ -5659,7 +5726,49 @@
         <w:rPr>
           <w:rFonts w:eastAsiaTheme="minorEastAsia"/>
         </w:rPr>
-        <w:t xml:space="preserve">Model data was prepared using the tidyverse package in R Version 4.1.1, and Bayesian parameter estimation was performed using Hamiltonion Monte Carlo as implemented in stan version 2.28.2 and the cmdstanr package. </w:t>
+        <w:t xml:space="preserve">Model data was prepared using the </w:t>
+      </w:r>
+      <w:proofErr w:type="spellStart"/>
+      <w:r>
+        <w:rPr>
+          <w:rFonts w:eastAsiaTheme="minorEastAsia"/>
+        </w:rPr>
+        <w:t>tidyverse</w:t>
+      </w:r>
+      <w:proofErr w:type="spellEnd"/>
+      <w:r>
+        <w:rPr>
+          <w:rFonts w:eastAsiaTheme="minorEastAsia"/>
+        </w:rPr>
+        <w:t xml:space="preserve"> package in R Version 4.1.1, and Bayesian parameter estimation was performed using </w:t>
+      </w:r>
+      <w:proofErr w:type="spellStart"/>
+      <w:r>
+        <w:rPr>
+          <w:rFonts w:eastAsiaTheme="minorEastAsia"/>
+        </w:rPr>
+        <w:t>Hamiltonion</w:t>
+      </w:r>
+      <w:proofErr w:type="spellEnd"/>
+      <w:r>
+        <w:rPr>
+          <w:rFonts w:eastAsiaTheme="minorEastAsia"/>
+        </w:rPr>
+        <w:t xml:space="preserve"> Monte Carlo as implemented in stan version 2.28.2 and the </w:t>
+      </w:r>
+      <w:proofErr w:type="spellStart"/>
+      <w:r>
+        <w:rPr>
+          <w:rFonts w:eastAsiaTheme="minorEastAsia"/>
+        </w:rPr>
+        <w:t>cmdstanr</w:t>
+      </w:r>
+      <w:proofErr w:type="spellEnd"/>
+      <w:r>
+        <w:rPr>
+          <w:rFonts w:eastAsiaTheme="minorEastAsia"/>
+        </w:rPr>
+        <w:t xml:space="preserve"> package. </w:t>
       </w:r>
       <w:r>
         <w:rPr>
@@ -5755,19 +5864,91 @@
         <w:rPr>
           <w:rFonts w:eastAsiaTheme="minorEastAsia"/>
         </w:rPr>
-        <w:t xml:space="preserve">Other R packages used for data acquisition, data management, and plotting include here, sf, spdata, bayesplot, posterior, units, raster, ggplot2, </w:t>
-      </w:r>
-      <w:r>
-        <w:rPr>
-          <w:rFonts w:eastAsiaTheme="minorEastAsia"/>
-        </w:rPr>
-        <w:t>USAboundaries, truncnorm</w:t>
-      </w:r>
-      <w:r>
-        <w:rPr>
-          <w:rFonts w:eastAsiaTheme="minorEastAsia"/>
-        </w:rPr>
-        <w:t xml:space="preserve">, cowplot, foreach, doParallel. </w:t>
+        <w:t xml:space="preserve">Other R packages used for data acquisition, data management, and plotting include here, sf, </w:t>
+      </w:r>
+      <w:proofErr w:type="spellStart"/>
+      <w:r>
+        <w:rPr>
+          <w:rFonts w:eastAsiaTheme="minorEastAsia"/>
+        </w:rPr>
+        <w:t>spdata</w:t>
+      </w:r>
+      <w:proofErr w:type="spellEnd"/>
+      <w:r>
+        <w:rPr>
+          <w:rFonts w:eastAsiaTheme="minorEastAsia"/>
+        </w:rPr>
+        <w:t xml:space="preserve">, </w:t>
+      </w:r>
+      <w:proofErr w:type="spellStart"/>
+      <w:r>
+        <w:rPr>
+          <w:rFonts w:eastAsiaTheme="minorEastAsia"/>
+        </w:rPr>
+        <w:t>bayesplot</w:t>
+      </w:r>
+      <w:proofErr w:type="spellEnd"/>
+      <w:r>
+        <w:rPr>
+          <w:rFonts w:eastAsiaTheme="minorEastAsia"/>
+        </w:rPr>
+        <w:t xml:space="preserve">, posterior, units, raster, ggplot2, </w:t>
+      </w:r>
+      <w:proofErr w:type="spellStart"/>
+      <w:r>
+        <w:rPr>
+          <w:rFonts w:eastAsiaTheme="minorEastAsia"/>
+        </w:rPr>
+        <w:t>USAboundaries</w:t>
+      </w:r>
+      <w:proofErr w:type="spellEnd"/>
+      <w:r>
+        <w:rPr>
+          <w:rFonts w:eastAsiaTheme="minorEastAsia"/>
+        </w:rPr>
+        <w:t xml:space="preserve">, </w:t>
+      </w:r>
+      <w:proofErr w:type="spellStart"/>
+      <w:r>
+        <w:rPr>
+          <w:rFonts w:eastAsiaTheme="minorEastAsia"/>
+        </w:rPr>
+        <w:t>truncnorm</w:t>
+      </w:r>
+      <w:proofErr w:type="spellEnd"/>
+      <w:r>
+        <w:rPr>
+          <w:rFonts w:eastAsiaTheme="minorEastAsia"/>
+        </w:rPr>
+        <w:t xml:space="preserve">, </w:t>
+      </w:r>
+      <w:proofErr w:type="spellStart"/>
+      <w:r>
+        <w:rPr>
+          <w:rFonts w:eastAsiaTheme="minorEastAsia"/>
+        </w:rPr>
+        <w:t>cowplot</w:t>
+      </w:r>
+      <w:proofErr w:type="spellEnd"/>
+      <w:r>
+        <w:rPr>
+          <w:rFonts w:eastAsiaTheme="minorEastAsia"/>
+        </w:rPr>
+        <w:t xml:space="preserve">, foreach, </w:t>
+      </w:r>
+      <w:proofErr w:type="spellStart"/>
+      <w:r>
+        <w:rPr>
+          <w:rFonts w:eastAsiaTheme="minorEastAsia"/>
+        </w:rPr>
+        <w:t>doParallel</w:t>
+      </w:r>
+      <w:proofErr w:type="spellEnd"/>
+      <w:r>
+        <w:rPr>
+          <w:rFonts w:eastAsiaTheme="minorEastAsia"/>
+        </w:rPr>
+        <w:t xml:space="preserve">. </w:t>
       </w:r>
     </w:p>
     <w:p>
@@ -5785,7 +5966,15 @@
         <w:ind w:firstLine="720"/>
       </w:pPr>
       <w:r>
-        <w:t xml:space="preserve">The basic diagnostics provided by cmdrstan (R-hat values, trace plots, per-chain posterior density plots, posterior pair plots, and assessment of divergences) were inspected for evidence of convergence and between-chain consistency or signs of difficulty estimating parameters. In addition, I plotted </w:t>
+        <w:t xml:space="preserve">The basic diagnostics provided by </w:t>
+      </w:r>
+      <w:proofErr w:type="spellStart"/>
+      <w:r>
+        <w:t>cmdrstan</w:t>
+      </w:r>
+      <w:proofErr w:type="spellEnd"/>
+      <w:r>
+        <w:t xml:space="preserve"> (R-hat values, trace plots, per-chain posterior density plots, posterior pair plots, and assessment of divergences) were inspected for evidence of convergence and between-chain consistency or signs of difficulty estimating parameters. In addition, I plotted </w:t>
       </w:r>
       <w:r>
         <w:t>posterior retrodictions (</w:t>
@@ -6132,7 +6321,21 @@
         <w:rPr>
           <w:rFonts w:eastAsiaTheme="minorEastAsia"/>
         </w:rPr>
-        <w:t xml:space="preserve"> corresponding to expected transitions given a single environmental context and set of vital rate parameters</w:t>
+        <w:t xml:space="preserve"> corresponding to expected transitions given a single envi</w:t>
+      </w:r>
+      <w:proofErr w:type="spellStart"/>
+      <w:r>
+        <w:rPr>
+          <w:rFonts w:eastAsiaTheme="minorEastAsia"/>
+        </w:rPr>
+        <w:t>ronmental</w:t>
+      </w:r>
+      <w:proofErr w:type="spellEnd"/>
+      <w:r>
+        <w:rPr>
+          <w:rFonts w:eastAsiaTheme="minorEastAsia"/>
+        </w:rPr>
+        <w:t xml:space="preserve"> context and set of vital rate parameters</w:t>
       </w:r>
       <w:r>
         <w:rPr>
@@ -6188,27 +6391,14 @@
       <w:r>
         <w:t xml:space="preserve">Equation </w:t>
       </w:r>
-      <w:r>
-        <w:fldChar w:fldCharType="begin"/>
-      </w:r>
-      <w:r>
-        <w:instrText xml:space="preserve"> SEQ Equation \* ARABIC </w:instrText>
-      </w:r>
-      <w:r>
-        <w:fldChar w:fldCharType="separate"/>
-      </w:r>
-      <w:r>
-        <w:rPr>
-          <w:noProof/>
-        </w:rPr>
-        <w:t>10</w:t>
-      </w:r>
-      <w:r>
-        <w:rPr>
-          <w:noProof/>
-        </w:rPr>
-        <w:fldChar w:fldCharType="end"/>
-      </w:r>
+      <w:fldSimple w:instr=" SEQ Equation \* ARABIC ">
+        <w:r>
+          <w:rPr>
+            <w:noProof/>
+          </w:rPr>
+          <w:t>10</w:t>
+        </w:r>
+      </w:fldSimple>
     </w:p>
     <w:p>
       <w:pPr>
@@ -6664,7 +6854,21 @@
         <w:rPr>
           <w:rFonts w:eastAsiaTheme="minorEastAsia"/>
         </w:rPr>
-        <w:t xml:space="preserve"> will survive to time </w:t>
+        <w:t xml:space="preserve"> wi</w:t>
+      </w:r>
+      <w:proofErr w:type="spellStart"/>
+      <w:r>
+        <w:rPr>
+          <w:rFonts w:eastAsiaTheme="minorEastAsia"/>
+        </w:rPr>
+        <w:t>ll</w:t>
+      </w:r>
+      <w:proofErr w:type="spellEnd"/>
+      <w:r>
+        <w:rPr>
+          <w:rFonts w:eastAsiaTheme="minorEastAsia"/>
+        </w:rPr>
+        <w:t xml:space="preserve"> survive to time </w:t>
       </w:r>
       <m:oMath>
         <m:r>
@@ -6934,7 +7138,15 @@
         <w:ind w:firstLine="720"/>
       </w:pPr>
       <w:r>
-        <w:t>Following the recommendations of Doak 2021, i</w:t>
+        <w:t xml:space="preserve">Following the recommendations of </w:t>
+      </w:r>
+      <w:proofErr w:type="spellStart"/>
+      <w:r>
+        <w:t>Doak</w:t>
+      </w:r>
+      <w:proofErr w:type="spellEnd"/>
+      <w:r>
+        <w:t xml:space="preserve"> 2021, i</w:t>
       </w:r>
       <w:r>
         <w:t xml:space="preserve">ndividuals in each size class were approximated using the mean DBH of all trees in each size class, rather than the bin midpoint. The growth transition probabilities were evaluated using the cumulative density function of a normal distribution (as in </w:t>
@@ -7079,7 +7291,21 @@
         <w:rPr>
           <w:rFonts w:eastAsiaTheme="minorEastAsia"/>
         </w:rPr>
-        <w:t xml:space="preserve"> for each environmental context </w:t>
+        <w:t xml:space="preserve"> for each environmental conte</w:t>
+      </w:r>
+      <w:proofErr w:type="spellStart"/>
+      <w:r>
+        <w:rPr>
+          <w:rFonts w:eastAsiaTheme="minorEastAsia"/>
+        </w:rPr>
+        <w:t>xt</w:t>
+      </w:r>
+      <w:proofErr w:type="spellEnd"/>
+      <w:r>
+        <w:rPr>
+          <w:rFonts w:eastAsiaTheme="minorEastAsia"/>
+        </w:rPr>
+        <w:t xml:space="preserve"> </w:t>
       </w:r>
       <m:oMath>
         <m:r>
@@ -7610,7 +7836,25 @@
           <w:sz w:val="22"/>
           <w:szCs w:val="20"/>
         </w:rPr>
-        <w:t>Warming climate -&gt; more fire, changes to wpbr range</w:t>
+        <w:t xml:space="preserve">Warming climate -&gt; more fire, changes to </w:t>
+      </w:r>
+      <w:proofErr w:type="spellStart"/>
+      <w:r>
+        <w:rPr>
+          <w:rFonts w:asciiTheme="minorHAnsi" w:hAnsiTheme="minorHAnsi" w:cstheme="minorHAnsi"/>
+          <w:sz w:val="22"/>
+          <w:szCs w:val="20"/>
+        </w:rPr>
+        <w:t>wpbr</w:t>
+      </w:r>
+      <w:proofErr w:type="spellEnd"/>
+      <w:r>
+        <w:rPr>
+          <w:rFonts w:asciiTheme="minorHAnsi" w:hAnsiTheme="minorHAnsi" w:cstheme="minorHAnsi"/>
+          <w:sz w:val="22"/>
+          <w:szCs w:val="20"/>
+        </w:rPr>
+        <w:t xml:space="preserve"> range</w:t>
       </w:r>
     </w:p>
     <w:p>
@@ -7771,14 +8015,27 @@
       <w:r>
         <w:t xml:space="preserve">Figure </w:t>
       </w:r>
-      <w:fldSimple w:instr=" SEQ Figure \* ARABIC ">
-        <w:r>
-          <w:rPr>
-            <w:noProof/>
-          </w:rPr>
-          <w:t>1</w:t>
-        </w:r>
-      </w:fldSimple>
+      <w:r>
+        <w:fldChar w:fldCharType="begin"/>
+      </w:r>
+      <w:r>
+        <w:instrText xml:space="preserve"> SEQ Figure \* ARABIC </w:instrText>
+      </w:r>
+      <w:r>
+        <w:fldChar w:fldCharType="separate"/>
+      </w:r>
+      <w:r>
+        <w:rPr>
+          <w:noProof/>
+        </w:rPr>
+        <w:t>1</w:t>
+      </w:r>
+      <w:r>
+        <w:rPr>
+          <w:noProof/>
+        </w:rPr>
+        <w:fldChar w:fldCharType="end"/>
+      </w:r>
       <w:r>
         <w:t>: Range delineation for sugar pine (green), developed from the USFS RMRS Live Tree Species Basal Area of the Contiguous United States 2000-2009. Inset shows position relative to North America.</w:t>
       </w:r>
@@ -7843,27 +8100,14 @@
       <w:r>
         <w:t xml:space="preserve">Figure </w:t>
       </w:r>
-      <w:r>
-        <w:fldChar w:fldCharType="begin"/>
-      </w:r>
-      <w:r>
-        <w:instrText xml:space="preserve"> SEQ Figure \* ARABIC </w:instrText>
-      </w:r>
-      <w:r>
-        <w:fldChar w:fldCharType="separate"/>
-      </w:r>
-      <w:r>
-        <w:rPr>
-          <w:noProof/>
-        </w:rPr>
-        <w:t>2</w:t>
-      </w:r>
-      <w:r>
-        <w:rPr>
-          <w:noProof/>
-        </w:rPr>
-        <w:fldChar w:fldCharType="end"/>
-      </w:r>
+      <w:fldSimple w:instr=" SEQ Figure \* ARABIC ">
+        <w:r>
+          <w:rPr>
+            <w:noProof/>
+          </w:rPr>
+          <w:t>2</w:t>
+        </w:r>
+      </w:fldSimple>
       <w:bookmarkEnd w:id="5"/>
       <w:r>
         <w:rPr>
@@ -7955,27 +8199,14 @@
       <w:r>
         <w:t xml:space="preserve">Figure </w:t>
       </w:r>
-      <w:r>
-        <w:fldChar w:fldCharType="begin"/>
-      </w:r>
-      <w:r>
-        <w:instrText xml:space="preserve"> SEQ Figure \* ARABIC </w:instrText>
-      </w:r>
-      <w:r>
-        <w:fldChar w:fldCharType="separate"/>
-      </w:r>
-      <w:r>
-        <w:rPr>
-          <w:noProof/>
-        </w:rPr>
-        <w:t>3</w:t>
-      </w:r>
-      <w:r>
-        <w:rPr>
-          <w:noProof/>
-        </w:rPr>
-        <w:fldChar w:fldCharType="end"/>
-      </w:r>
+      <w:fldSimple w:instr=" SEQ Figure \* ARABIC ">
+        <w:r>
+          <w:rPr>
+            <w:noProof/>
+          </w:rPr>
+          <w:t>3</w:t>
+        </w:r>
+      </w:fldSimple>
       <w:r>
         <w:rPr>
           <w:noProof/>
@@ -8066,27 +8297,14 @@
       <w:r>
         <w:t xml:space="preserve">Figure </w:t>
       </w:r>
-      <w:r>
-        <w:fldChar w:fldCharType="begin"/>
-      </w:r>
-      <w:r>
-        <w:instrText xml:space="preserve"> SEQ Figure \* ARABIC </w:instrText>
-      </w:r>
-      <w:r>
-        <w:fldChar w:fldCharType="separate"/>
-      </w:r>
-      <w:r>
-        <w:rPr>
-          <w:noProof/>
-        </w:rPr>
-        <w:t>4</w:t>
-      </w:r>
-      <w:r>
-        <w:rPr>
-          <w:noProof/>
-        </w:rPr>
-        <w:fldChar w:fldCharType="end"/>
-      </w:r>
+      <w:fldSimple w:instr=" SEQ Figure \* ARABIC ">
+        <w:r>
+          <w:rPr>
+            <w:noProof/>
+          </w:rPr>
+          <w:t>4</w:t>
+        </w:r>
+      </w:fldSimple>
       <w:r>
         <w:rPr>
           <w:noProof/>
@@ -8214,27 +8432,14 @@
       <w:r>
         <w:t xml:space="preserve">Figure </w:t>
       </w:r>
-      <w:r>
-        <w:fldChar w:fldCharType="begin"/>
-      </w:r>
-      <w:r>
-        <w:instrText xml:space="preserve"> SEQ Figure \* ARABIC </w:instrText>
-      </w:r>
-      <w:r>
-        <w:fldChar w:fldCharType="separate"/>
-      </w:r>
-      <w:r>
-        <w:rPr>
-          <w:noProof/>
-        </w:rPr>
-        <w:t>5</w:t>
-      </w:r>
-      <w:r>
-        <w:rPr>
-          <w:noProof/>
-        </w:rPr>
-        <w:fldChar w:fldCharType="end"/>
-      </w:r>
+      <w:fldSimple w:instr=" SEQ Figure \* ARABIC ">
+        <w:r>
+          <w:rPr>
+            <w:noProof/>
+          </w:rPr>
+          <w:t>5</w:t>
+        </w:r>
+      </w:fldSimple>
       <w:r>
         <w:rPr>
           <w:noProof/>
@@ -8427,6 +8632,163 @@
       </w:r>
     </w:p>
     <w:p>
+      <w:pPr>
+        <w:keepNext/>
+      </w:pPr>
+      <w:r>
+        <w:rPr>
+          <w:noProof/>
+        </w:rPr>
+        <w:lastRenderedPageBreak/>
+        <w:drawing>
+          <wp:inline distT="0" distB="0" distL="0" distR="0" wp14:anchorId="7CF0ADA3" wp14:editId="1E9388B7">
+            <wp:extent cx="3169925" cy="5943612"/>
+            <wp:effectExtent l="0" t="0" r="0" b="0"/>
+            <wp:docPr id="14" name="Picture 14"/>
+            <wp:cNvGraphicFramePr>
+              <a:graphicFrameLocks xmlns:a="http://schemas.openxmlformats.org/drawingml/2006/main" noChangeAspect="1"/>
+            </wp:cNvGraphicFramePr>
+            <a:graphic xmlns:a="http://schemas.openxmlformats.org/drawingml/2006/main">
+              <a:graphicData uri="http://schemas.openxmlformats.org/drawingml/2006/picture">
+                <pic:pic xmlns:pic="http://schemas.openxmlformats.org/drawingml/2006/picture">
+                  <pic:nvPicPr>
+                    <pic:cNvPr id="14" name="Picture 14"/>
+                    <pic:cNvPicPr/>
+                  </pic:nvPicPr>
+                  <pic:blipFill>
+                    <a:blip r:embed="rId13" cstate="print">
+                      <a:extLst>
+                        <a:ext uri="{28A0092B-C50C-407E-A947-70E740481C1C}">
+                          <a14:useLocalDpi xmlns:a14="http://schemas.microsoft.com/office/drawing/2010/main" val="0"/>
+                        </a:ext>
+                      </a:extLst>
+                    </a:blip>
+                    <a:stretch>
+                      <a:fillRect/>
+                    </a:stretch>
+                  </pic:blipFill>
+                  <pic:spPr>
+                    <a:xfrm>
+                      <a:off x="0" y="0"/>
+                      <a:ext cx="3169925" cy="5943612"/>
+                    </a:xfrm>
+                    <a:prstGeom prst="rect">
+                      <a:avLst/>
+                    </a:prstGeom>
+                  </pic:spPr>
+                </pic:pic>
+              </a:graphicData>
+            </a:graphic>
+          </wp:inline>
+        </w:drawing>
+      </w:r>
+    </w:p>
+    <w:p>
+      <w:pPr>
+        <w:pStyle w:val="Caption"/>
+      </w:pPr>
+      <w:r>
+        <w:t xml:space="preserve">Figure </w:t>
+      </w:r>
+      <w:fldSimple w:instr=" SEQ Figure \* ARABIC ">
+        <w:r>
+          <w:rPr>
+            <w:noProof/>
+          </w:rPr>
+          <w:t>6</w:t>
+        </w:r>
+      </w:fldSimple>
+      <w:r>
+        <w:t>: Posterior distribution of asymptotic population growth rate (Lambda) under a variety of hypothetical scenarios</w:t>
+      </w:r>
+      <w:r>
+        <w:t>, each corresponding to the presence or absence of a specific stressor. In the “Undisturbed” scenario, all fixed effect covariates other than the intercept are held at 0 (representing the absence of fire and WPBR, and basal area, drought, and site dryness at average levels). In each other scenario, a single stressor is set to TRUE (for fire and WPBR), -1 (low levels of basal area, drought, or site dryness), or +1 (high levels of basal area, drought, or site dryness).  R</w:t>
+      </w:r>
+      <w:r>
+        <w:t>andom effect values are held at 0</w:t>
+      </w:r>
+      <w:r>
+        <w:t xml:space="preserve">, </w:t>
+      </w:r>
+      <w:r>
+        <w:t>representing an average plot in an average ecoregion</w:t>
+      </w:r>
+      <w:r>
+        <w:t>. The bounds of the figure have been restricted for readability of scenarios other than “Low BA.”</w:t>
+      </w:r>
+    </w:p>
+    <w:p>
+      <w:pPr>
+        <w:keepNext/>
+      </w:pPr>
+      <w:r>
+        <w:rPr>
+          <w:noProof/>
+        </w:rPr>
+        <w:lastRenderedPageBreak/>
+        <w:drawing>
+          <wp:inline distT="0" distB="0" distL="0" distR="0" wp14:anchorId="6882C8FE" wp14:editId="6B220CD3">
+            <wp:extent cx="5943612" cy="3657607"/>
+            <wp:effectExtent l="0" t="0" r="0" b="0"/>
+            <wp:docPr id="15" name="Picture 15"/>
+            <wp:cNvGraphicFramePr>
+              <a:graphicFrameLocks xmlns:a="http://schemas.openxmlformats.org/drawingml/2006/main" noChangeAspect="1"/>
+            </wp:cNvGraphicFramePr>
+            <a:graphic xmlns:a="http://schemas.openxmlformats.org/drawingml/2006/main">
+              <a:graphicData uri="http://schemas.openxmlformats.org/drawingml/2006/picture">
+                <pic:pic xmlns:pic="http://schemas.openxmlformats.org/drawingml/2006/picture">
+                  <pic:nvPicPr>
+                    <pic:cNvPr id="15" name="Picture 15"/>
+                    <pic:cNvPicPr/>
+                  </pic:nvPicPr>
+                  <pic:blipFill>
+                    <a:blip r:embed="rId14" cstate="print">
+                      <a:extLst>
+                        <a:ext uri="{28A0092B-C50C-407E-A947-70E740481C1C}">
+                          <a14:useLocalDpi xmlns:a14="http://schemas.microsoft.com/office/drawing/2010/main" val="0"/>
+                        </a:ext>
+                      </a:extLst>
+                    </a:blip>
+                    <a:stretch>
+                      <a:fillRect/>
+                    </a:stretch>
+                  </pic:blipFill>
+                  <pic:spPr>
+                    <a:xfrm>
+                      <a:off x="0" y="0"/>
+                      <a:ext cx="5943612" cy="3657607"/>
+                    </a:xfrm>
+                    <a:prstGeom prst="rect">
+                      <a:avLst/>
+                    </a:prstGeom>
+                  </pic:spPr>
+                </pic:pic>
+              </a:graphicData>
+            </a:graphic>
+          </wp:inline>
+        </w:drawing>
+      </w:r>
+    </w:p>
+    <w:p>
+      <w:pPr>
+        <w:pStyle w:val="Caption"/>
+      </w:pPr>
+      <w:r>
+        <w:t xml:space="preserve">Figure </w:t>
+      </w:r>
+      <w:fldSimple w:instr=" SEQ Figure \* ARABIC ">
+        <w:r>
+          <w:rPr>
+            <w:noProof/>
+          </w:rPr>
+          <w:t>7</w:t>
+        </w:r>
+      </w:fldSimple>
+      <w:r>
+        <w:t xml:space="preserve">: Distribution of predicted asymptotic population growth rates (Lambda) across observed subplots where sugar pine was present during the initial census. The asymptotic population growth rate was predicted for each subplot using model parameter values held at their posterior medians. The bounds of the figure have been restricted for readability. </w:t>
+      </w:r>
+    </w:p>
+    <w:p>
       <w:r>
         <w:br w:type="page"/>
       </w:r>
@@ -8467,7 +8829,7 @@
                     <pic:cNvPicPr/>
                   </pic:nvPicPr>
                   <pic:blipFill>
-                    <a:blip r:embed="rId13" cstate="print">
+                    <a:blip r:embed="rId15" cstate="print">
                       <a:extLst>
                         <a:ext uri="{28A0092B-C50C-407E-A947-70E740481C1C}">
                           <a14:useLocalDpi xmlns:a14="http://schemas.microsoft.com/office/drawing/2010/main" val="0"/>
@@ -8505,14 +8867,27 @@
       <w:r>
         <w:t xml:space="preserve">Supplementary Figure </w:t>
       </w:r>
-      <w:fldSimple w:instr=" SEQ Supplementary_Figure \* ARABIC ">
-        <w:r>
-          <w:rPr>
-            <w:noProof/>
-          </w:rPr>
-          <w:t>1</w:t>
-        </w:r>
-      </w:fldSimple>
+      <w:r>
+        <w:fldChar w:fldCharType="begin"/>
+      </w:r>
+      <w:r>
+        <w:instrText xml:space="preserve"> SEQ Supplementary_Figure \* ARABIC </w:instrText>
+      </w:r>
+      <w:r>
+        <w:fldChar w:fldCharType="separate"/>
+      </w:r>
+      <w:r>
+        <w:rPr>
+          <w:noProof/>
+        </w:rPr>
+        <w:t>1</w:t>
+      </w:r>
+      <w:r>
+        <w:rPr>
+          <w:noProof/>
+        </w:rPr>
+        <w:fldChar w:fldCharType="end"/>
+      </w:r>
       <w:bookmarkEnd w:id="7"/>
       <w:r>
         <w:t xml:space="preserve">: Posterior distributions (black) and prior distributions (red) for </w:t>
@@ -8581,7 +8956,7 @@
                     <pic:cNvPicPr/>
                   </pic:nvPicPr>
                   <pic:blipFill>
-                    <a:blip r:embed="rId14" cstate="print">
+                    <a:blip r:embed="rId16" cstate="print">
                       <a:extLst>
                         <a:ext uri="{28A0092B-C50C-407E-A947-70E740481C1C}">
                           <a14:useLocalDpi xmlns:a14="http://schemas.microsoft.com/office/drawing/2010/main" val="0"/>
@@ -8616,14 +8991,27 @@
       <w:r>
         <w:t xml:space="preserve">Supplementary Figure </w:t>
       </w:r>
-      <w:fldSimple w:instr=" SEQ Supplementary_Figure \* ARABIC ">
-        <w:r>
-          <w:rPr>
-            <w:noProof/>
-          </w:rPr>
-          <w:t>2</w:t>
-        </w:r>
-      </w:fldSimple>
+      <w:r>
+        <w:fldChar w:fldCharType="begin"/>
+      </w:r>
+      <w:r>
+        <w:instrText xml:space="preserve"> SEQ Supplementary_Figure \* ARABIC </w:instrText>
+      </w:r>
+      <w:r>
+        <w:fldChar w:fldCharType="separate"/>
+      </w:r>
+      <w:r>
+        <w:rPr>
+          <w:noProof/>
+        </w:rPr>
+        <w:t>2</w:t>
+      </w:r>
+      <w:r>
+        <w:rPr>
+          <w:noProof/>
+        </w:rPr>
+        <w:fldChar w:fldCharType="end"/>
+      </w:r>
       <w:bookmarkEnd w:id="8"/>
       <w:r>
         <w:t>: Posterior distributions (black) against prior distributions (red) for the standard deviations of the plot and ecoregion random effects in the survival model.</w:t>
@@ -8654,7 +9042,7 @@
                     <pic:cNvPicPr/>
                   </pic:nvPicPr>
                   <pic:blipFill>
-                    <a:blip r:embed="rId15" cstate="print">
+                    <a:blip r:embed="rId17" cstate="print">
                       <a:extLst>
                         <a:ext uri="{28A0092B-C50C-407E-A947-70E740481C1C}">
                           <a14:useLocalDpi xmlns:a14="http://schemas.microsoft.com/office/drawing/2010/main" val="0"/>
@@ -8689,14 +9077,27 @@
       <w:r>
         <w:t xml:space="preserve">Supplementary Figure </w:t>
       </w:r>
-      <w:fldSimple w:instr=" SEQ Supplementary_Figure \* ARABIC ">
-        <w:r>
-          <w:rPr>
-            <w:noProof/>
-          </w:rPr>
-          <w:t>3</w:t>
-        </w:r>
-      </w:fldSimple>
+      <w:r>
+        <w:fldChar w:fldCharType="begin"/>
+      </w:r>
+      <w:r>
+        <w:instrText xml:space="preserve"> SEQ Supplementary_Figure \* ARABIC </w:instrText>
+      </w:r>
+      <w:r>
+        <w:fldChar w:fldCharType="separate"/>
+      </w:r>
+      <w:r>
+        <w:rPr>
+          <w:noProof/>
+        </w:rPr>
+        <w:t>3</w:t>
+      </w:r>
+      <w:r>
+        <w:rPr>
+          <w:noProof/>
+        </w:rPr>
+        <w:fldChar w:fldCharType="end"/>
+      </w:r>
       <w:bookmarkEnd w:id="9"/>
       <w:r>
         <w:t>: Posterior distributions (black) against prior distributions (red) for fixed effect coefficients in the growth model.</w:t>
@@ -8726,7 +9127,7 @@
                     <pic:cNvPicPr/>
                   </pic:nvPicPr>
                   <pic:blipFill>
-                    <a:blip r:embed="rId16" cstate="print">
+                    <a:blip r:embed="rId18" cstate="print">
                       <a:extLst>
                         <a:ext uri="{28A0092B-C50C-407E-A947-70E740481C1C}">
                           <a14:useLocalDpi xmlns:a14="http://schemas.microsoft.com/office/drawing/2010/main" val="0"/>
@@ -8761,14 +9162,27 @@
       <w:r>
         <w:t xml:space="preserve">Supplementary Figure </w:t>
       </w:r>
-      <w:fldSimple w:instr=" SEQ Supplementary_Figure \* ARABIC ">
-        <w:r>
-          <w:rPr>
-            <w:noProof/>
-          </w:rPr>
-          <w:t>4</w:t>
-        </w:r>
-      </w:fldSimple>
+      <w:r>
+        <w:fldChar w:fldCharType="begin"/>
+      </w:r>
+      <w:r>
+        <w:instrText xml:space="preserve"> SEQ Supplementary_Figure \* ARABIC </w:instrText>
+      </w:r>
+      <w:r>
+        <w:fldChar w:fldCharType="separate"/>
+      </w:r>
+      <w:r>
+        <w:rPr>
+          <w:noProof/>
+        </w:rPr>
+        <w:t>4</w:t>
+      </w:r>
+      <w:r>
+        <w:rPr>
+          <w:noProof/>
+        </w:rPr>
+        <w:fldChar w:fldCharType="end"/>
+      </w:r>
       <w:bookmarkEnd w:id="10"/>
       <w:r>
         <w:t>: Posterior distributions (black, along Y axis) against prior distributions (red, along X axis) for the standard deviations of the plot random effect, the ecoregion random effect, and the residuals in the growth model.</w:t>
@@ -8799,7 +9213,7 @@
                     <pic:cNvPicPr/>
                   </pic:nvPicPr>
                   <pic:blipFill>
-                    <a:blip r:embed="rId17" cstate="print">
+                    <a:blip r:embed="rId19" cstate="print">
                       <a:extLst>
                         <a:ext uri="{28A0092B-C50C-407E-A947-70E740481C1C}">
                           <a14:useLocalDpi xmlns:a14="http://schemas.microsoft.com/office/drawing/2010/main" val="0"/>
@@ -8834,14 +9248,27 @@
       <w:r>
         <w:t xml:space="preserve">Supplementary Figure </w:t>
       </w:r>
-      <w:fldSimple w:instr=" SEQ Supplementary_Figure \* ARABIC ">
-        <w:r>
-          <w:rPr>
-            <w:noProof/>
-          </w:rPr>
-          <w:t>5</w:t>
-        </w:r>
-      </w:fldSimple>
+      <w:r>
+        <w:fldChar w:fldCharType="begin"/>
+      </w:r>
+      <w:r>
+        <w:instrText xml:space="preserve"> SEQ Supplementary_Figure \* ARABIC </w:instrText>
+      </w:r>
+      <w:r>
+        <w:fldChar w:fldCharType="separate"/>
+      </w:r>
+      <w:r>
+        <w:rPr>
+          <w:noProof/>
+        </w:rPr>
+        <w:t>5</w:t>
+      </w:r>
+      <w:r>
+        <w:rPr>
+          <w:noProof/>
+        </w:rPr>
+        <w:fldChar w:fldCharType="end"/>
+      </w:r>
       <w:bookmarkEnd w:id="11"/>
       <w:r>
         <w:t>: Posterior distributions (black) against prior distributions (red) for the fixed effect coefficients affecting fecundity in the recruitment model.</w:t>
@@ -8871,7 +9298,7 @@
                     <pic:cNvPicPr/>
                   </pic:nvPicPr>
                   <pic:blipFill>
-                    <a:blip r:embed="rId18" cstate="print">
+                    <a:blip r:embed="rId20" cstate="print">
                       <a:extLst>
                         <a:ext uri="{28A0092B-C50C-407E-A947-70E740481C1C}">
                           <a14:useLocalDpi xmlns:a14="http://schemas.microsoft.com/office/drawing/2010/main" val="0"/>
@@ -8906,14 +9333,27 @@
       <w:r>
         <w:t xml:space="preserve">Supplementary Figure </w:t>
       </w:r>
-      <w:fldSimple w:instr=" SEQ Supplementary_Figure \* ARABIC ">
-        <w:r>
-          <w:rPr>
-            <w:noProof/>
-          </w:rPr>
-          <w:t>6</w:t>
-        </w:r>
-      </w:fldSimple>
+      <w:r>
+        <w:fldChar w:fldCharType="begin"/>
+      </w:r>
+      <w:r>
+        <w:instrText xml:space="preserve"> SEQ Supplementary_Figure \* ARABIC </w:instrText>
+      </w:r>
+      <w:r>
+        <w:fldChar w:fldCharType="separate"/>
+      </w:r>
+      <w:r>
+        <w:rPr>
+          <w:noProof/>
+        </w:rPr>
+        <w:t>6</w:t>
+      </w:r>
+      <w:r>
+        <w:rPr>
+          <w:noProof/>
+        </w:rPr>
+        <w:fldChar w:fldCharType="end"/>
+      </w:r>
       <w:bookmarkEnd w:id="12"/>
       <w:r>
         <w:t>: Posterior distribution (black, along Y axis) against prior distribution (red, along X axis) for the dispersion term of the negative binomial response in the recruitment model.</w:t>
@@ -8941,208 +9381,6 @@
                 <pic:pic xmlns:pic="http://schemas.openxmlformats.org/drawingml/2006/picture">
                   <pic:nvPicPr>
                     <pic:cNvPr id="8" name="Picture 8"/>
-                    <pic:cNvPicPr/>
-                  </pic:nvPicPr>
-                  <pic:blipFill>
-                    <a:blip r:embed="rId19" cstate="print">
-                      <a:extLst>
-                        <a:ext uri="{28A0092B-C50C-407E-A947-70E740481C1C}">
-                          <a14:useLocalDpi xmlns:a14="http://schemas.microsoft.com/office/drawing/2010/main" val="0"/>
-                        </a:ext>
-                      </a:extLst>
-                    </a:blip>
-                    <a:stretch>
-                      <a:fillRect/>
-                    </a:stretch>
-                  </pic:blipFill>
-                  <pic:spPr>
-                    <a:xfrm>
-                      <a:off x="0" y="0"/>
-                      <a:ext cx="5943010" cy="4222115"/>
-                    </a:xfrm>
-                    <a:prstGeom prst="rect">
-                      <a:avLst/>
-                    </a:prstGeom>
-                  </pic:spPr>
-                </pic:pic>
-              </a:graphicData>
-            </a:graphic>
-          </wp:inline>
-        </w:drawing>
-      </w:r>
-    </w:p>
-    <w:p>
-      <w:pPr>
-        <w:pStyle w:val="Caption"/>
-      </w:pPr>
-      <w:r>
-        <w:t xml:space="preserve">Supplementary Figure </w:t>
-      </w:r>
-      <w:fldSimple w:instr=" SEQ Supplementary_Figure \* ARABIC ">
-        <w:r>
-          <w:rPr>
-            <w:noProof/>
-          </w:rPr>
-          <w:t>7</w:t>
-        </w:r>
-      </w:fldSimple>
-      <w:r>
-        <w:t xml:space="preserve">: Results of posterior retrodictive simulations for survival of individual trees. Posterior samples of the parameters were used to predict the survival probability of each individual tree using </w:t>
-      </w:r>
-      <w:r>
-        <w:fldChar w:fldCharType="begin"/>
-      </w:r>
-      <w:r>
-        <w:instrText xml:space="preserve"> REF _Ref93579342 \h </w:instrText>
-      </w:r>
-      <w:r>
-        <w:fldChar w:fldCharType="separate"/>
-      </w:r>
-      <w:r>
-        <w:t xml:space="preserve">Equation </w:t>
-      </w:r>
-      <w:r>
-        <w:rPr>
-          <w:noProof/>
-        </w:rPr>
-        <w:t>2</w:t>
-      </w:r>
-      <w:r>
-        <w:fldChar w:fldCharType="end"/>
-      </w:r>
-      <w:r>
-        <w:t xml:space="preserve"> and the training data used to fit the model. </w:t>
-      </w:r>
-      <w:r>
-        <w:t>Individual trees (red points) are ranked along the X-axis by their m</w:t>
-      </w:r>
-      <w:r>
-        <w:t>ean</w:t>
-      </w:r>
-      <w:r>
-        <w:t xml:space="preserve"> predicted survival probability, and their actual survival (0 or 1) </w:t>
-      </w:r>
-      <w:r>
-        <w:t xml:space="preserve">is plotted </w:t>
-      </w:r>
-      <w:r>
-        <w:t>along the Y-axis</w:t>
-      </w:r>
-      <w:r>
-        <w:t xml:space="preserve"> (including a jitter for readability)</w:t>
-      </w:r>
-      <w:r>
-        <w:t>. Blue points indicate the actual proportion of individuals in each rank bin which survived</w:t>
-      </w:r>
-      <w:r>
-        <w:t xml:space="preserve">. Black points indicate the </w:t>
-      </w:r>
-      <w:r>
-        <w:t xml:space="preserve">mean predicted survival for each individual, with a gray ribbon showing a 95% credible interval for survival probability for each individual. The model does a good job ranking trees by their actual survival probability, as shown by the red points. However, the model is slightly under-certain about survival probability, relative to reality: It slightly overpredicts survival for the least-likely-to-survive trees, and slightly underpredicts survival for the most-likely-to-survive trees. </w:t>
-      </w:r>
-    </w:p>
-    <w:p>
-      <w:pPr>
-        <w:keepNext/>
-      </w:pPr>
-      <w:r>
-        <w:rPr>
-          <w:noProof/>
-        </w:rPr>
-        <w:lastRenderedPageBreak/>
-        <w:drawing>
-          <wp:inline distT="0" distB="0" distL="0" distR="0" wp14:anchorId="15C250D0" wp14:editId="71BA9C1C">
-            <wp:extent cx="5943600" cy="4222115"/>
-            <wp:effectExtent l="0" t="0" r="0" b="6985"/>
-            <wp:docPr id="9" name="Picture 9" descr="Chart&#10;&#10;Description automatically generated"/>
-            <wp:cNvGraphicFramePr>
-              <a:graphicFrameLocks xmlns:a="http://schemas.openxmlformats.org/drawingml/2006/main" noChangeAspect="1"/>
-            </wp:cNvGraphicFramePr>
-            <a:graphic xmlns:a="http://schemas.openxmlformats.org/drawingml/2006/main">
-              <a:graphicData uri="http://schemas.openxmlformats.org/drawingml/2006/picture">
-                <pic:pic xmlns:pic="http://schemas.openxmlformats.org/drawingml/2006/picture">
-                  <pic:nvPicPr>
-                    <pic:cNvPr id="9" name="Picture 9" descr="Chart&#10;&#10;Description automatically generated"/>
-                    <pic:cNvPicPr/>
-                  </pic:nvPicPr>
-                  <pic:blipFill>
-                    <a:blip r:embed="rId20" cstate="print">
-                      <a:extLst>
-                        <a:ext uri="{28A0092B-C50C-407E-A947-70E740481C1C}">
-                          <a14:useLocalDpi xmlns:a14="http://schemas.microsoft.com/office/drawing/2010/main" val="0"/>
-                        </a:ext>
-                      </a:extLst>
-                    </a:blip>
-                    <a:stretch>
-                      <a:fillRect/>
-                    </a:stretch>
-                  </pic:blipFill>
-                  <pic:spPr>
-                    <a:xfrm>
-                      <a:off x="0" y="0"/>
-                      <a:ext cx="5943600" cy="4222115"/>
-                    </a:xfrm>
-                    <a:prstGeom prst="rect">
-                      <a:avLst/>
-                    </a:prstGeom>
-                  </pic:spPr>
-                </pic:pic>
-              </a:graphicData>
-            </a:graphic>
-          </wp:inline>
-        </w:drawing>
-      </w:r>
-    </w:p>
-    <w:p>
-      <w:pPr>
-        <w:pStyle w:val="Caption"/>
-      </w:pPr>
-      <w:r>
-        <w:t xml:space="preserve">Supplementary Figure </w:t>
-      </w:r>
-      <w:fldSimple w:instr=" SEQ Supplementary_Figure \* ARABIC ">
-        <w:r>
-          <w:rPr>
-            <w:noProof/>
-          </w:rPr>
-          <w:t>8</w:t>
-        </w:r>
-      </w:fldSimple>
-      <w:r>
-        <w:t xml:space="preserve">: </w:t>
-      </w:r>
-      <w:r>
-        <w:t xml:space="preserve">Posterior retrodictions for the growth model, using posterior parameter values and the training data. </w:t>
-      </w:r>
-      <w:r>
-        <w:t xml:space="preserve">Individual trees (black points) are plotted </w:t>
-      </w:r>
-      <w:r>
-        <w:t xml:space="preserve">with their median predicted size at remeasurement along the X-axis, and their true size at remeasurement along the y axis. The blue line has slope 1 and intercept 0, i.e. perfect prediction. The gray ribbon gives a 95% credible interval for size at remeasurement as predicted by the model, and contains nearly all of the true sizes. </w:t>
-      </w:r>
-    </w:p>
-    <w:p>
-      <w:pPr>
-        <w:keepNext/>
-      </w:pPr>
-      <w:r>
-        <w:rPr>
-          <w:noProof/>
-        </w:rPr>
-        <w:lastRenderedPageBreak/>
-        <w:drawing>
-          <wp:inline distT="0" distB="0" distL="0" distR="0" wp14:anchorId="2EF50AE3" wp14:editId="59631769">
-            <wp:extent cx="5943010" cy="4222115"/>
-            <wp:effectExtent l="0" t="0" r="635" b="6985"/>
-            <wp:docPr id="10" name="Picture 10"/>
-            <wp:cNvGraphicFramePr>
-              <a:graphicFrameLocks xmlns:a="http://schemas.openxmlformats.org/drawingml/2006/main" noChangeAspect="1"/>
-            </wp:cNvGraphicFramePr>
-            <a:graphic xmlns:a="http://schemas.openxmlformats.org/drawingml/2006/main">
-              <a:graphicData uri="http://schemas.openxmlformats.org/drawingml/2006/picture">
-                <pic:pic xmlns:pic="http://schemas.openxmlformats.org/drawingml/2006/picture">
-                  <pic:nvPicPr>
-                    <pic:cNvPr id="10" name="Picture 10"/>
                     <pic:cNvPicPr/>
                   </pic:nvPicPr>
                   <pic:blipFill>
@@ -9180,40 +9418,80 @@
       <w:r>
         <w:t xml:space="preserve">Supplementary Figure </w:t>
       </w:r>
-      <w:fldSimple w:instr=" SEQ Supplementary_Figure \* ARABIC ">
-        <w:r>
-          <w:rPr>
-            <w:noProof/>
-          </w:rPr>
-          <w:t>9</w:t>
-        </w:r>
-      </w:fldSimple>
-      <w:r>
-        <w:t xml:space="preserve">: </w:t>
-      </w:r>
-      <w:r>
-        <w:t xml:space="preserve">Posterior retrodictions for the recruitment model. The black points show the observed count of untagged individuals (new recruits and preexisting small stems) on each subplot on the Y-axis, and the median predicted density on the X-axis. </w:t>
-      </w:r>
-      <w:r>
-        <w:t>The blue line has slope 1 and intercept 0, i.e. perfect prediction. The bounds of the grey ribbon correspond to the 2.5</w:t>
-      </w:r>
-      <w:r>
-        <w:rPr>
-          <w:vertAlign w:val="superscript"/>
-        </w:rPr>
-        <w:t>th</w:t>
-      </w:r>
-      <w:r>
-        <w:t xml:space="preserve"> and 97.5</w:t>
-      </w:r>
-      <w:r>
-        <w:rPr>
-          <w:vertAlign w:val="superscript"/>
-        </w:rPr>
-        <w:t>th</w:t>
-      </w:r>
-      <w:r>
-        <w:t xml:space="preserve"> percentiles of simulated counts drawn from a negative binomial distribution with location parameter predicted from the posterior distribution of the model. The gray ribbon contains all the true values, indicating that all of the observed counts are consistent with the variability expected from the model.</w:t>
+      <w:r>
+        <w:fldChar w:fldCharType="begin"/>
+      </w:r>
+      <w:r>
+        <w:instrText xml:space="preserve"> SEQ Supplementary_Figure \* ARABIC </w:instrText>
+      </w:r>
+      <w:r>
+        <w:fldChar w:fldCharType="separate"/>
+      </w:r>
+      <w:r>
+        <w:rPr>
+          <w:noProof/>
+        </w:rPr>
+        <w:t>7</w:t>
+      </w:r>
+      <w:r>
+        <w:rPr>
+          <w:noProof/>
+        </w:rPr>
+        <w:fldChar w:fldCharType="end"/>
+      </w:r>
+      <w:r>
+        <w:t xml:space="preserve">: Results of posterior retrodictive simulations for survival of individual trees. Posterior samples of the parameters were used to predict the survival probability of each individual tree using </w:t>
+      </w:r>
+      <w:r>
+        <w:fldChar w:fldCharType="begin"/>
+      </w:r>
+      <w:r>
+        <w:instrText xml:space="preserve"> REF _Ref93579342 \h </w:instrText>
+      </w:r>
+      <w:r>
+        <w:fldChar w:fldCharType="separate"/>
+      </w:r>
+      <w:r>
+        <w:t xml:space="preserve">Equation </w:t>
+      </w:r>
+      <w:r>
+        <w:rPr>
+          <w:noProof/>
+        </w:rPr>
+        <w:t>2</w:t>
+      </w:r>
+      <w:r>
+        <w:fldChar w:fldCharType="end"/>
+      </w:r>
+      <w:r>
+        <w:t xml:space="preserve"> and the training data used to fit the model. </w:t>
+      </w:r>
+      <w:r>
+        <w:t>Individual trees (red points) are ranked along the X-axis by their m</w:t>
+      </w:r>
+      <w:r>
+        <w:t>ean</w:t>
+      </w:r>
+      <w:r>
+        <w:t xml:space="preserve"> predicted survival probability, and their actual survival (0 or 1) </w:t>
+      </w:r>
+      <w:r>
+        <w:t xml:space="preserve">is plotted </w:t>
+      </w:r>
+      <w:r>
+        <w:t>along the Y-axis</w:t>
+      </w:r>
+      <w:r>
+        <w:t xml:space="preserve"> (including a jitter for readability)</w:t>
+      </w:r>
+      <w:r>
+        <w:t>. Blue points indicate the actual proportion of individuals in each rank bin which survived</w:t>
+      </w:r>
+      <w:r>
+        <w:t xml:space="preserve">. Black points indicate the </w:t>
+      </w:r>
+      <w:r>
+        <w:t xml:space="preserve">mean predicted survival for each individual, with a gray ribbon showing a 95% credible interval for survival probability for each individual. The model does a good job ranking trees by their actual survival probability, as shown by the red points. However, the model is slightly under-certain about survival probability, relative to reality: It slightly overpredicts survival for the least-likely-to-survive trees, and slightly underpredicts survival for the most-likely-to-survive trees. </w:t>
       </w:r>
     </w:p>
     <w:p>
@@ -9226,10 +9504,10 @@
         </w:rPr>
         <w:lastRenderedPageBreak/>
         <w:drawing>
-          <wp:inline distT="0" distB="0" distL="0" distR="0" wp14:anchorId="5DD8294E" wp14:editId="79598273">
-            <wp:extent cx="5943010" cy="4222115"/>
-            <wp:effectExtent l="0" t="0" r="0" b="0"/>
-            <wp:docPr id="11" name="Picture 11"/>
+          <wp:inline distT="0" distB="0" distL="0" distR="0" wp14:anchorId="15C250D0" wp14:editId="71BA9C1C">
+            <wp:extent cx="5943600" cy="4222115"/>
+            <wp:effectExtent l="0" t="0" r="0" b="6985"/>
+            <wp:docPr id="9" name="Picture 9" descr="Chart&#10;&#10;Description automatically generated"/>
             <wp:cNvGraphicFramePr>
               <a:graphicFrameLocks xmlns:a="http://schemas.openxmlformats.org/drawingml/2006/main" noChangeAspect="1"/>
             </wp:cNvGraphicFramePr>
@@ -9237,7 +9515,7 @@
               <a:graphicData uri="http://schemas.openxmlformats.org/drawingml/2006/picture">
                 <pic:pic xmlns:pic="http://schemas.openxmlformats.org/drawingml/2006/picture">
                   <pic:nvPicPr>
-                    <pic:cNvPr id="11" name="Picture 11"/>
+                    <pic:cNvPr id="9" name="Picture 9" descr="Chart&#10;&#10;Description automatically generated"/>
                     <pic:cNvPicPr/>
                   </pic:nvPicPr>
                   <pic:blipFill>
@@ -9255,7 +9533,7 @@
                   <pic:spPr>
                     <a:xfrm>
                       <a:off x="0" y="0"/>
-                      <a:ext cx="5943010" cy="4222115"/>
+                      <a:ext cx="5943600" cy="4222115"/>
                     </a:xfrm>
                     <a:prstGeom prst="rect">
                       <a:avLst/>
@@ -9275,49 +9553,41 @@
       <w:r>
         <w:t xml:space="preserve">Supplementary Figure </w:t>
       </w:r>
-      <w:fldSimple w:instr=" SEQ Supplementary_Figure \* ARABIC ">
-        <w:r>
-          <w:rPr>
-            <w:noProof/>
-          </w:rPr>
-          <w:t>10</w:t>
-        </w:r>
-      </w:fldSimple>
+      <w:r>
+        <w:fldChar w:fldCharType="begin"/>
+      </w:r>
+      <w:r>
+        <w:instrText xml:space="preserve"> S</w:instrText>
+      </w:r>
+      <w:r>
+        <w:instrText xml:space="preserve">EQ Supplementary_Figure \* ARABIC </w:instrText>
+      </w:r>
+      <w:r>
+        <w:fldChar w:fldCharType="separate"/>
+      </w:r>
       <w:r>
         <w:rPr>
           <w:noProof/>
         </w:rPr>
-        <w:t>:</w:t>
-      </w:r>
-      <w:r>
-        <w:t xml:space="preserve"> </w:t>
-      </w:r>
-      <w:r>
-        <w:t xml:space="preserve">Results of posterior predictive simulations for survival of individual trees. Posterior samples of the parameters were used to predict the survival probability of each individual tree using </w:t>
-      </w:r>
-      <w:r>
-        <w:fldChar w:fldCharType="begin"/>
-      </w:r>
-      <w:r>
-        <w:instrText xml:space="preserve"> REF _Ref93579342 \h </w:instrText>
-      </w:r>
-      <w:r>
-        <w:fldChar w:fldCharType="separate"/>
-      </w:r>
-      <w:r>
-        <w:t xml:space="preserve">Equation </w:t>
+        <w:t>8</w:t>
       </w:r>
       <w:r>
         <w:rPr>
           <w:noProof/>
         </w:rPr>
-        <w:t>2</w:t>
-      </w:r>
-      <w:r>
         <w:fldChar w:fldCharType="end"/>
       </w:r>
       <w:r>
-        <w:t xml:space="preserve"> and the validation data. Individual trees (red points) are ranked along the X-axis by their mean predicted survival probability, and their actual survival (0 or 1) is plotted along the Y-axis (including a jitter for readability). Blue points indicate the actual proportion of individuals in each rank bin which survived. Black points indicate the mean predicted survival for each individual, with a gray ribbon showing a 95% credible interval for survival probability for each individual. </w:t>
+        <w:t xml:space="preserve">: </w:t>
+      </w:r>
+      <w:r>
+        <w:t xml:space="preserve">Posterior retrodictions for the growth model, using posterior parameter values and the training data. </w:t>
+      </w:r>
+      <w:r>
+        <w:t xml:space="preserve">Individual trees (black points) are plotted </w:t>
+      </w:r>
+      <w:r>
+        <w:t xml:space="preserve">with their median predicted size at remeasurement along the X-axis, and their true size at remeasurement along the y axis. The blue line has slope 1 and intercept 0, i.e. perfect prediction. The gray ribbon gives a 95% credible interval for size at remeasurement as predicted by the model, and contains nearly all of the true sizes. </w:t>
       </w:r>
     </w:p>
     <w:p>
@@ -9330,10 +9600,10 @@
         </w:rPr>
         <w:lastRenderedPageBreak/>
         <w:drawing>
-          <wp:inline distT="0" distB="0" distL="0" distR="0" wp14:anchorId="4C51AD53" wp14:editId="2144F072">
+          <wp:inline distT="0" distB="0" distL="0" distR="0" wp14:anchorId="2EF50AE3" wp14:editId="59631769">
             <wp:extent cx="5943010" cy="4222115"/>
-            <wp:effectExtent l="0" t="0" r="0" b="6985"/>
-            <wp:docPr id="12" name="Picture 12"/>
+            <wp:effectExtent l="0" t="0" r="635" b="6985"/>
+            <wp:docPr id="10" name="Picture 10"/>
             <wp:cNvGraphicFramePr>
               <a:graphicFrameLocks xmlns:a="http://schemas.openxmlformats.org/drawingml/2006/main" noChangeAspect="1"/>
             </wp:cNvGraphicFramePr>
@@ -9341,7 +9611,7 @@
               <a:graphicData uri="http://schemas.openxmlformats.org/drawingml/2006/picture">
                 <pic:pic xmlns:pic="http://schemas.openxmlformats.org/drawingml/2006/picture">
                   <pic:nvPicPr>
-                    <pic:cNvPr id="12" name="Picture 12"/>
+                    <pic:cNvPr id="10" name="Picture 10"/>
                     <pic:cNvPicPr/>
                   </pic:nvPicPr>
                   <pic:blipFill>
@@ -9379,14 +9649,252 @@
       <w:r>
         <w:t xml:space="preserve">Supplementary Figure </w:t>
       </w:r>
-      <w:fldSimple w:instr=" SEQ Supplementary_Figure \* ARABIC ">
-        <w:r>
-          <w:rPr>
-            <w:noProof/>
-          </w:rPr>
-          <w:t>11</w:t>
-        </w:r>
-      </w:fldSimple>
+      <w:r>
+        <w:fldChar w:fldCharType="begin"/>
+      </w:r>
+      <w:r>
+        <w:instrText xml:space="preserve"> SEQ Supplementary_Figure \* ARABIC </w:instrText>
+      </w:r>
+      <w:r>
+        <w:fldChar w:fldCharType="separate"/>
+      </w:r>
+      <w:r>
+        <w:rPr>
+          <w:noProof/>
+        </w:rPr>
+        <w:t>9</w:t>
+      </w:r>
+      <w:r>
+        <w:rPr>
+          <w:noProof/>
+        </w:rPr>
+        <w:fldChar w:fldCharType="end"/>
+      </w:r>
+      <w:r>
+        <w:t xml:space="preserve">: </w:t>
+      </w:r>
+      <w:r>
+        <w:t xml:space="preserve">Posterior retrodictions for the recruitment model. The black points show the observed count of untagged individuals (new recruits and preexisting small stems) on each subplot on the Y-axis, and the median predicted density on the X-axis. </w:t>
+      </w:r>
+      <w:r>
+        <w:t>The blue line has slope 1 and intercept 0, i.e. perfect prediction. The bounds of the grey ribbon correspond to the 2.5</w:t>
+      </w:r>
+      <w:r>
+        <w:rPr>
+          <w:vertAlign w:val="superscript"/>
+        </w:rPr>
+        <w:t>th</w:t>
+      </w:r>
+      <w:r>
+        <w:t xml:space="preserve"> and 97.5</w:t>
+      </w:r>
+      <w:r>
+        <w:rPr>
+          <w:vertAlign w:val="superscript"/>
+        </w:rPr>
+        <w:t>th</w:t>
+      </w:r>
+      <w:r>
+        <w:t xml:space="preserve"> percentiles of simulated counts drawn from a negative binomial distribution with location parameter predicted from the posterior distribution of the model. The gray ribbon contains all the true values, indicating that all of the observed counts are consistent with the variability expected from the model.</w:t>
+      </w:r>
+    </w:p>
+    <w:p>
+      <w:pPr>
+        <w:keepNext/>
+      </w:pPr>
+      <w:r>
+        <w:rPr>
+          <w:noProof/>
+        </w:rPr>
+        <w:lastRenderedPageBreak/>
+        <w:drawing>
+          <wp:inline distT="0" distB="0" distL="0" distR="0" wp14:anchorId="5DD8294E" wp14:editId="79598273">
+            <wp:extent cx="5943010" cy="4222115"/>
+            <wp:effectExtent l="0" t="0" r="0" b="0"/>
+            <wp:docPr id="11" name="Picture 11"/>
+            <wp:cNvGraphicFramePr>
+              <a:graphicFrameLocks xmlns:a="http://schemas.openxmlformats.org/drawingml/2006/main" noChangeAspect="1"/>
+            </wp:cNvGraphicFramePr>
+            <a:graphic xmlns:a="http://schemas.openxmlformats.org/drawingml/2006/main">
+              <a:graphicData uri="http://schemas.openxmlformats.org/drawingml/2006/picture">
+                <pic:pic xmlns:pic="http://schemas.openxmlformats.org/drawingml/2006/picture">
+                  <pic:nvPicPr>
+                    <pic:cNvPr id="11" name="Picture 11"/>
+                    <pic:cNvPicPr/>
+                  </pic:nvPicPr>
+                  <pic:blipFill>
+                    <a:blip r:embed="rId24" cstate="print">
+                      <a:extLst>
+                        <a:ext uri="{28A0092B-C50C-407E-A947-70E740481C1C}">
+                          <a14:useLocalDpi xmlns:a14="http://schemas.microsoft.com/office/drawing/2010/main" val="0"/>
+                        </a:ext>
+                      </a:extLst>
+                    </a:blip>
+                    <a:stretch>
+                      <a:fillRect/>
+                    </a:stretch>
+                  </pic:blipFill>
+                  <pic:spPr>
+                    <a:xfrm>
+                      <a:off x="0" y="0"/>
+                      <a:ext cx="5943010" cy="4222115"/>
+                    </a:xfrm>
+                    <a:prstGeom prst="rect">
+                      <a:avLst/>
+                    </a:prstGeom>
+                  </pic:spPr>
+                </pic:pic>
+              </a:graphicData>
+            </a:graphic>
+          </wp:inline>
+        </w:drawing>
+      </w:r>
+    </w:p>
+    <w:p>
+      <w:pPr>
+        <w:pStyle w:val="Caption"/>
+      </w:pPr>
+      <w:r>
+        <w:t xml:space="preserve">Supplementary Figure </w:t>
+      </w:r>
+      <w:r>
+        <w:fldChar w:fldCharType="begin"/>
+      </w:r>
+      <w:r>
+        <w:instrText xml:space="preserve"> SEQ Supplementary_Figure \* ARABIC </w:instrText>
+      </w:r>
+      <w:r>
+        <w:fldChar w:fldCharType="separate"/>
+      </w:r>
+      <w:r>
+        <w:rPr>
+          <w:noProof/>
+        </w:rPr>
+        <w:t>10</w:t>
+      </w:r>
+      <w:r>
+        <w:rPr>
+          <w:noProof/>
+        </w:rPr>
+        <w:fldChar w:fldCharType="end"/>
+      </w:r>
+      <w:r>
+        <w:rPr>
+          <w:noProof/>
+        </w:rPr>
+        <w:t>:</w:t>
+      </w:r>
+      <w:r>
+        <w:t xml:space="preserve"> </w:t>
+      </w:r>
+      <w:r>
+        <w:t xml:space="preserve">Results of posterior predictive simulations for survival of individual trees. Posterior samples of the parameters were used to predict the survival probability of each individual tree using </w:t>
+      </w:r>
+      <w:r>
+        <w:fldChar w:fldCharType="begin"/>
+      </w:r>
+      <w:r>
+        <w:instrText xml:space="preserve"> REF _Ref93579342 \h </w:instrText>
+      </w:r>
+      <w:r>
+        <w:fldChar w:fldCharType="separate"/>
+      </w:r>
+      <w:r>
+        <w:t xml:space="preserve">Equation </w:t>
+      </w:r>
+      <w:r>
+        <w:rPr>
+          <w:noProof/>
+        </w:rPr>
+        <w:t>2</w:t>
+      </w:r>
+      <w:r>
+        <w:fldChar w:fldCharType="end"/>
+      </w:r>
+      <w:r>
+        <w:t xml:space="preserve"> and the validation data. Individual trees (red points) are ranked along the X-axis by their mean predicted survival probability, and their actual survival (0 or 1) is plotted along the Y-axis (including a jitter for readability). Blue points indicate the actual proportion of individuals in each rank bin which survived. Black points indicate the mean predicted survival for each individual, with a gray ribbon showing a 95% credible interval for survival probability for each individual. </w:t>
+      </w:r>
+    </w:p>
+    <w:p>
+      <w:pPr>
+        <w:keepNext/>
+      </w:pPr>
+      <w:r>
+        <w:rPr>
+          <w:noProof/>
+        </w:rPr>
+        <w:lastRenderedPageBreak/>
+        <w:drawing>
+          <wp:inline distT="0" distB="0" distL="0" distR="0" wp14:anchorId="4C51AD53" wp14:editId="2144F072">
+            <wp:extent cx="5943010" cy="4222115"/>
+            <wp:effectExtent l="0" t="0" r="0" b="6985"/>
+            <wp:docPr id="12" name="Picture 12"/>
+            <wp:cNvGraphicFramePr>
+              <a:graphicFrameLocks xmlns:a="http://schemas.openxmlformats.org/drawingml/2006/main" noChangeAspect="1"/>
+            </wp:cNvGraphicFramePr>
+            <a:graphic xmlns:a="http://schemas.openxmlformats.org/drawingml/2006/main">
+              <a:graphicData uri="http://schemas.openxmlformats.org/drawingml/2006/picture">
+                <pic:pic xmlns:pic="http://schemas.openxmlformats.org/drawingml/2006/picture">
+                  <pic:nvPicPr>
+                    <pic:cNvPr id="12" name="Picture 12"/>
+                    <pic:cNvPicPr/>
+                  </pic:nvPicPr>
+                  <pic:blipFill>
+                    <a:blip r:embed="rId25" cstate="print">
+                      <a:extLst>
+                        <a:ext uri="{28A0092B-C50C-407E-A947-70E740481C1C}">
+                          <a14:useLocalDpi xmlns:a14="http://schemas.microsoft.com/office/drawing/2010/main" val="0"/>
+                        </a:ext>
+                      </a:extLst>
+                    </a:blip>
+                    <a:stretch>
+                      <a:fillRect/>
+                    </a:stretch>
+                  </pic:blipFill>
+                  <pic:spPr>
+                    <a:xfrm>
+                      <a:off x="0" y="0"/>
+                      <a:ext cx="5943010" cy="4222115"/>
+                    </a:xfrm>
+                    <a:prstGeom prst="rect">
+                      <a:avLst/>
+                    </a:prstGeom>
+                  </pic:spPr>
+                </pic:pic>
+              </a:graphicData>
+            </a:graphic>
+          </wp:inline>
+        </w:drawing>
+      </w:r>
+    </w:p>
+    <w:p>
+      <w:pPr>
+        <w:pStyle w:val="Caption"/>
+      </w:pPr>
+      <w:r>
+        <w:t xml:space="preserve">Supplementary Figure </w:t>
+      </w:r>
+      <w:r>
+        <w:fldChar w:fldCharType="begin"/>
+      </w:r>
+      <w:r>
+        <w:instrText xml:space="preserve"> SEQ Supplementary_Figure \* ARABIC </w:instrText>
+      </w:r>
+      <w:r>
+        <w:fldChar w:fldCharType="separate"/>
+      </w:r>
+      <w:r>
+        <w:rPr>
+          <w:noProof/>
+        </w:rPr>
+        <w:t>11</w:t>
+      </w:r>
+      <w:r>
+        <w:rPr>
+          <w:noProof/>
+        </w:rPr>
+        <w:fldChar w:fldCharType="end"/>
+      </w:r>
       <w:r>
         <w:rPr>
           <w:noProof/>
@@ -9425,7 +9933,7 @@
                     <pic:cNvPicPr/>
                   </pic:nvPicPr>
                   <pic:blipFill>
-                    <a:blip r:embed="rId24" cstate="print">
+                    <a:blip r:embed="rId26" cstate="print">
                       <a:extLst>
                         <a:ext uri="{28A0092B-C50C-407E-A947-70E740481C1C}">
                           <a14:useLocalDpi xmlns:a14="http://schemas.microsoft.com/office/drawing/2010/main" val="0"/>
@@ -9459,14 +9967,27 @@
       <w:r>
         <w:t xml:space="preserve">Supplementary Figure </w:t>
       </w:r>
-      <w:fldSimple w:instr=" SEQ Supplementary_Figure \* ARABIC ">
-        <w:r>
-          <w:rPr>
-            <w:noProof/>
-          </w:rPr>
-          <w:t>12</w:t>
-        </w:r>
-      </w:fldSimple>
+      <w:r>
+        <w:fldChar w:fldCharType="begin"/>
+      </w:r>
+      <w:r>
+        <w:instrText xml:space="preserve"> SEQ Supplementary_Figure \* ARABIC </w:instrText>
+      </w:r>
+      <w:r>
+        <w:fldChar w:fldCharType="separate"/>
+      </w:r>
+      <w:r>
+        <w:rPr>
+          <w:noProof/>
+        </w:rPr>
+        <w:t>12</w:t>
+      </w:r>
+      <w:r>
+        <w:rPr>
+          <w:noProof/>
+        </w:rPr>
+        <w:fldChar w:fldCharType="end"/>
+      </w:r>
       <w:r>
         <w:rPr>
           <w:noProof/>
@@ -9601,6 +10122,7 @@
                 <w:bCs/>
               </w:rPr>
             </w:pPr>
+            <w:proofErr w:type="spellStart"/>
             <w:r>
               <w:rPr>
                 <w:b/>
@@ -9608,6 +10130,7 @@
               </w:rPr>
               <w:t>StDev</w:t>
             </w:r>
+            <w:proofErr w:type="spellEnd"/>
           </w:p>
         </w:tc>
         <w:tc>
@@ -9667,6 +10190,7 @@
                 <w:bCs/>
               </w:rPr>
             </w:pPr>
+            <w:proofErr w:type="spellStart"/>
             <w:r>
               <w:rPr>
                 <w:b/>
@@ -9674,6 +10198,7 @@
               </w:rPr>
               <w:t>rhat</w:t>
             </w:r>
+            <w:proofErr w:type="spellEnd"/>
           </w:p>
         </w:tc>
         <w:tc>
@@ -9689,6 +10214,7 @@
                 <w:bCs/>
               </w:rPr>
             </w:pPr>
+            <w:proofErr w:type="spellStart"/>
             <w:r>
               <w:rPr>
                 <w:b/>
@@ -9696,6 +10222,7 @@
               </w:rPr>
               <w:t>ess_bulk</w:t>
             </w:r>
+            <w:proofErr w:type="spellEnd"/>
           </w:p>
         </w:tc>
         <w:tc>
@@ -9711,6 +10238,7 @@
                 <w:bCs/>
               </w:rPr>
             </w:pPr>
+            <w:proofErr w:type="spellStart"/>
             <w:r>
               <w:rPr>
                 <w:b/>
@@ -9718,6 +10246,7 @@
               </w:rPr>
               <w:t>ess_tail</w:t>
             </w:r>
+            <w:proofErr w:type="spellEnd"/>
           </w:p>
         </w:tc>
       </w:tr>
@@ -11454,16 +11983,2153 @@
       <w:r>
         <w:t xml:space="preserve">Supplementary Table </w:t>
       </w:r>
+      <w:r>
+        <w:fldChar w:fldCharType="begin"/>
+      </w:r>
+      <w:r>
+        <w:instrText xml:space="preserve"> SEQ Supplementary_Table \* ARABIC </w:instrText>
+      </w:r>
+      <w:r>
+        <w:fldChar w:fldCharType="separate"/>
+      </w:r>
+      <w:r>
+        <w:rPr>
+          <w:noProof/>
+        </w:rPr>
+        <w:t>1</w:t>
+      </w:r>
+      <w:r>
+        <w:rPr>
+          <w:noProof/>
+        </w:rPr>
+        <w:fldChar w:fldCharType="end"/>
+      </w:r>
+      <w:r>
+        <w:t>: Summary of results for survival sub model, giving the mean, median, standard deviation, 5</w:t>
+      </w:r>
+      <w:r>
+        <w:rPr>
+          <w:vertAlign w:val="superscript"/>
+        </w:rPr>
+        <w:t>th</w:t>
+      </w:r>
+      <w:r>
+        <w:t xml:space="preserve"> percentile, and 95</w:t>
+      </w:r>
+      <w:r>
+        <w:rPr>
+          <w:vertAlign w:val="superscript"/>
+        </w:rPr>
+        <w:t>th</w:t>
+      </w:r>
+      <w:r>
+        <w:t xml:space="preserve"> percentile of posterior samples for each parameter, plus diagnostics R-hat, effective sample size (bulk), and effective sample size (tail).</w:t>
+      </w:r>
+    </w:p>
+    <w:tbl>
+      <w:tblPr>
+        <w:tblStyle w:val="TableGrid"/>
+        <w:tblW w:w="0" w:type="auto"/>
+        <w:tblLook w:val="04A0" w:firstRow="1" w:lastRow="0" w:firstColumn="1" w:lastColumn="0" w:noHBand="0" w:noVBand="1"/>
+      </w:tblPr>
+      <w:tblGrid>
+        <w:gridCol w:w="1354"/>
+        <w:gridCol w:w="960"/>
+        <w:gridCol w:w="960"/>
+        <w:gridCol w:w="960"/>
+        <w:gridCol w:w="960"/>
+        <w:gridCol w:w="960"/>
+        <w:gridCol w:w="960"/>
+        <w:gridCol w:w="1008"/>
+        <w:gridCol w:w="960"/>
+      </w:tblGrid>
+      <w:tr>
+        <w:trPr>
+          <w:trHeight w:val="288"/>
+        </w:trPr>
+        <w:tc>
+          <w:tcPr>
+            <w:tcW w:w="1354" w:type="dxa"/>
+            <w:noWrap/>
+            <w:hideMark/>
+          </w:tcPr>
+          <w:p>
+            <w:pPr>
+              <w:rPr>
+                <w:b/>
+                <w:bCs/>
+              </w:rPr>
+            </w:pPr>
+            <w:r>
+              <w:rPr>
+                <w:b/>
+                <w:bCs/>
+              </w:rPr>
+              <w:t>Parameter</w:t>
+            </w:r>
+          </w:p>
+        </w:tc>
+        <w:tc>
+          <w:tcPr>
+            <w:tcW w:w="960" w:type="dxa"/>
+            <w:noWrap/>
+            <w:hideMark/>
+          </w:tcPr>
+          <w:p>
+            <w:pPr>
+              <w:rPr>
+                <w:b/>
+                <w:bCs/>
+              </w:rPr>
+            </w:pPr>
+            <w:r>
+              <w:rPr>
+                <w:b/>
+                <w:bCs/>
+              </w:rPr>
+              <w:t>Mean</w:t>
+            </w:r>
+          </w:p>
+        </w:tc>
+        <w:tc>
+          <w:tcPr>
+            <w:tcW w:w="960" w:type="dxa"/>
+            <w:noWrap/>
+            <w:hideMark/>
+          </w:tcPr>
+          <w:p>
+            <w:pPr>
+              <w:rPr>
+                <w:b/>
+                <w:bCs/>
+              </w:rPr>
+            </w:pPr>
+            <w:r>
+              <w:rPr>
+                <w:b/>
+                <w:bCs/>
+              </w:rPr>
+              <w:t>Median</w:t>
+            </w:r>
+          </w:p>
+        </w:tc>
+        <w:tc>
+          <w:tcPr>
+            <w:tcW w:w="960" w:type="dxa"/>
+            <w:noWrap/>
+            <w:hideMark/>
+          </w:tcPr>
+          <w:p>
+            <w:pPr>
+              <w:rPr>
+                <w:b/>
+                <w:bCs/>
+              </w:rPr>
+            </w:pPr>
+            <w:proofErr w:type="spellStart"/>
+            <w:r>
+              <w:rPr>
+                <w:b/>
+                <w:bCs/>
+              </w:rPr>
+              <w:t>StDev</w:t>
+            </w:r>
+            <w:proofErr w:type="spellEnd"/>
+          </w:p>
+        </w:tc>
+        <w:tc>
+          <w:tcPr>
+            <w:tcW w:w="960" w:type="dxa"/>
+            <w:noWrap/>
+            <w:hideMark/>
+          </w:tcPr>
+          <w:p>
+            <w:pPr>
+              <w:rPr>
+                <w:b/>
+                <w:bCs/>
+              </w:rPr>
+            </w:pPr>
+            <w:r>
+              <w:rPr>
+                <w:b/>
+                <w:bCs/>
+              </w:rPr>
+              <w:t>q5</w:t>
+            </w:r>
+          </w:p>
+        </w:tc>
+        <w:tc>
+          <w:tcPr>
+            <w:tcW w:w="960" w:type="dxa"/>
+            <w:noWrap/>
+            <w:hideMark/>
+          </w:tcPr>
+          <w:p>
+            <w:pPr>
+              <w:rPr>
+                <w:b/>
+                <w:bCs/>
+              </w:rPr>
+            </w:pPr>
+            <w:r>
+              <w:rPr>
+                <w:b/>
+                <w:bCs/>
+              </w:rPr>
+              <w:t>q95</w:t>
+            </w:r>
+          </w:p>
+        </w:tc>
+        <w:tc>
+          <w:tcPr>
+            <w:tcW w:w="960" w:type="dxa"/>
+            <w:noWrap/>
+            <w:hideMark/>
+          </w:tcPr>
+          <w:p>
+            <w:pPr>
+              <w:rPr>
+                <w:b/>
+                <w:bCs/>
+              </w:rPr>
+            </w:pPr>
+            <w:proofErr w:type="spellStart"/>
+            <w:r>
+              <w:rPr>
+                <w:b/>
+                <w:bCs/>
+              </w:rPr>
+              <w:t>rhat</w:t>
+            </w:r>
+            <w:proofErr w:type="spellEnd"/>
+          </w:p>
+        </w:tc>
+        <w:tc>
+          <w:tcPr>
+            <w:tcW w:w="960" w:type="dxa"/>
+            <w:noWrap/>
+            <w:hideMark/>
+          </w:tcPr>
+          <w:p>
+            <w:pPr>
+              <w:rPr>
+                <w:b/>
+                <w:bCs/>
+              </w:rPr>
+            </w:pPr>
+            <w:proofErr w:type="spellStart"/>
+            <w:r>
+              <w:rPr>
+                <w:b/>
+                <w:bCs/>
+              </w:rPr>
+              <w:t>ess_bulk</w:t>
+            </w:r>
+            <w:proofErr w:type="spellEnd"/>
+          </w:p>
+        </w:tc>
+        <w:tc>
+          <w:tcPr>
+            <w:tcW w:w="960" w:type="dxa"/>
+            <w:noWrap/>
+            <w:hideMark/>
+          </w:tcPr>
+          <w:p>
+            <w:pPr>
+              <w:rPr>
+                <w:b/>
+                <w:bCs/>
+              </w:rPr>
+            </w:pPr>
+            <w:proofErr w:type="spellStart"/>
+            <w:r>
+              <w:rPr>
+                <w:b/>
+                <w:bCs/>
+              </w:rPr>
+              <w:t>ess_tail</w:t>
+            </w:r>
+            <w:proofErr w:type="spellEnd"/>
+          </w:p>
+        </w:tc>
+      </w:tr>
+      <w:tr>
+        <w:trPr>
+          <w:trHeight w:val="288"/>
+        </w:trPr>
+        <w:tc>
+          <w:tcPr>
+            <w:tcW w:w="1354" w:type="dxa"/>
+            <w:noWrap/>
+            <w:hideMark/>
+          </w:tcPr>
+          <w:p>
+            <w:pPr>
+              <w:rPr>
+                <w:b/>
+                <w:bCs/>
+              </w:rPr>
+            </w:pPr>
+            <w:r>
+              <w:rPr>
+                <w:b/>
+                <w:bCs/>
+              </w:rPr>
+              <w:t>Intercept</w:t>
+            </w:r>
+          </w:p>
+        </w:tc>
+        <w:tc>
+          <w:tcPr>
+            <w:tcW w:w="960" w:type="dxa"/>
+            <w:noWrap/>
+            <w:hideMark/>
+          </w:tcPr>
+          <w:p>
+            <w:r>
+              <w:t>0.04</w:t>
+            </w:r>
+          </w:p>
+        </w:tc>
+        <w:tc>
+          <w:tcPr>
+            <w:tcW w:w="960" w:type="dxa"/>
+            <w:noWrap/>
+            <w:hideMark/>
+          </w:tcPr>
+          <w:p>
+            <w:r>
+              <w:t>0.04</w:t>
+            </w:r>
+          </w:p>
+        </w:tc>
+        <w:tc>
+          <w:tcPr>
+            <w:tcW w:w="960" w:type="dxa"/>
+            <w:noWrap/>
+            <w:hideMark/>
+          </w:tcPr>
+          <w:p>
+            <w:r>
+              <w:t>0.00</w:t>
+            </w:r>
+          </w:p>
+        </w:tc>
+        <w:tc>
+          <w:tcPr>
+            <w:tcW w:w="960" w:type="dxa"/>
+            <w:noWrap/>
+            <w:hideMark/>
+          </w:tcPr>
+          <w:p>
+            <w:r>
+              <w:t>0.04</w:t>
+            </w:r>
+          </w:p>
+        </w:tc>
+        <w:tc>
+          <w:tcPr>
+            <w:tcW w:w="960" w:type="dxa"/>
+            <w:noWrap/>
+            <w:hideMark/>
+          </w:tcPr>
+          <w:p>
+            <w:r>
+              <w:t>0.04</w:t>
+            </w:r>
+          </w:p>
+        </w:tc>
+        <w:tc>
+          <w:tcPr>
+            <w:tcW w:w="960" w:type="dxa"/>
+            <w:noWrap/>
+            <w:hideMark/>
+          </w:tcPr>
+          <w:p>
+            <w:r>
+              <w:t>1.00</w:t>
+            </w:r>
+          </w:p>
+        </w:tc>
+        <w:tc>
+          <w:tcPr>
+            <w:tcW w:w="960" w:type="dxa"/>
+            <w:noWrap/>
+            <w:hideMark/>
+          </w:tcPr>
+          <w:p>
+            <w:r>
+              <w:t>1563.79</w:t>
+            </w:r>
+          </w:p>
+        </w:tc>
+        <w:tc>
+          <w:tcPr>
+            <w:tcW w:w="960" w:type="dxa"/>
+            <w:noWrap/>
+            <w:hideMark/>
+          </w:tcPr>
+          <w:p>
+            <w:r>
+              <w:t>2037.42</w:t>
+            </w:r>
+          </w:p>
+        </w:tc>
+      </w:tr>
+      <w:tr>
+        <w:trPr>
+          <w:trHeight w:val="288"/>
+        </w:trPr>
+        <w:tc>
+          <w:tcPr>
+            <w:tcW w:w="1354" w:type="dxa"/>
+            <w:noWrap/>
+            <w:hideMark/>
+          </w:tcPr>
+          <w:p>
+            <w:pPr>
+              <w:rPr>
+                <w:b/>
+                <w:bCs/>
+              </w:rPr>
+            </w:pPr>
+            <w:r>
+              <w:rPr>
+                <w:b/>
+                <w:bCs/>
+              </w:rPr>
+              <w:t>DBH (m)</w:t>
+            </w:r>
+          </w:p>
+        </w:tc>
+        <w:tc>
+          <w:tcPr>
+            <w:tcW w:w="960" w:type="dxa"/>
+            <w:noWrap/>
+            <w:hideMark/>
+          </w:tcPr>
+          <w:p>
+            <w:r>
+              <w:t>1.00</w:t>
+            </w:r>
+          </w:p>
+        </w:tc>
+        <w:tc>
+          <w:tcPr>
+            <w:tcW w:w="960" w:type="dxa"/>
+            <w:noWrap/>
+            <w:hideMark/>
+          </w:tcPr>
+          <w:p>
+            <w:r>
+              <w:t>1.00</w:t>
+            </w:r>
+          </w:p>
+        </w:tc>
+        <w:tc>
+          <w:tcPr>
+            <w:tcW w:w="960" w:type="dxa"/>
+            <w:noWrap/>
+            <w:hideMark/>
+          </w:tcPr>
+          <w:p>
+            <w:r>
+              <w:t>0.00</w:t>
+            </w:r>
+          </w:p>
+        </w:tc>
+        <w:tc>
+          <w:tcPr>
+            <w:tcW w:w="960" w:type="dxa"/>
+            <w:noWrap/>
+            <w:hideMark/>
+          </w:tcPr>
+          <w:p>
+            <w:r>
+              <w:t>1.00</w:t>
+            </w:r>
+          </w:p>
+        </w:tc>
+        <w:tc>
+          <w:tcPr>
+            <w:tcW w:w="960" w:type="dxa"/>
+            <w:noWrap/>
+            <w:hideMark/>
+          </w:tcPr>
+          <w:p>
+            <w:r>
+              <w:t>1.00</w:t>
+            </w:r>
+          </w:p>
+        </w:tc>
+        <w:tc>
+          <w:tcPr>
+            <w:tcW w:w="960" w:type="dxa"/>
+            <w:noWrap/>
+            <w:hideMark/>
+          </w:tcPr>
+          <w:p>
+            <w:r>
+              <w:t>1.00</w:t>
+            </w:r>
+          </w:p>
+        </w:tc>
+        <w:tc>
+          <w:tcPr>
+            <w:tcW w:w="960" w:type="dxa"/>
+            <w:noWrap/>
+            <w:hideMark/>
+          </w:tcPr>
+          <w:p>
+            <w:r>
+              <w:t>4852.06</w:t>
+            </w:r>
+          </w:p>
+        </w:tc>
+        <w:tc>
+          <w:tcPr>
+            <w:tcW w:w="960" w:type="dxa"/>
+            <w:noWrap/>
+            <w:hideMark/>
+          </w:tcPr>
+          <w:p>
+            <w:r>
+              <w:t>3711.38</w:t>
+            </w:r>
+          </w:p>
+        </w:tc>
+      </w:tr>
+      <w:tr>
+        <w:trPr>
+          <w:trHeight w:val="288"/>
+        </w:trPr>
+        <w:tc>
+          <w:tcPr>
+            <w:tcW w:w="1354" w:type="dxa"/>
+            <w:noWrap/>
+            <w:hideMark/>
+          </w:tcPr>
+          <w:p>
+            <w:pPr>
+              <w:rPr>
+                <w:b/>
+                <w:bCs/>
+              </w:rPr>
+            </w:pPr>
+            <w:r>
+              <w:rPr>
+                <w:b/>
+                <w:bCs/>
+              </w:rPr>
+              <w:t>Fire</w:t>
+            </w:r>
+          </w:p>
+        </w:tc>
+        <w:tc>
+          <w:tcPr>
+            <w:tcW w:w="960" w:type="dxa"/>
+            <w:noWrap/>
+            <w:hideMark/>
+          </w:tcPr>
+          <w:p>
+            <w:r>
+              <w:t>0.00</w:t>
+            </w:r>
+          </w:p>
+        </w:tc>
+        <w:tc>
+          <w:tcPr>
+            <w:tcW w:w="960" w:type="dxa"/>
+            <w:noWrap/>
+            <w:hideMark/>
+          </w:tcPr>
+          <w:p>
+            <w:r>
+              <w:t>0.00</w:t>
+            </w:r>
+          </w:p>
+        </w:tc>
+        <w:tc>
+          <w:tcPr>
+            <w:tcW w:w="960" w:type="dxa"/>
+            <w:noWrap/>
+            <w:hideMark/>
+          </w:tcPr>
+          <w:p>
+            <w:r>
+              <w:t>0.01</w:t>
+            </w:r>
+          </w:p>
+        </w:tc>
+        <w:tc>
+          <w:tcPr>
+            <w:tcW w:w="960" w:type="dxa"/>
+            <w:noWrap/>
+            <w:hideMark/>
+          </w:tcPr>
+          <w:p>
+            <w:r>
+              <w:t>-0.01</w:t>
+            </w:r>
+          </w:p>
+        </w:tc>
+        <w:tc>
+          <w:tcPr>
+            <w:tcW w:w="960" w:type="dxa"/>
+            <w:noWrap/>
+            <w:hideMark/>
+          </w:tcPr>
+          <w:p>
+            <w:r>
+              <w:t>0.01</w:t>
+            </w:r>
+          </w:p>
+        </w:tc>
+        <w:tc>
+          <w:tcPr>
+            <w:tcW w:w="960" w:type="dxa"/>
+            <w:noWrap/>
+            <w:hideMark/>
+          </w:tcPr>
+          <w:p>
+            <w:r>
+              <w:t>1.00</w:t>
+            </w:r>
+          </w:p>
+        </w:tc>
+        <w:tc>
+          <w:tcPr>
+            <w:tcW w:w="960" w:type="dxa"/>
+            <w:noWrap/>
+            <w:hideMark/>
+          </w:tcPr>
+          <w:p>
+            <w:r>
+              <w:t>2242.08</w:t>
+            </w:r>
+          </w:p>
+        </w:tc>
+        <w:tc>
+          <w:tcPr>
+            <w:tcW w:w="960" w:type="dxa"/>
+            <w:noWrap/>
+            <w:hideMark/>
+          </w:tcPr>
+          <w:p>
+            <w:r>
+              <w:t>2468.38</w:t>
+            </w:r>
+          </w:p>
+        </w:tc>
+      </w:tr>
+      <w:tr>
+        <w:trPr>
+          <w:trHeight w:val="288"/>
+        </w:trPr>
+        <w:tc>
+          <w:tcPr>
+            <w:tcW w:w="1354" w:type="dxa"/>
+            <w:noWrap/>
+            <w:hideMark/>
+          </w:tcPr>
+          <w:p>
+            <w:pPr>
+              <w:rPr>
+                <w:b/>
+                <w:bCs/>
+              </w:rPr>
+            </w:pPr>
+            <w:r>
+              <w:rPr>
+                <w:b/>
+                <w:bCs/>
+              </w:rPr>
+              <w:t>WPBR</w:t>
+            </w:r>
+          </w:p>
+        </w:tc>
+        <w:tc>
+          <w:tcPr>
+            <w:tcW w:w="960" w:type="dxa"/>
+            <w:noWrap/>
+            <w:hideMark/>
+          </w:tcPr>
+          <w:p>
+            <w:r>
+              <w:t>0.00</w:t>
+            </w:r>
+          </w:p>
+        </w:tc>
+        <w:tc>
+          <w:tcPr>
+            <w:tcW w:w="960" w:type="dxa"/>
+            <w:noWrap/>
+            <w:hideMark/>
+          </w:tcPr>
+          <w:p>
+            <w:r>
+              <w:t>0.00</w:t>
+            </w:r>
+          </w:p>
+        </w:tc>
+        <w:tc>
+          <w:tcPr>
+            <w:tcW w:w="960" w:type="dxa"/>
+            <w:noWrap/>
+            <w:hideMark/>
+          </w:tcPr>
+          <w:p>
+            <w:r>
+              <w:t>0.00</w:t>
+            </w:r>
+          </w:p>
+        </w:tc>
+        <w:tc>
+          <w:tcPr>
+            <w:tcW w:w="960" w:type="dxa"/>
+            <w:noWrap/>
+            <w:hideMark/>
+          </w:tcPr>
+          <w:p>
+            <w:r>
+              <w:t>-0.01</w:t>
+            </w:r>
+          </w:p>
+        </w:tc>
+        <w:tc>
+          <w:tcPr>
+            <w:tcW w:w="960" w:type="dxa"/>
+            <w:noWrap/>
+            <w:hideMark/>
+          </w:tcPr>
+          <w:p>
+            <w:r>
+              <w:t>0.01</w:t>
+            </w:r>
+          </w:p>
+        </w:tc>
+        <w:tc>
+          <w:tcPr>
+            <w:tcW w:w="960" w:type="dxa"/>
+            <w:noWrap/>
+            <w:hideMark/>
+          </w:tcPr>
+          <w:p>
+            <w:r>
+              <w:t>1.00</w:t>
+            </w:r>
+          </w:p>
+        </w:tc>
+        <w:tc>
+          <w:tcPr>
+            <w:tcW w:w="960" w:type="dxa"/>
+            <w:noWrap/>
+            <w:hideMark/>
+          </w:tcPr>
+          <w:p>
+            <w:r>
+              <w:t>3474.43</w:t>
+            </w:r>
+          </w:p>
+        </w:tc>
+        <w:tc>
+          <w:tcPr>
+            <w:tcW w:w="960" w:type="dxa"/>
+            <w:noWrap/>
+            <w:hideMark/>
+          </w:tcPr>
+          <w:p>
+            <w:r>
+              <w:t>3252.90</w:t>
+            </w:r>
+          </w:p>
+        </w:tc>
+      </w:tr>
+      <w:tr>
+        <w:trPr>
+          <w:trHeight w:val="288"/>
+        </w:trPr>
+        <w:tc>
+          <w:tcPr>
+            <w:tcW w:w="1354" w:type="dxa"/>
+            <w:noWrap/>
+            <w:hideMark/>
+          </w:tcPr>
+          <w:p>
+            <w:pPr>
+              <w:rPr>
+                <w:b/>
+                <w:bCs/>
+              </w:rPr>
+            </w:pPr>
+            <w:r>
+              <w:rPr>
+                <w:b/>
+                <w:bCs/>
+              </w:rPr>
+              <w:t>Basal Area</w:t>
+            </w:r>
+          </w:p>
+        </w:tc>
+        <w:tc>
+          <w:tcPr>
+            <w:tcW w:w="960" w:type="dxa"/>
+            <w:noWrap/>
+            <w:hideMark/>
+          </w:tcPr>
+          <w:p>
+            <w:r>
+              <w:t>-0.01</w:t>
+            </w:r>
+          </w:p>
+        </w:tc>
+        <w:tc>
+          <w:tcPr>
+            <w:tcW w:w="960" w:type="dxa"/>
+            <w:noWrap/>
+            <w:hideMark/>
+          </w:tcPr>
+          <w:p>
+            <w:r>
+              <w:t>-0.01</w:t>
+            </w:r>
+          </w:p>
+        </w:tc>
+        <w:tc>
+          <w:tcPr>
+            <w:tcW w:w="960" w:type="dxa"/>
+            <w:noWrap/>
+            <w:hideMark/>
+          </w:tcPr>
+          <w:p>
+            <w:r>
+              <w:t>0.00</w:t>
+            </w:r>
+          </w:p>
+        </w:tc>
+        <w:tc>
+          <w:tcPr>
+            <w:tcW w:w="960" w:type="dxa"/>
+            <w:noWrap/>
+            <w:hideMark/>
+          </w:tcPr>
+          <w:p>
+            <w:r>
+              <w:t>-0.01</w:t>
+            </w:r>
+          </w:p>
+        </w:tc>
+        <w:tc>
+          <w:tcPr>
+            <w:tcW w:w="960" w:type="dxa"/>
+            <w:noWrap/>
+            <w:hideMark/>
+          </w:tcPr>
+          <w:p>
+            <w:r>
+              <w:t>0.00</w:t>
+            </w:r>
+          </w:p>
+        </w:tc>
+        <w:tc>
+          <w:tcPr>
+            <w:tcW w:w="960" w:type="dxa"/>
+            <w:noWrap/>
+            <w:hideMark/>
+          </w:tcPr>
+          <w:p>
+            <w:r>
+              <w:t>1.00</w:t>
+            </w:r>
+          </w:p>
+        </w:tc>
+        <w:tc>
+          <w:tcPr>
+            <w:tcW w:w="960" w:type="dxa"/>
+            <w:noWrap/>
+            <w:hideMark/>
+          </w:tcPr>
+          <w:p>
+            <w:r>
+              <w:t>4498.67</w:t>
+            </w:r>
+          </w:p>
+        </w:tc>
+        <w:tc>
+          <w:tcPr>
+            <w:tcW w:w="960" w:type="dxa"/>
+            <w:noWrap/>
+            <w:hideMark/>
+          </w:tcPr>
+          <w:p>
+            <w:r>
+              <w:t>3306.31</w:t>
+            </w:r>
+          </w:p>
+        </w:tc>
+      </w:tr>
+      <w:tr>
+        <w:trPr>
+          <w:trHeight w:val="288"/>
+        </w:trPr>
+        <w:tc>
+          <w:tcPr>
+            <w:tcW w:w="1354" w:type="dxa"/>
+            <w:noWrap/>
+            <w:hideMark/>
+          </w:tcPr>
+          <w:p>
+            <w:pPr>
+              <w:rPr>
+                <w:b/>
+                <w:bCs/>
+              </w:rPr>
+            </w:pPr>
+            <w:r>
+              <w:rPr>
+                <w:b/>
+                <w:bCs/>
+              </w:rPr>
+              <w:t>Drought</w:t>
+            </w:r>
+          </w:p>
+        </w:tc>
+        <w:tc>
+          <w:tcPr>
+            <w:tcW w:w="960" w:type="dxa"/>
+            <w:noWrap/>
+            <w:hideMark/>
+          </w:tcPr>
+          <w:p>
+            <w:r>
+              <w:t>0.00</w:t>
+            </w:r>
+          </w:p>
+        </w:tc>
+        <w:tc>
+          <w:tcPr>
+            <w:tcW w:w="960" w:type="dxa"/>
+            <w:noWrap/>
+            <w:hideMark/>
+          </w:tcPr>
+          <w:p>
+            <w:r>
+              <w:t>0.00</w:t>
+            </w:r>
+          </w:p>
+        </w:tc>
+        <w:tc>
+          <w:tcPr>
+            <w:tcW w:w="960" w:type="dxa"/>
+            <w:noWrap/>
+            <w:hideMark/>
+          </w:tcPr>
+          <w:p>
+            <w:r>
+              <w:t>0.00</w:t>
+            </w:r>
+          </w:p>
+        </w:tc>
+        <w:tc>
+          <w:tcPr>
+            <w:tcW w:w="960" w:type="dxa"/>
+            <w:noWrap/>
+            <w:hideMark/>
+          </w:tcPr>
+          <w:p>
+            <w:r>
+              <w:t>0.00</w:t>
+            </w:r>
+          </w:p>
+        </w:tc>
+        <w:tc>
+          <w:tcPr>
+            <w:tcW w:w="960" w:type="dxa"/>
+            <w:noWrap/>
+            <w:hideMark/>
+          </w:tcPr>
+          <w:p>
+            <w:r>
+              <w:t>0.00</w:t>
+            </w:r>
+          </w:p>
+        </w:tc>
+        <w:tc>
+          <w:tcPr>
+            <w:tcW w:w="960" w:type="dxa"/>
+            <w:noWrap/>
+            <w:hideMark/>
+          </w:tcPr>
+          <w:p>
+            <w:r>
+              <w:t>1.00</w:t>
+            </w:r>
+          </w:p>
+        </w:tc>
+        <w:tc>
+          <w:tcPr>
+            <w:tcW w:w="960" w:type="dxa"/>
+            <w:noWrap/>
+            <w:hideMark/>
+          </w:tcPr>
+          <w:p>
+            <w:r>
+              <w:t>2633.48</w:t>
+            </w:r>
+          </w:p>
+        </w:tc>
+        <w:tc>
+          <w:tcPr>
+            <w:tcW w:w="960" w:type="dxa"/>
+            <w:noWrap/>
+            <w:hideMark/>
+          </w:tcPr>
+          <w:p>
+            <w:r>
+              <w:t>3010.41</w:t>
+            </w:r>
+          </w:p>
+        </w:tc>
+      </w:tr>
+      <w:tr>
+        <w:trPr>
+          <w:trHeight w:val="288"/>
+        </w:trPr>
+        <w:tc>
+          <w:tcPr>
+            <w:tcW w:w="1354" w:type="dxa"/>
+            <w:noWrap/>
+            <w:hideMark/>
+          </w:tcPr>
+          <w:p>
+            <w:pPr>
+              <w:rPr>
+                <w:b/>
+                <w:bCs/>
+              </w:rPr>
+            </w:pPr>
+            <w:r>
+              <w:rPr>
+                <w:b/>
+                <w:bCs/>
+              </w:rPr>
+              <w:t>Site Dryness</w:t>
+            </w:r>
+          </w:p>
+        </w:tc>
+        <w:tc>
+          <w:tcPr>
+            <w:tcW w:w="960" w:type="dxa"/>
+            <w:noWrap/>
+            <w:hideMark/>
+          </w:tcPr>
+          <w:p>
+            <w:r>
+              <w:t>0.00</w:t>
+            </w:r>
+          </w:p>
+        </w:tc>
+        <w:tc>
+          <w:tcPr>
+            <w:tcW w:w="960" w:type="dxa"/>
+            <w:noWrap/>
+            <w:hideMark/>
+          </w:tcPr>
+          <w:p>
+            <w:r>
+              <w:t>0.00</w:t>
+            </w:r>
+          </w:p>
+        </w:tc>
+        <w:tc>
+          <w:tcPr>
+            <w:tcW w:w="960" w:type="dxa"/>
+            <w:noWrap/>
+            <w:hideMark/>
+          </w:tcPr>
+          <w:p>
+            <w:r>
+              <w:t>0.00</w:t>
+            </w:r>
+          </w:p>
+        </w:tc>
+        <w:tc>
+          <w:tcPr>
+            <w:tcW w:w="960" w:type="dxa"/>
+            <w:noWrap/>
+            <w:hideMark/>
+          </w:tcPr>
+          <w:p>
+            <w:r>
+              <w:t>-0.01</w:t>
+            </w:r>
+          </w:p>
+        </w:tc>
+        <w:tc>
+          <w:tcPr>
+            <w:tcW w:w="960" w:type="dxa"/>
+            <w:noWrap/>
+            <w:hideMark/>
+          </w:tcPr>
+          <w:p>
+            <w:r>
+              <w:t>0.00</w:t>
+            </w:r>
+          </w:p>
+        </w:tc>
+        <w:tc>
+          <w:tcPr>
+            <w:tcW w:w="960" w:type="dxa"/>
+            <w:noWrap/>
+            <w:hideMark/>
+          </w:tcPr>
+          <w:p>
+            <w:r>
+              <w:t>1.00</w:t>
+            </w:r>
+          </w:p>
+        </w:tc>
+        <w:tc>
+          <w:tcPr>
+            <w:tcW w:w="960" w:type="dxa"/>
+            <w:noWrap/>
+            <w:hideMark/>
+          </w:tcPr>
+          <w:p>
+            <w:r>
+              <w:t>2016.89</w:t>
+            </w:r>
+          </w:p>
+        </w:tc>
+        <w:tc>
+          <w:tcPr>
+            <w:tcW w:w="960" w:type="dxa"/>
+            <w:noWrap/>
+            <w:hideMark/>
+          </w:tcPr>
+          <w:p>
+            <w:r>
+              <w:t>2684.39</w:t>
+            </w:r>
+          </w:p>
+        </w:tc>
+      </w:tr>
+      <w:tr>
+        <w:trPr>
+          <w:trHeight w:val="288"/>
+        </w:trPr>
+        <w:tc>
+          <w:tcPr>
+            <w:tcW w:w="1354" w:type="dxa"/>
+            <w:noWrap/>
+            <w:hideMark/>
+          </w:tcPr>
+          <w:p>
+            <w:pPr>
+              <w:rPr>
+                <w:b/>
+                <w:bCs/>
+              </w:rPr>
+            </w:pPr>
+            <w:r>
+              <w:rPr>
+                <w:b/>
+                <w:bCs/>
+              </w:rPr>
+              <w:t>DBH x Fire</w:t>
+            </w:r>
+          </w:p>
+        </w:tc>
+        <w:tc>
+          <w:tcPr>
+            <w:tcW w:w="960" w:type="dxa"/>
+            <w:noWrap/>
+            <w:hideMark/>
+          </w:tcPr>
+          <w:p>
+            <w:r>
+              <w:t>-0.01</w:t>
+            </w:r>
+          </w:p>
+        </w:tc>
+        <w:tc>
+          <w:tcPr>
+            <w:tcW w:w="960" w:type="dxa"/>
+            <w:noWrap/>
+            <w:hideMark/>
+          </w:tcPr>
+          <w:p>
+            <w:r>
+              <w:t>-0.01</w:t>
+            </w:r>
+          </w:p>
+        </w:tc>
+        <w:tc>
+          <w:tcPr>
+            <w:tcW w:w="960" w:type="dxa"/>
+            <w:noWrap/>
+            <w:hideMark/>
+          </w:tcPr>
+          <w:p>
+            <w:r>
+              <w:t>0.01</w:t>
+            </w:r>
+          </w:p>
+        </w:tc>
+        <w:tc>
+          <w:tcPr>
+            <w:tcW w:w="960" w:type="dxa"/>
+            <w:noWrap/>
+            <w:hideMark/>
+          </w:tcPr>
+          <w:p>
+            <w:r>
+              <w:t>-0.02</w:t>
+            </w:r>
+          </w:p>
+        </w:tc>
+        <w:tc>
+          <w:tcPr>
+            <w:tcW w:w="960" w:type="dxa"/>
+            <w:noWrap/>
+            <w:hideMark/>
+          </w:tcPr>
+          <w:p>
+            <w:r>
+              <w:t>0.00</w:t>
+            </w:r>
+          </w:p>
+        </w:tc>
+        <w:tc>
+          <w:tcPr>
+            <w:tcW w:w="960" w:type="dxa"/>
+            <w:noWrap/>
+            <w:hideMark/>
+          </w:tcPr>
+          <w:p>
+            <w:r>
+              <w:t>1.00</w:t>
+            </w:r>
+          </w:p>
+        </w:tc>
+        <w:tc>
+          <w:tcPr>
+            <w:tcW w:w="960" w:type="dxa"/>
+            <w:noWrap/>
+            <w:hideMark/>
+          </w:tcPr>
+          <w:p>
+            <w:r>
+              <w:t>2761.31</w:t>
+            </w:r>
+          </w:p>
+        </w:tc>
+        <w:tc>
+          <w:tcPr>
+            <w:tcW w:w="960" w:type="dxa"/>
+            <w:noWrap/>
+            <w:hideMark/>
+          </w:tcPr>
+          <w:p>
+            <w:r>
+              <w:t>3153.94</w:t>
+            </w:r>
+          </w:p>
+        </w:tc>
+      </w:tr>
+      <w:tr>
+        <w:trPr>
+          <w:trHeight w:val="288"/>
+        </w:trPr>
+        <w:tc>
+          <w:tcPr>
+            <w:tcW w:w="1354" w:type="dxa"/>
+            <w:noWrap/>
+            <w:hideMark/>
+          </w:tcPr>
+          <w:p>
+            <w:pPr>
+              <w:rPr>
+                <w:b/>
+                <w:bCs/>
+              </w:rPr>
+            </w:pPr>
+            <w:r>
+              <w:rPr>
+                <w:b/>
+                <w:bCs/>
+              </w:rPr>
+              <w:t>DBH x WPBR</w:t>
+            </w:r>
+          </w:p>
+        </w:tc>
+        <w:tc>
+          <w:tcPr>
+            <w:tcW w:w="960" w:type="dxa"/>
+            <w:noWrap/>
+            <w:hideMark/>
+          </w:tcPr>
+          <w:p>
+            <w:r>
+              <w:t>0.00</w:t>
+            </w:r>
+          </w:p>
+        </w:tc>
+        <w:tc>
+          <w:tcPr>
+            <w:tcW w:w="960" w:type="dxa"/>
+            <w:noWrap/>
+            <w:hideMark/>
+          </w:tcPr>
+          <w:p>
+            <w:r>
+              <w:t>0.00</w:t>
+            </w:r>
+          </w:p>
+        </w:tc>
+        <w:tc>
+          <w:tcPr>
+            <w:tcW w:w="960" w:type="dxa"/>
+            <w:noWrap/>
+            <w:hideMark/>
+          </w:tcPr>
+          <w:p>
+            <w:r>
+              <w:t>0.01</w:t>
+            </w:r>
+          </w:p>
+        </w:tc>
+        <w:tc>
+          <w:tcPr>
+            <w:tcW w:w="960" w:type="dxa"/>
+            <w:noWrap/>
+            <w:hideMark/>
+          </w:tcPr>
+          <w:p>
+            <w:r>
+              <w:t>-0.01</w:t>
+            </w:r>
+          </w:p>
+        </w:tc>
+        <w:tc>
+          <w:tcPr>
+            <w:tcW w:w="960" w:type="dxa"/>
+            <w:noWrap/>
+            <w:hideMark/>
+          </w:tcPr>
+          <w:p>
+            <w:r>
+              <w:t>0.01</w:t>
+            </w:r>
+          </w:p>
+        </w:tc>
+        <w:tc>
+          <w:tcPr>
+            <w:tcW w:w="960" w:type="dxa"/>
+            <w:noWrap/>
+            <w:hideMark/>
+          </w:tcPr>
+          <w:p>
+            <w:r>
+              <w:t>1.00</w:t>
+            </w:r>
+          </w:p>
+        </w:tc>
+        <w:tc>
+          <w:tcPr>
+            <w:tcW w:w="960" w:type="dxa"/>
+            <w:noWrap/>
+            <w:hideMark/>
+          </w:tcPr>
+          <w:p>
+            <w:r>
+              <w:t>3633.76</w:t>
+            </w:r>
+          </w:p>
+        </w:tc>
+        <w:tc>
+          <w:tcPr>
+            <w:tcW w:w="960" w:type="dxa"/>
+            <w:noWrap/>
+            <w:hideMark/>
+          </w:tcPr>
+          <w:p>
+            <w:r>
+              <w:t>3293.02</w:t>
+            </w:r>
+          </w:p>
+        </w:tc>
+      </w:tr>
+      <w:tr>
+        <w:trPr>
+          <w:trHeight w:val="288"/>
+        </w:trPr>
+        <w:tc>
+          <w:tcPr>
+            <w:tcW w:w="1354" w:type="dxa"/>
+            <w:noWrap/>
+            <w:hideMark/>
+          </w:tcPr>
+          <w:p>
+            <w:pPr>
+              <w:rPr>
+                <w:b/>
+                <w:bCs/>
+              </w:rPr>
+            </w:pPr>
+            <w:r>
+              <w:rPr>
+                <w:b/>
+                <w:bCs/>
+              </w:rPr>
+              <w:t>DBH x BA</w:t>
+            </w:r>
+          </w:p>
+        </w:tc>
+        <w:tc>
+          <w:tcPr>
+            <w:tcW w:w="960" w:type="dxa"/>
+            <w:noWrap/>
+            <w:hideMark/>
+          </w:tcPr>
+          <w:p>
+            <w:r>
+              <w:t>0.00</w:t>
+            </w:r>
+          </w:p>
+        </w:tc>
+        <w:tc>
+          <w:tcPr>
+            <w:tcW w:w="960" w:type="dxa"/>
+            <w:noWrap/>
+            <w:hideMark/>
+          </w:tcPr>
+          <w:p>
+            <w:r>
+              <w:t>0.00</w:t>
+            </w:r>
+          </w:p>
+        </w:tc>
+        <w:tc>
+          <w:tcPr>
+            <w:tcW w:w="960" w:type="dxa"/>
+            <w:noWrap/>
+            <w:hideMark/>
+          </w:tcPr>
+          <w:p>
+            <w:r>
+              <w:t>0.00</w:t>
+            </w:r>
+          </w:p>
+        </w:tc>
+        <w:tc>
+          <w:tcPr>
+            <w:tcW w:w="960" w:type="dxa"/>
+            <w:noWrap/>
+            <w:hideMark/>
+          </w:tcPr>
+          <w:p>
+            <w:r>
+              <w:t>0.00</w:t>
+            </w:r>
+          </w:p>
+        </w:tc>
+        <w:tc>
+          <w:tcPr>
+            <w:tcW w:w="960" w:type="dxa"/>
+            <w:noWrap/>
+            <w:hideMark/>
+          </w:tcPr>
+          <w:p>
+            <w:r>
+              <w:t>0.00</w:t>
+            </w:r>
+          </w:p>
+        </w:tc>
+        <w:tc>
+          <w:tcPr>
+            <w:tcW w:w="960" w:type="dxa"/>
+            <w:noWrap/>
+            <w:hideMark/>
+          </w:tcPr>
+          <w:p>
+            <w:r>
+              <w:t>1.00</w:t>
+            </w:r>
+          </w:p>
+        </w:tc>
+        <w:tc>
+          <w:tcPr>
+            <w:tcW w:w="960" w:type="dxa"/>
+            <w:noWrap/>
+            <w:hideMark/>
+          </w:tcPr>
+          <w:p>
+            <w:r>
+              <w:t>5032.68</w:t>
+            </w:r>
+          </w:p>
+        </w:tc>
+        <w:tc>
+          <w:tcPr>
+            <w:tcW w:w="960" w:type="dxa"/>
+            <w:noWrap/>
+            <w:hideMark/>
+          </w:tcPr>
+          <w:p>
+            <w:r>
+              <w:t>3609.05</w:t>
+            </w:r>
+          </w:p>
+        </w:tc>
+      </w:tr>
+      <w:tr>
+        <w:trPr>
+          <w:trHeight w:val="288"/>
+        </w:trPr>
+        <w:tc>
+          <w:tcPr>
+            <w:tcW w:w="1354" w:type="dxa"/>
+            <w:noWrap/>
+            <w:hideMark/>
+          </w:tcPr>
+          <w:p>
+            <w:pPr>
+              <w:rPr>
+                <w:b/>
+                <w:bCs/>
+              </w:rPr>
+            </w:pPr>
+            <w:r>
+              <w:rPr>
+                <w:b/>
+                <w:bCs/>
+              </w:rPr>
+              <w:t>DBH x Drought</w:t>
+            </w:r>
+          </w:p>
+        </w:tc>
+        <w:tc>
+          <w:tcPr>
+            <w:tcW w:w="960" w:type="dxa"/>
+            <w:noWrap/>
+            <w:hideMark/>
+          </w:tcPr>
+          <w:p>
+            <w:r>
+              <w:t>0.00</w:t>
+            </w:r>
+          </w:p>
+        </w:tc>
+        <w:tc>
+          <w:tcPr>
+            <w:tcW w:w="960" w:type="dxa"/>
+            <w:noWrap/>
+            <w:hideMark/>
+          </w:tcPr>
+          <w:p>
+            <w:r>
+              <w:t>0.00</w:t>
+            </w:r>
+          </w:p>
+        </w:tc>
+        <w:tc>
+          <w:tcPr>
+            <w:tcW w:w="960" w:type="dxa"/>
+            <w:noWrap/>
+            <w:hideMark/>
+          </w:tcPr>
+          <w:p>
+            <w:r>
+              <w:t>0.00</w:t>
+            </w:r>
+          </w:p>
+        </w:tc>
+        <w:tc>
+          <w:tcPr>
+            <w:tcW w:w="960" w:type="dxa"/>
+            <w:noWrap/>
+            <w:hideMark/>
+          </w:tcPr>
+          <w:p>
+            <w:r>
+              <w:t>0.00</w:t>
+            </w:r>
+          </w:p>
+        </w:tc>
+        <w:tc>
+          <w:tcPr>
+            <w:tcW w:w="960" w:type="dxa"/>
+            <w:noWrap/>
+            <w:hideMark/>
+          </w:tcPr>
+          <w:p>
+            <w:r>
+              <w:t>0.00</w:t>
+            </w:r>
+          </w:p>
+        </w:tc>
+        <w:tc>
+          <w:tcPr>
+            <w:tcW w:w="960" w:type="dxa"/>
+            <w:noWrap/>
+            <w:hideMark/>
+          </w:tcPr>
+          <w:p>
+            <w:r>
+              <w:t>1.00</w:t>
+            </w:r>
+          </w:p>
+        </w:tc>
+        <w:tc>
+          <w:tcPr>
+            <w:tcW w:w="960" w:type="dxa"/>
+            <w:noWrap/>
+            <w:hideMark/>
+          </w:tcPr>
+          <w:p>
+            <w:r>
+              <w:t>4394.25</w:t>
+            </w:r>
+          </w:p>
+        </w:tc>
+        <w:tc>
+          <w:tcPr>
+            <w:tcW w:w="960" w:type="dxa"/>
+            <w:noWrap/>
+            <w:hideMark/>
+          </w:tcPr>
+          <w:p>
+            <w:r>
+              <w:t>3376.17</w:t>
+            </w:r>
+          </w:p>
+        </w:tc>
+      </w:tr>
+      <w:tr>
+        <w:trPr>
+          <w:trHeight w:val="288"/>
+        </w:trPr>
+        <w:tc>
+          <w:tcPr>
+            <w:tcW w:w="1354" w:type="dxa"/>
+            <w:noWrap/>
+            <w:hideMark/>
+          </w:tcPr>
+          <w:p>
+            <w:pPr>
+              <w:rPr>
+                <w:b/>
+                <w:bCs/>
+              </w:rPr>
+            </w:pPr>
+            <w:r>
+              <w:rPr>
+                <w:b/>
+                <w:bCs/>
+              </w:rPr>
+              <w:t>DBH x Dryness</w:t>
+            </w:r>
+          </w:p>
+        </w:tc>
+        <w:tc>
+          <w:tcPr>
+            <w:tcW w:w="960" w:type="dxa"/>
+            <w:noWrap/>
+            <w:hideMark/>
+          </w:tcPr>
+          <w:p>
+            <w:r>
+              <w:t>0.01</w:t>
+            </w:r>
+          </w:p>
+        </w:tc>
+        <w:tc>
+          <w:tcPr>
+            <w:tcW w:w="960" w:type="dxa"/>
+            <w:noWrap/>
+            <w:hideMark/>
+          </w:tcPr>
+          <w:p>
+            <w:r>
+              <w:t>0.01</w:t>
+            </w:r>
+          </w:p>
+        </w:tc>
+        <w:tc>
+          <w:tcPr>
+            <w:tcW w:w="960" w:type="dxa"/>
+            <w:noWrap/>
+            <w:hideMark/>
+          </w:tcPr>
+          <w:p>
+            <w:r>
+              <w:t>0.00</w:t>
+            </w:r>
+          </w:p>
+        </w:tc>
+        <w:tc>
+          <w:tcPr>
+            <w:tcW w:w="960" w:type="dxa"/>
+            <w:noWrap/>
+            <w:hideMark/>
+          </w:tcPr>
+          <w:p>
+            <w:r>
+              <w:t>0.00</w:t>
+            </w:r>
+          </w:p>
+        </w:tc>
+        <w:tc>
+          <w:tcPr>
+            <w:tcW w:w="960" w:type="dxa"/>
+            <w:noWrap/>
+            <w:hideMark/>
+          </w:tcPr>
+          <w:p>
+            <w:r>
+              <w:t>0.01</w:t>
+            </w:r>
+          </w:p>
+        </w:tc>
+        <w:tc>
+          <w:tcPr>
+            <w:tcW w:w="960" w:type="dxa"/>
+            <w:noWrap/>
+            <w:hideMark/>
+          </w:tcPr>
+          <w:p>
+            <w:r>
+              <w:t>1.00</w:t>
+            </w:r>
+          </w:p>
+        </w:tc>
+        <w:tc>
+          <w:tcPr>
+            <w:tcW w:w="960" w:type="dxa"/>
+            <w:noWrap/>
+            <w:hideMark/>
+          </w:tcPr>
+          <w:p>
+            <w:r>
+              <w:t>4803.13</w:t>
+            </w:r>
+          </w:p>
+        </w:tc>
+        <w:tc>
+          <w:tcPr>
+            <w:tcW w:w="960" w:type="dxa"/>
+            <w:noWrap/>
+            <w:hideMark/>
+          </w:tcPr>
+          <w:p>
+            <w:r>
+              <w:t>3802.86</w:t>
+            </w:r>
+          </w:p>
+        </w:tc>
+      </w:tr>
+      <w:tr>
+        <w:trPr>
+          <w:trHeight w:val="288"/>
+        </w:trPr>
+        <w:tc>
+          <w:tcPr>
+            <w:tcW w:w="1354" w:type="dxa"/>
+            <w:noWrap/>
+            <w:hideMark/>
+          </w:tcPr>
+          <w:p>
+            <w:pPr>
+              <w:rPr>
+                <w:b/>
+                <w:bCs/>
+              </w:rPr>
+            </w:pPr>
+            <w:r>
+              <w:rPr>
+                <w:b/>
+                <w:bCs/>
+              </w:rPr>
+              <w:t>SD Plots</w:t>
+            </w:r>
+          </w:p>
+        </w:tc>
+        <w:tc>
+          <w:tcPr>
+            <w:tcW w:w="960" w:type="dxa"/>
+            <w:noWrap/>
+            <w:hideMark/>
+          </w:tcPr>
+          <w:p>
+            <w:r>
+              <w:t>0.02</w:t>
+            </w:r>
+          </w:p>
+        </w:tc>
+        <w:tc>
+          <w:tcPr>
+            <w:tcW w:w="960" w:type="dxa"/>
+            <w:noWrap/>
+            <w:hideMark/>
+          </w:tcPr>
+          <w:p>
+            <w:r>
+              <w:t>0.02</w:t>
+            </w:r>
+          </w:p>
+        </w:tc>
+        <w:tc>
+          <w:tcPr>
+            <w:tcW w:w="960" w:type="dxa"/>
+            <w:noWrap/>
+            <w:hideMark/>
+          </w:tcPr>
+          <w:p>
+            <w:r>
+              <w:t>0.00</w:t>
+            </w:r>
+          </w:p>
+        </w:tc>
+        <w:tc>
+          <w:tcPr>
+            <w:tcW w:w="960" w:type="dxa"/>
+            <w:noWrap/>
+            <w:hideMark/>
+          </w:tcPr>
+          <w:p>
+            <w:r>
+              <w:t>0.02</w:t>
+            </w:r>
+          </w:p>
+        </w:tc>
+        <w:tc>
+          <w:tcPr>
+            <w:tcW w:w="960" w:type="dxa"/>
+            <w:noWrap/>
+            <w:hideMark/>
+          </w:tcPr>
+          <w:p>
+            <w:r>
+              <w:t>0.02</w:t>
+            </w:r>
+          </w:p>
+        </w:tc>
+        <w:tc>
+          <w:tcPr>
+            <w:tcW w:w="960" w:type="dxa"/>
+            <w:noWrap/>
+            <w:hideMark/>
+          </w:tcPr>
+          <w:p>
+            <w:r>
+              <w:t>1.00</w:t>
+            </w:r>
+          </w:p>
+        </w:tc>
+        <w:tc>
+          <w:tcPr>
+            <w:tcW w:w="960" w:type="dxa"/>
+            <w:noWrap/>
+            <w:hideMark/>
+          </w:tcPr>
+          <w:p>
+            <w:r>
+              <w:t>1324.99</w:t>
+            </w:r>
+          </w:p>
+        </w:tc>
+        <w:tc>
+          <w:tcPr>
+            <w:tcW w:w="960" w:type="dxa"/>
+            <w:noWrap/>
+            <w:hideMark/>
+          </w:tcPr>
+          <w:p>
+            <w:r>
+              <w:t>2237.30</w:t>
+            </w:r>
+          </w:p>
+        </w:tc>
+      </w:tr>
+      <w:tr>
+        <w:trPr>
+          <w:trHeight w:val="288"/>
+        </w:trPr>
+        <w:tc>
+          <w:tcPr>
+            <w:tcW w:w="1354" w:type="dxa"/>
+            <w:noWrap/>
+            <w:hideMark/>
+          </w:tcPr>
+          <w:p>
+            <w:pPr>
+              <w:rPr>
+                <w:b/>
+                <w:bCs/>
+              </w:rPr>
+            </w:pPr>
+            <w:r>
+              <w:rPr>
+                <w:b/>
+                <w:bCs/>
+              </w:rPr>
+              <w:t>SD Ecoregions</w:t>
+            </w:r>
+          </w:p>
+        </w:tc>
+        <w:tc>
+          <w:tcPr>
+            <w:tcW w:w="960" w:type="dxa"/>
+            <w:noWrap/>
+            <w:hideMark/>
+          </w:tcPr>
+          <w:p>
+            <w:r>
+              <w:t>0.01</w:t>
+            </w:r>
+          </w:p>
+        </w:tc>
+        <w:tc>
+          <w:tcPr>
+            <w:tcW w:w="960" w:type="dxa"/>
+            <w:noWrap/>
+            <w:hideMark/>
+          </w:tcPr>
+          <w:p>
+            <w:r>
+              <w:t>0.01</w:t>
+            </w:r>
+          </w:p>
+        </w:tc>
+        <w:tc>
+          <w:tcPr>
+            <w:tcW w:w="960" w:type="dxa"/>
+            <w:noWrap/>
+            <w:hideMark/>
+          </w:tcPr>
+          <w:p>
+            <w:r>
+              <w:t>0.00</w:t>
+            </w:r>
+          </w:p>
+        </w:tc>
+        <w:tc>
+          <w:tcPr>
+            <w:tcW w:w="960" w:type="dxa"/>
+            <w:noWrap/>
+            <w:hideMark/>
+          </w:tcPr>
+          <w:p>
+            <w:r>
+              <w:t>0.01</w:t>
+            </w:r>
+          </w:p>
+        </w:tc>
+        <w:tc>
+          <w:tcPr>
+            <w:tcW w:w="960" w:type="dxa"/>
+            <w:noWrap/>
+            <w:hideMark/>
+          </w:tcPr>
+          <w:p>
+            <w:r>
+              <w:t>0.02</w:t>
+            </w:r>
+          </w:p>
+        </w:tc>
+        <w:tc>
+          <w:tcPr>
+            <w:tcW w:w="960" w:type="dxa"/>
+            <w:noWrap/>
+            <w:hideMark/>
+          </w:tcPr>
+          <w:p>
+            <w:r>
+              <w:t>1.00</w:t>
+            </w:r>
+          </w:p>
+        </w:tc>
+        <w:tc>
+          <w:tcPr>
+            <w:tcW w:w="960" w:type="dxa"/>
+            <w:noWrap/>
+            <w:hideMark/>
+          </w:tcPr>
+          <w:p>
+            <w:r>
+              <w:t>998.02</w:t>
+            </w:r>
+          </w:p>
+        </w:tc>
+        <w:tc>
+          <w:tcPr>
+            <w:tcW w:w="960" w:type="dxa"/>
+            <w:noWrap/>
+            <w:hideMark/>
+          </w:tcPr>
+          <w:p>
+            <w:r>
+              <w:t>1942.92</w:t>
+            </w:r>
+          </w:p>
+        </w:tc>
+      </w:tr>
+      <w:tr>
+        <w:trPr>
+          <w:trHeight w:val="288"/>
+        </w:trPr>
+        <w:tc>
+          <w:tcPr>
+            <w:tcW w:w="1354" w:type="dxa"/>
+            <w:noWrap/>
+            <w:hideMark/>
+          </w:tcPr>
+          <w:p>
+            <w:pPr>
+              <w:rPr>
+                <w:b/>
+                <w:bCs/>
+              </w:rPr>
+            </w:pPr>
+            <w:r>
+              <w:rPr>
+                <w:b/>
+                <w:bCs/>
+              </w:rPr>
+              <w:t>SD Residual</w:t>
+            </w:r>
+          </w:p>
+        </w:tc>
+        <w:tc>
+          <w:tcPr>
+            <w:tcW w:w="960" w:type="dxa"/>
+            <w:noWrap/>
+            <w:hideMark/>
+          </w:tcPr>
+          <w:p>
+            <w:r>
+              <w:t>0.02</w:t>
+            </w:r>
+          </w:p>
+        </w:tc>
+        <w:tc>
+          <w:tcPr>
+            <w:tcW w:w="960" w:type="dxa"/>
+            <w:noWrap/>
+            <w:hideMark/>
+          </w:tcPr>
+          <w:p>
+            <w:r>
+              <w:t>0.02</w:t>
+            </w:r>
+          </w:p>
+        </w:tc>
+        <w:tc>
+          <w:tcPr>
+            <w:tcW w:w="960" w:type="dxa"/>
+            <w:noWrap/>
+            <w:hideMark/>
+          </w:tcPr>
+          <w:p>
+            <w:r>
+              <w:t>0.00</w:t>
+            </w:r>
+          </w:p>
+        </w:tc>
+        <w:tc>
+          <w:tcPr>
+            <w:tcW w:w="960" w:type="dxa"/>
+            <w:noWrap/>
+            <w:hideMark/>
+          </w:tcPr>
+          <w:p>
+            <w:r>
+              <w:t>0.02</w:t>
+            </w:r>
+          </w:p>
+        </w:tc>
+        <w:tc>
+          <w:tcPr>
+            <w:tcW w:w="960" w:type="dxa"/>
+            <w:noWrap/>
+            <w:hideMark/>
+          </w:tcPr>
+          <w:p>
+            <w:r>
+              <w:t>0.02</w:t>
+            </w:r>
+          </w:p>
+        </w:tc>
+        <w:tc>
+          <w:tcPr>
+            <w:tcW w:w="960" w:type="dxa"/>
+            <w:noWrap/>
+            <w:hideMark/>
+          </w:tcPr>
+          <w:p>
+            <w:r>
+              <w:t>1.00</w:t>
+            </w:r>
+          </w:p>
+        </w:tc>
+        <w:tc>
+          <w:tcPr>
+            <w:tcW w:w="960" w:type="dxa"/>
+            <w:noWrap/>
+            <w:hideMark/>
+          </w:tcPr>
+          <w:p>
+            <w:r>
+              <w:t>2967.80</w:t>
+            </w:r>
+          </w:p>
+        </w:tc>
+        <w:tc>
+          <w:tcPr>
+            <w:tcW w:w="960" w:type="dxa"/>
+            <w:noWrap/>
+            <w:hideMark/>
+          </w:tcPr>
+          <w:p>
+            <w:pPr>
+              <w:keepNext/>
+            </w:pPr>
+            <w:r>
+              <w:t>3024.24</w:t>
+            </w:r>
+          </w:p>
+        </w:tc>
+      </w:tr>
+    </w:tbl>
+    <w:p>
+      <w:pPr>
+        <w:pStyle w:val="Caption"/>
+      </w:pPr>
+      <w:r>
+        <w:lastRenderedPageBreak/>
+        <w:t xml:space="preserve">Supplementary Table </w:t>
+      </w:r>
       <w:fldSimple w:instr=" SEQ Supplementary_Table \* ARABIC ">
         <w:r>
           <w:rPr>
             <w:noProof/>
           </w:rPr>
-          <w:t>1</w:t>
+          <w:t>2</w:t>
         </w:r>
       </w:fldSimple>
       <w:r>
-        <w:t>: Summary of results for survival sub model, giving the mean, median, standard deviation, 5</w:t>
+        <w:t xml:space="preserve">: </w:t>
+      </w:r>
+      <w:r>
+        <w:t xml:space="preserve">Summary of results for </w:t>
+      </w:r>
+      <w:r>
+        <w:t>growth</w:t>
+      </w:r>
+      <w:r>
+        <w:t xml:space="preserve"> sub model, giving the mean, median, standard deviation, 5</w:t>
       </w:r>
       <w:r>
         <w:rPr>
@@ -11483,9 +14149,2137 @@
       <w:r>
         <w:t xml:space="preserve"> percentile of posterior samples for each parameter, plus diagnostics R-hat, effective sample size (bulk), and effective sample size (tail).</w:t>
       </w:r>
+    </w:p>
+    <w:tbl>
+      <w:tblPr>
+        <w:tblStyle w:val="TableGrid"/>
+        <w:tblW w:w="0" w:type="auto"/>
+        <w:tblLook w:val="04A0" w:firstRow="1" w:lastRow="0" w:firstColumn="1" w:lastColumn="0" w:noHBand="0" w:noVBand="1"/>
+      </w:tblPr>
+      <w:tblGrid>
+        <w:gridCol w:w="1354"/>
+        <w:gridCol w:w="960"/>
+        <w:gridCol w:w="960"/>
+        <w:gridCol w:w="960"/>
+        <w:gridCol w:w="960"/>
+        <w:gridCol w:w="960"/>
+        <w:gridCol w:w="960"/>
+        <w:gridCol w:w="1008"/>
+        <w:gridCol w:w="960"/>
+      </w:tblGrid>
+      <w:tr>
+        <w:trPr>
+          <w:trHeight w:val="288"/>
+        </w:trPr>
+        <w:tc>
+          <w:tcPr>
+            <w:tcW w:w="1354" w:type="dxa"/>
+            <w:noWrap/>
+            <w:hideMark/>
+          </w:tcPr>
+          <w:p>
+            <w:pPr>
+              <w:rPr>
+                <w:b/>
+                <w:bCs/>
+              </w:rPr>
+            </w:pPr>
+            <w:r>
+              <w:rPr>
+                <w:b/>
+                <w:bCs/>
+              </w:rPr>
+              <w:t>Parameter</w:t>
+            </w:r>
+          </w:p>
+        </w:tc>
+        <w:tc>
+          <w:tcPr>
+            <w:tcW w:w="960" w:type="dxa"/>
+            <w:noWrap/>
+            <w:hideMark/>
+          </w:tcPr>
+          <w:p>
+            <w:pPr>
+              <w:rPr>
+                <w:b/>
+                <w:bCs/>
+              </w:rPr>
+            </w:pPr>
+            <w:r>
+              <w:rPr>
+                <w:b/>
+                <w:bCs/>
+              </w:rPr>
+              <w:t>Mean</w:t>
+            </w:r>
+          </w:p>
+        </w:tc>
+        <w:tc>
+          <w:tcPr>
+            <w:tcW w:w="960" w:type="dxa"/>
+            <w:noWrap/>
+            <w:hideMark/>
+          </w:tcPr>
+          <w:p>
+            <w:pPr>
+              <w:rPr>
+                <w:b/>
+                <w:bCs/>
+              </w:rPr>
+            </w:pPr>
+            <w:r>
+              <w:rPr>
+                <w:b/>
+                <w:bCs/>
+              </w:rPr>
+              <w:t>Median</w:t>
+            </w:r>
+          </w:p>
+        </w:tc>
+        <w:tc>
+          <w:tcPr>
+            <w:tcW w:w="960" w:type="dxa"/>
+            <w:noWrap/>
+            <w:hideMark/>
+          </w:tcPr>
+          <w:p>
+            <w:pPr>
+              <w:rPr>
+                <w:b/>
+                <w:bCs/>
+              </w:rPr>
+            </w:pPr>
+            <w:proofErr w:type="spellStart"/>
+            <w:r>
+              <w:rPr>
+                <w:b/>
+                <w:bCs/>
+              </w:rPr>
+              <w:t>StDev</w:t>
+            </w:r>
+            <w:proofErr w:type="spellEnd"/>
+          </w:p>
+        </w:tc>
+        <w:tc>
+          <w:tcPr>
+            <w:tcW w:w="960" w:type="dxa"/>
+            <w:noWrap/>
+            <w:hideMark/>
+          </w:tcPr>
+          <w:p>
+            <w:pPr>
+              <w:rPr>
+                <w:b/>
+                <w:bCs/>
+              </w:rPr>
+            </w:pPr>
+            <w:r>
+              <w:rPr>
+                <w:b/>
+                <w:bCs/>
+              </w:rPr>
+              <w:t>q5</w:t>
+            </w:r>
+          </w:p>
+        </w:tc>
+        <w:tc>
+          <w:tcPr>
+            <w:tcW w:w="960" w:type="dxa"/>
+            <w:noWrap/>
+            <w:hideMark/>
+          </w:tcPr>
+          <w:p>
+            <w:pPr>
+              <w:rPr>
+                <w:b/>
+                <w:bCs/>
+              </w:rPr>
+            </w:pPr>
+            <w:r>
+              <w:rPr>
+                <w:b/>
+                <w:bCs/>
+              </w:rPr>
+              <w:t>q95</w:t>
+            </w:r>
+          </w:p>
+        </w:tc>
+        <w:tc>
+          <w:tcPr>
+            <w:tcW w:w="960" w:type="dxa"/>
+            <w:noWrap/>
+            <w:hideMark/>
+          </w:tcPr>
+          <w:p>
+            <w:pPr>
+              <w:rPr>
+                <w:b/>
+                <w:bCs/>
+              </w:rPr>
+            </w:pPr>
+            <w:proofErr w:type="spellStart"/>
+            <w:r>
+              <w:rPr>
+                <w:b/>
+                <w:bCs/>
+              </w:rPr>
+              <w:t>rhat</w:t>
+            </w:r>
+            <w:proofErr w:type="spellEnd"/>
+          </w:p>
+        </w:tc>
+        <w:tc>
+          <w:tcPr>
+            <w:tcW w:w="960" w:type="dxa"/>
+            <w:noWrap/>
+            <w:hideMark/>
+          </w:tcPr>
+          <w:p>
+            <w:pPr>
+              <w:rPr>
+                <w:b/>
+                <w:bCs/>
+              </w:rPr>
+            </w:pPr>
+            <w:proofErr w:type="spellStart"/>
+            <w:r>
+              <w:rPr>
+                <w:b/>
+                <w:bCs/>
+              </w:rPr>
+              <w:t>ess_bulk</w:t>
+            </w:r>
+            <w:proofErr w:type="spellEnd"/>
+          </w:p>
+        </w:tc>
+        <w:tc>
+          <w:tcPr>
+            <w:tcW w:w="960" w:type="dxa"/>
+            <w:noWrap/>
+            <w:hideMark/>
+          </w:tcPr>
+          <w:p>
+            <w:pPr>
+              <w:rPr>
+                <w:b/>
+                <w:bCs/>
+              </w:rPr>
+            </w:pPr>
+            <w:proofErr w:type="spellStart"/>
+            <w:r>
+              <w:rPr>
+                <w:b/>
+                <w:bCs/>
+              </w:rPr>
+              <w:t>ess_tail</w:t>
+            </w:r>
+            <w:proofErr w:type="spellEnd"/>
+          </w:p>
+        </w:tc>
+      </w:tr>
+      <w:tr>
+        <w:trPr>
+          <w:trHeight w:val="288"/>
+        </w:trPr>
+        <w:tc>
+          <w:tcPr>
+            <w:tcW w:w="1354" w:type="dxa"/>
+            <w:noWrap/>
+            <w:hideMark/>
+          </w:tcPr>
+          <w:p>
+            <w:pPr>
+              <w:rPr>
+                <w:b/>
+                <w:bCs/>
+              </w:rPr>
+            </w:pPr>
+            <w:r>
+              <w:rPr>
+                <w:b/>
+                <w:bCs/>
+              </w:rPr>
+              <w:t>Intercept</w:t>
+            </w:r>
+          </w:p>
+        </w:tc>
+        <w:tc>
+          <w:tcPr>
+            <w:tcW w:w="960" w:type="dxa"/>
+            <w:noWrap/>
+            <w:hideMark/>
+          </w:tcPr>
+          <w:p>
+            <w:r>
+              <w:t>-1.59</w:t>
+            </w:r>
+          </w:p>
+        </w:tc>
+        <w:tc>
+          <w:tcPr>
+            <w:tcW w:w="960" w:type="dxa"/>
+            <w:noWrap/>
+            <w:hideMark/>
+          </w:tcPr>
+          <w:p>
+            <w:r>
+              <w:t>-1.57</w:t>
+            </w:r>
+          </w:p>
+        </w:tc>
+        <w:tc>
+          <w:tcPr>
+            <w:tcW w:w="960" w:type="dxa"/>
+            <w:noWrap/>
+            <w:hideMark/>
+          </w:tcPr>
+          <w:p>
+            <w:r>
+              <w:t>0.37</w:t>
+            </w:r>
+          </w:p>
+        </w:tc>
+        <w:tc>
+          <w:tcPr>
+            <w:tcW w:w="960" w:type="dxa"/>
+            <w:noWrap/>
+            <w:hideMark/>
+          </w:tcPr>
+          <w:p>
+            <w:r>
+              <w:t>-2.23</w:t>
+            </w:r>
+          </w:p>
+        </w:tc>
+        <w:tc>
+          <w:tcPr>
+            <w:tcW w:w="960" w:type="dxa"/>
+            <w:noWrap/>
+            <w:hideMark/>
+          </w:tcPr>
+          <w:p>
+            <w:r>
+              <w:t>-1.02</w:t>
+            </w:r>
+          </w:p>
+        </w:tc>
+        <w:tc>
+          <w:tcPr>
+            <w:tcW w:w="960" w:type="dxa"/>
+            <w:noWrap/>
+            <w:hideMark/>
+          </w:tcPr>
+          <w:p>
+            <w:r>
+              <w:t>1.00</w:t>
+            </w:r>
+          </w:p>
+        </w:tc>
+        <w:tc>
+          <w:tcPr>
+            <w:tcW w:w="960" w:type="dxa"/>
+            <w:noWrap/>
+            <w:hideMark/>
+          </w:tcPr>
+          <w:p>
+            <w:r>
+              <w:t>1758.74</w:t>
+            </w:r>
+          </w:p>
+        </w:tc>
+        <w:tc>
+          <w:tcPr>
+            <w:tcW w:w="960" w:type="dxa"/>
+            <w:noWrap/>
+            <w:hideMark/>
+          </w:tcPr>
+          <w:p>
+            <w:r>
+              <w:t>2393.71</w:t>
+            </w:r>
+          </w:p>
+        </w:tc>
+      </w:tr>
+      <w:tr>
+        <w:trPr>
+          <w:trHeight w:val="288"/>
+        </w:trPr>
+        <w:tc>
+          <w:tcPr>
+            <w:tcW w:w="1354" w:type="dxa"/>
+            <w:noWrap/>
+            <w:hideMark/>
+          </w:tcPr>
+          <w:p>
+            <w:pPr>
+              <w:rPr>
+                <w:b/>
+                <w:bCs/>
+              </w:rPr>
+            </w:pPr>
+            <w:r>
+              <w:rPr>
+                <w:b/>
+                <w:bCs/>
+              </w:rPr>
+              <w:t>DBH (m)</w:t>
+            </w:r>
+          </w:p>
+        </w:tc>
+        <w:tc>
+          <w:tcPr>
+            <w:tcW w:w="960" w:type="dxa"/>
+            <w:noWrap/>
+            <w:hideMark/>
+          </w:tcPr>
+          <w:p>
+            <w:r>
+              <w:t>3.11</w:t>
+            </w:r>
+          </w:p>
+        </w:tc>
+        <w:tc>
+          <w:tcPr>
+            <w:tcW w:w="960" w:type="dxa"/>
+            <w:noWrap/>
+            <w:hideMark/>
+          </w:tcPr>
+          <w:p>
+            <w:r>
+              <w:t>3.12</w:t>
+            </w:r>
+          </w:p>
+        </w:tc>
+        <w:tc>
+          <w:tcPr>
+            <w:tcW w:w="960" w:type="dxa"/>
+            <w:noWrap/>
+            <w:hideMark/>
+          </w:tcPr>
+          <w:p>
+            <w:r>
+              <w:t>0.38</w:t>
+            </w:r>
+          </w:p>
+        </w:tc>
+        <w:tc>
+          <w:tcPr>
+            <w:tcW w:w="960" w:type="dxa"/>
+            <w:noWrap/>
+            <w:hideMark/>
+          </w:tcPr>
+          <w:p>
+            <w:r>
+              <w:t>2.49</w:t>
+            </w:r>
+          </w:p>
+        </w:tc>
+        <w:tc>
+          <w:tcPr>
+            <w:tcW w:w="960" w:type="dxa"/>
+            <w:noWrap/>
+            <w:hideMark/>
+          </w:tcPr>
+          <w:p>
+            <w:r>
+              <w:t>3.73</w:t>
+            </w:r>
+          </w:p>
+        </w:tc>
+        <w:tc>
+          <w:tcPr>
+            <w:tcW w:w="960" w:type="dxa"/>
+            <w:noWrap/>
+            <w:hideMark/>
+          </w:tcPr>
+          <w:p>
+            <w:r>
+              <w:t>1.00</w:t>
+            </w:r>
+          </w:p>
+        </w:tc>
+        <w:tc>
+          <w:tcPr>
+            <w:tcW w:w="960" w:type="dxa"/>
+            <w:noWrap/>
+            <w:hideMark/>
+          </w:tcPr>
+          <w:p>
+            <w:r>
+              <w:t>3649.67</w:t>
+            </w:r>
+          </w:p>
+        </w:tc>
+        <w:tc>
+          <w:tcPr>
+            <w:tcW w:w="960" w:type="dxa"/>
+            <w:noWrap/>
+            <w:hideMark/>
+          </w:tcPr>
+          <w:p>
+            <w:r>
+              <w:t>2976.48</w:t>
+            </w:r>
+          </w:p>
+        </w:tc>
+      </w:tr>
+      <w:tr>
+        <w:trPr>
+          <w:trHeight w:val="288"/>
+        </w:trPr>
+        <w:tc>
+          <w:tcPr>
+            <w:tcW w:w="1354" w:type="dxa"/>
+            <w:noWrap/>
+            <w:hideMark/>
+          </w:tcPr>
+          <w:p>
+            <w:pPr>
+              <w:rPr>
+                <w:b/>
+                <w:bCs/>
+              </w:rPr>
+            </w:pPr>
+            <w:r>
+              <w:rPr>
+                <w:b/>
+                <w:bCs/>
+              </w:rPr>
+              <w:t>Fire</w:t>
+            </w:r>
+          </w:p>
+        </w:tc>
+        <w:tc>
+          <w:tcPr>
+            <w:tcW w:w="960" w:type="dxa"/>
+            <w:noWrap/>
+            <w:hideMark/>
+          </w:tcPr>
+          <w:p>
+            <w:r>
+              <w:t>-2.30</w:t>
+            </w:r>
+          </w:p>
+        </w:tc>
+        <w:tc>
+          <w:tcPr>
+            <w:tcW w:w="960" w:type="dxa"/>
+            <w:noWrap/>
+            <w:hideMark/>
+          </w:tcPr>
+          <w:p>
+            <w:r>
+              <w:t>-2.26</w:t>
+            </w:r>
+          </w:p>
+        </w:tc>
+        <w:tc>
+          <w:tcPr>
+            <w:tcW w:w="960" w:type="dxa"/>
+            <w:noWrap/>
+            <w:hideMark/>
+          </w:tcPr>
+          <w:p>
+            <w:r>
+              <w:t>1.06</w:t>
+            </w:r>
+          </w:p>
+        </w:tc>
+        <w:tc>
+          <w:tcPr>
+            <w:tcW w:w="960" w:type="dxa"/>
+            <w:noWrap/>
+            <w:hideMark/>
+          </w:tcPr>
+          <w:p>
+            <w:r>
+              <w:t>-4.10</w:t>
+            </w:r>
+          </w:p>
+        </w:tc>
+        <w:tc>
+          <w:tcPr>
+            <w:tcW w:w="960" w:type="dxa"/>
+            <w:noWrap/>
+            <w:hideMark/>
+          </w:tcPr>
+          <w:p>
+            <w:r>
+              <w:t>-0.65</w:t>
+            </w:r>
+          </w:p>
+        </w:tc>
+        <w:tc>
+          <w:tcPr>
+            <w:tcW w:w="960" w:type="dxa"/>
+            <w:noWrap/>
+            <w:hideMark/>
+          </w:tcPr>
+          <w:p>
+            <w:r>
+              <w:t>1.00</w:t>
+            </w:r>
+          </w:p>
+        </w:tc>
+        <w:tc>
+          <w:tcPr>
+            <w:tcW w:w="960" w:type="dxa"/>
+            <w:noWrap/>
+            <w:hideMark/>
+          </w:tcPr>
+          <w:p>
+            <w:r>
+              <w:t>3105.33</w:t>
+            </w:r>
+          </w:p>
+        </w:tc>
+        <w:tc>
+          <w:tcPr>
+            <w:tcW w:w="960" w:type="dxa"/>
+            <w:noWrap/>
+            <w:hideMark/>
+          </w:tcPr>
+          <w:p>
+            <w:r>
+              <w:t>2973.01</w:t>
+            </w:r>
+          </w:p>
+        </w:tc>
+      </w:tr>
+      <w:tr>
+        <w:trPr>
+          <w:trHeight w:val="288"/>
+        </w:trPr>
+        <w:tc>
+          <w:tcPr>
+            <w:tcW w:w="1354" w:type="dxa"/>
+            <w:noWrap/>
+            <w:hideMark/>
+          </w:tcPr>
+          <w:p>
+            <w:pPr>
+              <w:rPr>
+                <w:b/>
+                <w:bCs/>
+              </w:rPr>
+            </w:pPr>
+            <w:r>
+              <w:rPr>
+                <w:b/>
+                <w:bCs/>
+              </w:rPr>
+              <w:t>WPBR</w:t>
+            </w:r>
+          </w:p>
+        </w:tc>
+        <w:tc>
+          <w:tcPr>
+            <w:tcW w:w="960" w:type="dxa"/>
+            <w:noWrap/>
+            <w:hideMark/>
+          </w:tcPr>
+          <w:p>
+            <w:r>
+              <w:t>0.33</w:t>
+            </w:r>
+          </w:p>
+        </w:tc>
+        <w:tc>
+          <w:tcPr>
+            <w:tcW w:w="960" w:type="dxa"/>
+            <w:noWrap/>
+            <w:hideMark/>
+          </w:tcPr>
+          <w:p>
+            <w:r>
+              <w:t>0.35</w:t>
+            </w:r>
+          </w:p>
+        </w:tc>
+        <w:tc>
+          <w:tcPr>
+            <w:tcW w:w="960" w:type="dxa"/>
+            <w:noWrap/>
+            <w:hideMark/>
+          </w:tcPr>
+          <w:p>
+            <w:r>
+              <w:t>1.03</w:t>
+            </w:r>
+          </w:p>
+        </w:tc>
+        <w:tc>
+          <w:tcPr>
+            <w:tcW w:w="960" w:type="dxa"/>
+            <w:noWrap/>
+            <w:hideMark/>
+          </w:tcPr>
+          <w:p>
+            <w:r>
+              <w:t>-1.43</w:t>
+            </w:r>
+          </w:p>
+        </w:tc>
+        <w:tc>
+          <w:tcPr>
+            <w:tcW w:w="960" w:type="dxa"/>
+            <w:noWrap/>
+            <w:hideMark/>
+          </w:tcPr>
+          <w:p>
+            <w:r>
+              <w:t>1.95</w:t>
+            </w:r>
+          </w:p>
+        </w:tc>
+        <w:tc>
+          <w:tcPr>
+            <w:tcW w:w="960" w:type="dxa"/>
+            <w:noWrap/>
+            <w:hideMark/>
+          </w:tcPr>
+          <w:p>
+            <w:r>
+              <w:t>1.00</w:t>
+            </w:r>
+          </w:p>
+        </w:tc>
+        <w:tc>
+          <w:tcPr>
+            <w:tcW w:w="960" w:type="dxa"/>
+            <w:noWrap/>
+            <w:hideMark/>
+          </w:tcPr>
+          <w:p>
+            <w:r>
+              <w:t>3702.80</w:t>
+            </w:r>
+          </w:p>
+        </w:tc>
+        <w:tc>
+          <w:tcPr>
+            <w:tcW w:w="960" w:type="dxa"/>
+            <w:noWrap/>
+            <w:hideMark/>
+          </w:tcPr>
+          <w:p>
+            <w:r>
+              <w:t>3159.12</w:t>
+            </w:r>
+          </w:p>
+        </w:tc>
+      </w:tr>
+      <w:tr>
+        <w:trPr>
+          <w:trHeight w:val="288"/>
+        </w:trPr>
+        <w:tc>
+          <w:tcPr>
+            <w:tcW w:w="1354" w:type="dxa"/>
+            <w:noWrap/>
+            <w:hideMark/>
+          </w:tcPr>
+          <w:p>
+            <w:pPr>
+              <w:rPr>
+                <w:b/>
+                <w:bCs/>
+              </w:rPr>
+            </w:pPr>
+            <w:r>
+              <w:rPr>
+                <w:b/>
+                <w:bCs/>
+              </w:rPr>
+              <w:t>Basal Area</w:t>
+            </w:r>
+          </w:p>
+        </w:tc>
+        <w:tc>
+          <w:tcPr>
+            <w:tcW w:w="960" w:type="dxa"/>
+            <w:noWrap/>
+            <w:hideMark/>
+          </w:tcPr>
+          <w:p>
+            <w:r>
+              <w:t>-1.26</w:t>
+            </w:r>
+          </w:p>
+        </w:tc>
+        <w:tc>
+          <w:tcPr>
+            <w:tcW w:w="960" w:type="dxa"/>
+            <w:noWrap/>
+            <w:hideMark/>
+          </w:tcPr>
+          <w:p>
+            <w:r>
+              <w:t>-1.25</w:t>
+            </w:r>
+          </w:p>
+        </w:tc>
+        <w:tc>
+          <w:tcPr>
+            <w:tcW w:w="960" w:type="dxa"/>
+            <w:noWrap/>
+            <w:hideMark/>
+          </w:tcPr>
+          <w:p>
+            <w:r>
+              <w:t>0.32</w:t>
+            </w:r>
+          </w:p>
+        </w:tc>
+        <w:tc>
+          <w:tcPr>
+            <w:tcW w:w="960" w:type="dxa"/>
+            <w:noWrap/>
+            <w:hideMark/>
+          </w:tcPr>
+          <w:p>
+            <w:r>
+              <w:t>-1.81</w:t>
+            </w:r>
+          </w:p>
+        </w:tc>
+        <w:tc>
+          <w:tcPr>
+            <w:tcW w:w="960" w:type="dxa"/>
+            <w:noWrap/>
+            <w:hideMark/>
+          </w:tcPr>
+          <w:p>
+            <w:r>
+              <w:t>-0.74</w:t>
+            </w:r>
+          </w:p>
+        </w:tc>
+        <w:tc>
+          <w:tcPr>
+            <w:tcW w:w="960" w:type="dxa"/>
+            <w:noWrap/>
+            <w:hideMark/>
+          </w:tcPr>
+          <w:p>
+            <w:r>
+              <w:t>1.00</w:t>
+            </w:r>
+          </w:p>
+        </w:tc>
+        <w:tc>
+          <w:tcPr>
+            <w:tcW w:w="960" w:type="dxa"/>
+            <w:noWrap/>
+            <w:hideMark/>
+          </w:tcPr>
+          <w:p>
+            <w:r>
+              <w:t>3271.34</w:t>
+            </w:r>
+          </w:p>
+        </w:tc>
+        <w:tc>
+          <w:tcPr>
+            <w:tcW w:w="960" w:type="dxa"/>
+            <w:noWrap/>
+            <w:hideMark/>
+          </w:tcPr>
+          <w:p>
+            <w:r>
+              <w:t>3365.68</w:t>
+            </w:r>
+          </w:p>
+        </w:tc>
+      </w:tr>
+      <w:tr>
+        <w:trPr>
+          <w:trHeight w:val="288"/>
+        </w:trPr>
+        <w:tc>
+          <w:tcPr>
+            <w:tcW w:w="1354" w:type="dxa"/>
+            <w:noWrap/>
+            <w:hideMark/>
+          </w:tcPr>
+          <w:p>
+            <w:pPr>
+              <w:rPr>
+                <w:b/>
+                <w:bCs/>
+              </w:rPr>
+            </w:pPr>
+            <w:r>
+              <w:rPr>
+                <w:b/>
+                <w:bCs/>
+              </w:rPr>
+              <w:t>Drought</w:t>
+            </w:r>
+          </w:p>
+        </w:tc>
+        <w:tc>
+          <w:tcPr>
+            <w:tcW w:w="960" w:type="dxa"/>
+            <w:noWrap/>
+            <w:hideMark/>
+          </w:tcPr>
+          <w:p>
+            <w:r>
+              <w:t>0.23</w:t>
+            </w:r>
+          </w:p>
+        </w:tc>
+        <w:tc>
+          <w:tcPr>
+            <w:tcW w:w="960" w:type="dxa"/>
+            <w:noWrap/>
+            <w:hideMark/>
+          </w:tcPr>
+          <w:p>
+            <w:r>
+              <w:t>0.23</w:t>
+            </w:r>
+          </w:p>
+        </w:tc>
+        <w:tc>
+          <w:tcPr>
+            <w:tcW w:w="960" w:type="dxa"/>
+            <w:noWrap/>
+            <w:hideMark/>
+          </w:tcPr>
+          <w:p>
+            <w:r>
+              <w:t>0.26</w:t>
+            </w:r>
+          </w:p>
+        </w:tc>
+        <w:tc>
+          <w:tcPr>
+            <w:tcW w:w="960" w:type="dxa"/>
+            <w:noWrap/>
+            <w:hideMark/>
+          </w:tcPr>
+          <w:p>
+            <w:r>
+              <w:t>-0.21</w:t>
+            </w:r>
+          </w:p>
+        </w:tc>
+        <w:tc>
+          <w:tcPr>
+            <w:tcW w:w="960" w:type="dxa"/>
+            <w:noWrap/>
+            <w:hideMark/>
+          </w:tcPr>
+          <w:p>
+            <w:r>
+              <w:t>0.65</w:t>
+            </w:r>
+          </w:p>
+        </w:tc>
+        <w:tc>
+          <w:tcPr>
+            <w:tcW w:w="960" w:type="dxa"/>
+            <w:noWrap/>
+            <w:hideMark/>
+          </w:tcPr>
+          <w:p>
+            <w:r>
+              <w:t>1.00</w:t>
+            </w:r>
+          </w:p>
+        </w:tc>
+        <w:tc>
+          <w:tcPr>
+            <w:tcW w:w="960" w:type="dxa"/>
+            <w:noWrap/>
+            <w:hideMark/>
+          </w:tcPr>
+          <w:p>
+            <w:r>
+              <w:t>2607.42</w:t>
+            </w:r>
+          </w:p>
+        </w:tc>
+        <w:tc>
+          <w:tcPr>
+            <w:tcW w:w="960" w:type="dxa"/>
+            <w:noWrap/>
+            <w:hideMark/>
+          </w:tcPr>
+          <w:p>
+            <w:r>
+              <w:t>2742.80</w:t>
+            </w:r>
+          </w:p>
+        </w:tc>
+      </w:tr>
+      <w:tr>
+        <w:trPr>
+          <w:trHeight w:val="288"/>
+        </w:trPr>
+        <w:tc>
+          <w:tcPr>
+            <w:tcW w:w="1354" w:type="dxa"/>
+            <w:noWrap/>
+            <w:hideMark/>
+          </w:tcPr>
+          <w:p>
+            <w:pPr>
+              <w:rPr>
+                <w:b/>
+                <w:bCs/>
+              </w:rPr>
+            </w:pPr>
+            <w:r>
+              <w:rPr>
+                <w:b/>
+                <w:bCs/>
+              </w:rPr>
+              <w:t>Site Dryness</w:t>
+            </w:r>
+          </w:p>
+        </w:tc>
+        <w:tc>
+          <w:tcPr>
+            <w:tcW w:w="960" w:type="dxa"/>
+            <w:noWrap/>
+            <w:hideMark/>
+          </w:tcPr>
+          <w:p>
+            <w:r>
+              <w:t>0.15</w:t>
+            </w:r>
+          </w:p>
+        </w:tc>
+        <w:tc>
+          <w:tcPr>
+            <w:tcW w:w="960" w:type="dxa"/>
+            <w:noWrap/>
+            <w:hideMark/>
+          </w:tcPr>
+          <w:p>
+            <w:r>
+              <w:t>0.15</w:t>
+            </w:r>
+          </w:p>
+        </w:tc>
+        <w:tc>
+          <w:tcPr>
+            <w:tcW w:w="960" w:type="dxa"/>
+            <w:noWrap/>
+            <w:hideMark/>
+          </w:tcPr>
+          <w:p>
+            <w:r>
+              <w:t>0.31</w:t>
+            </w:r>
+          </w:p>
+        </w:tc>
+        <w:tc>
+          <w:tcPr>
+            <w:tcW w:w="960" w:type="dxa"/>
+            <w:noWrap/>
+            <w:hideMark/>
+          </w:tcPr>
+          <w:p>
+            <w:r>
+              <w:t>-0.37</w:t>
+            </w:r>
+          </w:p>
+        </w:tc>
+        <w:tc>
+          <w:tcPr>
+            <w:tcW w:w="960" w:type="dxa"/>
+            <w:noWrap/>
+            <w:hideMark/>
+          </w:tcPr>
+          <w:p>
+            <w:r>
+              <w:t>0.65</w:t>
+            </w:r>
+          </w:p>
+        </w:tc>
+        <w:tc>
+          <w:tcPr>
+            <w:tcW w:w="960" w:type="dxa"/>
+            <w:noWrap/>
+            <w:hideMark/>
+          </w:tcPr>
+          <w:p>
+            <w:r>
+              <w:t>1.00</w:t>
+            </w:r>
+          </w:p>
+        </w:tc>
+        <w:tc>
+          <w:tcPr>
+            <w:tcW w:w="960" w:type="dxa"/>
+            <w:noWrap/>
+            <w:hideMark/>
+          </w:tcPr>
+          <w:p>
+            <w:r>
+              <w:t>2932.90</w:t>
+            </w:r>
+          </w:p>
+        </w:tc>
+        <w:tc>
+          <w:tcPr>
+            <w:tcW w:w="960" w:type="dxa"/>
+            <w:noWrap/>
+            <w:hideMark/>
+          </w:tcPr>
+          <w:p>
+            <w:r>
+              <w:t>3309.83</w:t>
+            </w:r>
+          </w:p>
+        </w:tc>
+      </w:tr>
+      <w:tr>
+        <w:trPr>
+          <w:trHeight w:val="288"/>
+        </w:trPr>
+        <w:tc>
+          <w:tcPr>
+            <w:tcW w:w="1354" w:type="dxa"/>
+            <w:noWrap/>
+            <w:hideMark/>
+          </w:tcPr>
+          <w:p>
+            <w:pPr>
+              <w:rPr>
+                <w:b/>
+                <w:bCs/>
+              </w:rPr>
+            </w:pPr>
+            <w:r>
+              <w:rPr>
+                <w:b/>
+                <w:bCs/>
+              </w:rPr>
+              <w:t>DBH x Fire</w:t>
+            </w:r>
+          </w:p>
+        </w:tc>
+        <w:tc>
+          <w:tcPr>
+            <w:tcW w:w="960" w:type="dxa"/>
+            <w:noWrap/>
+            <w:hideMark/>
+          </w:tcPr>
+          <w:p>
+            <w:r>
+              <w:t>2.11</w:t>
+            </w:r>
+          </w:p>
+        </w:tc>
+        <w:tc>
+          <w:tcPr>
+            <w:tcW w:w="960" w:type="dxa"/>
+            <w:noWrap/>
+            <w:hideMark/>
+          </w:tcPr>
+          <w:p>
+            <w:r>
+              <w:t>2.09</w:t>
+            </w:r>
+          </w:p>
+        </w:tc>
+        <w:tc>
+          <w:tcPr>
+            <w:tcW w:w="960" w:type="dxa"/>
+            <w:noWrap/>
+            <w:hideMark/>
+          </w:tcPr>
+          <w:p>
+            <w:r>
+              <w:t>0.99</w:t>
+            </w:r>
+          </w:p>
+        </w:tc>
+        <w:tc>
+          <w:tcPr>
+            <w:tcW w:w="960" w:type="dxa"/>
+            <w:noWrap/>
+            <w:hideMark/>
+          </w:tcPr>
+          <w:p>
+            <w:r>
+              <w:t>0.52</w:t>
+            </w:r>
+          </w:p>
+        </w:tc>
+        <w:tc>
+          <w:tcPr>
+            <w:tcW w:w="960" w:type="dxa"/>
+            <w:noWrap/>
+            <w:hideMark/>
+          </w:tcPr>
+          <w:p>
+            <w:r>
+              <w:t>3.76</w:t>
+            </w:r>
+          </w:p>
+        </w:tc>
+        <w:tc>
+          <w:tcPr>
+            <w:tcW w:w="960" w:type="dxa"/>
+            <w:noWrap/>
+            <w:hideMark/>
+          </w:tcPr>
+          <w:p>
+            <w:r>
+              <w:t>1.00</w:t>
+            </w:r>
+          </w:p>
+        </w:tc>
+        <w:tc>
+          <w:tcPr>
+            <w:tcW w:w="960" w:type="dxa"/>
+            <w:noWrap/>
+            <w:hideMark/>
+          </w:tcPr>
+          <w:p>
+            <w:r>
+              <w:t>3083.27</w:t>
+            </w:r>
+          </w:p>
+        </w:tc>
+        <w:tc>
+          <w:tcPr>
+            <w:tcW w:w="960" w:type="dxa"/>
+            <w:noWrap/>
+            <w:hideMark/>
+          </w:tcPr>
+          <w:p>
+            <w:r>
+              <w:t>2716.53</w:t>
+            </w:r>
+          </w:p>
+        </w:tc>
+      </w:tr>
+      <w:tr>
+        <w:trPr>
+          <w:trHeight w:val="288"/>
+        </w:trPr>
+        <w:tc>
+          <w:tcPr>
+            <w:tcW w:w="1354" w:type="dxa"/>
+            <w:noWrap/>
+            <w:hideMark/>
+          </w:tcPr>
+          <w:p>
+            <w:pPr>
+              <w:rPr>
+                <w:b/>
+                <w:bCs/>
+              </w:rPr>
+            </w:pPr>
+            <w:r>
+              <w:rPr>
+                <w:b/>
+                <w:bCs/>
+              </w:rPr>
+              <w:t>DBH x WPBR</w:t>
+            </w:r>
+          </w:p>
+        </w:tc>
+        <w:tc>
+          <w:tcPr>
+            <w:tcW w:w="960" w:type="dxa"/>
+            <w:noWrap/>
+            <w:hideMark/>
+          </w:tcPr>
+          <w:p>
+            <w:r>
+              <w:t>-0.26</w:t>
+            </w:r>
+          </w:p>
+        </w:tc>
+        <w:tc>
+          <w:tcPr>
+            <w:tcW w:w="960" w:type="dxa"/>
+            <w:noWrap/>
+            <w:hideMark/>
+          </w:tcPr>
+          <w:p>
+            <w:r>
+              <w:t>-0.18</w:t>
+            </w:r>
+          </w:p>
+        </w:tc>
+        <w:tc>
+          <w:tcPr>
+            <w:tcW w:w="960" w:type="dxa"/>
+            <w:noWrap/>
+            <w:hideMark/>
+          </w:tcPr>
+          <w:p>
+            <w:r>
+              <w:t>1.73</w:t>
+            </w:r>
+          </w:p>
+        </w:tc>
+        <w:tc>
+          <w:tcPr>
+            <w:tcW w:w="960" w:type="dxa"/>
+            <w:noWrap/>
+            <w:hideMark/>
+          </w:tcPr>
+          <w:p>
+            <w:r>
+              <w:t>-3.14</w:t>
+            </w:r>
+          </w:p>
+        </w:tc>
+        <w:tc>
+          <w:tcPr>
+            <w:tcW w:w="960" w:type="dxa"/>
+            <w:noWrap/>
+            <w:hideMark/>
+          </w:tcPr>
+          <w:p>
+            <w:r>
+              <w:t>2.45</w:t>
+            </w:r>
+          </w:p>
+        </w:tc>
+        <w:tc>
+          <w:tcPr>
+            <w:tcW w:w="960" w:type="dxa"/>
+            <w:noWrap/>
+            <w:hideMark/>
+          </w:tcPr>
+          <w:p>
+            <w:r>
+              <w:t>1.00</w:t>
+            </w:r>
+          </w:p>
+        </w:tc>
+        <w:tc>
+          <w:tcPr>
+            <w:tcW w:w="960" w:type="dxa"/>
+            <w:noWrap/>
+            <w:hideMark/>
+          </w:tcPr>
+          <w:p>
+            <w:r>
+              <w:t>3928.05</w:t>
+            </w:r>
+          </w:p>
+        </w:tc>
+        <w:tc>
+          <w:tcPr>
+            <w:tcW w:w="960" w:type="dxa"/>
+            <w:noWrap/>
+            <w:hideMark/>
+          </w:tcPr>
+          <w:p>
+            <w:r>
+              <w:t>3055.86</w:t>
+            </w:r>
+          </w:p>
+        </w:tc>
+      </w:tr>
+      <w:tr>
+        <w:trPr>
+          <w:trHeight w:val="288"/>
+        </w:trPr>
+        <w:tc>
+          <w:tcPr>
+            <w:tcW w:w="1354" w:type="dxa"/>
+            <w:noWrap/>
+            <w:hideMark/>
+          </w:tcPr>
+          <w:p>
+            <w:pPr>
+              <w:rPr>
+                <w:b/>
+                <w:bCs/>
+              </w:rPr>
+            </w:pPr>
+            <w:r>
+              <w:rPr>
+                <w:b/>
+                <w:bCs/>
+              </w:rPr>
+              <w:t>DBH x BA</w:t>
+            </w:r>
+          </w:p>
+        </w:tc>
+        <w:tc>
+          <w:tcPr>
+            <w:tcW w:w="960" w:type="dxa"/>
+            <w:noWrap/>
+            <w:hideMark/>
+          </w:tcPr>
+          <w:p>
+            <w:r>
+              <w:t>0.23</w:t>
+            </w:r>
+          </w:p>
+        </w:tc>
+        <w:tc>
+          <w:tcPr>
+            <w:tcW w:w="960" w:type="dxa"/>
+            <w:noWrap/>
+            <w:hideMark/>
+          </w:tcPr>
+          <w:p>
+            <w:r>
+              <w:t>0.23</w:t>
+            </w:r>
+          </w:p>
+        </w:tc>
+        <w:tc>
+          <w:tcPr>
+            <w:tcW w:w="960" w:type="dxa"/>
+            <w:noWrap/>
+            <w:hideMark/>
+          </w:tcPr>
+          <w:p>
+            <w:r>
+              <w:t>0.37</w:t>
+            </w:r>
+          </w:p>
+        </w:tc>
+        <w:tc>
+          <w:tcPr>
+            <w:tcW w:w="960" w:type="dxa"/>
+            <w:noWrap/>
+            <w:hideMark/>
+          </w:tcPr>
+          <w:p>
+            <w:r>
+              <w:t>-0.36</w:t>
+            </w:r>
+          </w:p>
+        </w:tc>
+        <w:tc>
+          <w:tcPr>
+            <w:tcW w:w="960" w:type="dxa"/>
+            <w:noWrap/>
+            <w:hideMark/>
+          </w:tcPr>
+          <w:p>
+            <w:r>
+              <w:t>0.83</w:t>
+            </w:r>
+          </w:p>
+        </w:tc>
+        <w:tc>
+          <w:tcPr>
+            <w:tcW w:w="960" w:type="dxa"/>
+            <w:noWrap/>
+            <w:hideMark/>
+          </w:tcPr>
+          <w:p>
+            <w:r>
+              <w:t>1.00</w:t>
+            </w:r>
+          </w:p>
+        </w:tc>
+        <w:tc>
+          <w:tcPr>
+            <w:tcW w:w="960" w:type="dxa"/>
+            <w:noWrap/>
+            <w:hideMark/>
+          </w:tcPr>
+          <w:p>
+            <w:r>
+              <w:t>3143.14</w:t>
+            </w:r>
+          </w:p>
+        </w:tc>
+        <w:tc>
+          <w:tcPr>
+            <w:tcW w:w="960" w:type="dxa"/>
+            <w:noWrap/>
+            <w:hideMark/>
+          </w:tcPr>
+          <w:p>
+            <w:r>
+              <w:t>3162.84</w:t>
+            </w:r>
+          </w:p>
+        </w:tc>
+      </w:tr>
+      <w:tr>
+        <w:trPr>
+          <w:trHeight w:val="288"/>
+        </w:trPr>
+        <w:tc>
+          <w:tcPr>
+            <w:tcW w:w="1354" w:type="dxa"/>
+            <w:noWrap/>
+            <w:hideMark/>
+          </w:tcPr>
+          <w:p>
+            <w:pPr>
+              <w:rPr>
+                <w:b/>
+                <w:bCs/>
+              </w:rPr>
+            </w:pPr>
+            <w:r>
+              <w:rPr>
+                <w:b/>
+                <w:bCs/>
+              </w:rPr>
+              <w:t>DBH x Drought</w:t>
+            </w:r>
+          </w:p>
+        </w:tc>
+        <w:tc>
+          <w:tcPr>
+            <w:tcW w:w="960" w:type="dxa"/>
+            <w:noWrap/>
+            <w:hideMark/>
+          </w:tcPr>
+          <w:p>
+            <w:r>
+              <w:t>0.16</w:t>
+            </w:r>
+          </w:p>
+        </w:tc>
+        <w:tc>
+          <w:tcPr>
+            <w:tcW w:w="960" w:type="dxa"/>
+            <w:noWrap/>
+            <w:hideMark/>
+          </w:tcPr>
+          <w:p>
+            <w:r>
+              <w:t>0.15</w:t>
+            </w:r>
+          </w:p>
+        </w:tc>
+        <w:tc>
+          <w:tcPr>
+            <w:tcW w:w="960" w:type="dxa"/>
+            <w:noWrap/>
+            <w:hideMark/>
+          </w:tcPr>
+          <w:p>
+            <w:r>
+              <w:t>0.33</w:t>
+            </w:r>
+          </w:p>
+        </w:tc>
+        <w:tc>
+          <w:tcPr>
+            <w:tcW w:w="960" w:type="dxa"/>
+            <w:noWrap/>
+            <w:hideMark/>
+          </w:tcPr>
+          <w:p>
+            <w:r>
+              <w:t>-0.37</w:t>
+            </w:r>
+          </w:p>
+        </w:tc>
+        <w:tc>
+          <w:tcPr>
+            <w:tcW w:w="960" w:type="dxa"/>
+            <w:noWrap/>
+            <w:hideMark/>
+          </w:tcPr>
+          <w:p>
+            <w:r>
+              <w:t>0.71</w:t>
+            </w:r>
+          </w:p>
+        </w:tc>
+        <w:tc>
+          <w:tcPr>
+            <w:tcW w:w="960" w:type="dxa"/>
+            <w:noWrap/>
+            <w:hideMark/>
+          </w:tcPr>
+          <w:p>
+            <w:r>
+              <w:t>1.00</w:t>
+            </w:r>
+          </w:p>
+        </w:tc>
+        <w:tc>
+          <w:tcPr>
+            <w:tcW w:w="960" w:type="dxa"/>
+            <w:noWrap/>
+            <w:hideMark/>
+          </w:tcPr>
+          <w:p>
+            <w:r>
+              <w:t>2934.51</w:t>
+            </w:r>
+          </w:p>
+        </w:tc>
+        <w:tc>
+          <w:tcPr>
+            <w:tcW w:w="960" w:type="dxa"/>
+            <w:noWrap/>
+            <w:hideMark/>
+          </w:tcPr>
+          <w:p>
+            <w:r>
+              <w:t>2844.34</w:t>
+            </w:r>
+          </w:p>
+        </w:tc>
+      </w:tr>
+      <w:tr>
+        <w:trPr>
+          <w:trHeight w:val="288"/>
+        </w:trPr>
+        <w:tc>
+          <w:tcPr>
+            <w:tcW w:w="1354" w:type="dxa"/>
+            <w:noWrap/>
+            <w:hideMark/>
+          </w:tcPr>
+          <w:p>
+            <w:pPr>
+              <w:rPr>
+                <w:b/>
+                <w:bCs/>
+              </w:rPr>
+            </w:pPr>
+            <w:r>
+              <w:rPr>
+                <w:b/>
+                <w:bCs/>
+              </w:rPr>
+              <w:t>DBH x Dryness</w:t>
+            </w:r>
+          </w:p>
+        </w:tc>
+        <w:tc>
+          <w:tcPr>
+            <w:tcW w:w="960" w:type="dxa"/>
+            <w:noWrap/>
+            <w:hideMark/>
+          </w:tcPr>
+          <w:p>
+            <w:r>
+              <w:t>-0.45</w:t>
+            </w:r>
+          </w:p>
+        </w:tc>
+        <w:tc>
+          <w:tcPr>
+            <w:tcW w:w="960" w:type="dxa"/>
+            <w:noWrap/>
+            <w:hideMark/>
+          </w:tcPr>
+          <w:p>
+            <w:r>
+              <w:t>-0.45</w:t>
+            </w:r>
+          </w:p>
+        </w:tc>
+        <w:tc>
+          <w:tcPr>
+            <w:tcW w:w="960" w:type="dxa"/>
+            <w:noWrap/>
+            <w:hideMark/>
+          </w:tcPr>
+          <w:p>
+            <w:r>
+              <w:t>0.38</w:t>
+            </w:r>
+          </w:p>
+        </w:tc>
+        <w:tc>
+          <w:tcPr>
+            <w:tcW w:w="960" w:type="dxa"/>
+            <w:noWrap/>
+            <w:hideMark/>
+          </w:tcPr>
+          <w:p>
+            <w:r>
+              <w:t>-1.07</w:t>
+            </w:r>
+          </w:p>
+        </w:tc>
+        <w:tc>
+          <w:tcPr>
+            <w:tcW w:w="960" w:type="dxa"/>
+            <w:noWrap/>
+            <w:hideMark/>
+          </w:tcPr>
+          <w:p>
+            <w:r>
+              <w:t>0.17</w:t>
+            </w:r>
+          </w:p>
+        </w:tc>
+        <w:tc>
+          <w:tcPr>
+            <w:tcW w:w="960" w:type="dxa"/>
+            <w:noWrap/>
+            <w:hideMark/>
+          </w:tcPr>
+          <w:p>
+            <w:r>
+              <w:t>1.00</w:t>
+            </w:r>
+          </w:p>
+        </w:tc>
+        <w:tc>
+          <w:tcPr>
+            <w:tcW w:w="960" w:type="dxa"/>
+            <w:noWrap/>
+            <w:hideMark/>
+          </w:tcPr>
+          <w:p>
+            <w:r>
+              <w:t>2930.73</w:t>
+            </w:r>
+          </w:p>
+        </w:tc>
+        <w:tc>
+          <w:tcPr>
+            <w:tcW w:w="960" w:type="dxa"/>
+            <w:noWrap/>
+            <w:hideMark/>
+          </w:tcPr>
+          <w:p>
+            <w:r>
+              <w:t>2876.23</w:t>
+            </w:r>
+          </w:p>
+        </w:tc>
+      </w:tr>
+      <w:tr>
+        <w:trPr>
+          <w:trHeight w:val="288"/>
+        </w:trPr>
+        <w:tc>
+          <w:tcPr>
+            <w:tcW w:w="1354" w:type="dxa"/>
+            <w:noWrap/>
+            <w:hideMark/>
+          </w:tcPr>
+          <w:p>
+            <w:pPr>
+              <w:rPr>
+                <w:b/>
+                <w:bCs/>
+              </w:rPr>
+            </w:pPr>
+            <w:r>
+              <w:rPr>
+                <w:b/>
+                <w:bCs/>
+              </w:rPr>
+              <w:t>SD Plots</w:t>
+            </w:r>
+          </w:p>
+        </w:tc>
+        <w:tc>
+          <w:tcPr>
+            <w:tcW w:w="960" w:type="dxa"/>
+            <w:noWrap/>
+            <w:hideMark/>
+          </w:tcPr>
+          <w:p>
+            <w:r>
+              <w:t>1.32</w:t>
+            </w:r>
+          </w:p>
+        </w:tc>
+        <w:tc>
+          <w:tcPr>
+            <w:tcW w:w="960" w:type="dxa"/>
+            <w:noWrap/>
+            <w:hideMark/>
+          </w:tcPr>
+          <w:p>
+            <w:r>
+              <w:t>1.31</w:t>
+            </w:r>
+          </w:p>
+        </w:tc>
+        <w:tc>
+          <w:tcPr>
+            <w:tcW w:w="960" w:type="dxa"/>
+            <w:noWrap/>
+            <w:hideMark/>
+          </w:tcPr>
+          <w:p>
+            <w:r>
+              <w:t>0.26</w:t>
+            </w:r>
+          </w:p>
+        </w:tc>
+        <w:tc>
+          <w:tcPr>
+            <w:tcW w:w="960" w:type="dxa"/>
+            <w:noWrap/>
+            <w:hideMark/>
+          </w:tcPr>
+          <w:p>
+            <w:r>
+              <w:t>0.90</w:t>
+            </w:r>
+          </w:p>
+        </w:tc>
+        <w:tc>
+          <w:tcPr>
+            <w:tcW w:w="960" w:type="dxa"/>
+            <w:noWrap/>
+            <w:hideMark/>
+          </w:tcPr>
+          <w:p>
+            <w:r>
+              <w:t>1.77</w:t>
+            </w:r>
+          </w:p>
+        </w:tc>
+        <w:tc>
+          <w:tcPr>
+            <w:tcW w:w="960" w:type="dxa"/>
+            <w:noWrap/>
+            <w:hideMark/>
+          </w:tcPr>
+          <w:p>
+            <w:r>
+              <w:t>1.00</w:t>
+            </w:r>
+          </w:p>
+        </w:tc>
+        <w:tc>
+          <w:tcPr>
+            <w:tcW w:w="960" w:type="dxa"/>
+            <w:noWrap/>
+            <w:hideMark/>
+          </w:tcPr>
+          <w:p>
+            <w:r>
+              <w:t>1242.46</w:t>
+            </w:r>
+          </w:p>
+        </w:tc>
+        <w:tc>
+          <w:tcPr>
+            <w:tcW w:w="960" w:type="dxa"/>
+            <w:noWrap/>
+            <w:hideMark/>
+          </w:tcPr>
+          <w:p>
+            <w:r>
+              <w:t>1959.87</w:t>
+            </w:r>
+          </w:p>
+        </w:tc>
+      </w:tr>
+      <w:tr>
+        <w:trPr>
+          <w:trHeight w:val="288"/>
+        </w:trPr>
+        <w:tc>
+          <w:tcPr>
+            <w:tcW w:w="1354" w:type="dxa"/>
+            <w:noWrap/>
+            <w:hideMark/>
+          </w:tcPr>
+          <w:p>
+            <w:pPr>
+              <w:rPr>
+                <w:b/>
+                <w:bCs/>
+              </w:rPr>
+            </w:pPr>
+            <w:r>
+              <w:rPr>
+                <w:b/>
+                <w:bCs/>
+              </w:rPr>
+              <w:t>SD Ecoregions</w:t>
+            </w:r>
+          </w:p>
+        </w:tc>
+        <w:tc>
+          <w:tcPr>
+            <w:tcW w:w="960" w:type="dxa"/>
+            <w:noWrap/>
+            <w:hideMark/>
+          </w:tcPr>
+          <w:p>
+            <w:r>
+              <w:t>0.47</w:t>
+            </w:r>
+          </w:p>
+        </w:tc>
+        <w:tc>
+          <w:tcPr>
+            <w:tcW w:w="960" w:type="dxa"/>
+            <w:noWrap/>
+            <w:hideMark/>
+          </w:tcPr>
+          <w:p>
+            <w:r>
+              <w:t>0.46</w:t>
+            </w:r>
+          </w:p>
+        </w:tc>
+        <w:tc>
+          <w:tcPr>
+            <w:tcW w:w="960" w:type="dxa"/>
+            <w:noWrap/>
+            <w:hideMark/>
+          </w:tcPr>
+          <w:p>
+            <w:r>
+              <w:t>0.27</w:t>
+            </w:r>
+          </w:p>
+        </w:tc>
+        <w:tc>
+          <w:tcPr>
+            <w:tcW w:w="960" w:type="dxa"/>
+            <w:noWrap/>
+            <w:hideMark/>
+          </w:tcPr>
+          <w:p>
+            <w:r>
+              <w:t>0.05</w:t>
+            </w:r>
+          </w:p>
+        </w:tc>
+        <w:tc>
+          <w:tcPr>
+            <w:tcW w:w="960" w:type="dxa"/>
+            <w:noWrap/>
+            <w:hideMark/>
+          </w:tcPr>
+          <w:p>
+            <w:r>
+              <w:t>0.93</w:t>
+            </w:r>
+          </w:p>
+        </w:tc>
+        <w:tc>
+          <w:tcPr>
+            <w:tcW w:w="960" w:type="dxa"/>
+            <w:noWrap/>
+            <w:hideMark/>
+          </w:tcPr>
+          <w:p>
+            <w:r>
+              <w:t>1.01</w:t>
+            </w:r>
+          </w:p>
+        </w:tc>
+        <w:tc>
+          <w:tcPr>
+            <w:tcW w:w="960" w:type="dxa"/>
+            <w:noWrap/>
+            <w:hideMark/>
+          </w:tcPr>
+          <w:p>
+            <w:r>
+              <w:t>473.90</w:t>
+            </w:r>
+          </w:p>
+        </w:tc>
+        <w:tc>
+          <w:tcPr>
+            <w:tcW w:w="960" w:type="dxa"/>
+            <w:noWrap/>
+            <w:hideMark/>
+          </w:tcPr>
+          <w:p>
+            <w:r>
+              <w:t>551.29</w:t>
+            </w:r>
+          </w:p>
+        </w:tc>
+      </w:tr>
+      <w:tr>
+        <w:trPr>
+          <w:trHeight w:val="288"/>
+        </w:trPr>
+        <w:tc>
+          <w:tcPr>
+            <w:tcW w:w="1354" w:type="dxa"/>
+            <w:noWrap/>
+            <w:hideMark/>
+          </w:tcPr>
+          <w:p>
+            <w:pPr>
+              <w:rPr>
+                <w:b/>
+                <w:bCs/>
+              </w:rPr>
+            </w:pPr>
+            <w:r>
+              <w:rPr>
+                <w:b/>
+                <w:bCs/>
+              </w:rPr>
+              <w:t>NB Dispersion</w:t>
+            </w:r>
+          </w:p>
+        </w:tc>
+        <w:tc>
+          <w:tcPr>
+            <w:tcW w:w="960" w:type="dxa"/>
+            <w:noWrap/>
+            <w:hideMark/>
+          </w:tcPr>
+          <w:p>
+            <w:r>
+              <w:t>0.56</w:t>
+            </w:r>
+          </w:p>
+        </w:tc>
+        <w:tc>
+          <w:tcPr>
+            <w:tcW w:w="960" w:type="dxa"/>
+            <w:noWrap/>
+            <w:hideMark/>
+          </w:tcPr>
+          <w:p>
+            <w:r>
+              <w:t>0.54</w:t>
+            </w:r>
+          </w:p>
+        </w:tc>
+        <w:tc>
+          <w:tcPr>
+            <w:tcW w:w="960" w:type="dxa"/>
+            <w:noWrap/>
+            <w:hideMark/>
+          </w:tcPr>
+          <w:p>
+            <w:r>
+              <w:t>0.10</w:t>
+            </w:r>
+          </w:p>
+        </w:tc>
+        <w:tc>
+          <w:tcPr>
+            <w:tcW w:w="960" w:type="dxa"/>
+            <w:noWrap/>
+            <w:hideMark/>
+          </w:tcPr>
+          <w:p>
+            <w:r>
+              <w:t>0.41</w:t>
+            </w:r>
+          </w:p>
+        </w:tc>
+        <w:tc>
+          <w:tcPr>
+            <w:tcW w:w="960" w:type="dxa"/>
+            <w:noWrap/>
+            <w:hideMark/>
+          </w:tcPr>
+          <w:p>
+            <w:r>
+              <w:t>0.75</w:t>
+            </w:r>
+          </w:p>
+        </w:tc>
+        <w:tc>
+          <w:tcPr>
+            <w:tcW w:w="960" w:type="dxa"/>
+            <w:noWrap/>
+            <w:hideMark/>
+          </w:tcPr>
+          <w:p>
+            <w:r>
+              <w:t>1.00</w:t>
+            </w:r>
+          </w:p>
+        </w:tc>
+        <w:tc>
+          <w:tcPr>
+            <w:tcW w:w="960" w:type="dxa"/>
+            <w:noWrap/>
+            <w:hideMark/>
+          </w:tcPr>
+          <w:p>
+            <w:r>
+              <w:t>4907.52</w:t>
+            </w:r>
+          </w:p>
+        </w:tc>
+        <w:tc>
+          <w:tcPr>
+            <w:tcW w:w="960" w:type="dxa"/>
+            <w:noWrap/>
+            <w:hideMark/>
+          </w:tcPr>
+          <w:p>
+            <w:pPr>
+              <w:keepNext/>
+            </w:pPr>
+            <w:r>
+              <w:t>3159.77</w:t>
+            </w:r>
+          </w:p>
+        </w:tc>
+      </w:tr>
+    </w:tbl>
+    <w:p>
+      <w:pPr>
+        <w:pStyle w:val="Caption"/>
+      </w:pPr>
+      <w:r>
+        <w:t xml:space="preserve">Supplementary Table </w:t>
+      </w:r>
+      <w:fldSimple w:instr=" SEQ Supplementary_Table \* ARABIC ">
+        <w:r>
+          <w:rPr>
+            <w:noProof/>
+          </w:rPr>
+          <w:t>3</w:t>
+        </w:r>
+      </w:fldSimple>
+      <w:r>
+        <w:t xml:space="preserve">: </w:t>
+      </w:r>
+      <w:r>
+        <w:t xml:space="preserve">Summary of results for </w:t>
+      </w:r>
+      <w:r>
+        <w:t>recruitment</w:t>
+      </w:r>
+      <w:r>
+        <w:t xml:space="preserve"> sub model, giving the mean, median, standard deviation, 5</w:t>
+      </w:r>
+      <w:r>
+        <w:rPr>
+          <w:vertAlign w:val="superscript"/>
+        </w:rPr>
+        <w:t>th</w:t>
+      </w:r>
+      <w:r>
+        <w:t xml:space="preserve"> percentile, and 95</w:t>
+      </w:r>
+      <w:r>
+        <w:rPr>
+          <w:vertAlign w:val="superscript"/>
+        </w:rPr>
+        <w:t>th</w:t>
+      </w:r>
+      <w:r>
+        <w:t xml:space="preserve"> percentile of posterior samples for each parameter, plus diagnostics R-hat, effective sample size (bulk), and effective sample size (tail).</w:t>
+      </w:r>
+    </w:p>
+    <w:p>
+      <w:pPr>
+        <w:pStyle w:val="Caption"/>
+      </w:pPr>
     </w:p>
     <w:sectPr>
-      <w:headerReference w:type="default" r:id="rId25"/>
+      <w:headerReference w:type="default" r:id="rId27"/>
       <w:pgSz w:w="12240" w:h="15840"/>
       <w:pgMar w:top="1440" w:right="1440" w:bottom="1440" w:left="1440" w:header="720" w:footer="720" w:gutter="0"/>
       <w:cols w:space="720"/>
@@ -12310,7 +17104,6 @@
   <w:style w:type="character" w:default="1" w:styleId="DefaultParagraphFont">
     <w:name w:val="Default Paragraph Font"/>
     <w:uiPriority w:val="1"/>
-    <w:semiHidden/>
     <w:unhideWhenUsed/>
   </w:style>
   <w:style w:type="table" w:default="1" w:styleId="TableNormal">

--- a/04-communication/pila_demography.docx
+++ b/04-communication/pila_demography.docx
@@ -1268,21 +1268,7 @@
         <w:rPr>
           <w:rFonts w:eastAsiaTheme="minorEastAsia"/>
         </w:rPr>
-        <w:t xml:space="preserve"> is a ve</w:t>
-      </w:r>
-      <w:proofErr w:type="spellStart"/>
-      <w:r>
-        <w:rPr>
-          <w:rFonts w:eastAsiaTheme="minorEastAsia"/>
-        </w:rPr>
-        <w:t>ctor</w:t>
-      </w:r>
-      <w:proofErr w:type="spellEnd"/>
-      <w:r>
-        <w:rPr>
-          <w:rFonts w:eastAsiaTheme="minorEastAsia"/>
-        </w:rPr>
-        <w:t xml:space="preserve"> of covariates (described below) for individual </w:t>
+        <w:t xml:space="preserve"> is a vector of covariates (described below) for individual </w:t>
       </w:r>
       <m:oMath>
         <m:r>
@@ -2822,21 +2808,7 @@
         <w:rPr>
           <w:rFonts w:eastAsiaTheme="minorEastAsia"/>
         </w:rPr>
-        <w:t xml:space="preserve"> is a vector of the same fixed effects coeffic</w:t>
-      </w:r>
-      <w:proofErr w:type="spellStart"/>
-      <w:r>
-        <w:rPr>
-          <w:rFonts w:eastAsiaTheme="minorEastAsia"/>
-        </w:rPr>
-        <w:t>ients</w:t>
-      </w:r>
-      <w:proofErr w:type="spellEnd"/>
-      <w:r>
-        <w:rPr>
-          <w:rFonts w:eastAsiaTheme="minorEastAsia"/>
-        </w:rPr>
-        <w:t xml:space="preserve"> used in the survival sub model, and the other parameters </w:t>
+        <w:t xml:space="preserve"> is a vector of the same fixed effects coefficients used in the survival sub model, and the other parameters </w:t>
       </w:r>
       <w:r>
         <w:rPr>
@@ -4995,14 +4967,12 @@
         </w:rPr>
         <w:t xml:space="preserve"> is c</w:t>
       </w:r>
-      <w:proofErr w:type="spellStart"/>
       <w:r>
         <w:rPr>
           <w:rFonts w:eastAsiaTheme="minorEastAsia"/>
         </w:rPr>
         <w:t>alculated</w:t>
       </w:r>
-      <w:proofErr w:type="spellEnd"/>
       <w:r>
         <w:rPr>
           <w:rFonts w:eastAsiaTheme="minorEastAsia"/>
@@ -5993,7 +5963,13 @@
       </w:r>
       <w:r>
         <w:lastRenderedPageBreak/>
-        <w:t xml:space="preserve">sample predictive performance of the model. The central tendency and spread of posterior predictions and retrodictions were compared to the true observed values of individual growth, individual survival, and subplot count of untagged individuals. </w:t>
+        <w:t>sample predictive performance of the model. The central tendency and spread of posterior predictions and retrodictions were compared to the true observed values of individual growth, individual survival, and subplot count of untagged individuals</w:t>
+      </w:r>
+      <w:r>
+        <w:t xml:space="preserve"> to assess whether model results were consistent with real data.</w:t>
+      </w:r>
+      <w:r>
+        <w:t xml:space="preserve"> </w:t>
       </w:r>
     </w:p>
     <w:p>
@@ -6321,21 +6297,7 @@
         <w:rPr>
           <w:rFonts w:eastAsiaTheme="minorEastAsia"/>
         </w:rPr>
-        <w:t xml:space="preserve"> corresponding to expected transitions given a single envi</w:t>
-      </w:r>
-      <w:proofErr w:type="spellStart"/>
-      <w:r>
-        <w:rPr>
-          <w:rFonts w:eastAsiaTheme="minorEastAsia"/>
-        </w:rPr>
-        <w:t>ronmental</w:t>
-      </w:r>
-      <w:proofErr w:type="spellEnd"/>
-      <w:r>
-        <w:rPr>
-          <w:rFonts w:eastAsiaTheme="minorEastAsia"/>
-        </w:rPr>
-        <w:t xml:space="preserve"> context and set of vital rate parameters</w:t>
+        <w:t xml:space="preserve"> corresponding to expected transitions given a single environmental context and set of vital rate parameters</w:t>
       </w:r>
       <w:r>
         <w:rPr>
@@ -6826,7 +6788,14 @@
         <w:rPr>
           <w:rFonts w:eastAsiaTheme="minorEastAsia"/>
         </w:rPr>
-        <w:t xml:space="preserve"> is the probability that an individual in size class </w:t>
+        <w:t xml:space="preserve"> is the probability that an </w:t>
+      </w:r>
+      <w:r>
+        <w:rPr>
+          <w:rFonts w:eastAsiaTheme="minorEastAsia"/>
+        </w:rPr>
+        <w:lastRenderedPageBreak/>
+        <w:t xml:space="preserve">individual in size class </w:t>
       </w:r>
       <m:oMath>
         <m:r>
@@ -6854,21 +6823,7 @@
         <w:rPr>
           <w:rFonts w:eastAsiaTheme="minorEastAsia"/>
         </w:rPr>
-        <w:t xml:space="preserve"> wi</w:t>
-      </w:r>
-      <w:proofErr w:type="spellStart"/>
-      <w:r>
-        <w:rPr>
-          <w:rFonts w:eastAsiaTheme="minorEastAsia"/>
-        </w:rPr>
-        <w:t>ll</w:t>
-      </w:r>
-      <w:proofErr w:type="spellEnd"/>
-      <w:r>
-        <w:rPr>
-          <w:rFonts w:eastAsiaTheme="minorEastAsia"/>
-        </w:rPr>
-        <w:t xml:space="preserve"> survive to time </w:t>
+        <w:t xml:space="preserve"> will survive to time </w:t>
       </w:r>
       <m:oMath>
         <m:r>
@@ -6965,14 +6920,7 @@
           <w:rPr>
             <w:rFonts w:ascii="Cambria Math" w:eastAsiaTheme="minorEastAsia" w:hAnsi="Cambria Math"/>
           </w:rPr>
-          <m:t>≅</m:t>
-        </m:r>
-        <m:r>
-          <w:rPr>
-            <w:rFonts w:ascii="Cambria Math" w:eastAsiaTheme="minorEastAsia" w:hAnsi="Cambria Math"/>
-          </w:rPr>
-          <w:lastRenderedPageBreak/>
-          <m:t>[0.85, 0.15, 0, …,0]</m:t>
+          <m:t>≅[0.85, 0.15, 0, …,0]</m:t>
         </m:r>
       </m:oMath>
       <w:r>
@@ -7291,21 +7239,7 @@
         <w:rPr>
           <w:rFonts w:eastAsiaTheme="minorEastAsia"/>
         </w:rPr>
-        <w:t xml:space="preserve"> for each environmental conte</w:t>
-      </w:r>
-      <w:proofErr w:type="spellStart"/>
-      <w:r>
-        <w:rPr>
-          <w:rFonts w:eastAsiaTheme="minorEastAsia"/>
-        </w:rPr>
-        <w:t>xt</w:t>
-      </w:r>
-      <w:proofErr w:type="spellEnd"/>
-      <w:r>
-        <w:rPr>
-          <w:rFonts w:eastAsiaTheme="minorEastAsia"/>
-        </w:rPr>
-        <w:t xml:space="preserve"> </w:t>
+        <w:t xml:space="preserve"> for each environmental context </w:t>
       </w:r>
       <m:oMath>
         <m:r>
@@ -7599,18 +7533,57 @@
         <w:tab/>
       </w:r>
       <w:r>
-        <w:t>Fire had by far the strongest negative</w:t>
-      </w:r>
-      <w:r>
-        <w:t xml:space="preserve"> main</w:t>
-      </w:r>
-      <w:r>
-        <w:t xml:space="preserve"> effect on individual survival out of the suite of stressors considered in this study (</w:t>
+        <w:t xml:space="preserve"> </w:t>
+      </w:r>
+      <w:r>
+        <w:t>The</w:t>
+      </w:r>
+      <w:r>
+        <w:t xml:space="preserve"> posterior median estimate of the intercept for the survival model</w:t>
+      </w:r>
+      <w:r>
+        <w:rPr>
+          <w:rFonts w:eastAsiaTheme="minorEastAsia"/>
+        </w:rPr>
+        <w:t xml:space="preserve"> </w:t>
+      </w:r>
+      <w:r>
+        <w:t>was 2.08, with a 90% credible interval spanning the range 1.72</w:t>
+      </w:r>
+      <w:r>
+        <w:t xml:space="preserve"> to </w:t>
+      </w:r>
+      <w:r>
+        <w:t>2.44 (</w:t>
       </w:r>
       <w:r>
         <w:fldChar w:fldCharType="begin"/>
       </w:r>
       <w:r>
+        <w:instrText xml:space="preserve"> REF _Ref94607451 \h </w:instrText>
+      </w:r>
+      <w:r>
+        <w:fldChar w:fldCharType="separate"/>
+      </w:r>
+      <w:r>
+        <w:t xml:space="preserve">Supplementary Table </w:t>
+      </w:r>
+      <w:r>
+        <w:rPr>
+          <w:noProof/>
+        </w:rPr>
+        <w:t>1</w:t>
+      </w:r>
+      <w:r>
+        <w:fldChar w:fldCharType="end"/>
+      </w:r>
+      <w:r>
+        <w:t>). Survival generally increased with size (</w:t>
+      </w:r>
+      <w:r>
+        <w:fldChar w:fldCharType="begin"/>
+      </w:r>
+      <w:r>
         <w:instrText xml:space="preserve"> REF _Ref93744929 \h </w:instrText>
       </w:r>
       <w:r>
@@ -7629,29 +7602,29 @@
         <w:fldChar w:fldCharType="end"/>
       </w:r>
       <w:r>
-        <w:t xml:space="preserve">). The interaction between size and fire was also important: Small burned individuals were much more likely to die than either </w:t>
-      </w:r>
-      <w:r>
-        <w:t xml:space="preserve">their large burned or small unburned counterparts. Indeed, stems which were less than 0.5 m DBH and experienced fire were the only fixed </w:t>
+        <w:t xml:space="preserve">; </w:t>
+      </w:r>
+      <w:r>
+        <w:t>median 1.19, CI 0.71</w:t>
+      </w:r>
+      <w:r>
+        <w:t xml:space="preserve"> to </w:t>
+      </w:r>
+      <w:r>
+        <w:t xml:space="preserve">1.68). Fire had a strong negative </w:t>
+      </w:r>
+      <w:r>
+        <w:t xml:space="preserve">main effect on survival </w:t>
       </w:r>
       <w:r>
         <w:lastRenderedPageBreak/>
-        <w:t xml:space="preserve">effect group to be more likely to die than live. In all other groups, predicted survival was greater than 0.5 despite the presence of other stressors interacting with size. </w:t>
-      </w:r>
-    </w:p>
-    <w:p>
-      <w:pPr>
-        <w:spacing w:line="360" w:lineRule="auto"/>
-      </w:pPr>
-      <w:r>
-        <w:tab/>
-        <w:t xml:space="preserve">The positive </w:t>
-      </w:r>
-      <w:r>
-        <w:t xml:space="preserve">main </w:t>
-      </w:r>
-      <w:r>
-        <w:t xml:space="preserve">effect of size on survival probability is clear across all panels of </w:t>
+        <w:t xml:space="preserve">(median -3.31, CI -4.03 to -2.63) and a positive interaction with size (median 1.11, CI 0.30 to 1.89) indicating that larger trees were more likely to survive a </w:t>
+      </w:r>
+      <w:r>
+        <w:t>wildfire</w:t>
+      </w:r>
+      <w:r>
+        <w:t xml:space="preserve"> (</w:t>
       </w:r>
       <w:r>
         <w:fldChar w:fldCharType="begin"/>
@@ -7675,61 +7648,112 @@
         <w:fldChar w:fldCharType="end"/>
       </w:r>
       <w:r>
-        <w:t xml:space="preserve">: Larger individuals were more likely to survive, including in the face of stressors. </w:t>
-      </w:r>
-      <w:r>
-        <w:t>Size interactions with stressors were mostly either positive (fire and WPBR), indicating that larger individuals were more resistant to the stressor, or weak / absent (drought, dryness), indicating that the stressor impacted individuals consistently regardless of size</w:t>
-      </w:r>
-      <w:r>
-        <w:t xml:space="preserve"> (</w:t>
+        <w:t xml:space="preserve">). </w:t>
+      </w:r>
+      <w:r>
+        <w:t>The presence of WPBR on a subplot also had a negative main effect (median -1.31, CI -2.08 to -0.53), indicating reduced survival for the smallest trees, and an ambiguous interaction with size (median 1.07, CI -0.28 to 2.48). This indicates that the presence of WPBR was associated with reduced survival of the smallest trees</w:t>
+      </w:r>
+      <w:r>
+        <w:t>,</w:t>
+      </w:r>
+      <w:r>
+        <w:t xml:space="preserve"> but the negative effect may have been reduced for larger trees (</w:t>
       </w:r>
       <w:r>
         <w:fldChar w:fldCharType="begin"/>
       </w:r>
       <w:r>
-        <w:instrText xml:space="preserve"> REF _Ref93658815 \h </w:instrText>
+        <w:instrText xml:space="preserve"> REF _Ref93744929 \h </w:instrText>
       </w:r>
       <w:r>
         <w:fldChar w:fldCharType="separate"/>
       </w:r>
       <w:r>
-        <w:t>Supplementary Materials</w:t>
+        <w:t xml:space="preserve">Figure </w:t>
+      </w:r>
+      <w:r>
+        <w:rPr>
+          <w:noProof/>
+        </w:rPr>
+        <w:t>2</w:t>
       </w:r>
       <w:r>
         <w:fldChar w:fldCharType="end"/>
       </w:r>
       <w:r>
-        <w:t>)</w:t>
-      </w:r>
-      <w:r>
-        <w:t>. The interaction between size and basal area, however, was weak but clearly negative, indicating that</w:t>
-      </w:r>
-      <w:r>
-        <w:t xml:space="preserve"> while</w:t>
-      </w:r>
-      <w:r>
-        <w:t xml:space="preserve"> </w:t>
-      </w:r>
-      <w:r>
-        <w:t xml:space="preserve">small individuals were </w:t>
-      </w:r>
-      <w:r>
-        <w:t>more</w:t>
-      </w:r>
-      <w:r>
-        <w:t xml:space="preserve"> likely to survive on sites with high neighborhood basal area</w:t>
-      </w:r>
-      <w:r>
-        <w:t xml:space="preserve"> than low basal area</w:t>
-      </w:r>
-      <w:r>
-        <w:t>, larger individuals were less likely to survive on sites with high neighborhood basal area</w:t>
-      </w:r>
-      <w:r>
-        <w:t xml:space="preserve"> than low basal area</w:t>
-      </w:r>
-      <w:r>
-        <w:t xml:space="preserve">. Other than basal area, the other stressors consistently reduced survival probability across the range of individual sizes, though none so strongly as fire. </w:t>
+        <w:t xml:space="preserve">). </w:t>
+      </w:r>
+      <w:r>
+        <w:t>Basal area had a positive main effect on survival (median 0.28, CI 0.03 to 0.53) and a negative interaction with size (median -0.5, CI -0.82 to -0.18). Subplots with higher basal area had increased survivorship of smaller trees and reduced survivorship of larger trees (</w:t>
+      </w:r>
+      <w:r>
+        <w:fldChar w:fldCharType="begin"/>
+      </w:r>
+      <w:r>
+        <w:instrText xml:space="preserve"> REF _Ref93744929 \h </w:instrText>
+      </w:r>
+      <w:r>
+        <w:fldChar w:fldCharType="separate"/>
+      </w:r>
+      <w:r>
+        <w:t xml:space="preserve">Figure </w:t>
+      </w:r>
+      <w:r>
+        <w:rPr>
+          <w:noProof/>
+        </w:rPr>
+        <w:t>2</w:t>
+      </w:r>
+      <w:r>
+        <w:fldChar w:fldCharType="end"/>
+      </w:r>
+      <w:r>
+        <w:t xml:space="preserve">). Drought had a less severe </w:t>
+      </w:r>
+      <w:r>
+        <w:t xml:space="preserve">negative </w:t>
+      </w:r>
+      <w:r>
+        <w:t>impact on survival (median -0.27, CI -0.55 to 0.00)</w:t>
+      </w:r>
+      <w:r>
+        <w:t xml:space="preserve"> and a weak or nonexistent interaction with size (median 0.19, CI -0.15 to 0.56). The effects of site dryness and its interaction with size were weak or nonexistent (medians -0.24 and 0.02, CIs -0.57 to 0.1 and -0.38 to 0.39, respectively). The standard deviation of the plot effect (median 1.94, CI 1.70 to 2.23) was larger than the standard deviation of the ecoregion effect (median 0.27, CI 0.03 to 0.61). </w:t>
+      </w:r>
+      <w:r>
+        <w:t>Several ecoregions in the southern Sierra Nevada mountains</w:t>
+      </w:r>
+      <w:r>
+        <w:t>, and one in the southern Cascades,</w:t>
+      </w:r>
+      <w:r>
+        <w:t xml:space="preserve"> exhibited negative effects on survival </w:t>
+      </w:r>
+      <w:r>
+        <w:t>(</w:t>
+      </w:r>
+      <w:r>
+        <w:fldChar w:fldCharType="begin"/>
+      </w:r>
+      <w:r>
+        <w:instrText xml:space="preserve"> REF _Ref94615945 \h </w:instrText>
+      </w:r>
+      <w:r>
+        <w:fldChar w:fldCharType="separate"/>
+      </w:r>
+      <w:r>
+        <w:t xml:space="preserve">Figure </w:t>
+      </w:r>
+      <w:r>
+        <w:rPr>
+          <w:noProof/>
+        </w:rPr>
+        <w:t>5</w:t>
+      </w:r>
+      <w:r>
+        <w:fldChar w:fldCharType="end"/>
+      </w:r>
+      <w:r>
+        <w:t>).</w:t>
       </w:r>
     </w:p>
     <w:p>
@@ -7738,13 +7762,237 @@
         <w:spacing w:line="360" w:lineRule="auto"/>
       </w:pPr>
       <w:r>
-        <w:t>Individual Growth</w:t>
+        <w:t xml:space="preserve">Individual </w:t>
+      </w:r>
+      <w:r>
+        <w:t>Size (growth)</w:t>
       </w:r>
     </w:p>
     <w:p>
       <w:pPr>
         <w:spacing w:line="360" w:lineRule="auto"/>
       </w:pPr>
+      <w:r>
+        <w:tab/>
+        <w:t>The posterior median for the intercept of the model for size at the second census was 0.04</w:t>
+      </w:r>
+      <w:r>
+        <w:t>0</w:t>
+      </w:r>
+      <w:r>
+        <w:t>, with a 90% credible interval from 0.0</w:t>
+      </w:r>
+      <w:r>
+        <w:t>35</w:t>
+      </w:r>
+      <w:r>
+        <w:t xml:space="preserve"> to 0.04</w:t>
+      </w:r>
+      <w:r>
+        <w:t>4</w:t>
+      </w:r>
+      <w:r>
+        <w:t xml:space="preserve"> (</w:t>
+      </w:r>
+      <w:r>
+        <w:fldChar w:fldCharType="begin"/>
+      </w:r>
+      <w:r>
+        <w:instrText xml:space="preserve"> REF _Ref94609644 \h </w:instrText>
+      </w:r>
+      <w:r>
+        <w:fldChar w:fldCharType="separate"/>
+      </w:r>
+      <w:r>
+        <w:t xml:space="preserve">Supplementary Table </w:t>
+      </w:r>
+      <w:r>
+        <w:rPr>
+          <w:noProof/>
+        </w:rPr>
+        <w:t>2</w:t>
+      </w:r>
+      <w:r>
+        <w:fldChar w:fldCharType="end"/>
+      </w:r>
+      <w:r>
+        <w:t>). The effect of initial size was, as expected, very close to 1 (median 1.00</w:t>
+      </w:r>
+      <w:r>
+        <w:t>0, CI 0.996</w:t>
+      </w:r>
+      <w:r>
+        <w:t xml:space="preserve"> to 1.00</w:t>
+      </w:r>
+      <w:r>
+        <w:t>3</w:t>
+      </w:r>
+      <w:r>
+        <w:t>). Together, these results indicate that surviving trees grew an average of 0.04 meters (4 cm) in the 10 years between initial and follow-up census</w:t>
+      </w:r>
+      <w:r>
+        <w:t>, regardless of size (</w:t>
+      </w:r>
+      <w:r>
+        <w:fldChar w:fldCharType="begin"/>
+      </w:r>
+      <w:r>
+        <w:instrText xml:space="preserve"> REF _Ref94611931 \h </w:instrText>
+      </w:r>
+      <w:r>
+        <w:fldChar w:fldCharType="separate"/>
+      </w:r>
+      <w:r>
+        <w:t xml:space="preserve">Figure </w:t>
+      </w:r>
+      <w:r>
+        <w:rPr>
+          <w:noProof/>
+        </w:rPr>
+        <w:t>3</w:t>
+      </w:r>
+      <w:r>
+        <w:fldChar w:fldCharType="end"/>
+      </w:r>
+      <w:r>
+        <w:t>)</w:t>
+      </w:r>
+      <w:r>
+        <w:t xml:space="preserve">. </w:t>
+      </w:r>
+      <w:r>
+        <w:t>Fire had an ambiguous main effect on size at follow-up (median -0.003, CI -0.012 to 0.005) and a negative interaction with initial size (median -0.012, CI -0.021 to -0.003); the growth of larger trees was more negatively impacted by fire than the growth of smaller trees (</w:t>
+      </w:r>
+      <w:r>
+        <w:fldChar w:fldCharType="begin"/>
+      </w:r>
+      <w:r>
+        <w:instrText xml:space="preserve"> REF _Ref94611931 \h </w:instrText>
+      </w:r>
+      <w:r>
+        <w:fldChar w:fldCharType="separate"/>
+      </w:r>
+      <w:r>
+        <w:t xml:space="preserve">Figure </w:t>
+      </w:r>
+      <w:r>
+        <w:rPr>
+          <w:noProof/>
+        </w:rPr>
+        <w:t>3</w:t>
+      </w:r>
+      <w:r>
+        <w:fldChar w:fldCharType="end"/>
+      </w:r>
+      <w:r>
+        <w:t xml:space="preserve">). </w:t>
+      </w:r>
+      <w:r>
+        <w:t xml:space="preserve">Neither WPBR nor the interaction of WPBR with initial size had strong effects on size at follow-up (medians 0.002 and -0.001, CIs -0.006 to 0.009 and -0.013 to 0.011, respectively). The main effect of basal area on follow-up size was negative (median -0.005, </w:t>
+      </w:r>
+      <w:r>
+        <w:t>CI -0.008 to -0.003), and the interaction between basal area and initial size was weak or nonexistent (median 0.002, CI -0.001 to 0.005). Higher neighborhood basal area reduced the growth of all trees (</w:t>
+      </w:r>
+      <w:r>
+        <w:fldChar w:fldCharType="begin"/>
+      </w:r>
+      <w:r>
+        <w:instrText xml:space="preserve"> REF _Ref94611931 \h </w:instrText>
+      </w:r>
+      <w:r>
+        <w:fldChar w:fldCharType="separate"/>
+      </w:r>
+      <w:r>
+        <w:t xml:space="preserve">Figure </w:t>
+      </w:r>
+      <w:r>
+        <w:rPr>
+          <w:noProof/>
+        </w:rPr>
+        <w:t>3</w:t>
+      </w:r>
+      <w:r>
+        <w:fldChar w:fldCharType="end"/>
+      </w:r>
+      <w:r>
+        <w:t xml:space="preserve">). </w:t>
+      </w:r>
+      <w:r>
+        <w:t>The 90% credible interval included 0 for the main effect of drought (median -0.001, CI -0.003 to 0.002)</w:t>
+      </w:r>
+      <w:r>
+        <w:t xml:space="preserve"> and </w:t>
+      </w:r>
+      <w:r>
+        <w:t xml:space="preserve">the interaction of drought with initial size (median </w:t>
+      </w:r>
+      <w:r>
+        <w:t>0.001, CI -0.002 to 0.004)</w:t>
+      </w:r>
+      <w:r>
+        <w:t>, indicating that drought had weak or no effect on growth</w:t>
+      </w:r>
+      <w:r>
+        <w:t xml:space="preserve">.  The main effect of site dryness was negative (median -0.004, CI -0.007 to 0.000), and the interaction </w:t>
+      </w:r>
+      <w:r>
+        <w:lastRenderedPageBreak/>
+        <w:t>between site dryness and initial size was positive (median 0.006, CI 0.003 to 0.009), indicating that while the growth of smaller trees was lower on dry sites, the growth of larger trees was higher on dry sites (</w:t>
+      </w:r>
+      <w:r>
+        <w:fldChar w:fldCharType="begin"/>
+      </w:r>
+      <w:r>
+        <w:instrText xml:space="preserve"> REF _Ref94611931 \h </w:instrText>
+      </w:r>
+      <w:r>
+        <w:fldChar w:fldCharType="separate"/>
+      </w:r>
+      <w:r>
+        <w:t xml:space="preserve">Figure </w:t>
+      </w:r>
+      <w:r>
+        <w:rPr>
+          <w:noProof/>
+        </w:rPr>
+        <w:t>3</w:t>
+      </w:r>
+      <w:r>
+        <w:fldChar w:fldCharType="end"/>
+      </w:r>
+      <w:r>
+        <w:t xml:space="preserve">). </w:t>
+      </w:r>
+      <w:r>
+        <w:t xml:space="preserve">The standard deviation of the plot random effect on size at follow up (median 0.018, CI 0.017 to 0.019) was larger than the standard deviation of the ecoregion random effect (median 0.012, CI 0.009 to 0.016), though both were less than the residual standard deviation (median 0.022, CI 0.021 to 0.022). </w:t>
+      </w:r>
+      <w:r>
+        <w:t>There is a broad-scale pattern of ecoregions in the Klamath and Cascades mountain ranges exhibiting negative effects on growth, while the effects of ecoregions in the Sierra Nevada mountain range tend to be more positive (</w:t>
+      </w:r>
+      <w:r>
+        <w:fldChar w:fldCharType="begin"/>
+      </w:r>
+      <w:r>
+        <w:instrText xml:space="preserve"> REF _Ref94615945 \h </w:instrText>
+      </w:r>
+      <w:r>
+        <w:fldChar w:fldCharType="separate"/>
+      </w:r>
+      <w:r>
+        <w:t xml:space="preserve">Figure </w:t>
+      </w:r>
+      <w:r>
+        <w:rPr>
+          <w:noProof/>
+        </w:rPr>
+        <w:t>5</w:t>
+      </w:r>
+      <w:r>
+        <w:fldChar w:fldCharType="end"/>
+      </w:r>
+      <w:r>
+        <w:t>).</w:t>
+      </w:r>
     </w:p>
     <w:p>
       <w:pPr>
@@ -7759,6 +8007,184 @@
       <w:pPr>
         <w:spacing w:line="360" w:lineRule="auto"/>
       </w:pPr>
+      <w:r>
+        <w:tab/>
+        <w:t>The posterior median intercept for (log) fecundity was -1.57, with a 90% credible interval from -2.23 to -1.02 (</w:t>
+      </w:r>
+      <w:r>
+        <w:fldChar w:fldCharType="begin"/>
+      </w:r>
+      <w:r>
+        <w:instrText xml:space="preserve"> REF _Ref94613081 \h </w:instrText>
+      </w:r>
+      <w:r>
+        <w:fldChar w:fldCharType="separate"/>
+      </w:r>
+      <w:r>
+        <w:t xml:space="preserve">Supplementary Table </w:t>
+      </w:r>
+      <w:r>
+        <w:rPr>
+          <w:noProof/>
+        </w:rPr>
+        <w:t>3</w:t>
+      </w:r>
+      <w:r>
+        <w:fldChar w:fldCharType="end"/>
+      </w:r>
+      <w:r>
+        <w:t>). Individual size had a strong positive effect on expected fecundity</w:t>
+      </w:r>
+      <w:r>
+        <w:t xml:space="preserve"> (</w:t>
+      </w:r>
+      <w:r>
+        <w:fldChar w:fldCharType="begin"/>
+      </w:r>
+      <w:r>
+        <w:instrText xml:space="preserve"> REF _Ref94613276 \h </w:instrText>
+      </w:r>
+      <w:r>
+        <w:fldChar w:fldCharType="separate"/>
+      </w:r>
+      <w:r>
+        <w:t xml:space="preserve">Figure </w:t>
+      </w:r>
+      <w:r>
+        <w:rPr>
+          <w:noProof/>
+        </w:rPr>
+        <w:t>4</w:t>
+      </w:r>
+      <w:r>
+        <w:fldChar w:fldCharType="end"/>
+      </w:r>
+      <w:r>
+        <w:t>; median 3.11, CI 2.49 to 3.73). Fire had a strongly negative main effect (median -2.26, CI -4.10 to -0.65), and there was a strong positive interaction between initial size and fire (median 2.11, CI 0.52 to 3.76)</w:t>
+      </w:r>
+      <w:r>
+        <w:t>:</w:t>
+      </w:r>
+      <w:r>
+        <w:t xml:space="preserve"> Fire strongly reduced the fecundity of small trees</w:t>
+      </w:r>
+      <w:r>
+        <w:t xml:space="preserve"> (</w:t>
+      </w:r>
+      <w:r>
+        <w:fldChar w:fldCharType="begin"/>
+      </w:r>
+      <w:r>
+        <w:instrText xml:space="preserve"> REF _Ref94613276 \h </w:instrText>
+      </w:r>
+      <w:r>
+        <w:fldChar w:fldCharType="separate"/>
+      </w:r>
+      <w:r>
+        <w:t xml:space="preserve">Figure </w:t>
+      </w:r>
+      <w:r>
+        <w:rPr>
+          <w:noProof/>
+        </w:rPr>
+        <w:t>4</w:t>
+      </w:r>
+      <w:r>
+        <w:fldChar w:fldCharType="end"/>
+      </w:r>
+      <w:r>
+        <w:t xml:space="preserve">). The credible intervals for WPBR and its interaction with size (medians 0.35 and -0.18, CIs -1.43 to 1.95 and -3.14 to 2.45, respectively) </w:t>
+      </w:r>
+      <w:r>
+        <w:t>both included 0</w:t>
+      </w:r>
+      <w:r>
+        <w:t xml:space="preserve"> but were quite wide, indicating high uncertainty as to the effects of WPBR on fecundity (</w:t>
+      </w:r>
+      <w:r>
+        <w:fldChar w:fldCharType="begin"/>
+      </w:r>
+      <w:r>
+        <w:instrText xml:space="preserve"> REF _Ref94613276 \h </w:instrText>
+      </w:r>
+      <w:r>
+        <w:fldChar w:fldCharType="separate"/>
+      </w:r>
+      <w:r>
+        <w:t xml:space="preserve">Figure </w:t>
+      </w:r>
+      <w:r>
+        <w:rPr>
+          <w:noProof/>
+        </w:rPr>
+        <w:t>4</w:t>
+      </w:r>
+      <w:r>
+        <w:fldChar w:fldCharType="end"/>
+      </w:r>
+      <w:r>
+        <w:t xml:space="preserve">). </w:t>
+      </w:r>
+      <w:r>
+        <w:t>Neighborhood basal area had a negative effect on fecundity (median -1.25, CI -1.81 to -0.74), which was neither enhanced nor decreased by an interaction with individual size (</w:t>
+      </w:r>
+      <w:r>
+        <w:fldChar w:fldCharType="begin"/>
+      </w:r>
+      <w:r>
+        <w:instrText xml:space="preserve"> REF _Ref94613276 \h </w:instrText>
+      </w:r>
+      <w:r>
+        <w:fldChar w:fldCharType="separate"/>
+      </w:r>
+      <w:r>
+        <w:t xml:space="preserve">Figure </w:t>
+      </w:r>
+      <w:r>
+        <w:rPr>
+          <w:noProof/>
+        </w:rPr>
+        <w:t>4</w:t>
+      </w:r>
+      <w:r>
+        <w:fldChar w:fldCharType="end"/>
+      </w:r>
+      <w:r>
+        <w:t xml:space="preserve">; median 0.23, CI -0.36 to 0.83). </w:t>
+      </w:r>
+      <w:r>
+        <w:t>Neither drought nor its interaction with individual size had a strong effect on fecundity (medians 0.23 and 0.15, CIs -0.21 to 0.65 and -0.37 to 0.71, respectively). Likewise, neither the main effect of site dryness (median 0.15, CI -0.37 to 0.65) nor its interaction with individual size (median -0.45, CI -1.07 to 0.17) had clear effects on fecundity.</w:t>
+      </w:r>
+      <w:r>
+        <w:t xml:space="preserve"> The standard deviation of the plot random effect (median 1.31, CI 0.90 to 1.77) was greater than that of the ecoregion random effect (median 0.46, CI 0.05 to 0.93). The posterior median for the negative binomial dispersion parameter was 0.54, with a 90% CI from 0.41 to 0.75. </w:t>
+      </w:r>
+      <w:r>
+        <w:t>The spatial distribution of ecoregion effects on fecundity was mixed and uneven (</w:t>
+      </w:r>
+      <w:r>
+        <w:fldChar w:fldCharType="begin"/>
+      </w:r>
+      <w:r>
+        <w:instrText xml:space="preserve"> REF _Ref94615945 \h </w:instrText>
+      </w:r>
+      <w:r>
+        <w:fldChar w:fldCharType="separate"/>
+      </w:r>
+      <w:r>
+        <w:t xml:space="preserve">Figure </w:t>
+      </w:r>
+      <w:r>
+        <w:rPr>
+          <w:noProof/>
+        </w:rPr>
+        <w:t>5</w:t>
+      </w:r>
+      <w:r>
+        <w:fldChar w:fldCharType="end"/>
+      </w:r>
+      <w:r>
+        <w:t>).</w:t>
+      </w:r>
     </w:p>
     <w:p>
       <w:pPr>
@@ -7773,6 +8199,268 @@
       <w:pPr>
         <w:spacing w:line="360" w:lineRule="auto"/>
       </w:pPr>
+      <w:r>
+        <w:tab/>
+      </w:r>
+      <w:r>
+        <w:fldChar w:fldCharType="begin"/>
+      </w:r>
+      <w:r>
+        <w:instrText xml:space="preserve"> REF _Ref94616225 \h </w:instrText>
+      </w:r>
+      <w:r>
+        <w:fldChar w:fldCharType="separate"/>
+      </w:r>
+      <w:r>
+        <w:t xml:space="preserve">Figure </w:t>
+      </w:r>
+      <w:r>
+        <w:rPr>
+          <w:noProof/>
+        </w:rPr>
+        <w:t>6</w:t>
+      </w:r>
+      <w:r>
+        <w:fldChar w:fldCharType="end"/>
+      </w:r>
+      <w:r>
+        <w:t xml:space="preserve"> shows the posterior distribution of the asymptotic population growth rate (Lambda</w:t>
+      </w:r>
+      <w:r>
+        <w:t xml:space="preserve">) </w:t>
+      </w:r>
+      <w:r>
+        <w:t>predicted from IPMs built on a variety of hypothetical scenarios. In each scenario, each posterior sample of the parameters is used to calculate a transition matrix for a population of sugar pines on an idealized subplot</w:t>
+      </w:r>
+      <w:r>
+        <w:t xml:space="preserve"> where the fixed effects (other than size) for the vital rate models are held to specific values </w:t>
+      </w:r>
+      <w:r>
+        <w:lastRenderedPageBreak/>
+        <w:t>representing each scenario</w:t>
+      </w:r>
+      <w:r>
+        <w:t xml:space="preserve">. </w:t>
+      </w:r>
+      <w:r>
+        <w:t xml:space="preserve">For each of the nine scenarios, one transition matrix is constructed using the parameter values from each of the 4,000 posterior draws. The dominant eigenvalue of each matrix gives the estimate of Lambda for that scenario and draw. </w:t>
+      </w:r>
+    </w:p>
+    <w:p>
+      <w:pPr>
+        <w:spacing w:line="360" w:lineRule="auto"/>
+        <w:ind w:firstLine="720"/>
+      </w:pPr>
+      <w:r>
+        <w:t xml:space="preserve">In the undisturbed scenario, </w:t>
+      </w:r>
+      <w:r>
+        <w:t>categorical stressors (fire and WPBR) were absent, while continuous stressors (BA, drought, and site dryness) were held at 0 (their mean scaled means). Under these circumstances,</w:t>
+      </w:r>
+      <w:r>
+        <w:t xml:space="preserve"> the asymptotic growth rate is above 1, with a</w:t>
+      </w:r>
+      <w:r>
+        <w:t xml:space="preserve"> </w:t>
+      </w:r>
+      <w:r>
+        <w:t xml:space="preserve">median posterior value of lambda of </w:t>
+      </w:r>
+      <w:r>
+        <w:t>1.14</w:t>
+      </w:r>
+      <w:r>
+        <w:t xml:space="preserve"> and a 90% credible interval from </w:t>
+      </w:r>
+      <w:r>
+        <w:t>1.04</w:t>
+      </w:r>
+      <w:r>
+        <w:t xml:space="preserve"> to </w:t>
+      </w:r>
+      <w:r>
+        <w:t>1.31</w:t>
+      </w:r>
+      <w:r>
+        <w:t xml:space="preserve"> (</w:t>
+      </w:r>
+      <w:r>
+        <w:fldChar w:fldCharType="begin"/>
+      </w:r>
+      <w:r>
+        <w:instrText xml:space="preserve"> REF _Ref94616225 \h </w:instrText>
+      </w:r>
+      <w:r>
+        <w:fldChar w:fldCharType="separate"/>
+      </w:r>
+      <w:r>
+        <w:t xml:space="preserve">Figure </w:t>
+      </w:r>
+      <w:r>
+        <w:rPr>
+          <w:noProof/>
+        </w:rPr>
+        <w:t>6</w:t>
+      </w:r>
+      <w:r>
+        <w:fldChar w:fldCharType="end"/>
+      </w:r>
+      <w:r>
+        <w:t xml:space="preserve">, </w:t>
+      </w:r>
+      <w:r>
+        <w:fldChar w:fldCharType="begin"/>
+      </w:r>
+      <w:r>
+        <w:instrText xml:space="preserve"> REF _Ref94619410 \h </w:instrText>
+      </w:r>
+      <w:r>
+        <w:fldChar w:fldCharType="separate"/>
+      </w:r>
+      <w:r>
+        <w:t xml:space="preserve">Supplementary Table </w:t>
+      </w:r>
+      <w:r>
+        <w:rPr>
+          <w:noProof/>
+        </w:rPr>
+        <w:t>4</w:t>
+      </w:r>
+      <w:r>
+        <w:fldChar w:fldCharType="end"/>
+      </w:r>
+      <w:r>
+        <w:t xml:space="preserve">). Where fire is present, lambda is below 1 (median </w:t>
+      </w:r>
+      <w:r>
+        <w:t>0.98</w:t>
+      </w:r>
+      <w:r>
+        <w:t xml:space="preserve">, CI </w:t>
+      </w:r>
+      <w:r>
+        <w:t>0.94</w:t>
+      </w:r>
+      <w:r>
+        <w:t xml:space="preserve"> to </w:t>
+      </w:r>
+      <w:r>
+        <w:t>0.99</w:t>
+      </w:r>
+      <w:r>
+        <w:t>). Where WPBR is present, the posterior distribution for lambda straddles 1, but is generally lower than that of the undisturbed scenario (</w:t>
+      </w:r>
+      <w:r>
+        <w:t>median 1.08, CI 0.98 to 2.19</w:t>
+      </w:r>
+      <w:r>
+        <w:t>).</w:t>
+      </w:r>
+      <w:r>
+        <w:t xml:space="preserve"> When basal area is lower than average, there posterior distribution of lambda is very wide but well above one (median </w:t>
+      </w:r>
+      <w:r>
+        <w:t>1.69</w:t>
+      </w:r>
+      <w:r>
+        <w:t xml:space="preserve">, CI </w:t>
+      </w:r>
+      <w:r>
+        <w:t>1.25</w:t>
+      </w:r>
+      <w:r>
+        <w:t xml:space="preserve"> to </w:t>
+      </w:r>
+      <w:r>
+        <w:t>2.57</w:t>
+      </w:r>
+      <w:r>
+        <w:t xml:space="preserve">). By contrast, when basal area is higher than average the posterior distribution of lambda is narrow and straddles one (median </w:t>
+      </w:r>
+      <w:r>
+        <w:t>1.00</w:t>
+      </w:r>
+      <w:r>
+        <w:t xml:space="preserve">, CI </w:t>
+      </w:r>
+      <w:r>
+        <w:t>0.98</w:t>
+      </w:r>
+      <w:r>
+        <w:t xml:space="preserve"> to </w:t>
+      </w:r>
+      <w:r>
+        <w:t>1.07</w:t>
+      </w:r>
+      <w:r>
+        <w:t xml:space="preserve">). </w:t>
+      </w:r>
+      <w:r>
+        <w:t>In the absence of other stressors, lambda is expected to be positive (median and 90% CI is above 1) for the low drought, high drought, wet site, and dry site scenarios (</w:t>
+      </w:r>
+      <w:r>
+        <w:fldChar w:fldCharType="begin"/>
+      </w:r>
+      <w:r>
+        <w:instrText xml:space="preserve"> REF _Ref94619410 \h </w:instrText>
+      </w:r>
+      <w:r>
+        <w:fldChar w:fldCharType="separate"/>
+      </w:r>
+      <w:r>
+        <w:t xml:space="preserve">Supplementary Table </w:t>
+      </w:r>
+      <w:r>
+        <w:rPr>
+          <w:noProof/>
+        </w:rPr>
+        <w:t>4</w:t>
+      </w:r>
+      <w:r>
+        <w:fldChar w:fldCharType="end"/>
+      </w:r>
+      <w:r>
+        <w:t>).</w:t>
+      </w:r>
+    </w:p>
+    <w:p>
+      <w:pPr>
+        <w:spacing w:line="360" w:lineRule="auto"/>
+        <w:ind w:firstLine="720"/>
+      </w:pPr>
+      <w:r>
+        <w:fldChar w:fldCharType="begin"/>
+      </w:r>
+      <w:r>
+        <w:instrText xml:space="preserve"> REF _Ref94620208 \h </w:instrText>
+      </w:r>
+      <w:r>
+        <w:fldChar w:fldCharType="separate"/>
+      </w:r>
+      <w:r>
+        <w:t xml:space="preserve">Figure </w:t>
+      </w:r>
+      <w:r>
+        <w:rPr>
+          <w:noProof/>
+        </w:rPr>
+        <w:t>7</w:t>
+      </w:r>
+      <w:r>
+        <w:fldChar w:fldCharType="end"/>
+      </w:r>
+      <w:r>
+        <w:t xml:space="preserve"> shows the expected distribution of lambda, holding all vital rate model parameters </w:t>
+      </w:r>
+      <w:r>
+        <w:t xml:space="preserve">(including ecoregion- and plot-specific random effects) </w:t>
+      </w:r>
+      <w:r>
+        <w:t xml:space="preserve">at their posterior medians, across all subplots where sugar pine was observed in the initial census. </w:t>
+      </w:r>
+      <w:r>
+        <w:t xml:space="preserve">The median value of lambda across all subplots is 1.07, with an inter-quartile range of 0.98 to 1.29. </w:t>
+      </w:r>
     </w:p>
     <w:p>
       <w:pPr>
@@ -7813,7 +8501,7 @@
           <w:sz w:val="22"/>
           <w:szCs w:val="20"/>
         </w:rPr>
-        <w:t>Talk about potential interactions among stressors</w:t>
+        <w:t>Ecological interpretation / summary of results, comparison with literature</w:t>
       </w:r>
     </w:p>
     <w:p>
@@ -7836,25 +8524,15 @@
           <w:sz w:val="22"/>
           <w:szCs w:val="20"/>
         </w:rPr>
-        <w:t xml:space="preserve">Warming climate -&gt; more fire, changes to </w:t>
-      </w:r>
-      <w:proofErr w:type="spellStart"/>
+        <w:t xml:space="preserve">Strong negative effect of fire on survival, </w:t>
+      </w:r>
       <w:r>
         <w:rPr>
           <w:rFonts w:asciiTheme="minorHAnsi" w:hAnsiTheme="minorHAnsi" w:cstheme="minorHAnsi"/>
           <w:sz w:val="22"/>
           <w:szCs w:val="20"/>
         </w:rPr>
-        <w:t>wpbr</w:t>
-      </w:r>
-      <w:proofErr w:type="spellEnd"/>
-      <w:r>
-        <w:rPr>
-          <w:rFonts w:asciiTheme="minorHAnsi" w:hAnsiTheme="minorHAnsi" w:cstheme="minorHAnsi"/>
-          <w:sz w:val="22"/>
-          <w:szCs w:val="20"/>
-        </w:rPr>
-        <w:t xml:space="preserve"> range</w:t>
+        <w:t>positive interaction term</w:t>
       </w:r>
     </w:p>
     <w:p>
@@ -7877,7 +8555,7 @@
           <w:sz w:val="22"/>
           <w:szCs w:val="20"/>
         </w:rPr>
-        <w:t>Warming climate -&gt; regeneration failures, incl. potentially of planted seedlings</w:t>
+        <w:t>Fire only negative effect on growth of larger trees (its killing the smaller ones)</w:t>
       </w:r>
     </w:p>
     <w:p>
@@ -7900,7 +8578,7 @@
           <w:sz w:val="22"/>
           <w:szCs w:val="20"/>
         </w:rPr>
-        <w:t>Fire and drought effects on forest composition / densification</w:t>
+        <w:t>Fecundity of big trees higher on burned subplots: fire opens up growing space for new recruits</w:t>
       </w:r>
     </w:p>
     <w:p>
@@ -7923,8 +8601,321 @@
           <w:sz w:val="22"/>
           <w:szCs w:val="20"/>
         </w:rPr>
+        <w:t>Talk about potential interactions among stressors</w:t>
+      </w:r>
+    </w:p>
+    <w:p>
+      <w:pPr>
+        <w:pStyle w:val="ListParagraph"/>
+        <w:numPr>
+          <w:ilvl w:val="1"/>
+          <w:numId w:val="3"/>
+        </w:numPr>
+        <w:spacing w:line="360" w:lineRule="auto"/>
+        <w:rPr>
+          <w:rFonts w:asciiTheme="minorHAnsi" w:hAnsiTheme="minorHAnsi" w:cstheme="minorHAnsi"/>
+          <w:sz w:val="22"/>
+          <w:szCs w:val="20"/>
+        </w:rPr>
+      </w:pPr>
+      <w:r>
+        <w:rPr>
+          <w:rFonts w:asciiTheme="minorHAnsi" w:hAnsiTheme="minorHAnsi" w:cstheme="minorHAnsi"/>
+          <w:sz w:val="22"/>
+          <w:szCs w:val="20"/>
+        </w:rPr>
+        <w:t xml:space="preserve">Warming climate -&gt; more fire, changes to </w:t>
+      </w:r>
+      <w:proofErr w:type="spellStart"/>
+      <w:r>
+        <w:rPr>
+          <w:rFonts w:asciiTheme="minorHAnsi" w:hAnsiTheme="minorHAnsi" w:cstheme="minorHAnsi"/>
+          <w:sz w:val="22"/>
+          <w:szCs w:val="20"/>
+        </w:rPr>
+        <w:t>wpbr</w:t>
+      </w:r>
+      <w:proofErr w:type="spellEnd"/>
+      <w:r>
+        <w:rPr>
+          <w:rFonts w:asciiTheme="minorHAnsi" w:hAnsiTheme="minorHAnsi" w:cstheme="minorHAnsi"/>
+          <w:sz w:val="22"/>
+          <w:szCs w:val="20"/>
+        </w:rPr>
+        <w:t xml:space="preserve"> range</w:t>
+      </w:r>
+    </w:p>
+    <w:p>
+      <w:pPr>
+        <w:pStyle w:val="ListParagraph"/>
+        <w:numPr>
+          <w:ilvl w:val="1"/>
+          <w:numId w:val="3"/>
+        </w:numPr>
+        <w:spacing w:line="360" w:lineRule="auto"/>
+        <w:rPr>
+          <w:rFonts w:asciiTheme="minorHAnsi" w:hAnsiTheme="minorHAnsi" w:cstheme="minorHAnsi"/>
+          <w:sz w:val="22"/>
+          <w:szCs w:val="20"/>
+        </w:rPr>
+      </w:pPr>
+      <w:r>
+        <w:rPr>
+          <w:rFonts w:asciiTheme="minorHAnsi" w:hAnsiTheme="minorHAnsi" w:cstheme="minorHAnsi"/>
+          <w:sz w:val="22"/>
+          <w:szCs w:val="20"/>
+        </w:rPr>
+        <w:t>Warming climate -&gt; regeneration failures, incl. potentially of planted seedlings</w:t>
+      </w:r>
+    </w:p>
+    <w:p>
+      <w:pPr>
+        <w:pStyle w:val="ListParagraph"/>
+        <w:numPr>
+          <w:ilvl w:val="1"/>
+          <w:numId w:val="3"/>
+        </w:numPr>
+        <w:spacing w:line="360" w:lineRule="auto"/>
+        <w:rPr>
+          <w:rFonts w:asciiTheme="minorHAnsi" w:hAnsiTheme="minorHAnsi" w:cstheme="minorHAnsi"/>
+          <w:sz w:val="22"/>
+          <w:szCs w:val="20"/>
+        </w:rPr>
+      </w:pPr>
+      <w:r>
+        <w:rPr>
+          <w:rFonts w:asciiTheme="minorHAnsi" w:hAnsiTheme="minorHAnsi" w:cstheme="minorHAnsi"/>
+          <w:sz w:val="22"/>
+          <w:szCs w:val="20"/>
+        </w:rPr>
+        <w:t>Fire and drought effects on forest composition / densification</w:t>
+      </w:r>
+    </w:p>
+    <w:p>
+      <w:pPr>
+        <w:pStyle w:val="ListParagraph"/>
+        <w:numPr>
+          <w:ilvl w:val="0"/>
+          <w:numId w:val="3"/>
+        </w:numPr>
+        <w:spacing w:line="360" w:lineRule="auto"/>
+        <w:rPr>
+          <w:rFonts w:asciiTheme="minorHAnsi" w:hAnsiTheme="minorHAnsi" w:cstheme="minorHAnsi"/>
+          <w:sz w:val="22"/>
+          <w:szCs w:val="20"/>
+        </w:rPr>
+      </w:pPr>
+      <w:r>
+        <w:rPr>
+          <w:rFonts w:asciiTheme="minorHAnsi" w:hAnsiTheme="minorHAnsi" w:cstheme="minorHAnsi"/>
+          <w:sz w:val="22"/>
+          <w:szCs w:val="20"/>
+        </w:rPr>
         <w:t>Weigh potential management responses</w:t>
       </w:r>
+    </w:p>
+    <w:p>
+      <w:pPr>
+        <w:pStyle w:val="ListParagraph"/>
+        <w:numPr>
+          <w:ilvl w:val="0"/>
+          <w:numId w:val="3"/>
+        </w:numPr>
+        <w:spacing w:line="360" w:lineRule="auto"/>
+        <w:rPr>
+          <w:rFonts w:asciiTheme="minorHAnsi" w:hAnsiTheme="minorHAnsi" w:cstheme="minorHAnsi"/>
+          <w:sz w:val="22"/>
+          <w:szCs w:val="20"/>
+        </w:rPr>
+      </w:pPr>
+      <w:r>
+        <w:rPr>
+          <w:rFonts w:asciiTheme="minorHAnsi" w:hAnsiTheme="minorHAnsi" w:cstheme="minorHAnsi"/>
+          <w:sz w:val="22"/>
+          <w:szCs w:val="20"/>
+        </w:rPr>
+        <w:lastRenderedPageBreak/>
+        <w:t>Limitations</w:t>
+      </w:r>
+    </w:p>
+    <w:p>
+      <w:pPr>
+        <w:pStyle w:val="ListParagraph"/>
+        <w:numPr>
+          <w:ilvl w:val="1"/>
+          <w:numId w:val="3"/>
+        </w:numPr>
+        <w:spacing w:line="360" w:lineRule="auto"/>
+        <w:rPr>
+          <w:rFonts w:asciiTheme="minorHAnsi" w:hAnsiTheme="minorHAnsi" w:cstheme="minorHAnsi"/>
+          <w:sz w:val="22"/>
+          <w:szCs w:val="20"/>
+        </w:rPr>
+      </w:pPr>
+      <w:r>
+        <w:rPr>
+          <w:rFonts w:asciiTheme="minorHAnsi" w:hAnsiTheme="minorHAnsi" w:cstheme="minorHAnsi"/>
+          <w:sz w:val="22"/>
+          <w:szCs w:val="20"/>
+        </w:rPr>
+        <w:t>Not directly measuring fecundity, not even directly observing recruitment, so high uncertainty in fecundity model, esp. for rare conditions like WPBR present</w:t>
+      </w:r>
+    </w:p>
+    <w:p>
+      <w:pPr>
+        <w:pStyle w:val="ListParagraph"/>
+        <w:numPr>
+          <w:ilvl w:val="0"/>
+          <w:numId w:val="3"/>
+        </w:numPr>
+        <w:spacing w:line="360" w:lineRule="auto"/>
+      </w:pPr>
+      <w:r>
+        <w:t>Fire had by far the strongest negative main effect on individual survival out of the suite of stressors considered in this study (</w:t>
+      </w:r>
+      <w:r>
+        <w:fldChar w:fldCharType="begin"/>
+      </w:r>
+      <w:r>
+        <w:instrText xml:space="preserve"> REF _Ref93744929 \h </w:instrText>
+      </w:r>
+      <w:r>
+        <w:fldChar w:fldCharType="separate"/>
+      </w:r>
+      <w:r>
+        <w:t xml:space="preserve">Figure </w:t>
+      </w:r>
+      <w:r>
+        <w:rPr>
+          <w:noProof/>
+        </w:rPr>
+        <w:t>2</w:t>
+      </w:r>
+      <w:r>
+        <w:fldChar w:fldCharType="end"/>
+      </w:r>
+      <w:r>
+        <w:t xml:space="preserve">, </w:t>
+      </w:r>
+      <w:r>
+        <w:fldChar w:fldCharType="begin"/>
+      </w:r>
+      <w:r>
+        <w:instrText xml:space="preserve"> REF _Ref94607451 \h </w:instrText>
+      </w:r>
+      <w:r>
+        <w:fldChar w:fldCharType="separate"/>
+      </w:r>
+      <w:r>
+        <w:t xml:space="preserve">Supplementary Table </w:t>
+      </w:r>
+      <w:r>
+        <w:rPr>
+          <w:noProof/>
+        </w:rPr>
+        <w:t>1</w:t>
+      </w:r>
+      <w:r>
+        <w:fldChar w:fldCharType="end"/>
+      </w:r>
+      <w:r>
+        <w:t xml:space="preserve">). The interaction between size and fire was also important: Small burned individuals were much more likely to die than either their large burned or small unburned counterparts. Indeed, stems which were less than 0.5 m DBH and experienced fire were the only fixed effect group to be more likely to die than survive. In all other groups, predicted survival was greater than 0.5 despite the presence of other stressors interacting with size. </w:t>
+      </w:r>
+    </w:p>
+    <w:p>
+      <w:pPr>
+        <w:pStyle w:val="ListParagraph"/>
+        <w:numPr>
+          <w:ilvl w:val="0"/>
+          <w:numId w:val="3"/>
+        </w:numPr>
+        <w:spacing w:line="360" w:lineRule="auto"/>
+      </w:pPr>
+      <w:r>
+        <w:tab/>
+        <w:t xml:space="preserve">The positive main effect of size on survival probability is clear across all panels of </w:t>
+      </w:r>
+      <w:r>
+        <w:fldChar w:fldCharType="begin"/>
+      </w:r>
+      <w:r>
+        <w:instrText xml:space="preserve"> REF _Ref93744929 \h </w:instrText>
+      </w:r>
+      <w:r>
+        <w:fldChar w:fldCharType="separate"/>
+      </w:r>
+      <w:r>
+        <w:t xml:space="preserve">Figure </w:t>
+      </w:r>
+      <w:r>
+        <w:rPr>
+          <w:noProof/>
+        </w:rPr>
+        <w:t>2</w:t>
+      </w:r>
+      <w:r>
+        <w:fldChar w:fldCharType="end"/>
+      </w:r>
+      <w:r>
+        <w:t>: Larger individuals were more likely to survive, including in the face of stressors. Size interactions with stressors were mostly either positive (fire and WPBR), indicating that larger individuals were more resistant to the stressor, or weak / absent (drought, dryness), indicating that the stressor impacted individuals consistently regardless of size (</w:t>
+      </w:r>
+      <w:r>
+        <w:fldChar w:fldCharType="begin"/>
+      </w:r>
+      <w:r>
+        <w:instrText xml:space="preserve"> REF _Ref93744929 \h </w:instrText>
+      </w:r>
+      <w:r>
+        <w:fldChar w:fldCharType="separate"/>
+      </w:r>
+      <w:r>
+        <w:t xml:space="preserve">Figure </w:t>
+      </w:r>
+      <w:r>
+        <w:rPr>
+          <w:noProof/>
+        </w:rPr>
+        <w:t>2</w:t>
+      </w:r>
+      <w:r>
+        <w:fldChar w:fldCharType="end"/>
+      </w:r>
+      <w:r>
+        <w:t xml:space="preserve">, </w:t>
+      </w:r>
+      <w:r>
+        <w:fldChar w:fldCharType="begin"/>
+      </w:r>
+      <w:r>
+        <w:instrText xml:space="preserve"> REF _Ref94607451 \h </w:instrText>
+      </w:r>
+      <w:r>
+        <w:fldChar w:fldCharType="separate"/>
+      </w:r>
+      <w:r>
+        <w:t xml:space="preserve">Supplementary Table </w:t>
+      </w:r>
+      <w:r>
+        <w:rPr>
+          <w:noProof/>
+        </w:rPr>
+        <w:t>1</w:t>
+      </w:r>
+      <w:r>
+        <w:fldChar w:fldCharType="end"/>
+      </w:r>
+      <w:r>
+        <w:t xml:space="preserve">). The interaction between size and basal area, however, was weak but clearly negative, indicating that while small individuals were more likely to survive on sites with high neighborhood basal area than sites with low basal area, larger individuals were less likely to survive on sites with high neighborhood basal area than on sites with low basal area. Other than basal area, the other stressors consistently reduced survival probability across the range of individual sizes, though none so strongly as fire. </w:t>
+      </w:r>
+    </w:p>
+    <w:p>
+      <w:pPr>
+        <w:spacing w:line="360" w:lineRule="auto"/>
+        <w:rPr>
+          <w:rFonts w:cstheme="minorHAnsi"/>
+          <w:szCs w:val="20"/>
+        </w:rPr>
+      </w:pPr>
     </w:p>
     <w:p>
       <w:pPr>
@@ -8196,6 +9187,7 @@
       <w:pPr>
         <w:pStyle w:val="Caption"/>
       </w:pPr>
+      <w:bookmarkStart w:id="6" w:name="_Ref94611931"/>
       <w:r>
         <w:t xml:space="preserve">Figure </w:t>
       </w:r>
@@ -8207,6 +9199,7 @@
           <w:t>3</w:t>
         </w:r>
       </w:fldSimple>
+      <w:bookmarkEnd w:id="6"/>
       <w:r>
         <w:rPr>
           <w:noProof/>
@@ -8248,9 +9241,9 @@
         </w:rPr>
         <w:lastRenderedPageBreak/>
         <w:drawing>
-          <wp:inline distT="0" distB="0" distL="0" distR="0" wp14:anchorId="5BB37C55" wp14:editId="43DFE3BD">
-            <wp:extent cx="5621656" cy="6918960"/>
-            <wp:effectExtent l="0" t="0" r="0" b="0"/>
+          <wp:inline distT="0" distB="0" distL="0" distR="0" wp14:anchorId="5BB37C55" wp14:editId="59AB0D32">
+            <wp:extent cx="5637805" cy="6938838"/>
+            <wp:effectExtent l="0" t="0" r="1270" b="0"/>
             <wp:docPr id="18" name="Picture 18"/>
             <wp:cNvGraphicFramePr>
               <a:graphicFrameLocks xmlns:a="http://schemas.openxmlformats.org/drawingml/2006/main" noChangeAspect="1"/>
@@ -8277,7 +9270,7 @@
                   <pic:spPr>
                     <a:xfrm>
                       <a:off x="0" y="0"/>
-                      <a:ext cx="5637807" cy="6938838"/>
+                      <a:ext cx="5637805" cy="6938838"/>
                     </a:xfrm>
                     <a:prstGeom prst="rect">
                       <a:avLst/>
@@ -8294,6 +9287,7 @@
       <w:pPr>
         <w:pStyle w:val="Caption"/>
       </w:pPr>
+      <w:bookmarkStart w:id="7" w:name="_Ref94613276"/>
       <w:r>
         <w:t xml:space="preserve">Figure </w:t>
       </w:r>
@@ -8305,6 +9299,7 @@
           <w:t>4</w:t>
         </w:r>
       </w:fldSimple>
+      <w:bookmarkEnd w:id="7"/>
       <w:r>
         <w:rPr>
           <w:noProof/>
@@ -8363,7 +9358,32 @@
         <w:rPr>
           <w:noProof/>
         </w:rPr>
-        <w:t xml:space="preserve"> Note the varying scales on the Y-axis.</w:t>
+        <w:t xml:space="preserve"> Note the varying scales</w:t>
+      </w:r>
+      <w:r>
+        <w:rPr>
+          <w:noProof/>
+        </w:rPr>
+        <w:t xml:space="preserve"> and log</w:t>
+      </w:r>
+      <w:r>
+        <w:rPr>
+          <w:noProof/>
+          <w:vertAlign w:val="subscript"/>
+        </w:rPr>
+        <w:t>10</w:t>
+      </w:r>
+      <w:r>
+        <w:rPr>
+          <w:noProof/>
+        </w:rPr>
+        <w:t xml:space="preserve"> scaling </w:t>
+      </w:r>
+      <w:r>
+        <w:rPr>
+          <w:noProof/>
+        </w:rPr>
+        <w:t>on the Y-axis.</w:t>
       </w:r>
     </w:p>
     <w:p>
@@ -8429,6 +9449,7 @@
       <w:pPr>
         <w:pStyle w:val="Caption"/>
       </w:pPr>
+      <w:bookmarkStart w:id="8" w:name="_Ref94615945"/>
       <w:r>
         <w:t xml:space="preserve">Figure </w:t>
       </w:r>
@@ -8440,6 +9461,7 @@
           <w:t>5</w:t>
         </w:r>
       </w:fldSimple>
+      <w:bookmarkEnd w:id="8"/>
       <w:r>
         <w:rPr>
           <w:noProof/>
@@ -8641,8 +9663,8 @@
         </w:rPr>
         <w:lastRenderedPageBreak/>
         <w:drawing>
-          <wp:inline distT="0" distB="0" distL="0" distR="0" wp14:anchorId="7CF0ADA3" wp14:editId="1E9388B7">
-            <wp:extent cx="3169925" cy="5943612"/>
+          <wp:inline distT="0" distB="0" distL="0" distR="0" wp14:anchorId="7CF0ADA3" wp14:editId="35D83025">
+            <wp:extent cx="3169925" cy="5943610"/>
             <wp:effectExtent l="0" t="0" r="0" b="0"/>
             <wp:docPr id="14" name="Picture 14"/>
             <wp:cNvGraphicFramePr>
@@ -8670,7 +9692,7 @@
                   <pic:spPr>
                     <a:xfrm>
                       <a:off x="0" y="0"/>
-                      <a:ext cx="3169925" cy="5943612"/>
+                      <a:ext cx="3169925" cy="5943610"/>
                     </a:xfrm>
                     <a:prstGeom prst="rect">
                       <a:avLst/>
@@ -8687,6 +9709,7 @@
       <w:pPr>
         <w:pStyle w:val="Caption"/>
       </w:pPr>
+      <w:bookmarkStart w:id="9" w:name="_Ref94616225"/>
       <w:r>
         <w:t xml:space="preserve">Figure </w:t>
       </w:r>
@@ -8698,6 +9721,7 @@
           <w:t>6</w:t>
         </w:r>
       </w:fldSimple>
+      <w:bookmarkEnd w:id="9"/>
       <w:r>
         <w:t>: Posterior distribution of asymptotic population growth rate (Lambda) under a variety of hypothetical scenarios</w:t>
       </w:r>
@@ -8773,6 +9797,7 @@
       <w:pPr>
         <w:pStyle w:val="Caption"/>
       </w:pPr>
+      <w:bookmarkStart w:id="10" w:name="_Ref94620208"/>
       <w:r>
         <w:t xml:space="preserve">Figure </w:t>
       </w:r>
@@ -8784,8 +9809,12 @@
           <w:t>7</w:t>
         </w:r>
       </w:fldSimple>
-      <w:r>
-        <w:t xml:space="preserve">: Distribution of predicted asymptotic population growth rates (Lambda) across observed subplots where sugar pine was present during the initial census. The asymptotic population growth rate was predicted for each subplot using model parameter values held at their posterior medians. The bounds of the figure have been restricted for readability. </w:t>
+      <w:bookmarkEnd w:id="10"/>
+      <w:r>
+        <w:t>: Distribution of predicted asymptotic population growth rates (Lambda) across observed subplots where sugar pine was present during the initial census. The asymptotic population growth rate was predicted for each subplot using model parameter values held at their posterior medians. The bounds of the figure have been restricted for readability</w:t>
+      </w:r>
+      <w:r>
+        <w:t>.</w:t>
       </w:r>
     </w:p>
     <w:p>
@@ -8797,12 +9826,12 @@
       <w:pPr>
         <w:pStyle w:val="Heading1"/>
       </w:pPr>
-      <w:bookmarkStart w:id="6" w:name="_Ref93658815"/>
+      <w:bookmarkStart w:id="11" w:name="_Ref93658815"/>
       <w:r>
         <w:lastRenderedPageBreak/>
         <w:t>Supplementary Materials</w:t>
       </w:r>
-      <w:bookmarkEnd w:id="6"/>
+      <w:bookmarkEnd w:id="11"/>
     </w:p>
     <w:p/>
     <w:p>
@@ -8863,7 +9892,7 @@
           <w:rFonts w:eastAsiaTheme="minorEastAsia"/>
         </w:rPr>
       </w:pPr>
-      <w:bookmarkStart w:id="7" w:name="_Ref93658573"/>
+      <w:bookmarkStart w:id="12" w:name="_Ref93658573"/>
       <w:r>
         <w:t xml:space="preserve">Supplementary Figure </w:t>
       </w:r>
@@ -8888,7 +9917,7 @@
         </w:rPr>
         <w:fldChar w:fldCharType="end"/>
       </w:r>
-      <w:bookmarkEnd w:id="7"/>
+      <w:bookmarkEnd w:id="12"/>
       <w:r>
         <w:t xml:space="preserve">: Posterior distributions (black) and prior distributions (red) for </w:t>
       </w:r>
@@ -8987,7 +10016,7 @@
       <w:pPr>
         <w:pStyle w:val="Caption"/>
       </w:pPr>
-      <w:bookmarkStart w:id="8" w:name="_Ref93658580"/>
+      <w:bookmarkStart w:id="13" w:name="_Ref93658580"/>
       <w:r>
         <w:t xml:space="preserve">Supplementary Figure </w:t>
       </w:r>
@@ -9012,7 +10041,7 @@
         </w:rPr>
         <w:fldChar w:fldCharType="end"/>
       </w:r>
-      <w:bookmarkEnd w:id="8"/>
+      <w:bookmarkEnd w:id="13"/>
       <w:r>
         <w:t>: Posterior distributions (black) against prior distributions (red) for the standard deviations of the plot and ecoregion random effects in the survival model.</w:t>
       </w:r>
@@ -9073,7 +10102,7 @@
       <w:pPr>
         <w:pStyle w:val="Caption"/>
       </w:pPr>
-      <w:bookmarkStart w:id="9" w:name="_Ref93658585"/>
+      <w:bookmarkStart w:id="14" w:name="_Ref93658585"/>
       <w:r>
         <w:t xml:space="preserve">Supplementary Figure </w:t>
       </w:r>
@@ -9081,7 +10110,10 @@
         <w:fldChar w:fldCharType="begin"/>
       </w:r>
       <w:r>
-        <w:instrText xml:space="preserve"> SEQ Supplementary_Figure \* ARABIC </w:instrText>
+        <w:instrText xml:space="preserve"> SEQ Supplementary_Figure \* ARAB</w:instrText>
+      </w:r>
+      <w:r>
+        <w:instrText xml:space="preserve">IC </w:instrText>
       </w:r>
       <w:r>
         <w:fldChar w:fldCharType="separate"/>
@@ -9098,7 +10130,7 @@
         </w:rPr>
         <w:fldChar w:fldCharType="end"/>
       </w:r>
-      <w:bookmarkEnd w:id="9"/>
+      <w:bookmarkEnd w:id="14"/>
       <w:r>
         <w:t>: Posterior distributions (black) against prior distributions (red) for fixed effect coefficients in the growth model.</w:t>
       </w:r>
@@ -9158,7 +10190,7 @@
       <w:pPr>
         <w:pStyle w:val="Caption"/>
       </w:pPr>
-      <w:bookmarkStart w:id="10" w:name="_Ref93658594"/>
+      <w:bookmarkStart w:id="15" w:name="_Ref93658594"/>
       <w:r>
         <w:t xml:space="preserve">Supplementary Figure </w:t>
       </w:r>
@@ -9183,7 +10215,7 @@
         </w:rPr>
         <w:fldChar w:fldCharType="end"/>
       </w:r>
-      <w:bookmarkEnd w:id="10"/>
+      <w:bookmarkEnd w:id="15"/>
       <w:r>
         <w:t>: Posterior distributions (black, along Y axis) against prior distributions (red, along X axis) for the standard deviations of the plot random effect, the ecoregion random effect, and the residuals in the growth model.</w:t>
       </w:r>
@@ -9244,7 +10276,7 @@
       <w:pPr>
         <w:pStyle w:val="Caption"/>
       </w:pPr>
-      <w:bookmarkStart w:id="11" w:name="_Ref93658597"/>
+      <w:bookmarkStart w:id="16" w:name="_Ref93658597"/>
       <w:r>
         <w:t xml:space="preserve">Supplementary Figure </w:t>
       </w:r>
@@ -9269,7 +10301,7 @@
         </w:rPr>
         <w:fldChar w:fldCharType="end"/>
       </w:r>
-      <w:bookmarkEnd w:id="11"/>
+      <w:bookmarkEnd w:id="16"/>
       <w:r>
         <w:t>: Posterior distributions (black) against prior distributions (red) for the fixed effect coefficients affecting fecundity in the recruitment model.</w:t>
       </w:r>
@@ -9329,7 +10361,7 @@
       <w:pPr>
         <w:pStyle w:val="Caption"/>
       </w:pPr>
-      <w:bookmarkStart w:id="12" w:name="_Ref93658599"/>
+      <w:bookmarkStart w:id="17" w:name="_Ref93658599"/>
       <w:r>
         <w:t xml:space="preserve">Supplementary Figure </w:t>
       </w:r>
@@ -9354,7 +10386,7 @@
         </w:rPr>
         <w:fldChar w:fldCharType="end"/>
       </w:r>
-      <w:bookmarkEnd w:id="12"/>
+      <w:bookmarkEnd w:id="17"/>
       <w:r>
         <w:t>: Posterior distribution (black, along Y axis) against prior distribution (red, along X axis) for the dispersion term of the negative binomial response in the recruitment model.</w:t>
       </w:r>
@@ -9557,10 +10589,7 @@
         <w:fldChar w:fldCharType="begin"/>
       </w:r>
       <w:r>
-        <w:instrText xml:space="preserve"> S</w:instrText>
-      </w:r>
-      <w:r>
-        <w:instrText xml:space="preserve">EQ Supplementary_Figure \* ARABIC </w:instrText>
+        <w:instrText xml:space="preserve"> SEQ Supplementary_Figure \* ARABIC </w:instrText>
       </w:r>
       <w:r>
         <w:fldChar w:fldCharType="separate"/>
@@ -11980,6 +13009,7 @@
       <w:pPr>
         <w:pStyle w:val="Caption"/>
       </w:pPr>
+      <w:bookmarkStart w:id="18" w:name="_Ref94607451"/>
       <w:r>
         <w:t xml:space="preserve">Supplementary Table </w:t>
       </w:r>
@@ -12004,6 +13034,7 @@
         </w:rPr>
         <w:fldChar w:fldCharType="end"/>
       </w:r>
+      <w:bookmarkEnd w:id="18"/>
       <w:r>
         <w:t>: Summary of results for survival sub model, giving the mean, median, standard deviation, 5</w:t>
       </w:r>
@@ -12026,6 +13057,2134 @@
         <w:t xml:space="preserve"> percentile of posterior samples for each parameter, plus diagnostics R-hat, effective sample size (bulk), and effective sample size (tail).</w:t>
       </w:r>
     </w:p>
+    <w:p>
+      <w:r>
+        <w:br w:type="page"/>
+      </w:r>
+    </w:p>
+    <w:p/>
+    <w:tbl>
+      <w:tblPr>
+        <w:tblStyle w:val="TableGrid"/>
+        <w:tblW w:w="0" w:type="auto"/>
+        <w:tblLook w:val="04A0" w:firstRow="1" w:lastRow="0" w:firstColumn="1" w:lastColumn="0" w:noHBand="0" w:noVBand="1"/>
+      </w:tblPr>
+      <w:tblGrid>
+        <w:gridCol w:w="1354"/>
+        <w:gridCol w:w="960"/>
+        <w:gridCol w:w="960"/>
+        <w:gridCol w:w="960"/>
+        <w:gridCol w:w="960"/>
+        <w:gridCol w:w="960"/>
+        <w:gridCol w:w="960"/>
+        <w:gridCol w:w="1053"/>
+        <w:gridCol w:w="1053"/>
+      </w:tblGrid>
+      <w:tr>
+        <w:trPr>
+          <w:trHeight w:val="288"/>
+        </w:trPr>
+        <w:tc>
+          <w:tcPr>
+            <w:tcW w:w="1354" w:type="dxa"/>
+            <w:noWrap/>
+            <w:hideMark/>
+          </w:tcPr>
+          <w:p>
+            <w:pPr>
+              <w:rPr>
+                <w:b/>
+                <w:bCs/>
+              </w:rPr>
+            </w:pPr>
+            <w:r>
+              <w:rPr>
+                <w:b/>
+                <w:bCs/>
+              </w:rPr>
+              <w:t>Parameter</w:t>
+            </w:r>
+          </w:p>
+        </w:tc>
+        <w:tc>
+          <w:tcPr>
+            <w:tcW w:w="960" w:type="dxa"/>
+            <w:noWrap/>
+            <w:hideMark/>
+          </w:tcPr>
+          <w:p>
+            <w:pPr>
+              <w:rPr>
+                <w:b/>
+                <w:bCs/>
+              </w:rPr>
+            </w:pPr>
+            <w:r>
+              <w:rPr>
+                <w:b/>
+                <w:bCs/>
+              </w:rPr>
+              <w:t>Mean</w:t>
+            </w:r>
+          </w:p>
+        </w:tc>
+        <w:tc>
+          <w:tcPr>
+            <w:tcW w:w="960" w:type="dxa"/>
+            <w:noWrap/>
+            <w:hideMark/>
+          </w:tcPr>
+          <w:p>
+            <w:pPr>
+              <w:rPr>
+                <w:b/>
+                <w:bCs/>
+              </w:rPr>
+            </w:pPr>
+            <w:r>
+              <w:rPr>
+                <w:b/>
+                <w:bCs/>
+              </w:rPr>
+              <w:t>Median</w:t>
+            </w:r>
+          </w:p>
+        </w:tc>
+        <w:tc>
+          <w:tcPr>
+            <w:tcW w:w="960" w:type="dxa"/>
+            <w:noWrap/>
+            <w:hideMark/>
+          </w:tcPr>
+          <w:p>
+            <w:pPr>
+              <w:rPr>
+                <w:b/>
+                <w:bCs/>
+              </w:rPr>
+            </w:pPr>
+            <w:proofErr w:type="spellStart"/>
+            <w:r>
+              <w:rPr>
+                <w:b/>
+                <w:bCs/>
+              </w:rPr>
+              <w:t>StDev</w:t>
+            </w:r>
+            <w:proofErr w:type="spellEnd"/>
+          </w:p>
+        </w:tc>
+        <w:tc>
+          <w:tcPr>
+            <w:tcW w:w="960" w:type="dxa"/>
+            <w:noWrap/>
+            <w:hideMark/>
+          </w:tcPr>
+          <w:p>
+            <w:pPr>
+              <w:rPr>
+                <w:b/>
+                <w:bCs/>
+              </w:rPr>
+            </w:pPr>
+            <w:r>
+              <w:rPr>
+                <w:b/>
+                <w:bCs/>
+              </w:rPr>
+              <w:t>q5</w:t>
+            </w:r>
+          </w:p>
+        </w:tc>
+        <w:tc>
+          <w:tcPr>
+            <w:tcW w:w="960" w:type="dxa"/>
+            <w:noWrap/>
+            <w:hideMark/>
+          </w:tcPr>
+          <w:p>
+            <w:pPr>
+              <w:rPr>
+                <w:b/>
+                <w:bCs/>
+              </w:rPr>
+            </w:pPr>
+            <w:r>
+              <w:rPr>
+                <w:b/>
+                <w:bCs/>
+              </w:rPr>
+              <w:t>q95</w:t>
+            </w:r>
+          </w:p>
+        </w:tc>
+        <w:tc>
+          <w:tcPr>
+            <w:tcW w:w="960" w:type="dxa"/>
+            <w:noWrap/>
+            <w:hideMark/>
+          </w:tcPr>
+          <w:p>
+            <w:pPr>
+              <w:rPr>
+                <w:b/>
+                <w:bCs/>
+              </w:rPr>
+            </w:pPr>
+            <w:proofErr w:type="spellStart"/>
+            <w:r>
+              <w:rPr>
+                <w:b/>
+                <w:bCs/>
+              </w:rPr>
+              <w:t>rhat</w:t>
+            </w:r>
+            <w:proofErr w:type="spellEnd"/>
+          </w:p>
+        </w:tc>
+        <w:tc>
+          <w:tcPr>
+            <w:tcW w:w="1008" w:type="dxa"/>
+            <w:noWrap/>
+            <w:hideMark/>
+          </w:tcPr>
+          <w:p>
+            <w:pPr>
+              <w:rPr>
+                <w:b/>
+                <w:bCs/>
+              </w:rPr>
+            </w:pPr>
+            <w:proofErr w:type="spellStart"/>
+            <w:r>
+              <w:rPr>
+                <w:b/>
+                <w:bCs/>
+              </w:rPr>
+              <w:t>ess_bulk</w:t>
+            </w:r>
+            <w:proofErr w:type="spellEnd"/>
+          </w:p>
+        </w:tc>
+        <w:tc>
+          <w:tcPr>
+            <w:tcW w:w="960" w:type="dxa"/>
+            <w:noWrap/>
+            <w:hideMark/>
+          </w:tcPr>
+          <w:p>
+            <w:pPr>
+              <w:rPr>
+                <w:b/>
+                <w:bCs/>
+              </w:rPr>
+            </w:pPr>
+            <w:proofErr w:type="spellStart"/>
+            <w:r>
+              <w:rPr>
+                <w:b/>
+                <w:bCs/>
+              </w:rPr>
+              <w:t>ess_tail</w:t>
+            </w:r>
+            <w:proofErr w:type="spellEnd"/>
+          </w:p>
+        </w:tc>
+      </w:tr>
+      <w:tr>
+        <w:trPr>
+          <w:trHeight w:val="288"/>
+        </w:trPr>
+        <w:tc>
+          <w:tcPr>
+            <w:tcW w:w="1354" w:type="dxa"/>
+            <w:noWrap/>
+            <w:hideMark/>
+          </w:tcPr>
+          <w:p>
+            <w:pPr>
+              <w:rPr>
+                <w:b/>
+                <w:bCs/>
+              </w:rPr>
+            </w:pPr>
+            <w:r>
+              <w:rPr>
+                <w:b/>
+                <w:bCs/>
+              </w:rPr>
+              <w:t>Intercept</w:t>
+            </w:r>
+          </w:p>
+        </w:tc>
+        <w:tc>
+          <w:tcPr>
+            <w:tcW w:w="960" w:type="dxa"/>
+            <w:noWrap/>
+            <w:hideMark/>
+          </w:tcPr>
+          <w:p>
+            <w:r>
+              <w:t>0.040</w:t>
+            </w:r>
+          </w:p>
+        </w:tc>
+        <w:tc>
+          <w:tcPr>
+            <w:tcW w:w="960" w:type="dxa"/>
+            <w:noWrap/>
+            <w:hideMark/>
+          </w:tcPr>
+          <w:p>
+            <w:r>
+              <w:t>0.040</w:t>
+            </w:r>
+          </w:p>
+        </w:tc>
+        <w:tc>
+          <w:tcPr>
+            <w:tcW w:w="960" w:type="dxa"/>
+            <w:noWrap/>
+            <w:hideMark/>
+          </w:tcPr>
+          <w:p>
+            <w:r>
+              <w:t>0.003</w:t>
+            </w:r>
+          </w:p>
+        </w:tc>
+        <w:tc>
+          <w:tcPr>
+            <w:tcW w:w="960" w:type="dxa"/>
+            <w:noWrap/>
+            <w:hideMark/>
+          </w:tcPr>
+          <w:p>
+            <w:r>
+              <w:t>0.035</w:t>
+            </w:r>
+          </w:p>
+        </w:tc>
+        <w:tc>
+          <w:tcPr>
+            <w:tcW w:w="960" w:type="dxa"/>
+            <w:noWrap/>
+            <w:hideMark/>
+          </w:tcPr>
+          <w:p>
+            <w:r>
+              <w:t>0.044</w:t>
+            </w:r>
+          </w:p>
+        </w:tc>
+        <w:tc>
+          <w:tcPr>
+            <w:tcW w:w="960" w:type="dxa"/>
+            <w:noWrap/>
+            <w:hideMark/>
+          </w:tcPr>
+          <w:p>
+            <w:r>
+              <w:t>1.002</w:t>
+            </w:r>
+          </w:p>
+        </w:tc>
+        <w:tc>
+          <w:tcPr>
+            <w:tcW w:w="1008" w:type="dxa"/>
+            <w:noWrap/>
+            <w:hideMark/>
+          </w:tcPr>
+          <w:p>
+            <w:r>
+              <w:t>1563.786</w:t>
+            </w:r>
+          </w:p>
+        </w:tc>
+        <w:tc>
+          <w:tcPr>
+            <w:tcW w:w="960" w:type="dxa"/>
+            <w:noWrap/>
+            <w:hideMark/>
+          </w:tcPr>
+          <w:p>
+            <w:r>
+              <w:t>2037.420</w:t>
+            </w:r>
+          </w:p>
+        </w:tc>
+      </w:tr>
+      <w:tr>
+        <w:trPr>
+          <w:trHeight w:val="288"/>
+        </w:trPr>
+        <w:tc>
+          <w:tcPr>
+            <w:tcW w:w="1354" w:type="dxa"/>
+            <w:noWrap/>
+            <w:hideMark/>
+          </w:tcPr>
+          <w:p>
+            <w:pPr>
+              <w:rPr>
+                <w:b/>
+                <w:bCs/>
+              </w:rPr>
+            </w:pPr>
+            <w:r>
+              <w:rPr>
+                <w:b/>
+                <w:bCs/>
+              </w:rPr>
+              <w:t>DBH (m)</w:t>
+            </w:r>
+          </w:p>
+        </w:tc>
+        <w:tc>
+          <w:tcPr>
+            <w:tcW w:w="960" w:type="dxa"/>
+            <w:noWrap/>
+            <w:hideMark/>
+          </w:tcPr>
+          <w:p>
+            <w:r>
+              <w:t>1.000</w:t>
+            </w:r>
+          </w:p>
+        </w:tc>
+        <w:tc>
+          <w:tcPr>
+            <w:tcW w:w="960" w:type="dxa"/>
+            <w:noWrap/>
+            <w:hideMark/>
+          </w:tcPr>
+          <w:p>
+            <w:r>
+              <w:t>1.000</w:t>
+            </w:r>
+          </w:p>
+        </w:tc>
+        <w:tc>
+          <w:tcPr>
+            <w:tcW w:w="960" w:type="dxa"/>
+            <w:noWrap/>
+            <w:hideMark/>
+          </w:tcPr>
+          <w:p>
+            <w:r>
+              <w:t>0.002</w:t>
+            </w:r>
+          </w:p>
+        </w:tc>
+        <w:tc>
+          <w:tcPr>
+            <w:tcW w:w="960" w:type="dxa"/>
+            <w:noWrap/>
+            <w:hideMark/>
+          </w:tcPr>
+          <w:p>
+            <w:r>
+              <w:t>0.996</w:t>
+            </w:r>
+          </w:p>
+        </w:tc>
+        <w:tc>
+          <w:tcPr>
+            <w:tcW w:w="960" w:type="dxa"/>
+            <w:noWrap/>
+            <w:hideMark/>
+          </w:tcPr>
+          <w:p>
+            <w:r>
+              <w:t>1.003</w:t>
+            </w:r>
+          </w:p>
+        </w:tc>
+        <w:tc>
+          <w:tcPr>
+            <w:tcW w:w="960" w:type="dxa"/>
+            <w:noWrap/>
+            <w:hideMark/>
+          </w:tcPr>
+          <w:p>
+            <w:r>
+              <w:t>1.000</w:t>
+            </w:r>
+          </w:p>
+        </w:tc>
+        <w:tc>
+          <w:tcPr>
+            <w:tcW w:w="1008" w:type="dxa"/>
+            <w:noWrap/>
+            <w:hideMark/>
+          </w:tcPr>
+          <w:p>
+            <w:r>
+              <w:t>4852.064</w:t>
+            </w:r>
+          </w:p>
+        </w:tc>
+        <w:tc>
+          <w:tcPr>
+            <w:tcW w:w="960" w:type="dxa"/>
+            <w:noWrap/>
+            <w:hideMark/>
+          </w:tcPr>
+          <w:p>
+            <w:r>
+              <w:t>3711.382</w:t>
+            </w:r>
+          </w:p>
+        </w:tc>
+      </w:tr>
+      <w:tr>
+        <w:trPr>
+          <w:trHeight w:val="288"/>
+        </w:trPr>
+        <w:tc>
+          <w:tcPr>
+            <w:tcW w:w="1354" w:type="dxa"/>
+            <w:noWrap/>
+            <w:hideMark/>
+          </w:tcPr>
+          <w:p>
+            <w:pPr>
+              <w:rPr>
+                <w:b/>
+                <w:bCs/>
+              </w:rPr>
+            </w:pPr>
+            <w:r>
+              <w:rPr>
+                <w:b/>
+                <w:bCs/>
+              </w:rPr>
+              <w:t>Fire</w:t>
+            </w:r>
+          </w:p>
+        </w:tc>
+        <w:tc>
+          <w:tcPr>
+            <w:tcW w:w="960" w:type="dxa"/>
+            <w:noWrap/>
+            <w:hideMark/>
+          </w:tcPr>
+          <w:p>
+            <w:r>
+              <w:t>-0.003</w:t>
+            </w:r>
+          </w:p>
+        </w:tc>
+        <w:tc>
+          <w:tcPr>
+            <w:tcW w:w="960" w:type="dxa"/>
+            <w:noWrap/>
+            <w:hideMark/>
+          </w:tcPr>
+          <w:p>
+            <w:r>
+              <w:t>-0.003</w:t>
+            </w:r>
+          </w:p>
+        </w:tc>
+        <w:tc>
+          <w:tcPr>
+            <w:tcW w:w="960" w:type="dxa"/>
+            <w:noWrap/>
+            <w:hideMark/>
+          </w:tcPr>
+          <w:p>
+            <w:r>
+              <w:t>0.005</w:t>
+            </w:r>
+          </w:p>
+        </w:tc>
+        <w:tc>
+          <w:tcPr>
+            <w:tcW w:w="960" w:type="dxa"/>
+            <w:noWrap/>
+            <w:hideMark/>
+          </w:tcPr>
+          <w:p>
+            <w:r>
+              <w:t>-0.012</w:t>
+            </w:r>
+          </w:p>
+        </w:tc>
+        <w:tc>
+          <w:tcPr>
+            <w:tcW w:w="960" w:type="dxa"/>
+            <w:noWrap/>
+            <w:hideMark/>
+          </w:tcPr>
+          <w:p>
+            <w:r>
+              <w:t>0.005</w:t>
+            </w:r>
+          </w:p>
+        </w:tc>
+        <w:tc>
+          <w:tcPr>
+            <w:tcW w:w="960" w:type="dxa"/>
+            <w:noWrap/>
+            <w:hideMark/>
+          </w:tcPr>
+          <w:p>
+            <w:r>
+              <w:t>1.001</w:t>
+            </w:r>
+          </w:p>
+        </w:tc>
+        <w:tc>
+          <w:tcPr>
+            <w:tcW w:w="1008" w:type="dxa"/>
+            <w:noWrap/>
+            <w:hideMark/>
+          </w:tcPr>
+          <w:p>
+            <w:r>
+              <w:t>2242.081</w:t>
+            </w:r>
+          </w:p>
+        </w:tc>
+        <w:tc>
+          <w:tcPr>
+            <w:tcW w:w="960" w:type="dxa"/>
+            <w:noWrap/>
+            <w:hideMark/>
+          </w:tcPr>
+          <w:p>
+            <w:r>
+              <w:t>2468.383</w:t>
+            </w:r>
+          </w:p>
+        </w:tc>
+      </w:tr>
+      <w:tr>
+        <w:trPr>
+          <w:trHeight w:val="288"/>
+        </w:trPr>
+        <w:tc>
+          <w:tcPr>
+            <w:tcW w:w="1354" w:type="dxa"/>
+            <w:noWrap/>
+            <w:hideMark/>
+          </w:tcPr>
+          <w:p>
+            <w:pPr>
+              <w:rPr>
+                <w:b/>
+                <w:bCs/>
+              </w:rPr>
+            </w:pPr>
+            <w:r>
+              <w:rPr>
+                <w:b/>
+                <w:bCs/>
+              </w:rPr>
+              <w:t>WPBR</w:t>
+            </w:r>
+          </w:p>
+        </w:tc>
+        <w:tc>
+          <w:tcPr>
+            <w:tcW w:w="960" w:type="dxa"/>
+            <w:noWrap/>
+            <w:hideMark/>
+          </w:tcPr>
+          <w:p>
+            <w:r>
+              <w:t>0.002</w:t>
+            </w:r>
+          </w:p>
+        </w:tc>
+        <w:tc>
+          <w:tcPr>
+            <w:tcW w:w="960" w:type="dxa"/>
+            <w:noWrap/>
+            <w:hideMark/>
+          </w:tcPr>
+          <w:p>
+            <w:r>
+              <w:t>0.002</w:t>
+            </w:r>
+          </w:p>
+        </w:tc>
+        <w:tc>
+          <w:tcPr>
+            <w:tcW w:w="960" w:type="dxa"/>
+            <w:noWrap/>
+            <w:hideMark/>
+          </w:tcPr>
+          <w:p>
+            <w:r>
+              <w:t>0.005</w:t>
+            </w:r>
+          </w:p>
+        </w:tc>
+        <w:tc>
+          <w:tcPr>
+            <w:tcW w:w="960" w:type="dxa"/>
+            <w:noWrap/>
+            <w:hideMark/>
+          </w:tcPr>
+          <w:p>
+            <w:r>
+              <w:t>-0.006</w:t>
+            </w:r>
+          </w:p>
+        </w:tc>
+        <w:tc>
+          <w:tcPr>
+            <w:tcW w:w="960" w:type="dxa"/>
+            <w:noWrap/>
+            <w:hideMark/>
+          </w:tcPr>
+          <w:p>
+            <w:r>
+              <w:t>0.009</w:t>
+            </w:r>
+          </w:p>
+        </w:tc>
+        <w:tc>
+          <w:tcPr>
+            <w:tcW w:w="960" w:type="dxa"/>
+            <w:noWrap/>
+            <w:hideMark/>
+          </w:tcPr>
+          <w:p>
+            <w:r>
+              <w:t>1.001</w:t>
+            </w:r>
+          </w:p>
+        </w:tc>
+        <w:tc>
+          <w:tcPr>
+            <w:tcW w:w="1008" w:type="dxa"/>
+            <w:noWrap/>
+            <w:hideMark/>
+          </w:tcPr>
+          <w:p>
+            <w:r>
+              <w:t>3474.428</w:t>
+            </w:r>
+          </w:p>
+        </w:tc>
+        <w:tc>
+          <w:tcPr>
+            <w:tcW w:w="960" w:type="dxa"/>
+            <w:noWrap/>
+            <w:hideMark/>
+          </w:tcPr>
+          <w:p>
+            <w:r>
+              <w:t>3252.897</w:t>
+            </w:r>
+          </w:p>
+        </w:tc>
+      </w:tr>
+      <w:tr>
+        <w:trPr>
+          <w:trHeight w:val="288"/>
+        </w:trPr>
+        <w:tc>
+          <w:tcPr>
+            <w:tcW w:w="1354" w:type="dxa"/>
+            <w:noWrap/>
+            <w:hideMark/>
+          </w:tcPr>
+          <w:p>
+            <w:pPr>
+              <w:rPr>
+                <w:b/>
+                <w:bCs/>
+              </w:rPr>
+            </w:pPr>
+            <w:r>
+              <w:rPr>
+                <w:b/>
+                <w:bCs/>
+              </w:rPr>
+              <w:t>Basal Area</w:t>
+            </w:r>
+          </w:p>
+        </w:tc>
+        <w:tc>
+          <w:tcPr>
+            <w:tcW w:w="960" w:type="dxa"/>
+            <w:noWrap/>
+            <w:hideMark/>
+          </w:tcPr>
+          <w:p>
+            <w:r>
+              <w:t>-0.005</w:t>
+            </w:r>
+          </w:p>
+        </w:tc>
+        <w:tc>
+          <w:tcPr>
+            <w:tcW w:w="960" w:type="dxa"/>
+            <w:noWrap/>
+            <w:hideMark/>
+          </w:tcPr>
+          <w:p>
+            <w:r>
+              <w:t>-0.005</w:t>
+            </w:r>
+          </w:p>
+        </w:tc>
+        <w:tc>
+          <w:tcPr>
+            <w:tcW w:w="960" w:type="dxa"/>
+            <w:noWrap/>
+            <w:hideMark/>
+          </w:tcPr>
+          <w:p>
+            <w:r>
+              <w:t>0.001</w:t>
+            </w:r>
+          </w:p>
+        </w:tc>
+        <w:tc>
+          <w:tcPr>
+            <w:tcW w:w="960" w:type="dxa"/>
+            <w:noWrap/>
+            <w:hideMark/>
+          </w:tcPr>
+          <w:p>
+            <w:r>
+              <w:t>-0.008</w:t>
+            </w:r>
+          </w:p>
+        </w:tc>
+        <w:tc>
+          <w:tcPr>
+            <w:tcW w:w="960" w:type="dxa"/>
+            <w:noWrap/>
+            <w:hideMark/>
+          </w:tcPr>
+          <w:p>
+            <w:r>
+              <w:t>-0.003</w:t>
+            </w:r>
+          </w:p>
+        </w:tc>
+        <w:tc>
+          <w:tcPr>
+            <w:tcW w:w="960" w:type="dxa"/>
+            <w:noWrap/>
+            <w:hideMark/>
+          </w:tcPr>
+          <w:p>
+            <w:r>
+              <w:t>1.000</w:t>
+            </w:r>
+          </w:p>
+        </w:tc>
+        <w:tc>
+          <w:tcPr>
+            <w:tcW w:w="1008" w:type="dxa"/>
+            <w:noWrap/>
+            <w:hideMark/>
+          </w:tcPr>
+          <w:p>
+            <w:r>
+              <w:t>4498.668</w:t>
+            </w:r>
+          </w:p>
+        </w:tc>
+        <w:tc>
+          <w:tcPr>
+            <w:tcW w:w="960" w:type="dxa"/>
+            <w:noWrap/>
+            <w:hideMark/>
+          </w:tcPr>
+          <w:p>
+            <w:r>
+              <w:t>3306.307</w:t>
+            </w:r>
+          </w:p>
+        </w:tc>
+      </w:tr>
+      <w:tr>
+        <w:trPr>
+          <w:trHeight w:val="288"/>
+        </w:trPr>
+        <w:tc>
+          <w:tcPr>
+            <w:tcW w:w="1354" w:type="dxa"/>
+            <w:noWrap/>
+            <w:hideMark/>
+          </w:tcPr>
+          <w:p>
+            <w:pPr>
+              <w:rPr>
+                <w:b/>
+                <w:bCs/>
+              </w:rPr>
+            </w:pPr>
+            <w:r>
+              <w:rPr>
+                <w:b/>
+                <w:bCs/>
+              </w:rPr>
+              <w:t>Drought</w:t>
+            </w:r>
+          </w:p>
+        </w:tc>
+        <w:tc>
+          <w:tcPr>
+            <w:tcW w:w="960" w:type="dxa"/>
+            <w:noWrap/>
+            <w:hideMark/>
+          </w:tcPr>
+          <w:p>
+            <w:r>
+              <w:t>-0.001</w:t>
+            </w:r>
+          </w:p>
+        </w:tc>
+        <w:tc>
+          <w:tcPr>
+            <w:tcW w:w="960" w:type="dxa"/>
+            <w:noWrap/>
+            <w:hideMark/>
+          </w:tcPr>
+          <w:p>
+            <w:r>
+              <w:t>-0.001</w:t>
+            </w:r>
+          </w:p>
+        </w:tc>
+        <w:tc>
+          <w:tcPr>
+            <w:tcW w:w="960" w:type="dxa"/>
+            <w:noWrap/>
+            <w:hideMark/>
+          </w:tcPr>
+          <w:p>
+            <w:r>
+              <w:t>0.002</w:t>
+            </w:r>
+          </w:p>
+        </w:tc>
+        <w:tc>
+          <w:tcPr>
+            <w:tcW w:w="960" w:type="dxa"/>
+            <w:noWrap/>
+            <w:hideMark/>
+          </w:tcPr>
+          <w:p>
+            <w:r>
+              <w:t>-0.003</w:t>
+            </w:r>
+          </w:p>
+        </w:tc>
+        <w:tc>
+          <w:tcPr>
+            <w:tcW w:w="960" w:type="dxa"/>
+            <w:noWrap/>
+            <w:hideMark/>
+          </w:tcPr>
+          <w:p>
+            <w:r>
+              <w:t>0.002</w:t>
+            </w:r>
+          </w:p>
+        </w:tc>
+        <w:tc>
+          <w:tcPr>
+            <w:tcW w:w="960" w:type="dxa"/>
+            <w:noWrap/>
+            <w:hideMark/>
+          </w:tcPr>
+          <w:p>
+            <w:r>
+              <w:t>1.001</w:t>
+            </w:r>
+          </w:p>
+        </w:tc>
+        <w:tc>
+          <w:tcPr>
+            <w:tcW w:w="1008" w:type="dxa"/>
+            <w:noWrap/>
+            <w:hideMark/>
+          </w:tcPr>
+          <w:p>
+            <w:r>
+              <w:t>2633.481</w:t>
+            </w:r>
+          </w:p>
+        </w:tc>
+        <w:tc>
+          <w:tcPr>
+            <w:tcW w:w="960" w:type="dxa"/>
+            <w:noWrap/>
+            <w:hideMark/>
+          </w:tcPr>
+          <w:p>
+            <w:r>
+              <w:t>3010.413</w:t>
+            </w:r>
+          </w:p>
+        </w:tc>
+      </w:tr>
+      <w:tr>
+        <w:trPr>
+          <w:trHeight w:val="288"/>
+        </w:trPr>
+        <w:tc>
+          <w:tcPr>
+            <w:tcW w:w="1354" w:type="dxa"/>
+            <w:noWrap/>
+            <w:hideMark/>
+          </w:tcPr>
+          <w:p>
+            <w:pPr>
+              <w:rPr>
+                <w:b/>
+                <w:bCs/>
+              </w:rPr>
+            </w:pPr>
+            <w:r>
+              <w:rPr>
+                <w:b/>
+                <w:bCs/>
+              </w:rPr>
+              <w:t>Site Dryness</w:t>
+            </w:r>
+          </w:p>
+        </w:tc>
+        <w:tc>
+          <w:tcPr>
+            <w:tcW w:w="960" w:type="dxa"/>
+            <w:noWrap/>
+            <w:hideMark/>
+          </w:tcPr>
+          <w:p>
+            <w:r>
+              <w:t>-0.004</w:t>
+            </w:r>
+          </w:p>
+        </w:tc>
+        <w:tc>
+          <w:tcPr>
+            <w:tcW w:w="960" w:type="dxa"/>
+            <w:noWrap/>
+            <w:hideMark/>
+          </w:tcPr>
+          <w:p>
+            <w:r>
+              <w:t>-0.004</w:t>
+            </w:r>
+          </w:p>
+        </w:tc>
+        <w:tc>
+          <w:tcPr>
+            <w:tcW w:w="960" w:type="dxa"/>
+            <w:noWrap/>
+            <w:hideMark/>
+          </w:tcPr>
+          <w:p>
+            <w:r>
+              <w:t>0.002</w:t>
+            </w:r>
+          </w:p>
+        </w:tc>
+        <w:tc>
+          <w:tcPr>
+            <w:tcW w:w="960" w:type="dxa"/>
+            <w:noWrap/>
+            <w:hideMark/>
+          </w:tcPr>
+          <w:p>
+            <w:r>
+              <w:t>-0.007</w:t>
+            </w:r>
+          </w:p>
+        </w:tc>
+        <w:tc>
+          <w:tcPr>
+            <w:tcW w:w="960" w:type="dxa"/>
+            <w:noWrap/>
+            <w:hideMark/>
+          </w:tcPr>
+          <w:p>
+            <w:r>
+              <w:t>0.000</w:t>
+            </w:r>
+          </w:p>
+        </w:tc>
+        <w:tc>
+          <w:tcPr>
+            <w:tcW w:w="960" w:type="dxa"/>
+            <w:noWrap/>
+            <w:hideMark/>
+          </w:tcPr>
+          <w:p>
+            <w:r>
+              <w:t>1.003</w:t>
+            </w:r>
+          </w:p>
+        </w:tc>
+        <w:tc>
+          <w:tcPr>
+            <w:tcW w:w="1008" w:type="dxa"/>
+            <w:noWrap/>
+            <w:hideMark/>
+          </w:tcPr>
+          <w:p>
+            <w:r>
+              <w:t>2016.892</w:t>
+            </w:r>
+          </w:p>
+        </w:tc>
+        <w:tc>
+          <w:tcPr>
+            <w:tcW w:w="960" w:type="dxa"/>
+            <w:noWrap/>
+            <w:hideMark/>
+          </w:tcPr>
+          <w:p>
+            <w:r>
+              <w:t>2684.394</w:t>
+            </w:r>
+          </w:p>
+        </w:tc>
+      </w:tr>
+      <w:tr>
+        <w:trPr>
+          <w:trHeight w:val="288"/>
+        </w:trPr>
+        <w:tc>
+          <w:tcPr>
+            <w:tcW w:w="1354" w:type="dxa"/>
+            <w:noWrap/>
+            <w:hideMark/>
+          </w:tcPr>
+          <w:p>
+            <w:pPr>
+              <w:rPr>
+                <w:b/>
+                <w:bCs/>
+              </w:rPr>
+            </w:pPr>
+            <w:r>
+              <w:rPr>
+                <w:b/>
+                <w:bCs/>
+              </w:rPr>
+              <w:t>DBH x Fire</w:t>
+            </w:r>
+          </w:p>
+        </w:tc>
+        <w:tc>
+          <w:tcPr>
+            <w:tcW w:w="960" w:type="dxa"/>
+            <w:noWrap/>
+            <w:hideMark/>
+          </w:tcPr>
+          <w:p>
+            <w:r>
+              <w:t>-0.012</w:t>
+            </w:r>
+          </w:p>
+        </w:tc>
+        <w:tc>
+          <w:tcPr>
+            <w:tcW w:w="960" w:type="dxa"/>
+            <w:noWrap/>
+            <w:hideMark/>
+          </w:tcPr>
+          <w:p>
+            <w:r>
+              <w:t>-0.012</w:t>
+            </w:r>
+          </w:p>
+        </w:tc>
+        <w:tc>
+          <w:tcPr>
+            <w:tcW w:w="960" w:type="dxa"/>
+            <w:noWrap/>
+            <w:hideMark/>
+          </w:tcPr>
+          <w:p>
+            <w:r>
+              <w:t>0.006</w:t>
+            </w:r>
+          </w:p>
+        </w:tc>
+        <w:tc>
+          <w:tcPr>
+            <w:tcW w:w="960" w:type="dxa"/>
+            <w:noWrap/>
+            <w:hideMark/>
+          </w:tcPr>
+          <w:p>
+            <w:r>
+              <w:t>-0.021</w:t>
+            </w:r>
+          </w:p>
+        </w:tc>
+        <w:tc>
+          <w:tcPr>
+            <w:tcW w:w="960" w:type="dxa"/>
+            <w:noWrap/>
+            <w:hideMark/>
+          </w:tcPr>
+          <w:p>
+            <w:r>
+              <w:t>-0.003</w:t>
+            </w:r>
+          </w:p>
+        </w:tc>
+        <w:tc>
+          <w:tcPr>
+            <w:tcW w:w="960" w:type="dxa"/>
+            <w:noWrap/>
+            <w:hideMark/>
+          </w:tcPr>
+          <w:p>
+            <w:r>
+              <w:t>1.002</w:t>
+            </w:r>
+          </w:p>
+        </w:tc>
+        <w:tc>
+          <w:tcPr>
+            <w:tcW w:w="1008" w:type="dxa"/>
+            <w:noWrap/>
+            <w:hideMark/>
+          </w:tcPr>
+          <w:p>
+            <w:r>
+              <w:t>2761.307</w:t>
+            </w:r>
+          </w:p>
+        </w:tc>
+        <w:tc>
+          <w:tcPr>
+            <w:tcW w:w="960" w:type="dxa"/>
+            <w:noWrap/>
+            <w:hideMark/>
+          </w:tcPr>
+          <w:p>
+            <w:r>
+              <w:t>3153.945</w:t>
+            </w:r>
+          </w:p>
+        </w:tc>
+      </w:tr>
+      <w:tr>
+        <w:trPr>
+          <w:trHeight w:val="288"/>
+        </w:trPr>
+        <w:tc>
+          <w:tcPr>
+            <w:tcW w:w="1354" w:type="dxa"/>
+            <w:noWrap/>
+            <w:hideMark/>
+          </w:tcPr>
+          <w:p>
+            <w:pPr>
+              <w:rPr>
+                <w:b/>
+                <w:bCs/>
+              </w:rPr>
+            </w:pPr>
+            <w:r>
+              <w:rPr>
+                <w:b/>
+                <w:bCs/>
+              </w:rPr>
+              <w:t>DBH x WPBR</w:t>
+            </w:r>
+          </w:p>
+        </w:tc>
+        <w:tc>
+          <w:tcPr>
+            <w:tcW w:w="960" w:type="dxa"/>
+            <w:noWrap/>
+            <w:hideMark/>
+          </w:tcPr>
+          <w:p>
+            <w:r>
+              <w:t>-0.001</w:t>
+            </w:r>
+          </w:p>
+        </w:tc>
+        <w:tc>
+          <w:tcPr>
+            <w:tcW w:w="960" w:type="dxa"/>
+            <w:noWrap/>
+            <w:hideMark/>
+          </w:tcPr>
+          <w:p>
+            <w:r>
+              <w:t>-0.001</w:t>
+            </w:r>
+          </w:p>
+        </w:tc>
+        <w:tc>
+          <w:tcPr>
+            <w:tcW w:w="960" w:type="dxa"/>
+            <w:noWrap/>
+            <w:hideMark/>
+          </w:tcPr>
+          <w:p>
+            <w:r>
+              <w:t>0.007</w:t>
+            </w:r>
+          </w:p>
+        </w:tc>
+        <w:tc>
+          <w:tcPr>
+            <w:tcW w:w="960" w:type="dxa"/>
+            <w:noWrap/>
+            <w:hideMark/>
+          </w:tcPr>
+          <w:p>
+            <w:r>
+              <w:t>-0.013</w:t>
+            </w:r>
+          </w:p>
+        </w:tc>
+        <w:tc>
+          <w:tcPr>
+            <w:tcW w:w="960" w:type="dxa"/>
+            <w:noWrap/>
+            <w:hideMark/>
+          </w:tcPr>
+          <w:p>
+            <w:r>
+              <w:t>0.011</w:t>
+            </w:r>
+          </w:p>
+        </w:tc>
+        <w:tc>
+          <w:tcPr>
+            <w:tcW w:w="960" w:type="dxa"/>
+            <w:noWrap/>
+            <w:hideMark/>
+          </w:tcPr>
+          <w:p>
+            <w:r>
+              <w:t>1.000</w:t>
+            </w:r>
+          </w:p>
+        </w:tc>
+        <w:tc>
+          <w:tcPr>
+            <w:tcW w:w="1008" w:type="dxa"/>
+            <w:noWrap/>
+            <w:hideMark/>
+          </w:tcPr>
+          <w:p>
+            <w:r>
+              <w:t>3633.764</w:t>
+            </w:r>
+          </w:p>
+        </w:tc>
+        <w:tc>
+          <w:tcPr>
+            <w:tcW w:w="960" w:type="dxa"/>
+            <w:noWrap/>
+            <w:hideMark/>
+          </w:tcPr>
+          <w:p>
+            <w:r>
+              <w:t>3293.020</w:t>
+            </w:r>
+          </w:p>
+        </w:tc>
+      </w:tr>
+      <w:tr>
+        <w:trPr>
+          <w:trHeight w:val="288"/>
+        </w:trPr>
+        <w:tc>
+          <w:tcPr>
+            <w:tcW w:w="1354" w:type="dxa"/>
+            <w:noWrap/>
+            <w:hideMark/>
+          </w:tcPr>
+          <w:p>
+            <w:pPr>
+              <w:rPr>
+                <w:b/>
+                <w:bCs/>
+              </w:rPr>
+            </w:pPr>
+            <w:r>
+              <w:rPr>
+                <w:b/>
+                <w:bCs/>
+              </w:rPr>
+              <w:t>DBH x BA</w:t>
+            </w:r>
+          </w:p>
+        </w:tc>
+        <w:tc>
+          <w:tcPr>
+            <w:tcW w:w="960" w:type="dxa"/>
+            <w:noWrap/>
+            <w:hideMark/>
+          </w:tcPr>
+          <w:p>
+            <w:r>
+              <w:t>0.002</w:t>
+            </w:r>
+          </w:p>
+        </w:tc>
+        <w:tc>
+          <w:tcPr>
+            <w:tcW w:w="960" w:type="dxa"/>
+            <w:noWrap/>
+            <w:hideMark/>
+          </w:tcPr>
+          <w:p>
+            <w:r>
+              <w:t>0.002</w:t>
+            </w:r>
+          </w:p>
+        </w:tc>
+        <w:tc>
+          <w:tcPr>
+            <w:tcW w:w="960" w:type="dxa"/>
+            <w:noWrap/>
+            <w:hideMark/>
+          </w:tcPr>
+          <w:p>
+            <w:r>
+              <w:t>0.002</w:t>
+            </w:r>
+          </w:p>
+        </w:tc>
+        <w:tc>
+          <w:tcPr>
+            <w:tcW w:w="960" w:type="dxa"/>
+            <w:noWrap/>
+            <w:hideMark/>
+          </w:tcPr>
+          <w:p>
+            <w:r>
+              <w:t>-0.001</w:t>
+            </w:r>
+          </w:p>
+        </w:tc>
+        <w:tc>
+          <w:tcPr>
+            <w:tcW w:w="960" w:type="dxa"/>
+            <w:noWrap/>
+            <w:hideMark/>
+          </w:tcPr>
+          <w:p>
+            <w:r>
+              <w:t>0.005</w:t>
+            </w:r>
+          </w:p>
+        </w:tc>
+        <w:tc>
+          <w:tcPr>
+            <w:tcW w:w="960" w:type="dxa"/>
+            <w:noWrap/>
+            <w:hideMark/>
+          </w:tcPr>
+          <w:p>
+            <w:r>
+              <w:t>1.000</w:t>
+            </w:r>
+          </w:p>
+        </w:tc>
+        <w:tc>
+          <w:tcPr>
+            <w:tcW w:w="1008" w:type="dxa"/>
+            <w:noWrap/>
+            <w:hideMark/>
+          </w:tcPr>
+          <w:p>
+            <w:r>
+              <w:t>5032.684</w:t>
+            </w:r>
+          </w:p>
+        </w:tc>
+        <w:tc>
+          <w:tcPr>
+            <w:tcW w:w="960" w:type="dxa"/>
+            <w:noWrap/>
+            <w:hideMark/>
+          </w:tcPr>
+          <w:p>
+            <w:r>
+              <w:t>3609.049</w:t>
+            </w:r>
+          </w:p>
+        </w:tc>
+      </w:tr>
+      <w:tr>
+        <w:trPr>
+          <w:trHeight w:val="288"/>
+        </w:trPr>
+        <w:tc>
+          <w:tcPr>
+            <w:tcW w:w="1354" w:type="dxa"/>
+            <w:noWrap/>
+            <w:hideMark/>
+          </w:tcPr>
+          <w:p>
+            <w:pPr>
+              <w:rPr>
+                <w:b/>
+                <w:bCs/>
+              </w:rPr>
+            </w:pPr>
+            <w:r>
+              <w:rPr>
+                <w:b/>
+                <w:bCs/>
+              </w:rPr>
+              <w:t>DBH x Drought</w:t>
+            </w:r>
+          </w:p>
+        </w:tc>
+        <w:tc>
+          <w:tcPr>
+            <w:tcW w:w="960" w:type="dxa"/>
+            <w:noWrap/>
+            <w:hideMark/>
+          </w:tcPr>
+          <w:p>
+            <w:r>
+              <w:t>0.001</w:t>
+            </w:r>
+          </w:p>
+        </w:tc>
+        <w:tc>
+          <w:tcPr>
+            <w:tcW w:w="960" w:type="dxa"/>
+            <w:noWrap/>
+            <w:hideMark/>
+          </w:tcPr>
+          <w:p>
+            <w:r>
+              <w:t>0.001</w:t>
+            </w:r>
+          </w:p>
+        </w:tc>
+        <w:tc>
+          <w:tcPr>
+            <w:tcW w:w="960" w:type="dxa"/>
+            <w:noWrap/>
+            <w:hideMark/>
+          </w:tcPr>
+          <w:p>
+            <w:r>
+              <w:t>0.002</w:t>
+            </w:r>
+          </w:p>
+        </w:tc>
+        <w:tc>
+          <w:tcPr>
+            <w:tcW w:w="960" w:type="dxa"/>
+            <w:noWrap/>
+            <w:hideMark/>
+          </w:tcPr>
+          <w:p>
+            <w:r>
+              <w:t>-0.002</w:t>
+            </w:r>
+          </w:p>
+        </w:tc>
+        <w:tc>
+          <w:tcPr>
+            <w:tcW w:w="960" w:type="dxa"/>
+            <w:noWrap/>
+            <w:hideMark/>
+          </w:tcPr>
+          <w:p>
+            <w:r>
+              <w:t>0.004</w:t>
+            </w:r>
+          </w:p>
+        </w:tc>
+        <w:tc>
+          <w:tcPr>
+            <w:tcW w:w="960" w:type="dxa"/>
+            <w:noWrap/>
+            <w:hideMark/>
+          </w:tcPr>
+          <w:p>
+            <w:r>
+              <w:t>1.000</w:t>
+            </w:r>
+          </w:p>
+        </w:tc>
+        <w:tc>
+          <w:tcPr>
+            <w:tcW w:w="1008" w:type="dxa"/>
+            <w:noWrap/>
+            <w:hideMark/>
+          </w:tcPr>
+          <w:p>
+            <w:r>
+              <w:t>4394.254</w:t>
+            </w:r>
+          </w:p>
+        </w:tc>
+        <w:tc>
+          <w:tcPr>
+            <w:tcW w:w="960" w:type="dxa"/>
+            <w:noWrap/>
+            <w:hideMark/>
+          </w:tcPr>
+          <w:p>
+            <w:r>
+              <w:t>3376.167</w:t>
+            </w:r>
+          </w:p>
+        </w:tc>
+      </w:tr>
+      <w:tr>
+        <w:trPr>
+          <w:trHeight w:val="288"/>
+        </w:trPr>
+        <w:tc>
+          <w:tcPr>
+            <w:tcW w:w="1354" w:type="dxa"/>
+            <w:noWrap/>
+            <w:hideMark/>
+          </w:tcPr>
+          <w:p>
+            <w:pPr>
+              <w:rPr>
+                <w:b/>
+                <w:bCs/>
+              </w:rPr>
+            </w:pPr>
+            <w:r>
+              <w:rPr>
+                <w:b/>
+                <w:bCs/>
+              </w:rPr>
+              <w:t>DBH x Dryness</w:t>
+            </w:r>
+          </w:p>
+        </w:tc>
+        <w:tc>
+          <w:tcPr>
+            <w:tcW w:w="960" w:type="dxa"/>
+            <w:noWrap/>
+            <w:hideMark/>
+          </w:tcPr>
+          <w:p>
+            <w:r>
+              <w:t>0.006</w:t>
+            </w:r>
+          </w:p>
+        </w:tc>
+        <w:tc>
+          <w:tcPr>
+            <w:tcW w:w="960" w:type="dxa"/>
+            <w:noWrap/>
+            <w:hideMark/>
+          </w:tcPr>
+          <w:p>
+            <w:r>
+              <w:t>0.006</w:t>
+            </w:r>
+          </w:p>
+        </w:tc>
+        <w:tc>
+          <w:tcPr>
+            <w:tcW w:w="960" w:type="dxa"/>
+            <w:noWrap/>
+            <w:hideMark/>
+          </w:tcPr>
+          <w:p>
+            <w:r>
+              <w:t>0.002</w:t>
+            </w:r>
+          </w:p>
+        </w:tc>
+        <w:tc>
+          <w:tcPr>
+            <w:tcW w:w="960" w:type="dxa"/>
+            <w:noWrap/>
+            <w:hideMark/>
+          </w:tcPr>
+          <w:p>
+            <w:r>
+              <w:t>0.003</w:t>
+            </w:r>
+          </w:p>
+        </w:tc>
+        <w:tc>
+          <w:tcPr>
+            <w:tcW w:w="960" w:type="dxa"/>
+            <w:noWrap/>
+            <w:hideMark/>
+          </w:tcPr>
+          <w:p>
+            <w:r>
+              <w:t>0.009</w:t>
+            </w:r>
+          </w:p>
+        </w:tc>
+        <w:tc>
+          <w:tcPr>
+            <w:tcW w:w="960" w:type="dxa"/>
+            <w:noWrap/>
+            <w:hideMark/>
+          </w:tcPr>
+          <w:p>
+            <w:r>
+              <w:t>1.001</w:t>
+            </w:r>
+          </w:p>
+        </w:tc>
+        <w:tc>
+          <w:tcPr>
+            <w:tcW w:w="1008" w:type="dxa"/>
+            <w:noWrap/>
+            <w:hideMark/>
+          </w:tcPr>
+          <w:p>
+            <w:r>
+              <w:t>4803.129</w:t>
+            </w:r>
+          </w:p>
+        </w:tc>
+        <w:tc>
+          <w:tcPr>
+            <w:tcW w:w="960" w:type="dxa"/>
+            <w:noWrap/>
+            <w:hideMark/>
+          </w:tcPr>
+          <w:p>
+            <w:r>
+              <w:t>3802.862</w:t>
+            </w:r>
+          </w:p>
+        </w:tc>
+      </w:tr>
+      <w:tr>
+        <w:trPr>
+          <w:trHeight w:val="288"/>
+        </w:trPr>
+        <w:tc>
+          <w:tcPr>
+            <w:tcW w:w="1354" w:type="dxa"/>
+            <w:noWrap/>
+            <w:hideMark/>
+          </w:tcPr>
+          <w:p>
+            <w:pPr>
+              <w:rPr>
+                <w:b/>
+                <w:bCs/>
+              </w:rPr>
+            </w:pPr>
+            <w:r>
+              <w:rPr>
+                <w:b/>
+                <w:bCs/>
+              </w:rPr>
+              <w:t>SD Plots</w:t>
+            </w:r>
+          </w:p>
+        </w:tc>
+        <w:tc>
+          <w:tcPr>
+            <w:tcW w:w="960" w:type="dxa"/>
+            <w:noWrap/>
+            <w:hideMark/>
+          </w:tcPr>
+          <w:p>
+            <w:r>
+              <w:t>0.018</w:t>
+            </w:r>
+          </w:p>
+        </w:tc>
+        <w:tc>
+          <w:tcPr>
+            <w:tcW w:w="960" w:type="dxa"/>
+            <w:noWrap/>
+            <w:hideMark/>
+          </w:tcPr>
+          <w:p>
+            <w:r>
+              <w:t>0.018</w:t>
+            </w:r>
+          </w:p>
+        </w:tc>
+        <w:tc>
+          <w:tcPr>
+            <w:tcW w:w="960" w:type="dxa"/>
+            <w:noWrap/>
+            <w:hideMark/>
+          </w:tcPr>
+          <w:p>
+            <w:r>
+              <w:t>0.001</w:t>
+            </w:r>
+          </w:p>
+        </w:tc>
+        <w:tc>
+          <w:tcPr>
+            <w:tcW w:w="960" w:type="dxa"/>
+            <w:noWrap/>
+            <w:hideMark/>
+          </w:tcPr>
+          <w:p>
+            <w:r>
+              <w:t>0.017</w:t>
+            </w:r>
+          </w:p>
+        </w:tc>
+        <w:tc>
+          <w:tcPr>
+            <w:tcW w:w="960" w:type="dxa"/>
+            <w:noWrap/>
+            <w:hideMark/>
+          </w:tcPr>
+          <w:p>
+            <w:r>
+              <w:t>0.019</w:t>
+            </w:r>
+          </w:p>
+        </w:tc>
+        <w:tc>
+          <w:tcPr>
+            <w:tcW w:w="960" w:type="dxa"/>
+            <w:noWrap/>
+            <w:hideMark/>
+          </w:tcPr>
+          <w:p>
+            <w:r>
+              <w:t>1.005</w:t>
+            </w:r>
+          </w:p>
+        </w:tc>
+        <w:tc>
+          <w:tcPr>
+            <w:tcW w:w="1008" w:type="dxa"/>
+            <w:noWrap/>
+            <w:hideMark/>
+          </w:tcPr>
+          <w:p>
+            <w:r>
+              <w:t>1324.991</w:t>
+            </w:r>
+          </w:p>
+        </w:tc>
+        <w:tc>
+          <w:tcPr>
+            <w:tcW w:w="960" w:type="dxa"/>
+            <w:noWrap/>
+            <w:hideMark/>
+          </w:tcPr>
+          <w:p>
+            <w:r>
+              <w:t>2237.302</w:t>
+            </w:r>
+          </w:p>
+        </w:tc>
+      </w:tr>
+      <w:tr>
+        <w:trPr>
+          <w:trHeight w:val="288"/>
+        </w:trPr>
+        <w:tc>
+          <w:tcPr>
+            <w:tcW w:w="1354" w:type="dxa"/>
+            <w:noWrap/>
+            <w:hideMark/>
+          </w:tcPr>
+          <w:p>
+            <w:pPr>
+              <w:rPr>
+                <w:b/>
+                <w:bCs/>
+              </w:rPr>
+            </w:pPr>
+            <w:r>
+              <w:rPr>
+                <w:b/>
+                <w:bCs/>
+              </w:rPr>
+              <w:t>SD Ecoregions</w:t>
+            </w:r>
+          </w:p>
+        </w:tc>
+        <w:tc>
+          <w:tcPr>
+            <w:tcW w:w="960" w:type="dxa"/>
+            <w:noWrap/>
+            <w:hideMark/>
+          </w:tcPr>
+          <w:p>
+            <w:r>
+              <w:t>0.012</w:t>
+            </w:r>
+          </w:p>
+        </w:tc>
+        <w:tc>
+          <w:tcPr>
+            <w:tcW w:w="960" w:type="dxa"/>
+            <w:noWrap/>
+            <w:hideMark/>
+          </w:tcPr>
+          <w:p>
+            <w:r>
+              <w:t>0.012</w:t>
+            </w:r>
+          </w:p>
+        </w:tc>
+        <w:tc>
+          <w:tcPr>
+            <w:tcW w:w="960" w:type="dxa"/>
+            <w:noWrap/>
+            <w:hideMark/>
+          </w:tcPr>
+          <w:p>
+            <w:r>
+              <w:t>0.002</w:t>
+            </w:r>
+          </w:p>
+        </w:tc>
+        <w:tc>
+          <w:tcPr>
+            <w:tcW w:w="960" w:type="dxa"/>
+            <w:noWrap/>
+            <w:hideMark/>
+          </w:tcPr>
+          <w:p>
+            <w:r>
+              <w:t>0.009</w:t>
+            </w:r>
+          </w:p>
+        </w:tc>
+        <w:tc>
+          <w:tcPr>
+            <w:tcW w:w="960" w:type="dxa"/>
+            <w:noWrap/>
+            <w:hideMark/>
+          </w:tcPr>
+          <w:p>
+            <w:r>
+              <w:t>0.016</w:t>
+            </w:r>
+          </w:p>
+        </w:tc>
+        <w:tc>
+          <w:tcPr>
+            <w:tcW w:w="960" w:type="dxa"/>
+            <w:noWrap/>
+            <w:hideMark/>
+          </w:tcPr>
+          <w:p>
+            <w:r>
+              <w:t>1.001</w:t>
+            </w:r>
+          </w:p>
+        </w:tc>
+        <w:tc>
+          <w:tcPr>
+            <w:tcW w:w="1008" w:type="dxa"/>
+            <w:noWrap/>
+            <w:hideMark/>
+          </w:tcPr>
+          <w:p>
+            <w:r>
+              <w:t>998.024</w:t>
+            </w:r>
+          </w:p>
+        </w:tc>
+        <w:tc>
+          <w:tcPr>
+            <w:tcW w:w="960" w:type="dxa"/>
+            <w:noWrap/>
+            <w:hideMark/>
+          </w:tcPr>
+          <w:p>
+            <w:r>
+              <w:t>1942.918</w:t>
+            </w:r>
+          </w:p>
+        </w:tc>
+      </w:tr>
+      <w:tr>
+        <w:trPr>
+          <w:trHeight w:val="288"/>
+        </w:trPr>
+        <w:tc>
+          <w:tcPr>
+            <w:tcW w:w="1354" w:type="dxa"/>
+            <w:noWrap/>
+            <w:hideMark/>
+          </w:tcPr>
+          <w:p>
+            <w:pPr>
+              <w:rPr>
+                <w:b/>
+                <w:bCs/>
+              </w:rPr>
+            </w:pPr>
+            <w:r>
+              <w:rPr>
+                <w:b/>
+                <w:bCs/>
+              </w:rPr>
+              <w:t>SD Residual</w:t>
+            </w:r>
+          </w:p>
+        </w:tc>
+        <w:tc>
+          <w:tcPr>
+            <w:tcW w:w="960" w:type="dxa"/>
+            <w:noWrap/>
+            <w:hideMark/>
+          </w:tcPr>
+          <w:p>
+            <w:r>
+              <w:t>0.022</w:t>
+            </w:r>
+          </w:p>
+        </w:tc>
+        <w:tc>
+          <w:tcPr>
+            <w:tcW w:w="960" w:type="dxa"/>
+            <w:noWrap/>
+            <w:hideMark/>
+          </w:tcPr>
+          <w:p>
+            <w:r>
+              <w:t>0.022</w:t>
+            </w:r>
+          </w:p>
+        </w:tc>
+        <w:tc>
+          <w:tcPr>
+            <w:tcW w:w="960" w:type="dxa"/>
+            <w:noWrap/>
+            <w:hideMark/>
+          </w:tcPr>
+          <w:p>
+            <w:r>
+              <w:t>0.000</w:t>
+            </w:r>
+          </w:p>
+        </w:tc>
+        <w:tc>
+          <w:tcPr>
+            <w:tcW w:w="960" w:type="dxa"/>
+            <w:noWrap/>
+            <w:hideMark/>
+          </w:tcPr>
+          <w:p>
+            <w:r>
+              <w:t>0.021</w:t>
+            </w:r>
+          </w:p>
+        </w:tc>
+        <w:tc>
+          <w:tcPr>
+            <w:tcW w:w="960" w:type="dxa"/>
+            <w:noWrap/>
+            <w:hideMark/>
+          </w:tcPr>
+          <w:p>
+            <w:r>
+              <w:t>0.022</w:t>
+            </w:r>
+          </w:p>
+        </w:tc>
+        <w:tc>
+          <w:tcPr>
+            <w:tcW w:w="960" w:type="dxa"/>
+            <w:noWrap/>
+            <w:hideMark/>
+          </w:tcPr>
+          <w:p>
+            <w:r>
+              <w:t>1.000</w:t>
+            </w:r>
+          </w:p>
+        </w:tc>
+        <w:tc>
+          <w:tcPr>
+            <w:tcW w:w="1008" w:type="dxa"/>
+            <w:noWrap/>
+            <w:hideMark/>
+          </w:tcPr>
+          <w:p>
+            <w:r>
+              <w:t>2967.798</w:t>
+            </w:r>
+          </w:p>
+        </w:tc>
+        <w:tc>
+          <w:tcPr>
+            <w:tcW w:w="960" w:type="dxa"/>
+            <w:noWrap/>
+            <w:hideMark/>
+          </w:tcPr>
+          <w:p>
+            <w:pPr>
+              <w:keepNext/>
+            </w:pPr>
+            <w:r>
+              <w:t>3024.243</w:t>
+            </w:r>
+          </w:p>
+        </w:tc>
+      </w:tr>
+    </w:tbl>
+    <w:p>
+      <w:pPr>
+        <w:pStyle w:val="Caption"/>
+      </w:pPr>
+      <w:bookmarkStart w:id="19" w:name="_Ref94609644"/>
+      <w:r>
+        <w:t xml:space="preserve">Supplementary Table </w:t>
+      </w:r>
+      <w:fldSimple w:instr=" SEQ Supplementary_Table \* ARABIC ">
+        <w:r>
+          <w:rPr>
+            <w:noProof/>
+          </w:rPr>
+          <w:t>2</w:t>
+        </w:r>
+      </w:fldSimple>
+      <w:bookmarkEnd w:id="19"/>
+      <w:r>
+        <w:t>: Summary of results for growth sub model, giving the mean, median, standard deviation, 5</w:t>
+      </w:r>
+      <w:r>
+        <w:rPr>
+          <w:vertAlign w:val="superscript"/>
+        </w:rPr>
+        <w:t>th</w:t>
+      </w:r>
+      <w:r>
+        <w:t xml:space="preserve"> percentile, and 95</w:t>
+      </w:r>
+      <w:r>
+        <w:rPr>
+          <w:vertAlign w:val="superscript"/>
+        </w:rPr>
+        <w:t>th</w:t>
+      </w:r>
+      <w:r>
+        <w:t xml:space="preserve"> percentile of posterior samples for each parameter, plus diagnostics R-hat, effective sample size (bulk), and effective sample size (tail).</w:t>
+      </w:r>
+    </w:p>
+    <w:p>
+      <w:r>
+        <w:br w:type="page"/>
+      </w:r>
+    </w:p>
+    <w:p/>
     <w:tbl>
       <w:tblPr>
         <w:tblStyle w:val="TableGrid"/>
@@ -12288,55 +15447,55 @@
           </w:tcPr>
           <w:p>
             <w:r>
-              <w:t>0.04</w:t>
-            </w:r>
-          </w:p>
-        </w:tc>
-        <w:tc>
-          <w:tcPr>
-            <w:tcW w:w="960" w:type="dxa"/>
-            <w:noWrap/>
-            <w:hideMark/>
-          </w:tcPr>
-          <w:p>
-            <w:r>
-              <w:t>0.04</w:t>
-            </w:r>
-          </w:p>
-        </w:tc>
-        <w:tc>
-          <w:tcPr>
-            <w:tcW w:w="960" w:type="dxa"/>
-            <w:noWrap/>
-            <w:hideMark/>
-          </w:tcPr>
-          <w:p>
-            <w:r>
-              <w:t>0.00</w:t>
-            </w:r>
-          </w:p>
-        </w:tc>
-        <w:tc>
-          <w:tcPr>
-            <w:tcW w:w="960" w:type="dxa"/>
-            <w:noWrap/>
-            <w:hideMark/>
-          </w:tcPr>
-          <w:p>
-            <w:r>
-              <w:t>0.04</w:t>
-            </w:r>
-          </w:p>
-        </w:tc>
-        <w:tc>
-          <w:tcPr>
-            <w:tcW w:w="960" w:type="dxa"/>
-            <w:noWrap/>
-            <w:hideMark/>
-          </w:tcPr>
-          <w:p>
-            <w:r>
-              <w:t>0.04</w:t>
+              <w:t>-1.59</w:t>
+            </w:r>
+          </w:p>
+        </w:tc>
+        <w:tc>
+          <w:tcPr>
+            <w:tcW w:w="960" w:type="dxa"/>
+            <w:noWrap/>
+            <w:hideMark/>
+          </w:tcPr>
+          <w:p>
+            <w:r>
+              <w:t>-1.57</w:t>
+            </w:r>
+          </w:p>
+        </w:tc>
+        <w:tc>
+          <w:tcPr>
+            <w:tcW w:w="960" w:type="dxa"/>
+            <w:noWrap/>
+            <w:hideMark/>
+          </w:tcPr>
+          <w:p>
+            <w:r>
+              <w:t>0.37</w:t>
+            </w:r>
+          </w:p>
+        </w:tc>
+        <w:tc>
+          <w:tcPr>
+            <w:tcW w:w="960" w:type="dxa"/>
+            <w:noWrap/>
+            <w:hideMark/>
+          </w:tcPr>
+          <w:p>
+            <w:r>
+              <w:t>-2.23</w:t>
+            </w:r>
+          </w:p>
+        </w:tc>
+        <w:tc>
+          <w:tcPr>
+            <w:tcW w:w="960" w:type="dxa"/>
+            <w:noWrap/>
+            <w:hideMark/>
+          </w:tcPr>
+          <w:p>
+            <w:r>
+              <w:t>-1.02</w:t>
             </w:r>
           </w:p>
         </w:tc>
@@ -12360,19 +15519,19 @@
           </w:tcPr>
           <w:p>
             <w:r>
-              <w:t>1563.79</w:t>
-            </w:r>
-          </w:p>
-        </w:tc>
-        <w:tc>
-          <w:tcPr>
-            <w:tcW w:w="960" w:type="dxa"/>
-            <w:noWrap/>
-            <w:hideMark/>
-          </w:tcPr>
-          <w:p>
-            <w:r>
-              <w:t>2037.42</w:t>
+              <w:t>1758.74</w:t>
+            </w:r>
+          </w:p>
+        </w:tc>
+        <w:tc>
+          <w:tcPr>
+            <w:tcW w:w="960" w:type="dxa"/>
+            <w:noWrap/>
+            <w:hideMark/>
+          </w:tcPr>
+          <w:p>
+            <w:r>
+              <w:t>2393.71</w:t>
             </w:r>
           </w:p>
         </w:tc>
@@ -12411,6 +15570,66 @@
           </w:tcPr>
           <w:p>
             <w:r>
+              <w:t>3.11</w:t>
+            </w:r>
+          </w:p>
+        </w:tc>
+        <w:tc>
+          <w:tcPr>
+            <w:tcW w:w="960" w:type="dxa"/>
+            <w:noWrap/>
+            <w:hideMark/>
+          </w:tcPr>
+          <w:p>
+            <w:r>
+              <w:t>3.12</w:t>
+            </w:r>
+          </w:p>
+        </w:tc>
+        <w:tc>
+          <w:tcPr>
+            <w:tcW w:w="960" w:type="dxa"/>
+            <w:noWrap/>
+            <w:hideMark/>
+          </w:tcPr>
+          <w:p>
+            <w:r>
+              <w:t>0.38</w:t>
+            </w:r>
+          </w:p>
+        </w:tc>
+        <w:tc>
+          <w:tcPr>
+            <w:tcW w:w="960" w:type="dxa"/>
+            <w:noWrap/>
+            <w:hideMark/>
+          </w:tcPr>
+          <w:p>
+            <w:r>
+              <w:t>2.49</w:t>
+            </w:r>
+          </w:p>
+        </w:tc>
+        <w:tc>
+          <w:tcPr>
+            <w:tcW w:w="960" w:type="dxa"/>
+            <w:noWrap/>
+            <w:hideMark/>
+          </w:tcPr>
+          <w:p>
+            <w:r>
+              <w:t>3.73</w:t>
+            </w:r>
+          </w:p>
+        </w:tc>
+        <w:tc>
+          <w:tcPr>
+            <w:tcW w:w="960" w:type="dxa"/>
+            <w:noWrap/>
+            <w:hideMark/>
+          </w:tcPr>
+          <w:p>
+            <w:r>
               <w:t>1.00</w:t>
             </w:r>
           </w:p>
@@ -12423,79 +15642,19 @@
           </w:tcPr>
           <w:p>
             <w:r>
-              <w:t>1.00</w:t>
-            </w:r>
-          </w:p>
-        </w:tc>
-        <w:tc>
-          <w:tcPr>
-            <w:tcW w:w="960" w:type="dxa"/>
-            <w:noWrap/>
-            <w:hideMark/>
-          </w:tcPr>
-          <w:p>
-            <w:r>
-              <w:t>0.00</w:t>
-            </w:r>
-          </w:p>
-        </w:tc>
-        <w:tc>
-          <w:tcPr>
-            <w:tcW w:w="960" w:type="dxa"/>
-            <w:noWrap/>
-            <w:hideMark/>
-          </w:tcPr>
-          <w:p>
-            <w:r>
-              <w:t>1.00</w:t>
-            </w:r>
-          </w:p>
-        </w:tc>
-        <w:tc>
-          <w:tcPr>
-            <w:tcW w:w="960" w:type="dxa"/>
-            <w:noWrap/>
-            <w:hideMark/>
-          </w:tcPr>
-          <w:p>
-            <w:r>
-              <w:t>1.00</w:t>
-            </w:r>
-          </w:p>
-        </w:tc>
-        <w:tc>
-          <w:tcPr>
-            <w:tcW w:w="960" w:type="dxa"/>
-            <w:noWrap/>
-            <w:hideMark/>
-          </w:tcPr>
-          <w:p>
-            <w:r>
-              <w:t>1.00</w:t>
-            </w:r>
-          </w:p>
-        </w:tc>
-        <w:tc>
-          <w:tcPr>
-            <w:tcW w:w="960" w:type="dxa"/>
-            <w:noWrap/>
-            <w:hideMark/>
-          </w:tcPr>
-          <w:p>
-            <w:r>
-              <w:t>4852.06</w:t>
-            </w:r>
-          </w:p>
-        </w:tc>
-        <w:tc>
-          <w:tcPr>
-            <w:tcW w:w="960" w:type="dxa"/>
-            <w:noWrap/>
-            <w:hideMark/>
-          </w:tcPr>
-          <w:p>
-            <w:r>
-              <w:t>3711.38</w:t>
+              <w:t>3649.67</w:t>
+            </w:r>
+          </w:p>
+        </w:tc>
+        <w:tc>
+          <w:tcPr>
+            <w:tcW w:w="960" w:type="dxa"/>
+            <w:noWrap/>
+            <w:hideMark/>
+          </w:tcPr>
+          <w:p>
+            <w:r>
+              <w:t>2976.48</w:t>
             </w:r>
           </w:p>
         </w:tc>
@@ -12534,55 +15693,55 @@
           </w:tcPr>
           <w:p>
             <w:r>
-              <w:t>0.00</w:t>
-            </w:r>
-          </w:p>
-        </w:tc>
-        <w:tc>
-          <w:tcPr>
-            <w:tcW w:w="960" w:type="dxa"/>
-            <w:noWrap/>
-            <w:hideMark/>
-          </w:tcPr>
-          <w:p>
-            <w:r>
-              <w:t>0.00</w:t>
-            </w:r>
-          </w:p>
-        </w:tc>
-        <w:tc>
-          <w:tcPr>
-            <w:tcW w:w="960" w:type="dxa"/>
-            <w:noWrap/>
-            <w:hideMark/>
-          </w:tcPr>
-          <w:p>
-            <w:r>
-              <w:t>0.01</w:t>
-            </w:r>
-          </w:p>
-        </w:tc>
-        <w:tc>
-          <w:tcPr>
-            <w:tcW w:w="960" w:type="dxa"/>
-            <w:noWrap/>
-            <w:hideMark/>
-          </w:tcPr>
-          <w:p>
-            <w:r>
-              <w:t>-0.01</w:t>
-            </w:r>
-          </w:p>
-        </w:tc>
-        <w:tc>
-          <w:tcPr>
-            <w:tcW w:w="960" w:type="dxa"/>
-            <w:noWrap/>
-            <w:hideMark/>
-          </w:tcPr>
-          <w:p>
-            <w:r>
-              <w:t>0.01</w:t>
+              <w:t>-2.30</w:t>
+            </w:r>
+          </w:p>
+        </w:tc>
+        <w:tc>
+          <w:tcPr>
+            <w:tcW w:w="960" w:type="dxa"/>
+            <w:noWrap/>
+            <w:hideMark/>
+          </w:tcPr>
+          <w:p>
+            <w:r>
+              <w:t>-2.26</w:t>
+            </w:r>
+          </w:p>
+        </w:tc>
+        <w:tc>
+          <w:tcPr>
+            <w:tcW w:w="960" w:type="dxa"/>
+            <w:noWrap/>
+            <w:hideMark/>
+          </w:tcPr>
+          <w:p>
+            <w:r>
+              <w:t>1.06</w:t>
+            </w:r>
+          </w:p>
+        </w:tc>
+        <w:tc>
+          <w:tcPr>
+            <w:tcW w:w="960" w:type="dxa"/>
+            <w:noWrap/>
+            <w:hideMark/>
+          </w:tcPr>
+          <w:p>
+            <w:r>
+              <w:t>-4.10</w:t>
+            </w:r>
+          </w:p>
+        </w:tc>
+        <w:tc>
+          <w:tcPr>
+            <w:tcW w:w="960" w:type="dxa"/>
+            <w:noWrap/>
+            <w:hideMark/>
+          </w:tcPr>
+          <w:p>
+            <w:r>
+              <w:t>-0.65</w:t>
             </w:r>
           </w:p>
         </w:tc>
@@ -12606,19 +15765,19 @@
           </w:tcPr>
           <w:p>
             <w:r>
-              <w:t>2242.08</w:t>
-            </w:r>
-          </w:p>
-        </w:tc>
-        <w:tc>
-          <w:tcPr>
-            <w:tcW w:w="960" w:type="dxa"/>
-            <w:noWrap/>
-            <w:hideMark/>
-          </w:tcPr>
-          <w:p>
-            <w:r>
-              <w:t>2468.38</w:t>
+              <w:t>3105.33</w:t>
+            </w:r>
+          </w:p>
+        </w:tc>
+        <w:tc>
+          <w:tcPr>
+            <w:tcW w:w="960" w:type="dxa"/>
+            <w:noWrap/>
+            <w:hideMark/>
+          </w:tcPr>
+          <w:p>
+            <w:r>
+              <w:t>2973.01</w:t>
             </w:r>
           </w:p>
         </w:tc>
@@ -12657,55 +15816,55 @@
           </w:tcPr>
           <w:p>
             <w:r>
-              <w:t>0.00</w:t>
-            </w:r>
-          </w:p>
-        </w:tc>
-        <w:tc>
-          <w:tcPr>
-            <w:tcW w:w="960" w:type="dxa"/>
-            <w:noWrap/>
-            <w:hideMark/>
-          </w:tcPr>
-          <w:p>
-            <w:r>
-              <w:t>0.00</w:t>
-            </w:r>
-          </w:p>
-        </w:tc>
-        <w:tc>
-          <w:tcPr>
-            <w:tcW w:w="960" w:type="dxa"/>
-            <w:noWrap/>
-            <w:hideMark/>
-          </w:tcPr>
-          <w:p>
-            <w:r>
-              <w:t>0.00</w:t>
-            </w:r>
-          </w:p>
-        </w:tc>
-        <w:tc>
-          <w:tcPr>
-            <w:tcW w:w="960" w:type="dxa"/>
-            <w:noWrap/>
-            <w:hideMark/>
-          </w:tcPr>
-          <w:p>
-            <w:r>
-              <w:t>-0.01</w:t>
-            </w:r>
-          </w:p>
-        </w:tc>
-        <w:tc>
-          <w:tcPr>
-            <w:tcW w:w="960" w:type="dxa"/>
-            <w:noWrap/>
-            <w:hideMark/>
-          </w:tcPr>
-          <w:p>
-            <w:r>
-              <w:t>0.01</w:t>
+              <w:t>0.33</w:t>
+            </w:r>
+          </w:p>
+        </w:tc>
+        <w:tc>
+          <w:tcPr>
+            <w:tcW w:w="960" w:type="dxa"/>
+            <w:noWrap/>
+            <w:hideMark/>
+          </w:tcPr>
+          <w:p>
+            <w:r>
+              <w:t>0.35</w:t>
+            </w:r>
+          </w:p>
+        </w:tc>
+        <w:tc>
+          <w:tcPr>
+            <w:tcW w:w="960" w:type="dxa"/>
+            <w:noWrap/>
+            <w:hideMark/>
+          </w:tcPr>
+          <w:p>
+            <w:r>
+              <w:t>1.03</w:t>
+            </w:r>
+          </w:p>
+        </w:tc>
+        <w:tc>
+          <w:tcPr>
+            <w:tcW w:w="960" w:type="dxa"/>
+            <w:noWrap/>
+            <w:hideMark/>
+          </w:tcPr>
+          <w:p>
+            <w:r>
+              <w:t>-1.43</w:t>
+            </w:r>
+          </w:p>
+        </w:tc>
+        <w:tc>
+          <w:tcPr>
+            <w:tcW w:w="960" w:type="dxa"/>
+            <w:noWrap/>
+            <w:hideMark/>
+          </w:tcPr>
+          <w:p>
+            <w:r>
+              <w:t>1.95</w:t>
             </w:r>
           </w:p>
         </w:tc>
@@ -12729,19 +15888,19 @@
           </w:tcPr>
           <w:p>
             <w:r>
-              <w:t>3474.43</w:t>
-            </w:r>
-          </w:p>
-        </w:tc>
-        <w:tc>
-          <w:tcPr>
-            <w:tcW w:w="960" w:type="dxa"/>
-            <w:noWrap/>
-            <w:hideMark/>
-          </w:tcPr>
-          <w:p>
-            <w:r>
-              <w:t>3252.90</w:t>
+              <w:t>3702.80</w:t>
+            </w:r>
+          </w:p>
+        </w:tc>
+        <w:tc>
+          <w:tcPr>
+            <w:tcW w:w="960" w:type="dxa"/>
+            <w:noWrap/>
+            <w:hideMark/>
+          </w:tcPr>
+          <w:p>
+            <w:r>
+              <w:t>3159.12</w:t>
             </w:r>
           </w:p>
         </w:tc>
@@ -12780,55 +15939,55 @@
           </w:tcPr>
           <w:p>
             <w:r>
-              <w:t>-0.01</w:t>
-            </w:r>
-          </w:p>
-        </w:tc>
-        <w:tc>
-          <w:tcPr>
-            <w:tcW w:w="960" w:type="dxa"/>
-            <w:noWrap/>
-            <w:hideMark/>
-          </w:tcPr>
-          <w:p>
-            <w:r>
-              <w:t>-0.01</w:t>
-            </w:r>
-          </w:p>
-        </w:tc>
-        <w:tc>
-          <w:tcPr>
-            <w:tcW w:w="960" w:type="dxa"/>
-            <w:noWrap/>
-            <w:hideMark/>
-          </w:tcPr>
-          <w:p>
-            <w:r>
-              <w:t>0.00</w:t>
-            </w:r>
-          </w:p>
-        </w:tc>
-        <w:tc>
-          <w:tcPr>
-            <w:tcW w:w="960" w:type="dxa"/>
-            <w:noWrap/>
-            <w:hideMark/>
-          </w:tcPr>
-          <w:p>
-            <w:r>
-              <w:t>-0.01</w:t>
-            </w:r>
-          </w:p>
-        </w:tc>
-        <w:tc>
-          <w:tcPr>
-            <w:tcW w:w="960" w:type="dxa"/>
-            <w:noWrap/>
-            <w:hideMark/>
-          </w:tcPr>
-          <w:p>
-            <w:r>
-              <w:t>0.00</w:t>
+              <w:t>-1.26</w:t>
+            </w:r>
+          </w:p>
+        </w:tc>
+        <w:tc>
+          <w:tcPr>
+            <w:tcW w:w="960" w:type="dxa"/>
+            <w:noWrap/>
+            <w:hideMark/>
+          </w:tcPr>
+          <w:p>
+            <w:r>
+              <w:t>-1.25</w:t>
+            </w:r>
+          </w:p>
+        </w:tc>
+        <w:tc>
+          <w:tcPr>
+            <w:tcW w:w="960" w:type="dxa"/>
+            <w:noWrap/>
+            <w:hideMark/>
+          </w:tcPr>
+          <w:p>
+            <w:r>
+              <w:t>0.32</w:t>
+            </w:r>
+          </w:p>
+        </w:tc>
+        <w:tc>
+          <w:tcPr>
+            <w:tcW w:w="960" w:type="dxa"/>
+            <w:noWrap/>
+            <w:hideMark/>
+          </w:tcPr>
+          <w:p>
+            <w:r>
+              <w:t>-1.81</w:t>
+            </w:r>
+          </w:p>
+        </w:tc>
+        <w:tc>
+          <w:tcPr>
+            <w:tcW w:w="960" w:type="dxa"/>
+            <w:noWrap/>
+            <w:hideMark/>
+          </w:tcPr>
+          <w:p>
+            <w:r>
+              <w:t>-0.74</w:t>
             </w:r>
           </w:p>
         </w:tc>
@@ -12852,19 +16011,19 @@
           </w:tcPr>
           <w:p>
             <w:r>
-              <w:t>4498.67</w:t>
-            </w:r>
-          </w:p>
-        </w:tc>
-        <w:tc>
-          <w:tcPr>
-            <w:tcW w:w="960" w:type="dxa"/>
-            <w:noWrap/>
-            <w:hideMark/>
-          </w:tcPr>
-          <w:p>
-            <w:r>
-              <w:t>3306.31</w:t>
+              <w:t>3271.34</w:t>
+            </w:r>
+          </w:p>
+        </w:tc>
+        <w:tc>
+          <w:tcPr>
+            <w:tcW w:w="960" w:type="dxa"/>
+            <w:noWrap/>
+            <w:hideMark/>
+          </w:tcPr>
+          <w:p>
+            <w:r>
+              <w:t>3365.68</w:t>
             </w:r>
           </w:p>
         </w:tc>
@@ -12903,55 +16062,55 @@
           </w:tcPr>
           <w:p>
             <w:r>
-              <w:t>0.00</w:t>
-            </w:r>
-          </w:p>
-        </w:tc>
-        <w:tc>
-          <w:tcPr>
-            <w:tcW w:w="960" w:type="dxa"/>
-            <w:noWrap/>
-            <w:hideMark/>
-          </w:tcPr>
-          <w:p>
-            <w:r>
-              <w:t>0.00</w:t>
-            </w:r>
-          </w:p>
-        </w:tc>
-        <w:tc>
-          <w:tcPr>
-            <w:tcW w:w="960" w:type="dxa"/>
-            <w:noWrap/>
-            <w:hideMark/>
-          </w:tcPr>
-          <w:p>
-            <w:r>
-              <w:t>0.00</w:t>
-            </w:r>
-          </w:p>
-        </w:tc>
-        <w:tc>
-          <w:tcPr>
-            <w:tcW w:w="960" w:type="dxa"/>
-            <w:noWrap/>
-            <w:hideMark/>
-          </w:tcPr>
-          <w:p>
-            <w:r>
-              <w:t>0.00</w:t>
-            </w:r>
-          </w:p>
-        </w:tc>
-        <w:tc>
-          <w:tcPr>
-            <w:tcW w:w="960" w:type="dxa"/>
-            <w:noWrap/>
-            <w:hideMark/>
-          </w:tcPr>
-          <w:p>
-            <w:r>
-              <w:t>0.00</w:t>
+              <w:t>0.23</w:t>
+            </w:r>
+          </w:p>
+        </w:tc>
+        <w:tc>
+          <w:tcPr>
+            <w:tcW w:w="960" w:type="dxa"/>
+            <w:noWrap/>
+            <w:hideMark/>
+          </w:tcPr>
+          <w:p>
+            <w:r>
+              <w:t>0.23</w:t>
+            </w:r>
+          </w:p>
+        </w:tc>
+        <w:tc>
+          <w:tcPr>
+            <w:tcW w:w="960" w:type="dxa"/>
+            <w:noWrap/>
+            <w:hideMark/>
+          </w:tcPr>
+          <w:p>
+            <w:r>
+              <w:t>0.26</w:t>
+            </w:r>
+          </w:p>
+        </w:tc>
+        <w:tc>
+          <w:tcPr>
+            <w:tcW w:w="960" w:type="dxa"/>
+            <w:noWrap/>
+            <w:hideMark/>
+          </w:tcPr>
+          <w:p>
+            <w:r>
+              <w:t>-0.21</w:t>
+            </w:r>
+          </w:p>
+        </w:tc>
+        <w:tc>
+          <w:tcPr>
+            <w:tcW w:w="960" w:type="dxa"/>
+            <w:noWrap/>
+            <w:hideMark/>
+          </w:tcPr>
+          <w:p>
+            <w:r>
+              <w:t>0.65</w:t>
             </w:r>
           </w:p>
         </w:tc>
@@ -12975,19 +16134,19 @@
           </w:tcPr>
           <w:p>
             <w:r>
-              <w:t>2633.48</w:t>
-            </w:r>
-          </w:p>
-        </w:tc>
-        <w:tc>
-          <w:tcPr>
-            <w:tcW w:w="960" w:type="dxa"/>
-            <w:noWrap/>
-            <w:hideMark/>
-          </w:tcPr>
-          <w:p>
-            <w:r>
-              <w:t>3010.41</w:t>
+              <w:t>2607.42</w:t>
+            </w:r>
+          </w:p>
+        </w:tc>
+        <w:tc>
+          <w:tcPr>
+            <w:tcW w:w="960" w:type="dxa"/>
+            <w:noWrap/>
+            <w:hideMark/>
+          </w:tcPr>
+          <w:p>
+            <w:r>
+              <w:t>2742.80</w:t>
             </w:r>
           </w:p>
         </w:tc>
@@ -13026,55 +16185,55 @@
           </w:tcPr>
           <w:p>
             <w:r>
-              <w:t>0.00</w:t>
-            </w:r>
-          </w:p>
-        </w:tc>
-        <w:tc>
-          <w:tcPr>
-            <w:tcW w:w="960" w:type="dxa"/>
-            <w:noWrap/>
-            <w:hideMark/>
-          </w:tcPr>
-          <w:p>
-            <w:r>
-              <w:t>0.00</w:t>
-            </w:r>
-          </w:p>
-        </w:tc>
-        <w:tc>
-          <w:tcPr>
-            <w:tcW w:w="960" w:type="dxa"/>
-            <w:noWrap/>
-            <w:hideMark/>
-          </w:tcPr>
-          <w:p>
-            <w:r>
-              <w:t>0.00</w:t>
-            </w:r>
-          </w:p>
-        </w:tc>
-        <w:tc>
-          <w:tcPr>
-            <w:tcW w:w="960" w:type="dxa"/>
-            <w:noWrap/>
-            <w:hideMark/>
-          </w:tcPr>
-          <w:p>
-            <w:r>
-              <w:t>-0.01</w:t>
-            </w:r>
-          </w:p>
-        </w:tc>
-        <w:tc>
-          <w:tcPr>
-            <w:tcW w:w="960" w:type="dxa"/>
-            <w:noWrap/>
-            <w:hideMark/>
-          </w:tcPr>
-          <w:p>
-            <w:r>
-              <w:t>0.00</w:t>
+              <w:t>0.15</w:t>
+            </w:r>
+          </w:p>
+        </w:tc>
+        <w:tc>
+          <w:tcPr>
+            <w:tcW w:w="960" w:type="dxa"/>
+            <w:noWrap/>
+            <w:hideMark/>
+          </w:tcPr>
+          <w:p>
+            <w:r>
+              <w:t>0.15</w:t>
+            </w:r>
+          </w:p>
+        </w:tc>
+        <w:tc>
+          <w:tcPr>
+            <w:tcW w:w="960" w:type="dxa"/>
+            <w:noWrap/>
+            <w:hideMark/>
+          </w:tcPr>
+          <w:p>
+            <w:r>
+              <w:t>0.31</w:t>
+            </w:r>
+          </w:p>
+        </w:tc>
+        <w:tc>
+          <w:tcPr>
+            <w:tcW w:w="960" w:type="dxa"/>
+            <w:noWrap/>
+            <w:hideMark/>
+          </w:tcPr>
+          <w:p>
+            <w:r>
+              <w:t>-0.37</w:t>
+            </w:r>
+          </w:p>
+        </w:tc>
+        <w:tc>
+          <w:tcPr>
+            <w:tcW w:w="960" w:type="dxa"/>
+            <w:noWrap/>
+            <w:hideMark/>
+          </w:tcPr>
+          <w:p>
+            <w:r>
+              <w:t>0.65</w:t>
             </w:r>
           </w:p>
         </w:tc>
@@ -13098,19 +16257,19 @@
           </w:tcPr>
           <w:p>
             <w:r>
-              <w:t>2016.89</w:t>
-            </w:r>
-          </w:p>
-        </w:tc>
-        <w:tc>
-          <w:tcPr>
-            <w:tcW w:w="960" w:type="dxa"/>
-            <w:noWrap/>
-            <w:hideMark/>
-          </w:tcPr>
-          <w:p>
-            <w:r>
-              <w:t>2684.39</w:t>
+              <w:t>2932.90</w:t>
+            </w:r>
+          </w:p>
+        </w:tc>
+        <w:tc>
+          <w:tcPr>
+            <w:tcW w:w="960" w:type="dxa"/>
+            <w:noWrap/>
+            <w:hideMark/>
+          </w:tcPr>
+          <w:p>
+            <w:r>
+              <w:t>3309.83</w:t>
             </w:r>
           </w:p>
         </w:tc>
@@ -13149,55 +16308,55 @@
           </w:tcPr>
           <w:p>
             <w:r>
-              <w:t>-0.01</w:t>
-            </w:r>
-          </w:p>
-        </w:tc>
-        <w:tc>
-          <w:tcPr>
-            <w:tcW w:w="960" w:type="dxa"/>
-            <w:noWrap/>
-            <w:hideMark/>
-          </w:tcPr>
-          <w:p>
-            <w:r>
-              <w:t>-0.01</w:t>
-            </w:r>
-          </w:p>
-        </w:tc>
-        <w:tc>
-          <w:tcPr>
-            <w:tcW w:w="960" w:type="dxa"/>
-            <w:noWrap/>
-            <w:hideMark/>
-          </w:tcPr>
-          <w:p>
-            <w:r>
-              <w:t>0.01</w:t>
-            </w:r>
-          </w:p>
-        </w:tc>
-        <w:tc>
-          <w:tcPr>
-            <w:tcW w:w="960" w:type="dxa"/>
-            <w:noWrap/>
-            <w:hideMark/>
-          </w:tcPr>
-          <w:p>
-            <w:r>
-              <w:t>-0.02</w:t>
-            </w:r>
-          </w:p>
-        </w:tc>
-        <w:tc>
-          <w:tcPr>
-            <w:tcW w:w="960" w:type="dxa"/>
-            <w:noWrap/>
-            <w:hideMark/>
-          </w:tcPr>
-          <w:p>
-            <w:r>
-              <w:t>0.00</w:t>
+              <w:t>2.11</w:t>
+            </w:r>
+          </w:p>
+        </w:tc>
+        <w:tc>
+          <w:tcPr>
+            <w:tcW w:w="960" w:type="dxa"/>
+            <w:noWrap/>
+            <w:hideMark/>
+          </w:tcPr>
+          <w:p>
+            <w:r>
+              <w:t>2.09</w:t>
+            </w:r>
+          </w:p>
+        </w:tc>
+        <w:tc>
+          <w:tcPr>
+            <w:tcW w:w="960" w:type="dxa"/>
+            <w:noWrap/>
+            <w:hideMark/>
+          </w:tcPr>
+          <w:p>
+            <w:r>
+              <w:t>0.99</w:t>
+            </w:r>
+          </w:p>
+        </w:tc>
+        <w:tc>
+          <w:tcPr>
+            <w:tcW w:w="960" w:type="dxa"/>
+            <w:noWrap/>
+            <w:hideMark/>
+          </w:tcPr>
+          <w:p>
+            <w:r>
+              <w:t>0.52</w:t>
+            </w:r>
+          </w:p>
+        </w:tc>
+        <w:tc>
+          <w:tcPr>
+            <w:tcW w:w="960" w:type="dxa"/>
+            <w:noWrap/>
+            <w:hideMark/>
+          </w:tcPr>
+          <w:p>
+            <w:r>
+              <w:t>3.76</w:t>
             </w:r>
           </w:p>
         </w:tc>
@@ -13221,19 +16380,19 @@
           </w:tcPr>
           <w:p>
             <w:r>
-              <w:t>2761.31</w:t>
-            </w:r>
-          </w:p>
-        </w:tc>
-        <w:tc>
-          <w:tcPr>
-            <w:tcW w:w="960" w:type="dxa"/>
-            <w:noWrap/>
-            <w:hideMark/>
-          </w:tcPr>
-          <w:p>
-            <w:r>
-              <w:t>3153.94</w:t>
+              <w:t>3083.27</w:t>
+            </w:r>
+          </w:p>
+        </w:tc>
+        <w:tc>
+          <w:tcPr>
+            <w:tcW w:w="960" w:type="dxa"/>
+            <w:noWrap/>
+            <w:hideMark/>
+          </w:tcPr>
+          <w:p>
+            <w:r>
+              <w:t>2716.53</w:t>
             </w:r>
           </w:p>
         </w:tc>
@@ -13272,55 +16431,55 @@
           </w:tcPr>
           <w:p>
             <w:r>
-              <w:t>0.00</w:t>
-            </w:r>
-          </w:p>
-        </w:tc>
-        <w:tc>
-          <w:tcPr>
-            <w:tcW w:w="960" w:type="dxa"/>
-            <w:noWrap/>
-            <w:hideMark/>
-          </w:tcPr>
-          <w:p>
-            <w:r>
-              <w:t>0.00</w:t>
-            </w:r>
-          </w:p>
-        </w:tc>
-        <w:tc>
-          <w:tcPr>
-            <w:tcW w:w="960" w:type="dxa"/>
-            <w:noWrap/>
-            <w:hideMark/>
-          </w:tcPr>
-          <w:p>
-            <w:r>
-              <w:t>0.01</w:t>
-            </w:r>
-          </w:p>
-        </w:tc>
-        <w:tc>
-          <w:tcPr>
-            <w:tcW w:w="960" w:type="dxa"/>
-            <w:noWrap/>
-            <w:hideMark/>
-          </w:tcPr>
-          <w:p>
-            <w:r>
-              <w:t>-0.01</w:t>
-            </w:r>
-          </w:p>
-        </w:tc>
-        <w:tc>
-          <w:tcPr>
-            <w:tcW w:w="960" w:type="dxa"/>
-            <w:noWrap/>
-            <w:hideMark/>
-          </w:tcPr>
-          <w:p>
-            <w:r>
-              <w:t>0.01</w:t>
+              <w:t>-0.26</w:t>
+            </w:r>
+          </w:p>
+        </w:tc>
+        <w:tc>
+          <w:tcPr>
+            <w:tcW w:w="960" w:type="dxa"/>
+            <w:noWrap/>
+            <w:hideMark/>
+          </w:tcPr>
+          <w:p>
+            <w:r>
+              <w:t>-0.18</w:t>
+            </w:r>
+          </w:p>
+        </w:tc>
+        <w:tc>
+          <w:tcPr>
+            <w:tcW w:w="960" w:type="dxa"/>
+            <w:noWrap/>
+            <w:hideMark/>
+          </w:tcPr>
+          <w:p>
+            <w:r>
+              <w:t>1.73</w:t>
+            </w:r>
+          </w:p>
+        </w:tc>
+        <w:tc>
+          <w:tcPr>
+            <w:tcW w:w="960" w:type="dxa"/>
+            <w:noWrap/>
+            <w:hideMark/>
+          </w:tcPr>
+          <w:p>
+            <w:r>
+              <w:t>-3.14</w:t>
+            </w:r>
+          </w:p>
+        </w:tc>
+        <w:tc>
+          <w:tcPr>
+            <w:tcW w:w="960" w:type="dxa"/>
+            <w:noWrap/>
+            <w:hideMark/>
+          </w:tcPr>
+          <w:p>
+            <w:r>
+              <w:t>2.45</w:t>
             </w:r>
           </w:p>
         </w:tc>
@@ -13344,19 +16503,19 @@
           </w:tcPr>
           <w:p>
             <w:r>
-              <w:t>3633.76</w:t>
-            </w:r>
-          </w:p>
-        </w:tc>
-        <w:tc>
-          <w:tcPr>
-            <w:tcW w:w="960" w:type="dxa"/>
-            <w:noWrap/>
-            <w:hideMark/>
-          </w:tcPr>
-          <w:p>
-            <w:r>
-              <w:t>3293.02</w:t>
+              <w:t>3928.05</w:t>
+            </w:r>
+          </w:p>
+        </w:tc>
+        <w:tc>
+          <w:tcPr>
+            <w:tcW w:w="960" w:type="dxa"/>
+            <w:noWrap/>
+            <w:hideMark/>
+          </w:tcPr>
+          <w:p>
+            <w:r>
+              <w:t>3055.86</w:t>
             </w:r>
           </w:p>
         </w:tc>
@@ -13395,55 +16554,55 @@
           </w:tcPr>
           <w:p>
             <w:r>
-              <w:t>0.00</w:t>
-            </w:r>
-          </w:p>
-        </w:tc>
-        <w:tc>
-          <w:tcPr>
-            <w:tcW w:w="960" w:type="dxa"/>
-            <w:noWrap/>
-            <w:hideMark/>
-          </w:tcPr>
-          <w:p>
-            <w:r>
-              <w:t>0.00</w:t>
-            </w:r>
-          </w:p>
-        </w:tc>
-        <w:tc>
-          <w:tcPr>
-            <w:tcW w:w="960" w:type="dxa"/>
-            <w:noWrap/>
-            <w:hideMark/>
-          </w:tcPr>
-          <w:p>
-            <w:r>
-              <w:t>0.00</w:t>
-            </w:r>
-          </w:p>
-        </w:tc>
-        <w:tc>
-          <w:tcPr>
-            <w:tcW w:w="960" w:type="dxa"/>
-            <w:noWrap/>
-            <w:hideMark/>
-          </w:tcPr>
-          <w:p>
-            <w:r>
-              <w:t>0.00</w:t>
-            </w:r>
-          </w:p>
-        </w:tc>
-        <w:tc>
-          <w:tcPr>
-            <w:tcW w:w="960" w:type="dxa"/>
-            <w:noWrap/>
-            <w:hideMark/>
-          </w:tcPr>
-          <w:p>
-            <w:r>
-              <w:t>0.00</w:t>
+              <w:t>0.23</w:t>
+            </w:r>
+          </w:p>
+        </w:tc>
+        <w:tc>
+          <w:tcPr>
+            <w:tcW w:w="960" w:type="dxa"/>
+            <w:noWrap/>
+            <w:hideMark/>
+          </w:tcPr>
+          <w:p>
+            <w:r>
+              <w:t>0.23</w:t>
+            </w:r>
+          </w:p>
+        </w:tc>
+        <w:tc>
+          <w:tcPr>
+            <w:tcW w:w="960" w:type="dxa"/>
+            <w:noWrap/>
+            <w:hideMark/>
+          </w:tcPr>
+          <w:p>
+            <w:r>
+              <w:t>0.37</w:t>
+            </w:r>
+          </w:p>
+        </w:tc>
+        <w:tc>
+          <w:tcPr>
+            <w:tcW w:w="960" w:type="dxa"/>
+            <w:noWrap/>
+            <w:hideMark/>
+          </w:tcPr>
+          <w:p>
+            <w:r>
+              <w:t>-0.36</w:t>
+            </w:r>
+          </w:p>
+        </w:tc>
+        <w:tc>
+          <w:tcPr>
+            <w:tcW w:w="960" w:type="dxa"/>
+            <w:noWrap/>
+            <w:hideMark/>
+          </w:tcPr>
+          <w:p>
+            <w:r>
+              <w:t>0.83</w:t>
             </w:r>
           </w:p>
         </w:tc>
@@ -13467,19 +16626,19 @@
           </w:tcPr>
           <w:p>
             <w:r>
-              <w:t>5032.68</w:t>
-            </w:r>
-          </w:p>
-        </w:tc>
-        <w:tc>
-          <w:tcPr>
-            <w:tcW w:w="960" w:type="dxa"/>
-            <w:noWrap/>
-            <w:hideMark/>
-          </w:tcPr>
-          <w:p>
-            <w:r>
-              <w:t>3609.05</w:t>
+              <w:t>3143.14</w:t>
+            </w:r>
+          </w:p>
+        </w:tc>
+        <w:tc>
+          <w:tcPr>
+            <w:tcW w:w="960" w:type="dxa"/>
+            <w:noWrap/>
+            <w:hideMark/>
+          </w:tcPr>
+          <w:p>
+            <w:r>
+              <w:t>3162.84</w:t>
             </w:r>
           </w:p>
         </w:tc>
@@ -13518,55 +16677,55 @@
           </w:tcPr>
           <w:p>
             <w:r>
-              <w:t>0.00</w:t>
-            </w:r>
-          </w:p>
-        </w:tc>
-        <w:tc>
-          <w:tcPr>
-            <w:tcW w:w="960" w:type="dxa"/>
-            <w:noWrap/>
-            <w:hideMark/>
-          </w:tcPr>
-          <w:p>
-            <w:r>
-              <w:t>0.00</w:t>
-            </w:r>
-          </w:p>
-        </w:tc>
-        <w:tc>
-          <w:tcPr>
-            <w:tcW w:w="960" w:type="dxa"/>
-            <w:noWrap/>
-            <w:hideMark/>
-          </w:tcPr>
-          <w:p>
-            <w:r>
-              <w:t>0.00</w:t>
-            </w:r>
-          </w:p>
-        </w:tc>
-        <w:tc>
-          <w:tcPr>
-            <w:tcW w:w="960" w:type="dxa"/>
-            <w:noWrap/>
-            <w:hideMark/>
-          </w:tcPr>
-          <w:p>
-            <w:r>
-              <w:t>0.00</w:t>
-            </w:r>
-          </w:p>
-        </w:tc>
-        <w:tc>
-          <w:tcPr>
-            <w:tcW w:w="960" w:type="dxa"/>
-            <w:noWrap/>
-            <w:hideMark/>
-          </w:tcPr>
-          <w:p>
-            <w:r>
-              <w:t>0.00</w:t>
+              <w:t>0.16</w:t>
+            </w:r>
+          </w:p>
+        </w:tc>
+        <w:tc>
+          <w:tcPr>
+            <w:tcW w:w="960" w:type="dxa"/>
+            <w:noWrap/>
+            <w:hideMark/>
+          </w:tcPr>
+          <w:p>
+            <w:r>
+              <w:t>0.15</w:t>
+            </w:r>
+          </w:p>
+        </w:tc>
+        <w:tc>
+          <w:tcPr>
+            <w:tcW w:w="960" w:type="dxa"/>
+            <w:noWrap/>
+            <w:hideMark/>
+          </w:tcPr>
+          <w:p>
+            <w:r>
+              <w:t>0.33</w:t>
+            </w:r>
+          </w:p>
+        </w:tc>
+        <w:tc>
+          <w:tcPr>
+            <w:tcW w:w="960" w:type="dxa"/>
+            <w:noWrap/>
+            <w:hideMark/>
+          </w:tcPr>
+          <w:p>
+            <w:r>
+              <w:t>-0.37</w:t>
+            </w:r>
+          </w:p>
+        </w:tc>
+        <w:tc>
+          <w:tcPr>
+            <w:tcW w:w="960" w:type="dxa"/>
+            <w:noWrap/>
+            <w:hideMark/>
+          </w:tcPr>
+          <w:p>
+            <w:r>
+              <w:t>0.71</w:t>
             </w:r>
           </w:p>
         </w:tc>
@@ -13590,19 +16749,19 @@
           </w:tcPr>
           <w:p>
             <w:r>
-              <w:t>4394.25</w:t>
-            </w:r>
-          </w:p>
-        </w:tc>
-        <w:tc>
-          <w:tcPr>
-            <w:tcW w:w="960" w:type="dxa"/>
-            <w:noWrap/>
-            <w:hideMark/>
-          </w:tcPr>
-          <w:p>
-            <w:r>
-              <w:t>3376.17</w:t>
+              <w:t>2934.51</w:t>
+            </w:r>
+          </w:p>
+        </w:tc>
+        <w:tc>
+          <w:tcPr>
+            <w:tcW w:w="960" w:type="dxa"/>
+            <w:noWrap/>
+            <w:hideMark/>
+          </w:tcPr>
+          <w:p>
+            <w:r>
+              <w:t>2844.34</w:t>
             </w:r>
           </w:p>
         </w:tc>
@@ -13641,55 +16800,55 @@
           </w:tcPr>
           <w:p>
             <w:r>
-              <w:t>0.01</w:t>
-            </w:r>
-          </w:p>
-        </w:tc>
-        <w:tc>
-          <w:tcPr>
-            <w:tcW w:w="960" w:type="dxa"/>
-            <w:noWrap/>
-            <w:hideMark/>
-          </w:tcPr>
-          <w:p>
-            <w:r>
-              <w:t>0.01</w:t>
-            </w:r>
-          </w:p>
-        </w:tc>
-        <w:tc>
-          <w:tcPr>
-            <w:tcW w:w="960" w:type="dxa"/>
-            <w:noWrap/>
-            <w:hideMark/>
-          </w:tcPr>
-          <w:p>
-            <w:r>
-              <w:t>0.00</w:t>
-            </w:r>
-          </w:p>
-        </w:tc>
-        <w:tc>
-          <w:tcPr>
-            <w:tcW w:w="960" w:type="dxa"/>
-            <w:noWrap/>
-            <w:hideMark/>
-          </w:tcPr>
-          <w:p>
-            <w:r>
-              <w:t>0.00</w:t>
-            </w:r>
-          </w:p>
-        </w:tc>
-        <w:tc>
-          <w:tcPr>
-            <w:tcW w:w="960" w:type="dxa"/>
-            <w:noWrap/>
-            <w:hideMark/>
-          </w:tcPr>
-          <w:p>
-            <w:r>
-              <w:t>0.01</w:t>
+              <w:t>-0.45</w:t>
+            </w:r>
+          </w:p>
+        </w:tc>
+        <w:tc>
+          <w:tcPr>
+            <w:tcW w:w="960" w:type="dxa"/>
+            <w:noWrap/>
+            <w:hideMark/>
+          </w:tcPr>
+          <w:p>
+            <w:r>
+              <w:t>-0.45</w:t>
+            </w:r>
+          </w:p>
+        </w:tc>
+        <w:tc>
+          <w:tcPr>
+            <w:tcW w:w="960" w:type="dxa"/>
+            <w:noWrap/>
+            <w:hideMark/>
+          </w:tcPr>
+          <w:p>
+            <w:r>
+              <w:t>0.38</w:t>
+            </w:r>
+          </w:p>
+        </w:tc>
+        <w:tc>
+          <w:tcPr>
+            <w:tcW w:w="960" w:type="dxa"/>
+            <w:noWrap/>
+            <w:hideMark/>
+          </w:tcPr>
+          <w:p>
+            <w:r>
+              <w:t>-1.07</w:t>
+            </w:r>
+          </w:p>
+        </w:tc>
+        <w:tc>
+          <w:tcPr>
+            <w:tcW w:w="960" w:type="dxa"/>
+            <w:noWrap/>
+            <w:hideMark/>
+          </w:tcPr>
+          <w:p>
+            <w:r>
+              <w:t>0.17</w:t>
             </w:r>
           </w:p>
         </w:tc>
@@ -13713,19 +16872,19 @@
           </w:tcPr>
           <w:p>
             <w:r>
-              <w:t>4803.13</w:t>
-            </w:r>
-          </w:p>
-        </w:tc>
-        <w:tc>
-          <w:tcPr>
-            <w:tcW w:w="960" w:type="dxa"/>
-            <w:noWrap/>
-            <w:hideMark/>
-          </w:tcPr>
-          <w:p>
-            <w:r>
-              <w:t>3802.86</w:t>
+              <w:t>2930.73</w:t>
+            </w:r>
+          </w:p>
+        </w:tc>
+        <w:tc>
+          <w:tcPr>
+            <w:tcW w:w="960" w:type="dxa"/>
+            <w:noWrap/>
+            <w:hideMark/>
+          </w:tcPr>
+          <w:p>
+            <w:r>
+              <w:t>2876.23</w:t>
             </w:r>
           </w:p>
         </w:tc>
@@ -13764,55 +16923,55 @@
           </w:tcPr>
           <w:p>
             <w:r>
-              <w:t>0.02</w:t>
-            </w:r>
-          </w:p>
-        </w:tc>
-        <w:tc>
-          <w:tcPr>
-            <w:tcW w:w="960" w:type="dxa"/>
-            <w:noWrap/>
-            <w:hideMark/>
-          </w:tcPr>
-          <w:p>
-            <w:r>
-              <w:t>0.02</w:t>
-            </w:r>
-          </w:p>
-        </w:tc>
-        <w:tc>
-          <w:tcPr>
-            <w:tcW w:w="960" w:type="dxa"/>
-            <w:noWrap/>
-            <w:hideMark/>
-          </w:tcPr>
-          <w:p>
-            <w:r>
-              <w:t>0.00</w:t>
-            </w:r>
-          </w:p>
-        </w:tc>
-        <w:tc>
-          <w:tcPr>
-            <w:tcW w:w="960" w:type="dxa"/>
-            <w:noWrap/>
-            <w:hideMark/>
-          </w:tcPr>
-          <w:p>
-            <w:r>
-              <w:t>0.02</w:t>
-            </w:r>
-          </w:p>
-        </w:tc>
-        <w:tc>
-          <w:tcPr>
-            <w:tcW w:w="960" w:type="dxa"/>
-            <w:noWrap/>
-            <w:hideMark/>
-          </w:tcPr>
-          <w:p>
-            <w:r>
-              <w:t>0.02</w:t>
+              <w:t>1.32</w:t>
+            </w:r>
+          </w:p>
+        </w:tc>
+        <w:tc>
+          <w:tcPr>
+            <w:tcW w:w="960" w:type="dxa"/>
+            <w:noWrap/>
+            <w:hideMark/>
+          </w:tcPr>
+          <w:p>
+            <w:r>
+              <w:t>1.31</w:t>
+            </w:r>
+          </w:p>
+        </w:tc>
+        <w:tc>
+          <w:tcPr>
+            <w:tcW w:w="960" w:type="dxa"/>
+            <w:noWrap/>
+            <w:hideMark/>
+          </w:tcPr>
+          <w:p>
+            <w:r>
+              <w:t>0.26</w:t>
+            </w:r>
+          </w:p>
+        </w:tc>
+        <w:tc>
+          <w:tcPr>
+            <w:tcW w:w="960" w:type="dxa"/>
+            <w:noWrap/>
+            <w:hideMark/>
+          </w:tcPr>
+          <w:p>
+            <w:r>
+              <w:t>0.90</w:t>
+            </w:r>
+          </w:p>
+        </w:tc>
+        <w:tc>
+          <w:tcPr>
+            <w:tcW w:w="960" w:type="dxa"/>
+            <w:noWrap/>
+            <w:hideMark/>
+          </w:tcPr>
+          <w:p>
+            <w:r>
+              <w:t>1.77</w:t>
             </w:r>
           </w:p>
         </w:tc>
@@ -13836,19 +16995,19 @@
           </w:tcPr>
           <w:p>
             <w:r>
-              <w:t>1324.99</w:t>
-            </w:r>
-          </w:p>
-        </w:tc>
-        <w:tc>
-          <w:tcPr>
-            <w:tcW w:w="960" w:type="dxa"/>
-            <w:noWrap/>
-            <w:hideMark/>
-          </w:tcPr>
-          <w:p>
-            <w:r>
-              <w:t>2237.30</w:t>
+              <w:t>1242.46</w:t>
+            </w:r>
+          </w:p>
+        </w:tc>
+        <w:tc>
+          <w:tcPr>
+            <w:tcW w:w="960" w:type="dxa"/>
+            <w:noWrap/>
+            <w:hideMark/>
+          </w:tcPr>
+          <w:p>
+            <w:r>
+              <w:t>1959.87</w:t>
             </w:r>
           </w:p>
         </w:tc>
@@ -13887,91 +17046,91 @@
           </w:tcPr>
           <w:p>
             <w:r>
-              <w:t>0.01</w:t>
-            </w:r>
-          </w:p>
-        </w:tc>
-        <w:tc>
-          <w:tcPr>
-            <w:tcW w:w="960" w:type="dxa"/>
-            <w:noWrap/>
-            <w:hideMark/>
-          </w:tcPr>
-          <w:p>
-            <w:r>
-              <w:t>0.01</w:t>
-            </w:r>
-          </w:p>
-        </w:tc>
-        <w:tc>
-          <w:tcPr>
-            <w:tcW w:w="960" w:type="dxa"/>
-            <w:noWrap/>
-            <w:hideMark/>
-          </w:tcPr>
-          <w:p>
-            <w:r>
-              <w:t>0.00</w:t>
-            </w:r>
-          </w:p>
-        </w:tc>
-        <w:tc>
-          <w:tcPr>
-            <w:tcW w:w="960" w:type="dxa"/>
-            <w:noWrap/>
-            <w:hideMark/>
-          </w:tcPr>
-          <w:p>
-            <w:r>
-              <w:t>0.01</w:t>
-            </w:r>
-          </w:p>
-        </w:tc>
-        <w:tc>
-          <w:tcPr>
-            <w:tcW w:w="960" w:type="dxa"/>
-            <w:noWrap/>
-            <w:hideMark/>
-          </w:tcPr>
-          <w:p>
-            <w:r>
-              <w:t>0.02</w:t>
-            </w:r>
-          </w:p>
-        </w:tc>
-        <w:tc>
-          <w:tcPr>
-            <w:tcW w:w="960" w:type="dxa"/>
-            <w:noWrap/>
-            <w:hideMark/>
-          </w:tcPr>
-          <w:p>
-            <w:r>
-              <w:t>1.00</w:t>
-            </w:r>
-          </w:p>
-        </w:tc>
-        <w:tc>
-          <w:tcPr>
-            <w:tcW w:w="960" w:type="dxa"/>
-            <w:noWrap/>
-            <w:hideMark/>
-          </w:tcPr>
-          <w:p>
-            <w:r>
-              <w:t>998.02</w:t>
-            </w:r>
-          </w:p>
-        </w:tc>
-        <w:tc>
-          <w:tcPr>
-            <w:tcW w:w="960" w:type="dxa"/>
-            <w:noWrap/>
-            <w:hideMark/>
-          </w:tcPr>
-          <w:p>
-            <w:r>
-              <w:t>1942.92</w:t>
+              <w:t>0.47</w:t>
+            </w:r>
+          </w:p>
+        </w:tc>
+        <w:tc>
+          <w:tcPr>
+            <w:tcW w:w="960" w:type="dxa"/>
+            <w:noWrap/>
+            <w:hideMark/>
+          </w:tcPr>
+          <w:p>
+            <w:r>
+              <w:t>0.46</w:t>
+            </w:r>
+          </w:p>
+        </w:tc>
+        <w:tc>
+          <w:tcPr>
+            <w:tcW w:w="960" w:type="dxa"/>
+            <w:noWrap/>
+            <w:hideMark/>
+          </w:tcPr>
+          <w:p>
+            <w:r>
+              <w:t>0.27</w:t>
+            </w:r>
+          </w:p>
+        </w:tc>
+        <w:tc>
+          <w:tcPr>
+            <w:tcW w:w="960" w:type="dxa"/>
+            <w:noWrap/>
+            <w:hideMark/>
+          </w:tcPr>
+          <w:p>
+            <w:r>
+              <w:t>0.05</w:t>
+            </w:r>
+          </w:p>
+        </w:tc>
+        <w:tc>
+          <w:tcPr>
+            <w:tcW w:w="960" w:type="dxa"/>
+            <w:noWrap/>
+            <w:hideMark/>
+          </w:tcPr>
+          <w:p>
+            <w:r>
+              <w:t>0.93</w:t>
+            </w:r>
+          </w:p>
+        </w:tc>
+        <w:tc>
+          <w:tcPr>
+            <w:tcW w:w="960" w:type="dxa"/>
+            <w:noWrap/>
+            <w:hideMark/>
+          </w:tcPr>
+          <w:p>
+            <w:r>
+              <w:t>1.01</w:t>
+            </w:r>
+          </w:p>
+        </w:tc>
+        <w:tc>
+          <w:tcPr>
+            <w:tcW w:w="960" w:type="dxa"/>
+            <w:noWrap/>
+            <w:hideMark/>
+          </w:tcPr>
+          <w:p>
+            <w:r>
+              <w:t>473.90</w:t>
+            </w:r>
+          </w:p>
+        </w:tc>
+        <w:tc>
+          <w:tcPr>
+            <w:tcW w:w="960" w:type="dxa"/>
+            <w:noWrap/>
+            <w:hideMark/>
+          </w:tcPr>
+          <w:p>
+            <w:r>
+              <w:t>551.29</w:t>
             </w:r>
           </w:p>
         </w:tc>
@@ -13998,67 +17157,67 @@
                 <w:b/>
                 <w:bCs/>
               </w:rPr>
-              <w:t>SD Residual</w:t>
-            </w:r>
-          </w:p>
-        </w:tc>
-        <w:tc>
-          <w:tcPr>
-            <w:tcW w:w="960" w:type="dxa"/>
-            <w:noWrap/>
-            <w:hideMark/>
-          </w:tcPr>
-          <w:p>
-            <w:r>
-              <w:t>0.02</w:t>
-            </w:r>
-          </w:p>
-        </w:tc>
-        <w:tc>
-          <w:tcPr>
-            <w:tcW w:w="960" w:type="dxa"/>
-            <w:noWrap/>
-            <w:hideMark/>
-          </w:tcPr>
-          <w:p>
-            <w:r>
-              <w:t>0.02</w:t>
-            </w:r>
-          </w:p>
-        </w:tc>
-        <w:tc>
-          <w:tcPr>
-            <w:tcW w:w="960" w:type="dxa"/>
-            <w:noWrap/>
-            <w:hideMark/>
-          </w:tcPr>
-          <w:p>
-            <w:r>
-              <w:t>0.00</w:t>
-            </w:r>
-          </w:p>
-        </w:tc>
-        <w:tc>
-          <w:tcPr>
-            <w:tcW w:w="960" w:type="dxa"/>
-            <w:noWrap/>
-            <w:hideMark/>
-          </w:tcPr>
-          <w:p>
-            <w:r>
-              <w:t>0.02</w:t>
-            </w:r>
-          </w:p>
-        </w:tc>
-        <w:tc>
-          <w:tcPr>
-            <w:tcW w:w="960" w:type="dxa"/>
-            <w:noWrap/>
-            <w:hideMark/>
-          </w:tcPr>
-          <w:p>
-            <w:r>
-              <w:t>0.02</w:t>
+              <w:t>NB Dispersion</w:t>
+            </w:r>
+          </w:p>
+        </w:tc>
+        <w:tc>
+          <w:tcPr>
+            <w:tcW w:w="960" w:type="dxa"/>
+            <w:noWrap/>
+            <w:hideMark/>
+          </w:tcPr>
+          <w:p>
+            <w:r>
+              <w:t>0.56</w:t>
+            </w:r>
+          </w:p>
+        </w:tc>
+        <w:tc>
+          <w:tcPr>
+            <w:tcW w:w="960" w:type="dxa"/>
+            <w:noWrap/>
+            <w:hideMark/>
+          </w:tcPr>
+          <w:p>
+            <w:r>
+              <w:t>0.54</w:t>
+            </w:r>
+          </w:p>
+        </w:tc>
+        <w:tc>
+          <w:tcPr>
+            <w:tcW w:w="960" w:type="dxa"/>
+            <w:noWrap/>
+            <w:hideMark/>
+          </w:tcPr>
+          <w:p>
+            <w:r>
+              <w:t>0.10</w:t>
+            </w:r>
+          </w:p>
+        </w:tc>
+        <w:tc>
+          <w:tcPr>
+            <w:tcW w:w="960" w:type="dxa"/>
+            <w:noWrap/>
+            <w:hideMark/>
+          </w:tcPr>
+          <w:p>
+            <w:r>
+              <w:t>0.41</w:t>
+            </w:r>
+          </w:p>
+        </w:tc>
+        <w:tc>
+          <w:tcPr>
+            <w:tcW w:w="960" w:type="dxa"/>
+            <w:noWrap/>
+            <w:hideMark/>
+          </w:tcPr>
+          <w:p>
+            <w:r>
+              <w:t>0.75</w:t>
             </w:r>
           </w:p>
         </w:tc>
@@ -14082,7 +17241,7 @@
           </w:tcPr>
           <w:p>
             <w:r>
-              <w:t>2967.80</w:t>
+              <w:t>4907.52</w:t>
             </w:r>
           </w:p>
         </w:tc>
@@ -14097,7 +17256,7 @@
               <w:keepNext/>
             </w:pPr>
             <w:r>
-              <w:t>3024.24</w:t>
+              <w:t>3159.77</w:t>
             </w:r>
           </w:p>
         </w:tc>
@@ -14107,8 +17266,8 @@
       <w:pPr>
         <w:pStyle w:val="Caption"/>
       </w:pPr>
-      <w:r>
-        <w:lastRenderedPageBreak/>
+      <w:bookmarkStart w:id="20" w:name="_Ref94613081"/>
+      <w:r>
         <w:t xml:space="preserve">Supplementary Table </w:t>
       </w:r>
       <w:fldSimple w:instr=" SEQ Supplementary_Table \* ARABIC ">
@@ -14116,20 +17275,12 @@
           <w:rPr>
             <w:noProof/>
           </w:rPr>
-          <w:t>2</w:t>
+          <w:t>3</w:t>
         </w:r>
       </w:fldSimple>
-      <w:r>
-        <w:t xml:space="preserve">: </w:t>
-      </w:r>
-      <w:r>
-        <w:t xml:space="preserve">Summary of results for </w:t>
-      </w:r>
-      <w:r>
-        <w:t>growth</w:t>
-      </w:r>
-      <w:r>
-        <w:t xml:space="preserve"> sub model, giving the mean, median, standard deviation, 5</w:t>
+      <w:bookmarkEnd w:id="20"/>
+      <w:r>
+        <w:t>: Summary of results for recruitment sub model, giving the mean, median, standard deviation, 5</w:t>
       </w:r>
       <w:r>
         <w:rPr>
@@ -14149,6 +17300,11 @@
       <w:r>
         <w:t xml:space="preserve"> percentile of posterior samples for each parameter, plus diagnostics R-hat, effective sample size (bulk), and effective sample size (tail).</w:t>
       </w:r>
+    </w:p>
+    <w:p>
+      <w:pPr>
+        <w:pStyle w:val="Caption"/>
+      </w:pPr>
     </w:p>
     <w:tbl>
       <w:tblPr>
@@ -14157,15 +17313,10 @@
         <w:tblLook w:val="04A0" w:firstRow="1" w:lastRow="0" w:firstColumn="1" w:lastColumn="0" w:noHBand="0" w:noVBand="1"/>
       </w:tblPr>
       <w:tblGrid>
-        <w:gridCol w:w="1354"/>
-        <w:gridCol w:w="960"/>
-        <w:gridCol w:w="960"/>
-        <w:gridCol w:w="960"/>
-        <w:gridCol w:w="960"/>
-        <w:gridCol w:w="960"/>
-        <w:gridCol w:w="960"/>
-        <w:gridCol w:w="1008"/>
-        <w:gridCol w:w="960"/>
+        <w:gridCol w:w="1480"/>
+        <w:gridCol w:w="1155"/>
+        <w:gridCol w:w="1208"/>
+        <w:gridCol w:w="1208"/>
       </w:tblGrid>
       <w:tr>
         <w:trPr>
@@ -14173,7 +17324,7 @@
         </w:trPr>
         <w:tc>
           <w:tcPr>
-            <w:tcW w:w="1354" w:type="dxa"/>
+            <w:tcW w:w="1480" w:type="dxa"/>
             <w:noWrap/>
             <w:hideMark/>
           </w:tcPr>
@@ -14189,13 +17340,13 @@
                 <w:b/>
                 <w:bCs/>
               </w:rPr>
-              <w:t>Parameter</w:t>
-            </w:r>
-          </w:p>
-        </w:tc>
-        <w:tc>
-          <w:tcPr>
-            <w:tcW w:w="960" w:type="dxa"/>
+              <w:t>Scenario</w:t>
+            </w:r>
+          </w:p>
+        </w:tc>
+        <w:tc>
+          <w:tcPr>
+            <w:tcW w:w="1155" w:type="dxa"/>
             <w:noWrap/>
             <w:hideMark/>
           </w:tcPr>
@@ -14211,13 +17362,13 @@
                 <w:b/>
                 <w:bCs/>
               </w:rPr>
-              <w:t>Mean</w:t>
-            </w:r>
-          </w:p>
-        </w:tc>
-        <w:tc>
-          <w:tcPr>
-            <w:tcW w:w="960" w:type="dxa"/>
+              <w:t>Lambda (median)</w:t>
+            </w:r>
+          </w:p>
+        </w:tc>
+        <w:tc>
+          <w:tcPr>
+            <w:tcW w:w="977" w:type="dxa"/>
             <w:noWrap/>
             <w:hideMark/>
           </w:tcPr>
@@ -14233,37 +17384,28 @@
                 <w:b/>
                 <w:bCs/>
               </w:rPr>
-              <w:t>Median</w:t>
-            </w:r>
-          </w:p>
-        </w:tc>
-        <w:tc>
-          <w:tcPr>
-            <w:tcW w:w="960" w:type="dxa"/>
-            <w:noWrap/>
-            <w:hideMark/>
-          </w:tcPr>
-          <w:p>
-            <w:pPr>
+              <w:t>Lambda (5</w:t>
+            </w:r>
+            <w:r>
               <w:rPr>
                 <w:b/>
                 <w:bCs/>
-              </w:rPr>
-            </w:pPr>
-            <w:proofErr w:type="spellStart"/>
+                <w:vertAlign w:val="superscript"/>
+              </w:rPr>
+              <w:t>th</w:t>
+            </w:r>
             <w:r>
               <w:rPr>
                 <w:b/>
                 <w:bCs/>
               </w:rPr>
-              <w:t>StDev</w:t>
-            </w:r>
-            <w:proofErr w:type="spellEnd"/>
-          </w:p>
-        </w:tc>
-        <w:tc>
-          <w:tcPr>
-            <w:tcW w:w="960" w:type="dxa"/>
+              <w:t xml:space="preserve"> percentile)</w:t>
+            </w:r>
+          </w:p>
+        </w:tc>
+        <w:tc>
+          <w:tcPr>
+            <w:tcW w:w="977" w:type="dxa"/>
             <w:noWrap/>
             <w:hideMark/>
           </w:tcPr>
@@ -14279,102 +17421,23 @@
                 <w:b/>
                 <w:bCs/>
               </w:rPr>
-              <w:t>q5</w:t>
-            </w:r>
-          </w:p>
-        </w:tc>
-        <w:tc>
-          <w:tcPr>
-            <w:tcW w:w="960" w:type="dxa"/>
-            <w:noWrap/>
-            <w:hideMark/>
-          </w:tcPr>
-          <w:p>
-            <w:pPr>
+              <w:t>Lambda (95</w:t>
+            </w:r>
+            <w:r>
               <w:rPr>
                 <w:b/>
                 <w:bCs/>
-              </w:rPr>
-            </w:pPr>
+                <w:vertAlign w:val="superscript"/>
+              </w:rPr>
+              <w:t>th</w:t>
+            </w:r>
             <w:r>
               <w:rPr>
                 <w:b/>
                 <w:bCs/>
               </w:rPr>
-              <w:t>q95</w:t>
-            </w:r>
-          </w:p>
-        </w:tc>
-        <w:tc>
-          <w:tcPr>
-            <w:tcW w:w="960" w:type="dxa"/>
-            <w:noWrap/>
-            <w:hideMark/>
-          </w:tcPr>
-          <w:p>
-            <w:pPr>
-              <w:rPr>
-                <w:b/>
-                <w:bCs/>
-              </w:rPr>
-            </w:pPr>
-            <w:proofErr w:type="spellStart"/>
-            <w:r>
-              <w:rPr>
-                <w:b/>
-                <w:bCs/>
-              </w:rPr>
-              <w:t>rhat</w:t>
-            </w:r>
-            <w:proofErr w:type="spellEnd"/>
-          </w:p>
-        </w:tc>
-        <w:tc>
-          <w:tcPr>
-            <w:tcW w:w="960" w:type="dxa"/>
-            <w:noWrap/>
-            <w:hideMark/>
-          </w:tcPr>
-          <w:p>
-            <w:pPr>
-              <w:rPr>
-                <w:b/>
-                <w:bCs/>
-              </w:rPr>
-            </w:pPr>
-            <w:proofErr w:type="spellStart"/>
-            <w:r>
-              <w:rPr>
-                <w:b/>
-                <w:bCs/>
-              </w:rPr>
-              <w:t>ess_bulk</w:t>
-            </w:r>
-            <w:proofErr w:type="spellEnd"/>
-          </w:p>
-        </w:tc>
-        <w:tc>
-          <w:tcPr>
-            <w:tcW w:w="960" w:type="dxa"/>
-            <w:noWrap/>
-            <w:hideMark/>
-          </w:tcPr>
-          <w:p>
-            <w:pPr>
-              <w:rPr>
-                <w:b/>
-                <w:bCs/>
-              </w:rPr>
-            </w:pPr>
-            <w:proofErr w:type="spellStart"/>
-            <w:r>
-              <w:rPr>
-                <w:b/>
-                <w:bCs/>
-              </w:rPr>
-              <w:t>ess_tail</w:t>
-            </w:r>
-            <w:proofErr w:type="spellEnd"/>
+              <w:t xml:space="preserve"> percentile)</w:t>
+            </w:r>
           </w:p>
         </w:tc>
       </w:tr>
@@ -14384,7 +17447,7 @@
         </w:trPr>
         <w:tc>
           <w:tcPr>
-            <w:tcW w:w="1354" w:type="dxa"/>
+            <w:tcW w:w="1480" w:type="dxa"/>
             <w:noWrap/>
             <w:hideMark/>
           </w:tcPr>
@@ -14400,103 +17463,43 @@
                 <w:b/>
                 <w:bCs/>
               </w:rPr>
-              <w:t>Intercept</w:t>
-            </w:r>
-          </w:p>
-        </w:tc>
-        <w:tc>
-          <w:tcPr>
-            <w:tcW w:w="960" w:type="dxa"/>
-            <w:noWrap/>
-            <w:hideMark/>
-          </w:tcPr>
-          <w:p>
-            <w:r>
-              <w:t>-1.59</w:t>
-            </w:r>
-          </w:p>
-        </w:tc>
-        <w:tc>
-          <w:tcPr>
-            <w:tcW w:w="960" w:type="dxa"/>
-            <w:noWrap/>
-            <w:hideMark/>
-          </w:tcPr>
-          <w:p>
-            <w:r>
-              <w:t>-1.57</w:t>
-            </w:r>
-          </w:p>
-        </w:tc>
-        <w:tc>
-          <w:tcPr>
-            <w:tcW w:w="960" w:type="dxa"/>
-            <w:noWrap/>
-            <w:hideMark/>
-          </w:tcPr>
-          <w:p>
-            <w:r>
-              <w:t>0.37</w:t>
-            </w:r>
-          </w:p>
-        </w:tc>
-        <w:tc>
-          <w:tcPr>
-            <w:tcW w:w="960" w:type="dxa"/>
-            <w:noWrap/>
-            <w:hideMark/>
-          </w:tcPr>
-          <w:p>
-            <w:r>
-              <w:t>-2.23</w:t>
-            </w:r>
-          </w:p>
-        </w:tc>
-        <w:tc>
-          <w:tcPr>
-            <w:tcW w:w="960" w:type="dxa"/>
-            <w:noWrap/>
-            <w:hideMark/>
-          </w:tcPr>
-          <w:p>
-            <w:r>
-              <w:t>-1.02</w:t>
-            </w:r>
-          </w:p>
-        </w:tc>
-        <w:tc>
-          <w:tcPr>
-            <w:tcW w:w="960" w:type="dxa"/>
-            <w:noWrap/>
-            <w:hideMark/>
-          </w:tcPr>
-          <w:p>
-            <w:r>
-              <w:t>1.00</w:t>
-            </w:r>
-          </w:p>
-        </w:tc>
-        <w:tc>
-          <w:tcPr>
-            <w:tcW w:w="960" w:type="dxa"/>
-            <w:noWrap/>
-            <w:hideMark/>
-          </w:tcPr>
-          <w:p>
-            <w:r>
-              <w:t>1758.74</w:t>
-            </w:r>
-          </w:p>
-        </w:tc>
-        <w:tc>
-          <w:tcPr>
-            <w:tcW w:w="960" w:type="dxa"/>
-            <w:noWrap/>
-            <w:hideMark/>
-          </w:tcPr>
-          <w:p>
-            <w:r>
-              <w:t>2393.71</w:t>
+              <w:t>Undisturbed</w:t>
+            </w:r>
+          </w:p>
+        </w:tc>
+        <w:tc>
+          <w:tcPr>
+            <w:tcW w:w="1155" w:type="dxa"/>
+            <w:noWrap/>
+            <w:hideMark/>
+          </w:tcPr>
+          <w:p>
+            <w:r>
+              <w:t>1.14</w:t>
+            </w:r>
+          </w:p>
+        </w:tc>
+        <w:tc>
+          <w:tcPr>
+            <w:tcW w:w="977" w:type="dxa"/>
+            <w:noWrap/>
+            <w:hideMark/>
+          </w:tcPr>
+          <w:p>
+            <w:r>
+              <w:t>1.04</w:t>
+            </w:r>
+          </w:p>
+        </w:tc>
+        <w:tc>
+          <w:tcPr>
+            <w:tcW w:w="977" w:type="dxa"/>
+            <w:noWrap/>
+            <w:hideMark/>
+          </w:tcPr>
+          <w:p>
+            <w:r>
+              <w:t>1.31</w:t>
             </w:r>
           </w:p>
         </w:tc>
@@ -14507,7 +17510,7 @@
         </w:trPr>
         <w:tc>
           <w:tcPr>
-            <w:tcW w:w="1354" w:type="dxa"/>
+            <w:tcW w:w="1480" w:type="dxa"/>
             <w:noWrap/>
             <w:hideMark/>
           </w:tcPr>
@@ -14523,103 +17526,43 @@
                 <w:b/>
                 <w:bCs/>
               </w:rPr>
-              <w:t>DBH (m)</w:t>
-            </w:r>
-          </w:p>
-        </w:tc>
-        <w:tc>
-          <w:tcPr>
-            <w:tcW w:w="960" w:type="dxa"/>
-            <w:noWrap/>
-            <w:hideMark/>
-          </w:tcPr>
-          <w:p>
-            <w:r>
-              <w:t>3.11</w:t>
-            </w:r>
-          </w:p>
-        </w:tc>
-        <w:tc>
-          <w:tcPr>
-            <w:tcW w:w="960" w:type="dxa"/>
-            <w:noWrap/>
-            <w:hideMark/>
-          </w:tcPr>
-          <w:p>
-            <w:r>
-              <w:t>3.12</w:t>
-            </w:r>
-          </w:p>
-        </w:tc>
-        <w:tc>
-          <w:tcPr>
-            <w:tcW w:w="960" w:type="dxa"/>
-            <w:noWrap/>
-            <w:hideMark/>
-          </w:tcPr>
-          <w:p>
-            <w:r>
-              <w:t>0.38</w:t>
-            </w:r>
-          </w:p>
-        </w:tc>
-        <w:tc>
-          <w:tcPr>
-            <w:tcW w:w="960" w:type="dxa"/>
-            <w:noWrap/>
-            <w:hideMark/>
-          </w:tcPr>
-          <w:p>
-            <w:r>
-              <w:t>2.49</w:t>
-            </w:r>
-          </w:p>
-        </w:tc>
-        <w:tc>
-          <w:tcPr>
-            <w:tcW w:w="960" w:type="dxa"/>
-            <w:noWrap/>
-            <w:hideMark/>
-          </w:tcPr>
-          <w:p>
-            <w:r>
-              <w:t>3.73</w:t>
-            </w:r>
-          </w:p>
-        </w:tc>
-        <w:tc>
-          <w:tcPr>
-            <w:tcW w:w="960" w:type="dxa"/>
-            <w:noWrap/>
-            <w:hideMark/>
-          </w:tcPr>
-          <w:p>
-            <w:r>
-              <w:t>1.00</w:t>
-            </w:r>
-          </w:p>
-        </w:tc>
-        <w:tc>
-          <w:tcPr>
-            <w:tcW w:w="960" w:type="dxa"/>
-            <w:noWrap/>
-            <w:hideMark/>
-          </w:tcPr>
-          <w:p>
-            <w:r>
-              <w:t>3649.67</w:t>
-            </w:r>
-          </w:p>
-        </w:tc>
-        <w:tc>
-          <w:tcPr>
-            <w:tcW w:w="960" w:type="dxa"/>
-            <w:noWrap/>
-            <w:hideMark/>
-          </w:tcPr>
-          <w:p>
-            <w:r>
-              <w:t>2976.48</w:t>
+              <w:t>Fire</w:t>
+            </w:r>
+          </w:p>
+        </w:tc>
+        <w:tc>
+          <w:tcPr>
+            <w:tcW w:w="1155" w:type="dxa"/>
+            <w:noWrap/>
+            <w:hideMark/>
+          </w:tcPr>
+          <w:p>
+            <w:r>
+              <w:t>0.98</w:t>
+            </w:r>
+          </w:p>
+        </w:tc>
+        <w:tc>
+          <w:tcPr>
+            <w:tcW w:w="977" w:type="dxa"/>
+            <w:noWrap/>
+            <w:hideMark/>
+          </w:tcPr>
+          <w:p>
+            <w:r>
+              <w:t>0.94</w:t>
+            </w:r>
+          </w:p>
+        </w:tc>
+        <w:tc>
+          <w:tcPr>
+            <w:tcW w:w="977" w:type="dxa"/>
+            <w:noWrap/>
+            <w:hideMark/>
+          </w:tcPr>
+          <w:p>
+            <w:r>
+              <w:t>0.99</w:t>
             </w:r>
           </w:p>
         </w:tc>
@@ -14630,7 +17573,7 @@
         </w:trPr>
         <w:tc>
           <w:tcPr>
-            <w:tcW w:w="1354" w:type="dxa"/>
+            <w:tcW w:w="1480" w:type="dxa"/>
             <w:noWrap/>
             <w:hideMark/>
           </w:tcPr>
@@ -14646,103 +17589,43 @@
                 <w:b/>
                 <w:bCs/>
               </w:rPr>
-              <w:t>Fire</w:t>
-            </w:r>
-          </w:p>
-        </w:tc>
-        <w:tc>
-          <w:tcPr>
-            <w:tcW w:w="960" w:type="dxa"/>
-            <w:noWrap/>
-            <w:hideMark/>
-          </w:tcPr>
-          <w:p>
-            <w:r>
-              <w:t>-2.30</w:t>
-            </w:r>
-          </w:p>
-        </w:tc>
-        <w:tc>
-          <w:tcPr>
-            <w:tcW w:w="960" w:type="dxa"/>
-            <w:noWrap/>
-            <w:hideMark/>
-          </w:tcPr>
-          <w:p>
-            <w:r>
-              <w:t>-2.26</w:t>
-            </w:r>
-          </w:p>
-        </w:tc>
-        <w:tc>
-          <w:tcPr>
-            <w:tcW w:w="960" w:type="dxa"/>
-            <w:noWrap/>
-            <w:hideMark/>
-          </w:tcPr>
-          <w:p>
-            <w:r>
-              <w:t>1.06</w:t>
-            </w:r>
-          </w:p>
-        </w:tc>
-        <w:tc>
-          <w:tcPr>
-            <w:tcW w:w="960" w:type="dxa"/>
-            <w:noWrap/>
-            <w:hideMark/>
-          </w:tcPr>
-          <w:p>
-            <w:r>
-              <w:t>-4.10</w:t>
-            </w:r>
-          </w:p>
-        </w:tc>
-        <w:tc>
-          <w:tcPr>
-            <w:tcW w:w="960" w:type="dxa"/>
-            <w:noWrap/>
-            <w:hideMark/>
-          </w:tcPr>
-          <w:p>
-            <w:r>
-              <w:t>-0.65</w:t>
-            </w:r>
-          </w:p>
-        </w:tc>
-        <w:tc>
-          <w:tcPr>
-            <w:tcW w:w="960" w:type="dxa"/>
-            <w:noWrap/>
-            <w:hideMark/>
-          </w:tcPr>
-          <w:p>
-            <w:r>
-              <w:t>1.00</w:t>
-            </w:r>
-          </w:p>
-        </w:tc>
-        <w:tc>
-          <w:tcPr>
-            <w:tcW w:w="960" w:type="dxa"/>
-            <w:noWrap/>
-            <w:hideMark/>
-          </w:tcPr>
-          <w:p>
-            <w:r>
-              <w:t>3105.33</w:t>
-            </w:r>
-          </w:p>
-        </w:tc>
-        <w:tc>
-          <w:tcPr>
-            <w:tcW w:w="960" w:type="dxa"/>
-            <w:noWrap/>
-            <w:hideMark/>
-          </w:tcPr>
-          <w:p>
-            <w:r>
-              <w:t>2973.01</w:t>
+              <w:t>WPBR</w:t>
+            </w:r>
+          </w:p>
+        </w:tc>
+        <w:tc>
+          <w:tcPr>
+            <w:tcW w:w="1155" w:type="dxa"/>
+            <w:noWrap/>
+            <w:hideMark/>
+          </w:tcPr>
+          <w:p>
+            <w:r>
+              <w:t>1.08</w:t>
+            </w:r>
+          </w:p>
+        </w:tc>
+        <w:tc>
+          <w:tcPr>
+            <w:tcW w:w="977" w:type="dxa"/>
+            <w:noWrap/>
+            <w:hideMark/>
+          </w:tcPr>
+          <w:p>
+            <w:r>
+              <w:t>0.98</w:t>
+            </w:r>
+          </w:p>
+        </w:tc>
+        <w:tc>
+          <w:tcPr>
+            <w:tcW w:w="977" w:type="dxa"/>
+            <w:noWrap/>
+            <w:hideMark/>
+          </w:tcPr>
+          <w:p>
+            <w:r>
+              <w:t>2.19</w:t>
             </w:r>
           </w:p>
         </w:tc>
@@ -14753,7 +17636,7 @@
         </w:trPr>
         <w:tc>
           <w:tcPr>
-            <w:tcW w:w="1354" w:type="dxa"/>
+            <w:tcW w:w="1480" w:type="dxa"/>
             <w:noWrap/>
             <w:hideMark/>
           </w:tcPr>
@@ -14769,103 +17652,43 @@
                 <w:b/>
                 <w:bCs/>
               </w:rPr>
-              <w:t>WPBR</w:t>
-            </w:r>
-          </w:p>
-        </w:tc>
-        <w:tc>
-          <w:tcPr>
-            <w:tcW w:w="960" w:type="dxa"/>
-            <w:noWrap/>
-            <w:hideMark/>
-          </w:tcPr>
-          <w:p>
-            <w:r>
-              <w:t>0.33</w:t>
-            </w:r>
-          </w:p>
-        </w:tc>
-        <w:tc>
-          <w:tcPr>
-            <w:tcW w:w="960" w:type="dxa"/>
-            <w:noWrap/>
-            <w:hideMark/>
-          </w:tcPr>
-          <w:p>
-            <w:r>
-              <w:t>0.35</w:t>
-            </w:r>
-          </w:p>
-        </w:tc>
-        <w:tc>
-          <w:tcPr>
-            <w:tcW w:w="960" w:type="dxa"/>
-            <w:noWrap/>
-            <w:hideMark/>
-          </w:tcPr>
-          <w:p>
-            <w:r>
-              <w:t>1.03</w:t>
-            </w:r>
-          </w:p>
-        </w:tc>
-        <w:tc>
-          <w:tcPr>
-            <w:tcW w:w="960" w:type="dxa"/>
-            <w:noWrap/>
-            <w:hideMark/>
-          </w:tcPr>
-          <w:p>
-            <w:r>
-              <w:t>-1.43</w:t>
-            </w:r>
-          </w:p>
-        </w:tc>
-        <w:tc>
-          <w:tcPr>
-            <w:tcW w:w="960" w:type="dxa"/>
-            <w:noWrap/>
-            <w:hideMark/>
-          </w:tcPr>
-          <w:p>
-            <w:r>
-              <w:t>1.95</w:t>
-            </w:r>
-          </w:p>
-        </w:tc>
-        <w:tc>
-          <w:tcPr>
-            <w:tcW w:w="960" w:type="dxa"/>
-            <w:noWrap/>
-            <w:hideMark/>
-          </w:tcPr>
-          <w:p>
-            <w:r>
-              <w:t>1.00</w:t>
-            </w:r>
-          </w:p>
-        </w:tc>
-        <w:tc>
-          <w:tcPr>
-            <w:tcW w:w="960" w:type="dxa"/>
-            <w:noWrap/>
-            <w:hideMark/>
-          </w:tcPr>
-          <w:p>
-            <w:r>
-              <w:t>3702.80</w:t>
-            </w:r>
-          </w:p>
-        </w:tc>
-        <w:tc>
-          <w:tcPr>
-            <w:tcW w:w="960" w:type="dxa"/>
-            <w:noWrap/>
-            <w:hideMark/>
-          </w:tcPr>
-          <w:p>
-            <w:r>
-              <w:t>3159.12</w:t>
+              <w:t>Low BA</w:t>
+            </w:r>
+          </w:p>
+        </w:tc>
+        <w:tc>
+          <w:tcPr>
+            <w:tcW w:w="1155" w:type="dxa"/>
+            <w:noWrap/>
+            <w:hideMark/>
+          </w:tcPr>
+          <w:p>
+            <w:r>
+              <w:t>1.69</w:t>
+            </w:r>
+          </w:p>
+        </w:tc>
+        <w:tc>
+          <w:tcPr>
+            <w:tcW w:w="977" w:type="dxa"/>
+            <w:noWrap/>
+            <w:hideMark/>
+          </w:tcPr>
+          <w:p>
+            <w:r>
+              <w:t>1.25</w:t>
+            </w:r>
+          </w:p>
+        </w:tc>
+        <w:tc>
+          <w:tcPr>
+            <w:tcW w:w="977" w:type="dxa"/>
+            <w:noWrap/>
+            <w:hideMark/>
+          </w:tcPr>
+          <w:p>
+            <w:r>
+              <w:t>2.57</w:t>
             </w:r>
           </w:p>
         </w:tc>
@@ -14876,7 +17699,7 @@
         </w:trPr>
         <w:tc>
           <w:tcPr>
-            <w:tcW w:w="1354" w:type="dxa"/>
+            <w:tcW w:w="1480" w:type="dxa"/>
             <w:noWrap/>
             <w:hideMark/>
           </w:tcPr>
@@ -14892,73 +17715,13 @@
                 <w:b/>
                 <w:bCs/>
               </w:rPr>
-              <w:t>Basal Area</w:t>
-            </w:r>
-          </w:p>
-        </w:tc>
-        <w:tc>
-          <w:tcPr>
-            <w:tcW w:w="960" w:type="dxa"/>
-            <w:noWrap/>
-            <w:hideMark/>
-          </w:tcPr>
-          <w:p>
-            <w:r>
-              <w:t>-1.26</w:t>
-            </w:r>
-          </w:p>
-        </w:tc>
-        <w:tc>
-          <w:tcPr>
-            <w:tcW w:w="960" w:type="dxa"/>
-            <w:noWrap/>
-            <w:hideMark/>
-          </w:tcPr>
-          <w:p>
-            <w:r>
-              <w:t>-1.25</w:t>
-            </w:r>
-          </w:p>
-        </w:tc>
-        <w:tc>
-          <w:tcPr>
-            <w:tcW w:w="960" w:type="dxa"/>
-            <w:noWrap/>
-            <w:hideMark/>
-          </w:tcPr>
-          <w:p>
-            <w:r>
-              <w:t>0.32</w:t>
-            </w:r>
-          </w:p>
-        </w:tc>
-        <w:tc>
-          <w:tcPr>
-            <w:tcW w:w="960" w:type="dxa"/>
-            <w:noWrap/>
-            <w:hideMark/>
-          </w:tcPr>
-          <w:p>
-            <w:r>
-              <w:t>-1.81</w:t>
-            </w:r>
-          </w:p>
-        </w:tc>
-        <w:tc>
-          <w:tcPr>
-            <w:tcW w:w="960" w:type="dxa"/>
-            <w:noWrap/>
-            <w:hideMark/>
-          </w:tcPr>
-          <w:p>
-            <w:r>
-              <w:t>-0.74</w:t>
-            </w:r>
-          </w:p>
-        </w:tc>
-        <w:tc>
-          <w:tcPr>
-            <w:tcW w:w="960" w:type="dxa"/>
+              <w:t>High BA</w:t>
+            </w:r>
+          </w:p>
+        </w:tc>
+        <w:tc>
+          <w:tcPr>
+            <w:tcW w:w="1155" w:type="dxa"/>
             <w:noWrap/>
             <w:hideMark/>
           </w:tcPr>
@@ -14970,25 +17733,25 @@
         </w:tc>
         <w:tc>
           <w:tcPr>
-            <w:tcW w:w="960" w:type="dxa"/>
-            <w:noWrap/>
-            <w:hideMark/>
-          </w:tcPr>
-          <w:p>
-            <w:r>
-              <w:t>3271.34</w:t>
-            </w:r>
-          </w:p>
-        </w:tc>
-        <w:tc>
-          <w:tcPr>
-            <w:tcW w:w="960" w:type="dxa"/>
-            <w:noWrap/>
-            <w:hideMark/>
-          </w:tcPr>
-          <w:p>
-            <w:r>
-              <w:t>3365.68</w:t>
+            <w:tcW w:w="977" w:type="dxa"/>
+            <w:noWrap/>
+            <w:hideMark/>
+          </w:tcPr>
+          <w:p>
+            <w:r>
+              <w:t>0.98</w:t>
+            </w:r>
+          </w:p>
+        </w:tc>
+        <w:tc>
+          <w:tcPr>
+            <w:tcW w:w="977" w:type="dxa"/>
+            <w:noWrap/>
+            <w:hideMark/>
+          </w:tcPr>
+          <w:p>
+            <w:r>
+              <w:t>1.07</w:t>
             </w:r>
           </w:p>
         </w:tc>
@@ -14999,7 +17762,7 @@
         </w:trPr>
         <w:tc>
           <w:tcPr>
-            <w:tcW w:w="1354" w:type="dxa"/>
+            <w:tcW w:w="1480" w:type="dxa"/>
             <w:noWrap/>
             <w:hideMark/>
           </w:tcPr>
@@ -15015,103 +17778,43 @@
                 <w:b/>
                 <w:bCs/>
               </w:rPr>
-              <w:t>Drought</w:t>
-            </w:r>
-          </w:p>
-        </w:tc>
-        <w:tc>
-          <w:tcPr>
-            <w:tcW w:w="960" w:type="dxa"/>
-            <w:noWrap/>
-            <w:hideMark/>
-          </w:tcPr>
-          <w:p>
-            <w:r>
-              <w:t>0.23</w:t>
-            </w:r>
-          </w:p>
-        </w:tc>
-        <w:tc>
-          <w:tcPr>
-            <w:tcW w:w="960" w:type="dxa"/>
-            <w:noWrap/>
-            <w:hideMark/>
-          </w:tcPr>
-          <w:p>
-            <w:r>
-              <w:t>0.23</w:t>
-            </w:r>
-          </w:p>
-        </w:tc>
-        <w:tc>
-          <w:tcPr>
-            <w:tcW w:w="960" w:type="dxa"/>
-            <w:noWrap/>
-            <w:hideMark/>
-          </w:tcPr>
-          <w:p>
-            <w:r>
-              <w:t>0.26</w:t>
-            </w:r>
-          </w:p>
-        </w:tc>
-        <w:tc>
-          <w:tcPr>
-            <w:tcW w:w="960" w:type="dxa"/>
-            <w:noWrap/>
-            <w:hideMark/>
-          </w:tcPr>
-          <w:p>
-            <w:r>
-              <w:t>-0.21</w:t>
-            </w:r>
-          </w:p>
-        </w:tc>
-        <w:tc>
-          <w:tcPr>
-            <w:tcW w:w="960" w:type="dxa"/>
-            <w:noWrap/>
-            <w:hideMark/>
-          </w:tcPr>
-          <w:p>
-            <w:r>
-              <w:t>0.65</w:t>
-            </w:r>
-          </w:p>
-        </w:tc>
-        <w:tc>
-          <w:tcPr>
-            <w:tcW w:w="960" w:type="dxa"/>
-            <w:noWrap/>
-            <w:hideMark/>
-          </w:tcPr>
-          <w:p>
-            <w:r>
-              <w:t>1.00</w:t>
-            </w:r>
-          </w:p>
-        </w:tc>
-        <w:tc>
-          <w:tcPr>
-            <w:tcW w:w="960" w:type="dxa"/>
-            <w:noWrap/>
-            <w:hideMark/>
-          </w:tcPr>
-          <w:p>
-            <w:r>
-              <w:t>2607.42</w:t>
-            </w:r>
-          </w:p>
-        </w:tc>
-        <w:tc>
-          <w:tcPr>
-            <w:tcW w:w="960" w:type="dxa"/>
-            <w:noWrap/>
-            <w:hideMark/>
-          </w:tcPr>
-          <w:p>
-            <w:r>
-              <w:t>2742.80</w:t>
+              <w:t>Low Drought</w:t>
+            </w:r>
+          </w:p>
+        </w:tc>
+        <w:tc>
+          <w:tcPr>
+            <w:tcW w:w="1155" w:type="dxa"/>
+            <w:noWrap/>
+            <w:hideMark/>
+          </w:tcPr>
+          <w:p>
+            <w:r>
+              <w:t>1.11</w:t>
+            </w:r>
+          </w:p>
+        </w:tc>
+        <w:tc>
+          <w:tcPr>
+            <w:tcW w:w="977" w:type="dxa"/>
+            <w:noWrap/>
+            <w:hideMark/>
+          </w:tcPr>
+          <w:p>
+            <w:r>
+              <w:t>1.03</w:t>
+            </w:r>
+          </w:p>
+        </w:tc>
+        <w:tc>
+          <w:tcPr>
+            <w:tcW w:w="977" w:type="dxa"/>
+            <w:noWrap/>
+            <w:hideMark/>
+          </w:tcPr>
+          <w:p>
+            <w:r>
+              <w:t>1.27</w:t>
             </w:r>
           </w:p>
         </w:tc>
@@ -15122,7 +17825,7 @@
         </w:trPr>
         <w:tc>
           <w:tcPr>
-            <w:tcW w:w="1354" w:type="dxa"/>
+            <w:tcW w:w="1480" w:type="dxa"/>
             <w:noWrap/>
             <w:hideMark/>
           </w:tcPr>
@@ -15138,103 +17841,43 @@
                 <w:b/>
                 <w:bCs/>
               </w:rPr>
-              <w:t>Site Dryness</w:t>
-            </w:r>
-          </w:p>
-        </w:tc>
-        <w:tc>
-          <w:tcPr>
-            <w:tcW w:w="960" w:type="dxa"/>
-            <w:noWrap/>
-            <w:hideMark/>
-          </w:tcPr>
-          <w:p>
-            <w:r>
-              <w:t>0.15</w:t>
-            </w:r>
-          </w:p>
-        </w:tc>
-        <w:tc>
-          <w:tcPr>
-            <w:tcW w:w="960" w:type="dxa"/>
-            <w:noWrap/>
-            <w:hideMark/>
-          </w:tcPr>
-          <w:p>
-            <w:r>
-              <w:t>0.15</w:t>
-            </w:r>
-          </w:p>
-        </w:tc>
-        <w:tc>
-          <w:tcPr>
-            <w:tcW w:w="960" w:type="dxa"/>
-            <w:noWrap/>
-            <w:hideMark/>
-          </w:tcPr>
-          <w:p>
-            <w:r>
-              <w:t>0.31</w:t>
-            </w:r>
-          </w:p>
-        </w:tc>
-        <w:tc>
-          <w:tcPr>
-            <w:tcW w:w="960" w:type="dxa"/>
-            <w:noWrap/>
-            <w:hideMark/>
-          </w:tcPr>
-          <w:p>
-            <w:r>
-              <w:t>-0.37</w:t>
-            </w:r>
-          </w:p>
-        </w:tc>
-        <w:tc>
-          <w:tcPr>
-            <w:tcW w:w="960" w:type="dxa"/>
-            <w:noWrap/>
-            <w:hideMark/>
-          </w:tcPr>
-          <w:p>
-            <w:r>
-              <w:t>0.65</w:t>
-            </w:r>
-          </w:p>
-        </w:tc>
-        <w:tc>
-          <w:tcPr>
-            <w:tcW w:w="960" w:type="dxa"/>
-            <w:noWrap/>
-            <w:hideMark/>
-          </w:tcPr>
-          <w:p>
-            <w:r>
-              <w:t>1.00</w:t>
-            </w:r>
-          </w:p>
-        </w:tc>
-        <w:tc>
-          <w:tcPr>
-            <w:tcW w:w="960" w:type="dxa"/>
-            <w:noWrap/>
-            <w:hideMark/>
-          </w:tcPr>
-          <w:p>
-            <w:r>
-              <w:t>2932.90</w:t>
-            </w:r>
-          </w:p>
-        </w:tc>
-        <w:tc>
-          <w:tcPr>
-            <w:tcW w:w="960" w:type="dxa"/>
-            <w:noWrap/>
-            <w:hideMark/>
-          </w:tcPr>
-          <w:p>
-            <w:r>
-              <w:t>3309.83</w:t>
+              <w:t>High Drought</w:t>
+            </w:r>
+          </w:p>
+        </w:tc>
+        <w:tc>
+          <w:tcPr>
+            <w:tcW w:w="1155" w:type="dxa"/>
+            <w:noWrap/>
+            <w:hideMark/>
+          </w:tcPr>
+          <w:p>
+            <w:r>
+              <w:t>1.18</w:t>
+            </w:r>
+          </w:p>
+        </w:tc>
+        <w:tc>
+          <w:tcPr>
+            <w:tcW w:w="977" w:type="dxa"/>
+            <w:noWrap/>
+            <w:hideMark/>
+          </w:tcPr>
+          <w:p>
+            <w:r>
+              <w:t>1.03</w:t>
+            </w:r>
+          </w:p>
+        </w:tc>
+        <w:tc>
+          <w:tcPr>
+            <w:tcW w:w="977" w:type="dxa"/>
+            <w:noWrap/>
+            <w:hideMark/>
+          </w:tcPr>
+          <w:p>
+            <w:r>
+              <w:t>1.47</w:t>
             </w:r>
           </w:p>
         </w:tc>
@@ -15245,7 +17888,7 @@
         </w:trPr>
         <w:tc>
           <w:tcPr>
-            <w:tcW w:w="1354" w:type="dxa"/>
+            <w:tcW w:w="1480" w:type="dxa"/>
             <w:noWrap/>
             <w:hideMark/>
           </w:tcPr>
@@ -15261,103 +17904,43 @@
                 <w:b/>
                 <w:bCs/>
               </w:rPr>
-              <w:t>DBH x Fire</w:t>
-            </w:r>
-          </w:p>
-        </w:tc>
-        <w:tc>
-          <w:tcPr>
-            <w:tcW w:w="960" w:type="dxa"/>
-            <w:noWrap/>
-            <w:hideMark/>
-          </w:tcPr>
-          <w:p>
-            <w:r>
-              <w:t>2.11</w:t>
-            </w:r>
-          </w:p>
-        </w:tc>
-        <w:tc>
-          <w:tcPr>
-            <w:tcW w:w="960" w:type="dxa"/>
-            <w:noWrap/>
-            <w:hideMark/>
-          </w:tcPr>
-          <w:p>
-            <w:r>
-              <w:t>2.09</w:t>
-            </w:r>
-          </w:p>
-        </w:tc>
-        <w:tc>
-          <w:tcPr>
-            <w:tcW w:w="960" w:type="dxa"/>
-            <w:noWrap/>
-            <w:hideMark/>
-          </w:tcPr>
-          <w:p>
-            <w:r>
-              <w:t>0.99</w:t>
-            </w:r>
-          </w:p>
-        </w:tc>
-        <w:tc>
-          <w:tcPr>
-            <w:tcW w:w="960" w:type="dxa"/>
-            <w:noWrap/>
-            <w:hideMark/>
-          </w:tcPr>
-          <w:p>
-            <w:r>
-              <w:t>0.52</w:t>
-            </w:r>
-          </w:p>
-        </w:tc>
-        <w:tc>
-          <w:tcPr>
-            <w:tcW w:w="960" w:type="dxa"/>
-            <w:noWrap/>
-            <w:hideMark/>
-          </w:tcPr>
-          <w:p>
-            <w:r>
-              <w:t>3.76</w:t>
-            </w:r>
-          </w:p>
-        </w:tc>
-        <w:tc>
-          <w:tcPr>
-            <w:tcW w:w="960" w:type="dxa"/>
-            <w:noWrap/>
-            <w:hideMark/>
-          </w:tcPr>
-          <w:p>
-            <w:r>
-              <w:t>1.00</w:t>
-            </w:r>
-          </w:p>
-        </w:tc>
-        <w:tc>
-          <w:tcPr>
-            <w:tcW w:w="960" w:type="dxa"/>
-            <w:noWrap/>
-            <w:hideMark/>
-          </w:tcPr>
-          <w:p>
-            <w:r>
-              <w:t>3083.27</w:t>
-            </w:r>
-          </w:p>
-        </w:tc>
-        <w:tc>
-          <w:tcPr>
-            <w:tcW w:w="960" w:type="dxa"/>
-            <w:noWrap/>
-            <w:hideMark/>
-          </w:tcPr>
-          <w:p>
-            <w:r>
-              <w:t>2716.53</w:t>
+              <w:t>Wet Site</w:t>
+            </w:r>
+          </w:p>
+        </w:tc>
+        <w:tc>
+          <w:tcPr>
+            <w:tcW w:w="1155" w:type="dxa"/>
+            <w:noWrap/>
+            <w:hideMark/>
+          </w:tcPr>
+          <w:p>
+            <w:r>
+              <w:t>1.14</w:t>
+            </w:r>
+          </w:p>
+        </w:tc>
+        <w:tc>
+          <w:tcPr>
+            <w:tcW w:w="977" w:type="dxa"/>
+            <w:noWrap/>
+            <w:hideMark/>
+          </w:tcPr>
+          <w:p>
+            <w:r>
+              <w:t>1.04</w:t>
+            </w:r>
+          </w:p>
+        </w:tc>
+        <w:tc>
+          <w:tcPr>
+            <w:tcW w:w="977" w:type="dxa"/>
+            <w:noWrap/>
+            <w:hideMark/>
+          </w:tcPr>
+          <w:p>
+            <w:r>
+              <w:t>1.37</w:t>
             </w:r>
           </w:p>
         </w:tc>
@@ -15368,7 +17951,7 @@
         </w:trPr>
         <w:tc>
           <w:tcPr>
-            <w:tcW w:w="1354" w:type="dxa"/>
+            <w:tcW w:w="1480" w:type="dxa"/>
             <w:noWrap/>
             <w:hideMark/>
           </w:tcPr>
@@ -15384,835 +17967,37 @@
                 <w:b/>
                 <w:bCs/>
               </w:rPr>
-              <w:t>DBH x WPBR</w:t>
-            </w:r>
-          </w:p>
-        </w:tc>
-        <w:tc>
-          <w:tcPr>
-            <w:tcW w:w="960" w:type="dxa"/>
-            <w:noWrap/>
-            <w:hideMark/>
-          </w:tcPr>
-          <w:p>
-            <w:r>
-              <w:t>-0.26</w:t>
-            </w:r>
-          </w:p>
-        </w:tc>
-        <w:tc>
-          <w:tcPr>
-            <w:tcW w:w="960" w:type="dxa"/>
-            <w:noWrap/>
-            <w:hideMark/>
-          </w:tcPr>
-          <w:p>
-            <w:r>
-              <w:t>-0.18</w:t>
-            </w:r>
-          </w:p>
-        </w:tc>
-        <w:tc>
-          <w:tcPr>
-            <w:tcW w:w="960" w:type="dxa"/>
-            <w:noWrap/>
-            <w:hideMark/>
-          </w:tcPr>
-          <w:p>
-            <w:r>
-              <w:t>1.73</w:t>
-            </w:r>
-          </w:p>
-        </w:tc>
-        <w:tc>
-          <w:tcPr>
-            <w:tcW w:w="960" w:type="dxa"/>
-            <w:noWrap/>
-            <w:hideMark/>
-          </w:tcPr>
-          <w:p>
-            <w:r>
-              <w:t>-3.14</w:t>
-            </w:r>
-          </w:p>
-        </w:tc>
-        <w:tc>
-          <w:tcPr>
-            <w:tcW w:w="960" w:type="dxa"/>
-            <w:noWrap/>
-            <w:hideMark/>
-          </w:tcPr>
-          <w:p>
-            <w:r>
-              <w:t>2.45</w:t>
-            </w:r>
-          </w:p>
-        </w:tc>
-        <w:tc>
-          <w:tcPr>
-            <w:tcW w:w="960" w:type="dxa"/>
-            <w:noWrap/>
-            <w:hideMark/>
-          </w:tcPr>
-          <w:p>
-            <w:r>
-              <w:t>1.00</w:t>
-            </w:r>
-          </w:p>
-        </w:tc>
-        <w:tc>
-          <w:tcPr>
-            <w:tcW w:w="960" w:type="dxa"/>
-            <w:noWrap/>
-            <w:hideMark/>
-          </w:tcPr>
-          <w:p>
-            <w:r>
-              <w:t>3928.05</w:t>
-            </w:r>
-          </w:p>
-        </w:tc>
-        <w:tc>
-          <w:tcPr>
-            <w:tcW w:w="960" w:type="dxa"/>
-            <w:noWrap/>
-            <w:hideMark/>
-          </w:tcPr>
-          <w:p>
-            <w:r>
-              <w:t>3055.86</w:t>
-            </w:r>
-          </w:p>
-        </w:tc>
-      </w:tr>
-      <w:tr>
-        <w:trPr>
-          <w:trHeight w:val="288"/>
-        </w:trPr>
-        <w:tc>
-          <w:tcPr>
-            <w:tcW w:w="1354" w:type="dxa"/>
-            <w:noWrap/>
-            <w:hideMark/>
-          </w:tcPr>
-          <w:p>
-            <w:pPr>
-              <w:rPr>
-                <w:b/>
-                <w:bCs/>
-              </w:rPr>
-            </w:pPr>
-            <w:r>
-              <w:rPr>
-                <w:b/>
-                <w:bCs/>
-              </w:rPr>
-              <w:t>DBH x BA</w:t>
-            </w:r>
-          </w:p>
-        </w:tc>
-        <w:tc>
-          <w:tcPr>
-            <w:tcW w:w="960" w:type="dxa"/>
-            <w:noWrap/>
-            <w:hideMark/>
-          </w:tcPr>
-          <w:p>
-            <w:r>
-              <w:t>0.23</w:t>
-            </w:r>
-          </w:p>
-        </w:tc>
-        <w:tc>
-          <w:tcPr>
-            <w:tcW w:w="960" w:type="dxa"/>
-            <w:noWrap/>
-            <w:hideMark/>
-          </w:tcPr>
-          <w:p>
-            <w:r>
-              <w:t>0.23</w:t>
-            </w:r>
-          </w:p>
-        </w:tc>
-        <w:tc>
-          <w:tcPr>
-            <w:tcW w:w="960" w:type="dxa"/>
-            <w:noWrap/>
-            <w:hideMark/>
-          </w:tcPr>
-          <w:p>
-            <w:r>
-              <w:t>0.37</w:t>
-            </w:r>
-          </w:p>
-        </w:tc>
-        <w:tc>
-          <w:tcPr>
-            <w:tcW w:w="960" w:type="dxa"/>
-            <w:noWrap/>
-            <w:hideMark/>
-          </w:tcPr>
-          <w:p>
-            <w:r>
-              <w:t>-0.36</w:t>
-            </w:r>
-          </w:p>
-        </w:tc>
-        <w:tc>
-          <w:tcPr>
-            <w:tcW w:w="960" w:type="dxa"/>
-            <w:noWrap/>
-            <w:hideMark/>
-          </w:tcPr>
-          <w:p>
-            <w:r>
-              <w:t>0.83</w:t>
-            </w:r>
-          </w:p>
-        </w:tc>
-        <w:tc>
-          <w:tcPr>
-            <w:tcW w:w="960" w:type="dxa"/>
-            <w:noWrap/>
-            <w:hideMark/>
-          </w:tcPr>
-          <w:p>
-            <w:r>
-              <w:t>1.00</w:t>
-            </w:r>
-          </w:p>
-        </w:tc>
-        <w:tc>
-          <w:tcPr>
-            <w:tcW w:w="960" w:type="dxa"/>
-            <w:noWrap/>
-            <w:hideMark/>
-          </w:tcPr>
-          <w:p>
-            <w:r>
-              <w:t>3143.14</w:t>
-            </w:r>
-          </w:p>
-        </w:tc>
-        <w:tc>
-          <w:tcPr>
-            <w:tcW w:w="960" w:type="dxa"/>
-            <w:noWrap/>
-            <w:hideMark/>
-          </w:tcPr>
-          <w:p>
-            <w:r>
-              <w:t>3162.84</w:t>
-            </w:r>
-          </w:p>
-        </w:tc>
-      </w:tr>
-      <w:tr>
-        <w:trPr>
-          <w:trHeight w:val="288"/>
-        </w:trPr>
-        <w:tc>
-          <w:tcPr>
-            <w:tcW w:w="1354" w:type="dxa"/>
-            <w:noWrap/>
-            <w:hideMark/>
-          </w:tcPr>
-          <w:p>
-            <w:pPr>
-              <w:rPr>
-                <w:b/>
-                <w:bCs/>
-              </w:rPr>
-            </w:pPr>
-            <w:r>
-              <w:rPr>
-                <w:b/>
-                <w:bCs/>
-              </w:rPr>
-              <w:t>DBH x Drought</w:t>
-            </w:r>
-          </w:p>
-        </w:tc>
-        <w:tc>
-          <w:tcPr>
-            <w:tcW w:w="960" w:type="dxa"/>
-            <w:noWrap/>
-            <w:hideMark/>
-          </w:tcPr>
-          <w:p>
-            <w:r>
-              <w:t>0.16</w:t>
-            </w:r>
-          </w:p>
-        </w:tc>
-        <w:tc>
-          <w:tcPr>
-            <w:tcW w:w="960" w:type="dxa"/>
-            <w:noWrap/>
-            <w:hideMark/>
-          </w:tcPr>
-          <w:p>
-            <w:r>
-              <w:t>0.15</w:t>
-            </w:r>
-          </w:p>
-        </w:tc>
-        <w:tc>
-          <w:tcPr>
-            <w:tcW w:w="960" w:type="dxa"/>
-            <w:noWrap/>
-            <w:hideMark/>
-          </w:tcPr>
-          <w:p>
-            <w:r>
-              <w:t>0.33</w:t>
-            </w:r>
-          </w:p>
-        </w:tc>
-        <w:tc>
-          <w:tcPr>
-            <w:tcW w:w="960" w:type="dxa"/>
-            <w:noWrap/>
-            <w:hideMark/>
-          </w:tcPr>
-          <w:p>
-            <w:r>
-              <w:t>-0.37</w:t>
-            </w:r>
-          </w:p>
-        </w:tc>
-        <w:tc>
-          <w:tcPr>
-            <w:tcW w:w="960" w:type="dxa"/>
-            <w:noWrap/>
-            <w:hideMark/>
-          </w:tcPr>
-          <w:p>
-            <w:r>
-              <w:t>0.71</w:t>
-            </w:r>
-          </w:p>
-        </w:tc>
-        <w:tc>
-          <w:tcPr>
-            <w:tcW w:w="960" w:type="dxa"/>
-            <w:noWrap/>
-            <w:hideMark/>
-          </w:tcPr>
-          <w:p>
-            <w:r>
-              <w:t>1.00</w:t>
-            </w:r>
-          </w:p>
-        </w:tc>
-        <w:tc>
-          <w:tcPr>
-            <w:tcW w:w="960" w:type="dxa"/>
-            <w:noWrap/>
-            <w:hideMark/>
-          </w:tcPr>
-          <w:p>
-            <w:r>
-              <w:t>2934.51</w:t>
-            </w:r>
-          </w:p>
-        </w:tc>
-        <w:tc>
-          <w:tcPr>
-            <w:tcW w:w="960" w:type="dxa"/>
-            <w:noWrap/>
-            <w:hideMark/>
-          </w:tcPr>
-          <w:p>
-            <w:r>
-              <w:t>2844.34</w:t>
-            </w:r>
-          </w:p>
-        </w:tc>
-      </w:tr>
-      <w:tr>
-        <w:trPr>
-          <w:trHeight w:val="288"/>
-        </w:trPr>
-        <w:tc>
-          <w:tcPr>
-            <w:tcW w:w="1354" w:type="dxa"/>
-            <w:noWrap/>
-            <w:hideMark/>
-          </w:tcPr>
-          <w:p>
-            <w:pPr>
-              <w:rPr>
-                <w:b/>
-                <w:bCs/>
-              </w:rPr>
-            </w:pPr>
-            <w:r>
-              <w:rPr>
-                <w:b/>
-                <w:bCs/>
-              </w:rPr>
-              <w:t>DBH x Dryness</w:t>
-            </w:r>
-          </w:p>
-        </w:tc>
-        <w:tc>
-          <w:tcPr>
-            <w:tcW w:w="960" w:type="dxa"/>
-            <w:noWrap/>
-            <w:hideMark/>
-          </w:tcPr>
-          <w:p>
-            <w:r>
-              <w:t>-0.45</w:t>
-            </w:r>
-          </w:p>
-        </w:tc>
-        <w:tc>
-          <w:tcPr>
-            <w:tcW w:w="960" w:type="dxa"/>
-            <w:noWrap/>
-            <w:hideMark/>
-          </w:tcPr>
-          <w:p>
-            <w:r>
-              <w:t>-0.45</w:t>
-            </w:r>
-          </w:p>
-        </w:tc>
-        <w:tc>
-          <w:tcPr>
-            <w:tcW w:w="960" w:type="dxa"/>
-            <w:noWrap/>
-            <w:hideMark/>
-          </w:tcPr>
-          <w:p>
-            <w:r>
-              <w:t>0.38</w:t>
-            </w:r>
-          </w:p>
-        </w:tc>
-        <w:tc>
-          <w:tcPr>
-            <w:tcW w:w="960" w:type="dxa"/>
-            <w:noWrap/>
-            <w:hideMark/>
-          </w:tcPr>
-          <w:p>
-            <w:r>
-              <w:t>-1.07</w:t>
-            </w:r>
-          </w:p>
-        </w:tc>
-        <w:tc>
-          <w:tcPr>
-            <w:tcW w:w="960" w:type="dxa"/>
-            <w:noWrap/>
-            <w:hideMark/>
-          </w:tcPr>
-          <w:p>
-            <w:r>
-              <w:t>0.17</w:t>
-            </w:r>
-          </w:p>
-        </w:tc>
-        <w:tc>
-          <w:tcPr>
-            <w:tcW w:w="960" w:type="dxa"/>
-            <w:noWrap/>
-            <w:hideMark/>
-          </w:tcPr>
-          <w:p>
-            <w:r>
-              <w:t>1.00</w:t>
-            </w:r>
-          </w:p>
-        </w:tc>
-        <w:tc>
-          <w:tcPr>
-            <w:tcW w:w="960" w:type="dxa"/>
-            <w:noWrap/>
-            <w:hideMark/>
-          </w:tcPr>
-          <w:p>
-            <w:r>
-              <w:t>2930.73</w:t>
-            </w:r>
-          </w:p>
-        </w:tc>
-        <w:tc>
-          <w:tcPr>
-            <w:tcW w:w="960" w:type="dxa"/>
-            <w:noWrap/>
-            <w:hideMark/>
-          </w:tcPr>
-          <w:p>
-            <w:r>
-              <w:t>2876.23</w:t>
-            </w:r>
-          </w:p>
-        </w:tc>
-      </w:tr>
-      <w:tr>
-        <w:trPr>
-          <w:trHeight w:val="288"/>
-        </w:trPr>
-        <w:tc>
-          <w:tcPr>
-            <w:tcW w:w="1354" w:type="dxa"/>
-            <w:noWrap/>
-            <w:hideMark/>
-          </w:tcPr>
-          <w:p>
-            <w:pPr>
-              <w:rPr>
-                <w:b/>
-                <w:bCs/>
-              </w:rPr>
-            </w:pPr>
-            <w:r>
-              <w:rPr>
-                <w:b/>
-                <w:bCs/>
-              </w:rPr>
-              <w:t>SD Plots</w:t>
-            </w:r>
-          </w:p>
-        </w:tc>
-        <w:tc>
-          <w:tcPr>
-            <w:tcW w:w="960" w:type="dxa"/>
-            <w:noWrap/>
-            <w:hideMark/>
-          </w:tcPr>
-          <w:p>
-            <w:r>
-              <w:t>1.32</w:t>
-            </w:r>
-          </w:p>
-        </w:tc>
-        <w:tc>
-          <w:tcPr>
-            <w:tcW w:w="960" w:type="dxa"/>
-            <w:noWrap/>
-            <w:hideMark/>
-          </w:tcPr>
-          <w:p>
-            <w:r>
-              <w:t>1.31</w:t>
-            </w:r>
-          </w:p>
-        </w:tc>
-        <w:tc>
-          <w:tcPr>
-            <w:tcW w:w="960" w:type="dxa"/>
-            <w:noWrap/>
-            <w:hideMark/>
-          </w:tcPr>
-          <w:p>
-            <w:r>
-              <w:t>0.26</w:t>
-            </w:r>
-          </w:p>
-        </w:tc>
-        <w:tc>
-          <w:tcPr>
-            <w:tcW w:w="960" w:type="dxa"/>
-            <w:noWrap/>
-            <w:hideMark/>
-          </w:tcPr>
-          <w:p>
-            <w:r>
-              <w:t>0.90</w:t>
-            </w:r>
-          </w:p>
-        </w:tc>
-        <w:tc>
-          <w:tcPr>
-            <w:tcW w:w="960" w:type="dxa"/>
-            <w:noWrap/>
-            <w:hideMark/>
-          </w:tcPr>
-          <w:p>
-            <w:r>
-              <w:t>1.77</w:t>
-            </w:r>
-          </w:p>
-        </w:tc>
-        <w:tc>
-          <w:tcPr>
-            <w:tcW w:w="960" w:type="dxa"/>
-            <w:noWrap/>
-            <w:hideMark/>
-          </w:tcPr>
-          <w:p>
-            <w:r>
-              <w:t>1.00</w:t>
-            </w:r>
-          </w:p>
-        </w:tc>
-        <w:tc>
-          <w:tcPr>
-            <w:tcW w:w="960" w:type="dxa"/>
-            <w:noWrap/>
-            <w:hideMark/>
-          </w:tcPr>
-          <w:p>
-            <w:r>
-              <w:t>1242.46</w:t>
-            </w:r>
-          </w:p>
-        </w:tc>
-        <w:tc>
-          <w:tcPr>
-            <w:tcW w:w="960" w:type="dxa"/>
-            <w:noWrap/>
-            <w:hideMark/>
-          </w:tcPr>
-          <w:p>
-            <w:r>
-              <w:t>1959.87</w:t>
-            </w:r>
-          </w:p>
-        </w:tc>
-      </w:tr>
-      <w:tr>
-        <w:trPr>
-          <w:trHeight w:val="288"/>
-        </w:trPr>
-        <w:tc>
-          <w:tcPr>
-            <w:tcW w:w="1354" w:type="dxa"/>
-            <w:noWrap/>
-            <w:hideMark/>
-          </w:tcPr>
-          <w:p>
-            <w:pPr>
-              <w:rPr>
-                <w:b/>
-                <w:bCs/>
-              </w:rPr>
-            </w:pPr>
-            <w:r>
-              <w:rPr>
-                <w:b/>
-                <w:bCs/>
-              </w:rPr>
-              <w:t>SD Ecoregions</w:t>
-            </w:r>
-          </w:p>
-        </w:tc>
-        <w:tc>
-          <w:tcPr>
-            <w:tcW w:w="960" w:type="dxa"/>
-            <w:noWrap/>
-            <w:hideMark/>
-          </w:tcPr>
-          <w:p>
-            <w:r>
-              <w:t>0.47</w:t>
-            </w:r>
-          </w:p>
-        </w:tc>
-        <w:tc>
-          <w:tcPr>
-            <w:tcW w:w="960" w:type="dxa"/>
-            <w:noWrap/>
-            <w:hideMark/>
-          </w:tcPr>
-          <w:p>
-            <w:r>
-              <w:t>0.46</w:t>
-            </w:r>
-          </w:p>
-        </w:tc>
-        <w:tc>
-          <w:tcPr>
-            <w:tcW w:w="960" w:type="dxa"/>
-            <w:noWrap/>
-            <w:hideMark/>
-          </w:tcPr>
-          <w:p>
-            <w:r>
-              <w:t>0.27</w:t>
-            </w:r>
-          </w:p>
-        </w:tc>
-        <w:tc>
-          <w:tcPr>
-            <w:tcW w:w="960" w:type="dxa"/>
-            <w:noWrap/>
-            <w:hideMark/>
-          </w:tcPr>
-          <w:p>
-            <w:r>
-              <w:t>0.05</w:t>
-            </w:r>
-          </w:p>
-        </w:tc>
-        <w:tc>
-          <w:tcPr>
-            <w:tcW w:w="960" w:type="dxa"/>
-            <w:noWrap/>
-            <w:hideMark/>
-          </w:tcPr>
-          <w:p>
-            <w:r>
-              <w:t>0.93</w:t>
-            </w:r>
-          </w:p>
-        </w:tc>
-        <w:tc>
-          <w:tcPr>
-            <w:tcW w:w="960" w:type="dxa"/>
-            <w:noWrap/>
-            <w:hideMark/>
-          </w:tcPr>
-          <w:p>
-            <w:r>
-              <w:t>1.01</w:t>
-            </w:r>
-          </w:p>
-        </w:tc>
-        <w:tc>
-          <w:tcPr>
-            <w:tcW w:w="960" w:type="dxa"/>
-            <w:noWrap/>
-            <w:hideMark/>
-          </w:tcPr>
-          <w:p>
-            <w:r>
-              <w:t>473.90</w:t>
-            </w:r>
-          </w:p>
-        </w:tc>
-        <w:tc>
-          <w:tcPr>
-            <w:tcW w:w="960" w:type="dxa"/>
-            <w:noWrap/>
-            <w:hideMark/>
-          </w:tcPr>
-          <w:p>
-            <w:r>
-              <w:t>551.29</w:t>
-            </w:r>
-          </w:p>
-        </w:tc>
-      </w:tr>
-      <w:tr>
-        <w:trPr>
-          <w:trHeight w:val="288"/>
-        </w:trPr>
-        <w:tc>
-          <w:tcPr>
-            <w:tcW w:w="1354" w:type="dxa"/>
-            <w:noWrap/>
-            <w:hideMark/>
-          </w:tcPr>
-          <w:p>
-            <w:pPr>
-              <w:rPr>
-                <w:b/>
-                <w:bCs/>
-              </w:rPr>
-            </w:pPr>
-            <w:r>
-              <w:rPr>
-                <w:b/>
-                <w:bCs/>
-              </w:rPr>
-              <w:t>NB Dispersion</w:t>
-            </w:r>
-          </w:p>
-        </w:tc>
-        <w:tc>
-          <w:tcPr>
-            <w:tcW w:w="960" w:type="dxa"/>
-            <w:noWrap/>
-            <w:hideMark/>
-          </w:tcPr>
-          <w:p>
-            <w:r>
-              <w:t>0.56</w:t>
-            </w:r>
-          </w:p>
-        </w:tc>
-        <w:tc>
-          <w:tcPr>
-            <w:tcW w:w="960" w:type="dxa"/>
-            <w:noWrap/>
-            <w:hideMark/>
-          </w:tcPr>
-          <w:p>
-            <w:r>
-              <w:t>0.54</w:t>
-            </w:r>
-          </w:p>
-        </w:tc>
-        <w:tc>
-          <w:tcPr>
-            <w:tcW w:w="960" w:type="dxa"/>
-            <w:noWrap/>
-            <w:hideMark/>
-          </w:tcPr>
-          <w:p>
-            <w:r>
-              <w:t>0.10</w:t>
-            </w:r>
-          </w:p>
-        </w:tc>
-        <w:tc>
-          <w:tcPr>
-            <w:tcW w:w="960" w:type="dxa"/>
-            <w:noWrap/>
-            <w:hideMark/>
-          </w:tcPr>
-          <w:p>
-            <w:r>
-              <w:t>0.41</w:t>
-            </w:r>
-          </w:p>
-        </w:tc>
-        <w:tc>
-          <w:tcPr>
-            <w:tcW w:w="960" w:type="dxa"/>
-            <w:noWrap/>
-            <w:hideMark/>
-          </w:tcPr>
-          <w:p>
-            <w:r>
-              <w:t>0.75</w:t>
-            </w:r>
-          </w:p>
-        </w:tc>
-        <w:tc>
-          <w:tcPr>
-            <w:tcW w:w="960" w:type="dxa"/>
-            <w:noWrap/>
-            <w:hideMark/>
-          </w:tcPr>
-          <w:p>
-            <w:r>
-              <w:t>1.00</w:t>
-            </w:r>
-          </w:p>
-        </w:tc>
-        <w:tc>
-          <w:tcPr>
-            <w:tcW w:w="960" w:type="dxa"/>
-            <w:noWrap/>
-            <w:hideMark/>
-          </w:tcPr>
-          <w:p>
-            <w:r>
-              <w:t>4907.52</w:t>
-            </w:r>
-          </w:p>
-        </w:tc>
-        <w:tc>
-          <w:tcPr>
-            <w:tcW w:w="960" w:type="dxa"/>
+              <w:t>Dry Site</w:t>
+            </w:r>
+          </w:p>
+        </w:tc>
+        <w:tc>
+          <w:tcPr>
+            <w:tcW w:w="1155" w:type="dxa"/>
+            <w:noWrap/>
+            <w:hideMark/>
+          </w:tcPr>
+          <w:p>
+            <w:r>
+              <w:t>1.14</w:t>
+            </w:r>
+          </w:p>
+        </w:tc>
+        <w:tc>
+          <w:tcPr>
+            <w:tcW w:w="977" w:type="dxa"/>
+            <w:noWrap/>
+            <w:hideMark/>
+          </w:tcPr>
+          <w:p>
+            <w:r>
+              <w:t>1.02</w:t>
+            </w:r>
+          </w:p>
+        </w:tc>
+        <w:tc>
+          <w:tcPr>
+            <w:tcW w:w="977" w:type="dxa"/>
             <w:noWrap/>
             <w:hideMark/>
           </w:tcPr>
@@ -16221,7 +18006,7 @@
               <w:keepNext/>
             </w:pPr>
             <w:r>
-              <w:t>3159.77</w:t>
+              <w:t>1.38</w:t>
             </w:r>
           </w:p>
         </w:tc>
@@ -16231,6 +18016,7 @@
       <w:pPr>
         <w:pStyle w:val="Caption"/>
       </w:pPr>
+      <w:bookmarkStart w:id="21" w:name="_Ref94619410"/>
       <w:r>
         <w:t xml:space="preserve">Supplementary Table </w:t>
       </w:r>
@@ -16239,44 +18025,16 @@
           <w:rPr>
             <w:noProof/>
           </w:rPr>
-          <w:t>3</w:t>
+          <w:t>4</w:t>
         </w:r>
       </w:fldSimple>
-      <w:r>
-        <w:t xml:space="preserve">: </w:t>
-      </w:r>
-      <w:r>
-        <w:t xml:space="preserve">Summary of results for </w:t>
-      </w:r>
-      <w:r>
-        <w:t>recruitment</w:t>
-      </w:r>
-      <w:r>
-        <w:t xml:space="preserve"> sub model, giving the mean, median, standard deviation, 5</w:t>
-      </w:r>
-      <w:r>
-        <w:rPr>
-          <w:vertAlign w:val="superscript"/>
-        </w:rPr>
-        <w:t>th</w:t>
-      </w:r>
-      <w:r>
-        <w:t xml:space="preserve"> percentile, and 95</w:t>
-      </w:r>
-      <w:r>
-        <w:rPr>
-          <w:vertAlign w:val="superscript"/>
-        </w:rPr>
-        <w:t>th</w:t>
-      </w:r>
-      <w:r>
-        <w:t xml:space="preserve"> percentile of posterior samples for each parameter, plus diagnostics R-hat, effective sample size (bulk), and effective sample size (tail).</w:t>
-      </w:r>
-    </w:p>
-    <w:p>
-      <w:pPr>
-        <w:pStyle w:val="Caption"/>
-      </w:pPr>
+      <w:bookmarkEnd w:id="21"/>
+      <w:r>
+        <w:t>: Summary of posterior distributions of population asymptotic growth rate (Lambda) under a variety of idealized scenarios. In each scenario, the relevant stressor is either present (for fire and WPBR), elevated (</w:t>
+      </w:r>
+      <w:r>
+        <w:t>BA, drought, and site dryness), or depressed (BA, drought, and site dryness), while other stressors are held at absent (fire and WPBR) or their mean value (BA, drought, and site dryness). Lambda was estimated for each posterior sample by constructing a transition matrix using the posterior sample parameters and the vital rate as described in the methods, and taking the dominant eigenvalue of the transition matrix.</w:t>
+      </w:r>
     </w:p>
     <w:sectPr>
       <w:headerReference w:type="default" r:id="rId27"/>
@@ -17321,6 +19079,74 @@
       </w:tblBorders>
     </w:tblPr>
   </w:style>
+  <w:style w:type="character" w:styleId="CommentReference">
+    <w:name w:val="annotation reference"/>
+    <w:basedOn w:val="DefaultParagraphFont"/>
+    <w:uiPriority w:val="99"/>
+    <w:semiHidden/>
+    <w:unhideWhenUsed/>
+    <w:rsid w:val="009E3517"/>
+    <w:rPr>
+      <w:sz w:val="16"/>
+      <w:szCs w:val="16"/>
+    </w:rPr>
+  </w:style>
+  <w:style w:type="paragraph" w:styleId="CommentText">
+    <w:name w:val="annotation text"/>
+    <w:basedOn w:val="Normal"/>
+    <w:link w:val="CommentTextChar"/>
+    <w:uiPriority w:val="99"/>
+    <w:semiHidden/>
+    <w:unhideWhenUsed/>
+    <w:rsid w:val="009E3517"/>
+    <w:pPr>
+      <w:spacing w:line="240" w:lineRule="auto"/>
+    </w:pPr>
+    <w:rPr>
+      <w:sz w:val="20"/>
+      <w:szCs w:val="20"/>
+    </w:rPr>
+  </w:style>
+  <w:style w:type="character" w:customStyle="1" w:styleId="CommentTextChar">
+    <w:name w:val="Comment Text Char"/>
+    <w:basedOn w:val="DefaultParagraphFont"/>
+    <w:link w:val="CommentText"/>
+    <w:uiPriority w:val="99"/>
+    <w:semiHidden/>
+    <w:rsid w:val="009E3517"/>
+    <w:rPr>
+      <w:sz w:val="20"/>
+      <w:szCs w:val="20"/>
+    </w:rPr>
+  </w:style>
+  <w:style w:type="paragraph" w:styleId="CommentSubject">
+    <w:name w:val="annotation subject"/>
+    <w:basedOn w:val="CommentText"/>
+    <w:next w:val="CommentText"/>
+    <w:link w:val="CommentSubjectChar"/>
+    <w:uiPriority w:val="99"/>
+    <w:semiHidden/>
+    <w:unhideWhenUsed/>
+    <w:rsid w:val="009E3517"/>
+    <w:rPr>
+      <w:b/>
+      <w:bCs/>
+    </w:rPr>
+  </w:style>
+  <w:style w:type="character" w:customStyle="1" w:styleId="CommentSubjectChar">
+    <w:name w:val="Comment Subject Char"/>
+    <w:basedOn w:val="CommentTextChar"/>
+    <w:link w:val="CommentSubject"/>
+    <w:uiPriority w:val="99"/>
+    <w:semiHidden/>
+    <w:rsid w:val="009E3517"/>
+    <w:rPr>
+      <w:b/>
+      <w:bCs/>
+      <w:sz w:val="20"/>
+      <w:szCs w:val="20"/>
+    </w:rPr>
+  </w:style>
 </w:styles>
 </file>
 

--- a/04-communication/pila_demography.docx
+++ b/04-communication/pila_demography.docx
@@ -210,10 +210,7 @@
         <w:t xml:space="preserve">First, disruptions to the fire </w:t>
       </w:r>
       <w:r>
-        <w:t xml:space="preserve">regime have challenged sugar pine. </w:t>
-      </w:r>
-      <w:r>
-        <w:t xml:space="preserve">Sugar pine is a fire-tolerant species with moderate shade intolerance </w:t>
+        <w:t xml:space="preserve">regime have challenged sugar pine. Sugar pine is a fire-tolerant species with moderate shade intolerance </w:t>
       </w:r>
       <w:r>
         <w:fldChar w:fldCharType="begin" w:fldLock="1"/>
@@ -403,10 +400,7 @@
       </w:pPr>
       <w:r>
         <w:lastRenderedPageBreak/>
-        <w:t xml:space="preserve">Second, </w:t>
-      </w:r>
-      <w:r>
-        <w:t xml:space="preserve">an invasive fungal pathogen, </w:t>
+        <w:t xml:space="preserve">Second, an invasive fungal pathogen, </w:t>
       </w:r>
       <w:proofErr w:type="spellStart"/>
       <w:r>
@@ -509,10 +503,7 @@
         <w:fldChar w:fldCharType="end"/>
       </w:r>
       <w:r>
-        <w:t>.</w:t>
-      </w:r>
-      <w:r>
-        <w:t xml:space="preserve"> </w:t>
+        <w:t xml:space="preserve">. </w:t>
       </w:r>
       <w:r>
         <w:t xml:space="preserve">WPBR affects white pines (subgenus </w:t>
@@ -636,10 +627,7 @@
         <w:ind w:firstLine="360"/>
       </w:pPr>
       <w:r>
-        <w:t xml:space="preserve">Third, there is evidence that the modern densified forest structure threatens sugar pine in numerous ways. </w:t>
-      </w:r>
-      <w:r>
-        <w:t>Effective fire suppression, which was instituted across much of sugar pine’s range in the 20</w:t>
+        <w:t>Third, there is evidence that the modern densified forest structure threatens sugar pine in numerous ways. Effective fire suppression, which was instituted across much of sugar pine’s range in the 20</w:t>
       </w:r>
       <w:r>
         <w:rPr>
@@ -648,10 +636,7 @@
         <w:t>th</w:t>
       </w:r>
       <w:r>
-        <w:t xml:space="preserve"> century, has resulted in an overall densification of these forests</w:t>
-      </w:r>
-      <w:r>
-        <w:t xml:space="preserve"> </w:t>
+        <w:t xml:space="preserve"> century, has resulted in an overall densification of these forests </w:t>
       </w:r>
       <w:r>
         <w:fldChar w:fldCharType="begin" w:fldLock="1"/>
@@ -772,16 +757,7 @@
         <w:t xml:space="preserve"> </w:t>
       </w:r>
       <w:r>
-        <w:t>S</w:t>
-      </w:r>
-      <w:r>
-        <w:t xml:space="preserve">pecies composition (especially of younger cohorts) </w:t>
-      </w:r>
-      <w:r>
-        <w:t xml:space="preserve">has shifted </w:t>
-      </w:r>
-      <w:r>
-        <w:t xml:space="preserve">towards shade-tolerant firs and incense-cedar </w:t>
+        <w:t xml:space="preserve">Species composition (especially of younger cohorts) has shifted towards shade-tolerant firs and incense-cedar </w:t>
       </w:r>
       <w:r>
         <w:fldChar w:fldCharType="begin" w:fldLock="1"/>
@@ -815,10 +791,7 @@
         <w:fldChar w:fldCharType="end"/>
       </w:r>
       <w:r>
-        <w:t>.</w:t>
-      </w:r>
-      <w:r>
-        <w:t xml:space="preserve"> </w:t>
+        <w:t xml:space="preserve">. </w:t>
       </w:r>
       <w:r>
         <w:t xml:space="preserve">There is also evidence that the densified forest structure has reduced the vigor of adult sugar pines, thus reducing their ability to resist other stresses </w:t>
@@ -893,10 +866,7 @@
         <w:ind w:firstLine="360"/>
       </w:pPr>
       <w:r>
-        <w:t xml:space="preserve">Finally, </w:t>
-      </w:r>
-      <w:r>
-        <w:t xml:space="preserve">the changing climate may increase the duration and severity of droughts and associated bark beetle epidemics, which are already causing mass mortality events in sugar pine’s range </w:t>
+        <w:t xml:space="preserve">Finally, the changing climate may increase the duration and severity of droughts and associated bark beetle epidemics, which are already causing mass mortality events in sugar pine’s range </w:t>
       </w:r>
       <w:r>
         <w:fldChar w:fldCharType="begin" w:fldLock="1"/>
@@ -1178,15 +1148,7 @@
         <w:spacing w:line="360" w:lineRule="auto"/>
       </w:pPr>
       <w:r>
-        <w:t xml:space="preserve">What is the </w:t>
-      </w:r>
-      <w:proofErr w:type="gramStart"/>
-      <w:r>
-        <w:t>current status</w:t>
-      </w:r>
-      <w:proofErr w:type="gramEnd"/>
-      <w:r>
-        <w:t xml:space="preserve"> and trajectory of the ensemble of sugar pine populations across its range?</w:t>
+        <w:t>What is the current status and trajectory of the ensemble of sugar pine populations across its range?</w:t>
       </w:r>
     </w:p>
     <w:p>
@@ -1258,15 +1220,7 @@
         <w:t>)</w:t>
       </w:r>
       <w:r>
-        <w:t xml:space="preserve">, which is </w:t>
-      </w:r>
-      <w:proofErr w:type="gramStart"/>
-      <w:r>
-        <w:t>the vast majority of</w:t>
-      </w:r>
-      <w:proofErr w:type="gramEnd"/>
-      <w:r>
-        <w:t xml:space="preserve"> the species’ range</w:t>
+        <w:t>, which is the vast majority of the species’ range</w:t>
       </w:r>
       <w:r>
         <w:t xml:space="preserve"> (exclud</w:t>
@@ -1686,15 +1640,7 @@
         <w:t>.</w:t>
       </w:r>
       <w:r>
-        <w:t xml:space="preserve"> Data inventoried for each individual stem include the species, live/dead status, DBH, and a “damage agent” code indicating whether some agent (</w:t>
-      </w:r>
-      <w:proofErr w:type="gramStart"/>
-      <w:r>
-        <w:t>e.g.</w:t>
-      </w:r>
-      <w:proofErr w:type="gramEnd"/>
-      <w:r>
-        <w:t xml:space="preserve"> white pine blister rust) is visibly affecting the individual’s health.</w:t>
+        <w:t xml:space="preserve"> Data inventoried for each individual stem include the species, live/dead status, DBH, and a “damage agent” code indicating whether some agent (e.g. white pine blister rust) is visibly affecting the individual’s health.</w:t>
       </w:r>
       <w:r>
         <w:t xml:space="preserve"> </w:t>
@@ -1763,15 +1709,7 @@
         <w:t>we</w:t>
       </w:r>
       <w:r>
-        <w:t xml:space="preserve"> selected only the subset of FIA plots whose nominal centers were within the sugar pine range polygon described above. The range polygon was used, rather than simply using all plots where sugar pine was </w:t>
-      </w:r>
-      <w:proofErr w:type="gramStart"/>
-      <w:r>
-        <w:t>actually present</w:t>
-      </w:r>
-      <w:proofErr w:type="gramEnd"/>
-      <w:r>
-        <w:t>, in order to better capture the range of environmental conditions existing within sugar pine’s range.</w:t>
+        <w:t xml:space="preserve"> selected only the subset of FIA plots whose nominal centers were within the sugar pine range polygon described above. The range polygon was used, rather than simply using all plots where sugar pine was actually present, in order to better capture the range of environmental conditions existing within sugar pine’s range.</w:t>
       </w:r>
     </w:p>
     <w:p>
@@ -1890,15 +1828,7 @@
         <w:t>climatic dryness characteristic of each site</w:t>
       </w:r>
       <w:r>
-        <w:t xml:space="preserve">, enabling the comparison of typically-wetter vs. </w:t>
-      </w:r>
-      <w:proofErr w:type="gramStart"/>
-      <w:r>
-        <w:t>typically-drier</w:t>
-      </w:r>
-      <w:proofErr w:type="gramEnd"/>
-      <w:r>
-        <w:t xml:space="preserve"> locations across space. Second, the 90</w:t>
+        <w:t>, enabling the comparison of typically-wetter vs. typically-drier locations across space. Second, the 90</w:t>
       </w:r>
       <w:r>
         <w:rPr>
@@ -2016,27 +1946,14 @@
       <w:r>
         <w:t xml:space="preserve">Equation </w:t>
       </w:r>
-      <w:r>
-        <w:fldChar w:fldCharType="begin"/>
-      </w:r>
-      <w:r>
-        <w:instrText xml:space="preserve"> SEQ Equation \* ARABIC </w:instrText>
-      </w:r>
-      <w:r>
-        <w:fldChar w:fldCharType="separate"/>
-      </w:r>
-      <w:r>
-        <w:rPr>
-          <w:noProof/>
-        </w:rPr>
-        <w:t>1</w:t>
-      </w:r>
-      <w:r>
-        <w:rPr>
-          <w:noProof/>
-        </w:rPr>
-        <w:fldChar w:fldCharType="end"/>
-      </w:r>
+      <w:fldSimple w:instr=" SEQ Equation \* ARABIC ">
+        <w:r>
+          <w:rPr>
+            <w:noProof/>
+          </w:rPr>
+          <w:t>1</w:t>
+        </w:r>
+      </w:fldSimple>
       <w:bookmarkEnd w:id="0"/>
     </w:p>
     <w:p>
@@ -2139,27 +2056,14 @@
       <w:r>
         <w:t xml:space="preserve">Equation </w:t>
       </w:r>
-      <w:r>
-        <w:fldChar w:fldCharType="begin"/>
-      </w:r>
-      <w:r>
-        <w:instrText xml:space="preserve"> SEQ Equation \* ARABIC </w:instrText>
-      </w:r>
-      <w:r>
-        <w:fldChar w:fldCharType="separate"/>
-      </w:r>
-      <w:r>
-        <w:rPr>
-          <w:noProof/>
-        </w:rPr>
-        <w:t>2</w:t>
-      </w:r>
-      <w:r>
-        <w:rPr>
-          <w:noProof/>
-        </w:rPr>
-        <w:fldChar w:fldCharType="end"/>
-      </w:r>
+      <w:fldSimple w:instr=" SEQ Equation \* ARABIC ">
+        <w:r>
+          <w:rPr>
+            <w:noProof/>
+          </w:rPr>
+          <w:t>2</w:t>
+        </w:r>
+      </w:fldSimple>
       <w:bookmarkEnd w:id="1"/>
     </w:p>
     <w:p>
@@ -3563,27 +3467,14 @@
       <w:r>
         <w:t xml:space="preserve">Equation </w:t>
       </w:r>
-      <w:r>
-        <w:fldChar w:fldCharType="begin"/>
-      </w:r>
-      <w:r>
-        <w:instrText xml:space="preserve"> SEQ Equation \* ARABIC </w:instrText>
-      </w:r>
-      <w:r>
-        <w:fldChar w:fldCharType="separate"/>
-      </w:r>
-      <w:r>
-        <w:rPr>
-          <w:noProof/>
-        </w:rPr>
-        <w:t>3</w:t>
-      </w:r>
-      <w:r>
-        <w:rPr>
-          <w:noProof/>
-        </w:rPr>
-        <w:fldChar w:fldCharType="end"/>
-      </w:r>
+      <w:fldSimple w:instr=" SEQ Equation \* ARABIC ">
+        <w:r>
+          <w:rPr>
+            <w:noProof/>
+          </w:rPr>
+          <w:t>3</w:t>
+        </w:r>
+      </w:fldSimple>
     </w:p>
     <w:p>
       <w:pPr>
@@ -3735,27 +3626,14 @@
       <w:r>
         <w:t xml:space="preserve">Equation </w:t>
       </w:r>
-      <w:r>
-        <w:fldChar w:fldCharType="begin"/>
-      </w:r>
-      <w:r>
-        <w:instrText xml:space="preserve"> SEQ Equation \* ARABIC </w:instrText>
-      </w:r>
-      <w:r>
-        <w:fldChar w:fldCharType="separate"/>
-      </w:r>
-      <w:r>
-        <w:rPr>
-          <w:noProof/>
-        </w:rPr>
-        <w:t>4</w:t>
-      </w:r>
-      <w:r>
-        <w:rPr>
-          <w:noProof/>
-        </w:rPr>
-        <w:fldChar w:fldCharType="end"/>
-      </w:r>
+      <w:fldSimple w:instr=" SEQ Equation \* ARABIC ">
+        <w:r>
+          <w:rPr>
+            <w:noProof/>
+          </w:rPr>
+          <w:t>4</w:t>
+        </w:r>
+      </w:fldSimple>
       <w:bookmarkEnd w:id="2"/>
     </w:p>
     <w:p>
@@ -4367,27 +4245,14 @@
       <w:r>
         <w:t xml:space="preserve">Equation </w:t>
       </w:r>
-      <w:r>
-        <w:fldChar w:fldCharType="begin"/>
-      </w:r>
-      <w:r>
-        <w:instrText xml:space="preserve"> SEQ Equation \* ARABIC </w:instrText>
-      </w:r>
-      <w:r>
-        <w:fldChar w:fldCharType="separate"/>
-      </w:r>
-      <w:r>
-        <w:rPr>
-          <w:noProof/>
-        </w:rPr>
-        <w:t>5</w:t>
-      </w:r>
-      <w:r>
-        <w:rPr>
-          <w:noProof/>
-        </w:rPr>
-        <w:fldChar w:fldCharType="end"/>
-      </w:r>
+      <w:fldSimple w:instr=" SEQ Equation \* ARABIC ">
+        <w:r>
+          <w:rPr>
+            <w:noProof/>
+          </w:rPr>
+          <w:t>5</w:t>
+        </w:r>
+      </w:fldSimple>
     </w:p>
     <w:p>
       <w:pPr>
@@ -4756,21 +4621,7 @@
         <w:rPr>
           <w:rFonts w:eastAsiaTheme="minorEastAsia"/>
         </w:rPr>
-        <w:t xml:space="preserve"> is the dispersion parameter for the negative binomial </w:t>
-      </w:r>
-      <w:proofErr w:type="gramStart"/>
-      <w:r>
-        <w:rPr>
-          <w:rFonts w:eastAsiaTheme="minorEastAsia"/>
-        </w:rPr>
-        <w:t>distribution.</w:t>
-      </w:r>
-      <w:proofErr w:type="gramEnd"/>
-      <w:r>
-        <w:rPr>
-          <w:rFonts w:eastAsiaTheme="minorEastAsia"/>
-        </w:rPr>
-        <w:t xml:space="preserve"> </w:t>
+        <w:t xml:space="preserve"> is the dispersion parameter for the negative binomial distribution. </w:t>
       </w:r>
       <w:r>
         <w:rPr>
@@ -4793,27 +4644,14 @@
       <w:r>
         <w:t xml:space="preserve">Equation </w:t>
       </w:r>
-      <w:r>
-        <w:fldChar w:fldCharType="begin"/>
-      </w:r>
-      <w:r>
-        <w:instrText xml:space="preserve"> SEQ Equation \* ARABIC </w:instrText>
-      </w:r>
-      <w:r>
-        <w:fldChar w:fldCharType="separate"/>
-      </w:r>
-      <w:r>
-        <w:rPr>
-          <w:noProof/>
-        </w:rPr>
-        <w:t>6</w:t>
-      </w:r>
-      <w:r>
-        <w:rPr>
-          <w:noProof/>
-        </w:rPr>
-        <w:fldChar w:fldCharType="end"/>
-      </w:r>
+      <w:fldSimple w:instr=" SEQ Equation \* ARABIC ">
+        <w:r>
+          <w:rPr>
+            <w:noProof/>
+          </w:rPr>
+          <w:t>6</w:t>
+        </w:r>
+      </w:fldSimple>
     </w:p>
     <w:p>
       <w:pPr>
@@ -5283,27 +5121,14 @@
       <w:r>
         <w:t xml:space="preserve">Equation </w:t>
       </w:r>
-      <w:r>
-        <w:fldChar w:fldCharType="begin"/>
-      </w:r>
-      <w:r>
-        <w:instrText xml:space="preserve"> SEQ Equation \* ARABIC </w:instrText>
-      </w:r>
-      <w:r>
-        <w:fldChar w:fldCharType="separate"/>
-      </w:r>
-      <w:r>
-        <w:rPr>
-          <w:noProof/>
-        </w:rPr>
-        <w:t>7</w:t>
-      </w:r>
-      <w:r>
-        <w:rPr>
-          <w:noProof/>
-        </w:rPr>
-        <w:fldChar w:fldCharType="end"/>
-      </w:r>
+      <w:fldSimple w:instr=" SEQ Equation \* ARABIC ">
+        <w:r>
+          <w:rPr>
+            <w:noProof/>
+          </w:rPr>
+          <w:t>7</w:t>
+        </w:r>
+      </w:fldSimple>
     </w:p>
     <w:p>
       <w:pPr>
@@ -5820,27 +5645,14 @@
         <w:lastRenderedPageBreak/>
         <w:t xml:space="preserve">Equation </w:t>
       </w:r>
-      <w:r>
-        <w:fldChar w:fldCharType="begin"/>
-      </w:r>
-      <w:r>
-        <w:instrText xml:space="preserve"> SEQ Equation \* ARABIC </w:instrText>
-      </w:r>
-      <w:r>
-        <w:fldChar w:fldCharType="separate"/>
-      </w:r>
-      <w:r>
-        <w:rPr>
-          <w:noProof/>
-        </w:rPr>
-        <w:t>8</w:t>
-      </w:r>
-      <w:r>
-        <w:rPr>
-          <w:noProof/>
-        </w:rPr>
-        <w:fldChar w:fldCharType="end"/>
-      </w:r>
+      <w:fldSimple w:instr=" SEQ Equation \* ARABIC ">
+        <w:r>
+          <w:rPr>
+            <w:noProof/>
+          </w:rPr>
+          <w:t>8</w:t>
+        </w:r>
+      </w:fldSimple>
       <w:bookmarkEnd w:id="3"/>
     </w:p>
     <w:p>
@@ -6713,21 +6525,7 @@
         <w:rPr>
           <w:rFonts w:eastAsiaTheme="minorEastAsia"/>
         </w:rPr>
-        <w:t xml:space="preserve"> approximated the recruitment size kernel (the probability that </w:t>
-      </w:r>
-      <w:proofErr w:type="gramStart"/>
-      <w:r>
-        <w:rPr>
-          <w:rFonts w:eastAsiaTheme="minorEastAsia"/>
-        </w:rPr>
-        <w:t>a new recruit</w:t>
-      </w:r>
-      <w:proofErr w:type="gramEnd"/>
-      <w:r>
-        <w:rPr>
-          <w:rFonts w:eastAsiaTheme="minorEastAsia"/>
-        </w:rPr>
-        <w:t xml:space="preserve"> will grow into size class </w:t>
+        <w:t xml:space="preserve"> approximated the recruitment size kernel (the probability that a new recruit will grow into size class </w:t>
       </w:r>
       <m:oMath>
         <m:r>
@@ -6821,30 +6619,14 @@
       <w:r>
         <w:t xml:space="preserve">Equation </w:t>
       </w:r>
-      <w:r>
-        <w:fldChar w:fldCharType="begin"/>
-      </w:r>
-      <w:r>
-        <w:instrText xml:space="preserve"> SEQ Equation \* </w:instrText>
-      </w:r>
-      <w:r>
-        <w:instrText xml:space="preserve">ARABIC </w:instrText>
-      </w:r>
-      <w:r>
-        <w:fldChar w:fldCharType="separate"/>
-      </w:r>
-      <w:r>
-        <w:rPr>
-          <w:noProof/>
-        </w:rPr>
-        <w:t>9</w:t>
-      </w:r>
-      <w:r>
-        <w:rPr>
-          <w:noProof/>
-        </w:rPr>
-        <w:fldChar w:fldCharType="end"/>
-      </w:r>
+      <w:fldSimple w:instr=" SEQ Equation \* ARABIC ">
+        <w:r>
+          <w:rPr>
+            <w:noProof/>
+          </w:rPr>
+          <w:t>9</w:t>
+        </w:r>
+      </w:fldSimple>
       <w:bookmarkEnd w:id="4"/>
     </w:p>
     <w:p>
@@ -7364,7 +7146,6 @@
         </w:rPr>
         <w:t xml:space="preserve">The prior distribution specified for all parameters was </w:t>
       </w:r>
-      <w:proofErr w:type="gramStart"/>
       <m:oMath>
         <m:r>
           <m:rPr>
@@ -7373,17 +7154,7 @@
           <w:rPr>
             <w:rFonts w:ascii="Cambria Math" w:eastAsiaTheme="minorEastAsia" w:hAnsi="Cambria Math"/>
           </w:rPr>
-          <m:t>Normal(</m:t>
-        </m:r>
-        <w:proofErr w:type="gramEnd"/>
-        <m:r>
-          <m:rPr>
-            <m:nor/>
-          </m:rPr>
-          <w:rPr>
-            <w:rFonts w:ascii="Cambria Math" w:eastAsiaTheme="minorEastAsia" w:hAnsi="Cambria Math"/>
-          </w:rPr>
-          <m:t>0,5)</m:t>
+          <m:t>Normal(0,5)</m:t>
         </m:r>
       </m:oMath>
       <w:r>
@@ -7433,14 +7204,7 @@
         <w:rPr>
           <w:rFonts w:eastAsiaTheme="minorEastAsia"/>
         </w:rPr>
-        <w:t xml:space="preserve">Other R packages used for data acquisition, data management, and plotting </w:t>
-      </w:r>
-      <w:proofErr w:type="gramStart"/>
-      <w:r>
-        <w:rPr>
-          <w:rFonts w:eastAsiaTheme="minorEastAsia"/>
-        </w:rPr>
-        <w:t>include</w:t>
+        <w:t>Other R packages used for data acquisition, data management, and plotting include</w:t>
       </w:r>
       <w:r>
         <w:rPr>
@@ -7448,7 +7212,6 @@
         </w:rPr>
         <w:t>:</w:t>
       </w:r>
-      <w:proofErr w:type="gramEnd"/>
       <w:r>
         <w:rPr>
           <w:rFonts w:eastAsiaTheme="minorEastAsia"/>
@@ -8146,27 +7909,14 @@
       <w:r>
         <w:t xml:space="preserve">Equation </w:t>
       </w:r>
-      <w:r>
-        <w:fldChar w:fldCharType="begin"/>
-      </w:r>
-      <w:r>
-        <w:instrText xml:space="preserve"> SEQ Equation \* ARABIC </w:instrText>
-      </w:r>
-      <w:r>
-        <w:fldChar w:fldCharType="separate"/>
-      </w:r>
-      <w:r>
-        <w:rPr>
-          <w:noProof/>
-        </w:rPr>
-        <w:t>10</w:t>
-      </w:r>
-      <w:r>
-        <w:rPr>
-          <w:noProof/>
-        </w:rPr>
-        <w:fldChar w:fldCharType="end"/>
-      </w:r>
+      <w:fldSimple w:instr=" SEQ Equation \* ARABIC ">
+        <w:r>
+          <w:rPr>
+            <w:noProof/>
+          </w:rPr>
+          <w:t>10</w:t>
+        </w:r>
+      </w:fldSimple>
     </w:p>
     <w:p>
       <w:pPr>
@@ -8726,21 +8476,7 @@
         <w:rPr>
           <w:rFonts w:eastAsiaTheme="minorEastAsia"/>
         </w:rPr>
-        <w:t xml:space="preserve"> is the probability that </w:t>
-      </w:r>
-      <w:proofErr w:type="gramStart"/>
-      <w:r>
-        <w:rPr>
-          <w:rFonts w:eastAsiaTheme="minorEastAsia"/>
-        </w:rPr>
-        <w:t>a new recruit</w:t>
-      </w:r>
-      <w:proofErr w:type="gramEnd"/>
-      <w:r>
-        <w:rPr>
-          <w:rFonts w:eastAsiaTheme="minorEastAsia"/>
-        </w:rPr>
-        <w:t xml:space="preserve"> will grow into size class </w:t>
+        <w:t xml:space="preserve"> is the probability that a new recruit will grow into size class </w:t>
       </w:r>
       <m:oMath>
         <m:r>
@@ -9809,15 +9545,7 @@
         <w:t xml:space="preserve">The standard deviation of the plot random effect on size at follow up (median 0.018, CI 0.017 to 0.019) was larger than the standard deviation of the ecoregion random effect (median 0.012, CI 0.009 to 0.016), though both were less than the residual standard deviation (median 0.022, CI 0.021 to 0.022). </w:t>
       </w:r>
       <w:r>
-        <w:t xml:space="preserve">There is a broad-scale pattern of ecoregions in the Klamath and </w:t>
-      </w:r>
-      <w:proofErr w:type="gramStart"/>
-      <w:r>
-        <w:t>Cascades mountain</w:t>
-      </w:r>
-      <w:proofErr w:type="gramEnd"/>
-      <w:r>
-        <w:t xml:space="preserve"> ranges exhibiting negative effects on growth, while the effects of ecoregions in the Sierra Nevada mountain range tend to be more positive (</w:t>
+        <w:t>There is a broad-scale pattern of ecoregions in the Klamath and Cascades mountain ranges exhibiting negative effects on growth, while the effects of ecoregions in the Sierra Nevada mountain range tend to be more positive (</w:t>
       </w:r>
       <w:r>
         <w:fldChar w:fldCharType="begin"/>
@@ -11211,21 +10939,7 @@
         <w:rPr>
           <w:rFonts w:cstheme="minorHAnsi"/>
         </w:rPr>
-        <w:t xml:space="preserve">, </w:t>
-      </w:r>
-      <w:proofErr w:type="gramStart"/>
-      <w:r>
-        <w:rPr>
-          <w:rFonts w:cstheme="minorHAnsi"/>
-        </w:rPr>
-        <w:t>it is clear that the</w:t>
-      </w:r>
-      <w:proofErr w:type="gramEnd"/>
-      <w:r>
-        <w:rPr>
-          <w:rFonts w:cstheme="minorHAnsi"/>
-        </w:rPr>
-        <w:t xml:space="preserve"> disrupted fire regime is the main threat facing sugar pine.</w:t>
+        <w:t>, it is clear that the disrupted fire regime is the main threat facing sugar pine.</w:t>
       </w:r>
     </w:p>
     <w:p>
@@ -13821,21 +13535,7 @@
         <w:rPr>
           <w:rFonts w:cstheme="minorHAnsi"/>
         </w:rPr>
-        <w:t xml:space="preserve">First, the indirect monitoring of fecundity via size-class-tallies frustrates our ability to quantify the impact of size and stressors on recruitment. This results in uncertainty about how rare stressors, </w:t>
-      </w:r>
-      <w:proofErr w:type="gramStart"/>
-      <w:r>
-        <w:rPr>
-          <w:rFonts w:cstheme="minorHAnsi"/>
-        </w:rPr>
-        <w:t>in particular WPBR</w:t>
-      </w:r>
-      <w:proofErr w:type="gramEnd"/>
-      <w:r>
-        <w:rPr>
-          <w:rFonts w:cstheme="minorHAnsi"/>
-        </w:rPr>
-        <w:t>, affect reproduction. Second, the limitations of the FIA data increase uncertainty about the effects of some stressors. In particular, the presence of WPBR on individual trees (and thus on their subplots) may be difficult to detect</w:t>
+        <w:t>First, the indirect monitoring of fecundity via size-class-tallies frustrates our ability to quantify the impact of size and stressors on recruitment. This results in uncertainty about how rare stressors, in particular WPBR, affect reproduction. Second, the limitations of the FIA data increase uncertainty about the effects of some stressors. In particular, the presence of WPBR on individual trees (and thus on their subplots) may be difficult to detect</w:t>
       </w:r>
       <w:r>
         <w:rPr>
@@ -13917,7 +13617,13 @@
         <w:rPr>
           <w:rFonts w:cstheme="minorHAnsi"/>
         </w:rPr>
-        <w:t xml:space="preserve">Likewise, this study used nominal, rather than actual, FIA coordinates to extract drought and site dryness data for each plot from the </w:t>
+        <w:t>Third</w:t>
+      </w:r>
+      <w:r>
+        <w:rPr>
+          <w:rFonts w:cstheme="minorHAnsi"/>
+        </w:rPr>
+        <w:t xml:space="preserve">, this study used nominal, rather than actual, FIA coordinates to extract drought and site dryness data for each plot from the </w:t>
       </w:r>
       <w:proofErr w:type="spellStart"/>
       <w:r>
@@ -13945,21 +13651,7 @@
         <w:rPr>
           <w:rFonts w:cstheme="minorHAnsi"/>
         </w:rPr>
-        <w:t xml:space="preserve"> data is </w:t>
-      </w:r>
-      <w:proofErr w:type="gramStart"/>
-      <w:r>
-        <w:rPr>
-          <w:rFonts w:cstheme="minorHAnsi"/>
-        </w:rPr>
-        <w:t>similar to</w:t>
-      </w:r>
-      <w:proofErr w:type="gramEnd"/>
-      <w:r>
-        <w:rPr>
-          <w:rFonts w:cstheme="minorHAnsi"/>
-        </w:rPr>
-        <w:t xml:space="preserve"> the scale at which plot coordinates are fuzzed, the </w:t>
+        <w:t xml:space="preserve"> data is similar to the scale at which plot coordinates are fuzzed, the </w:t>
       </w:r>
       <w:r>
         <w:rPr>
@@ -14002,21 +13694,43 @@
         <w:rPr>
           <w:rFonts w:cstheme="minorHAnsi"/>
         </w:rPr>
-        <w:t xml:space="preserve">effects of drought and site dryness. Finally, the analysis here treated all census intervals as equivalent, rounding off minor differences in duration to 10 years and </w:t>
-      </w:r>
-      <w:proofErr w:type="gramStart"/>
-      <w:r>
-        <w:rPr>
-          <w:rFonts w:cstheme="minorHAnsi"/>
-        </w:rPr>
-        <w:t>assuming that</w:t>
-      </w:r>
-      <w:proofErr w:type="gramEnd"/>
-      <w:r>
-        <w:rPr>
-          <w:rFonts w:cstheme="minorHAnsi"/>
-        </w:rPr>
-        <w:t xml:space="preserve"> the relationship between stressors and vital rates has remained constant since the inception of the modern FIA program in 2001. </w:t>
+        <w:t xml:space="preserve">effects of drought and site dryness.  </w:t>
+      </w:r>
+      <w:r>
+        <w:rPr>
+          <w:rFonts w:cstheme="minorHAnsi"/>
+        </w:rPr>
+        <w:t>Fourth, t</w:t>
+      </w:r>
+      <w:r>
+        <w:rPr>
+          <w:rFonts w:cstheme="minorHAnsi"/>
+        </w:rPr>
+        <w:t xml:space="preserve">he analysis here treated all census intervals as equivalent, rounding off minor differences in duration to 10 years and assuming that the relationship between stressors and vital rates has remained constant since the inception of the modern FIA program in 2001. </w:t>
+      </w:r>
+      <w:r>
+        <w:rPr>
+          <w:rFonts w:cstheme="minorHAnsi"/>
+        </w:rPr>
+        <w:t xml:space="preserve">Finally, though the asymptotic population growth rate is a useful metric for summarizing the demographic outlook implied by the vital rate functions, it is provides limited insight into population dynamics under real-world circumstances, where both the environment and the size distribution of the population are shifting over time. A simulation study using the vital rate </w:t>
+      </w:r>
+      <w:r>
+        <w:rPr>
+          <w:rFonts w:cstheme="minorHAnsi"/>
+        </w:rPr>
+        <w:t>functions estimated here would provide deeper</w:t>
+      </w:r>
+      <w:r>
+        <w:rPr>
+          <w:rFonts w:cstheme="minorHAnsi"/>
+        </w:rPr>
+        <w:t xml:space="preserve"> understanding of the current and future trajectories of sugar pine populations</w:t>
+      </w:r>
+      <w:r>
+        <w:rPr>
+          <w:rFonts w:cstheme="minorHAnsi"/>
+        </w:rPr>
+        <w:t xml:space="preserve">, but was beyond the scope of this study. </w:t>
       </w:r>
     </w:p>
     <w:p>
@@ -14556,7 +14270,14 @@
         <w:rPr>
           <w:rFonts w:cstheme="minorHAnsi"/>
         </w:rPr>
-        <w:t xml:space="preserve">Mechanical fuel treatments will provide some protection from wildfire and are often applied alongside timber harvests, for a dual benefit of reducing wildfire hazard and competition </w:t>
+        <w:t xml:space="preserve">Mechanical fuel </w:t>
+      </w:r>
+      <w:r>
+        <w:rPr>
+          <w:rFonts w:cstheme="minorHAnsi"/>
+        </w:rPr>
+        <w:lastRenderedPageBreak/>
+        <w:t xml:space="preserve">treatments will provide some protection from wildfire and are often applied alongside timber harvests, for a dual benefit of reducing wildfire hazard and competition </w:t>
       </w:r>
       <w:r>
         <w:rPr>
@@ -14681,14 +14402,7 @@
         <w:rPr>
           <w:rFonts w:cstheme="minorHAnsi"/>
         </w:rPr>
-        <w:t xml:space="preserve">. Investments in artificial regeneration should likewise be made deliberately and </w:t>
-      </w:r>
-      <w:r>
-        <w:rPr>
-          <w:rFonts w:cstheme="minorHAnsi"/>
-        </w:rPr>
-        <w:lastRenderedPageBreak/>
-        <w:t xml:space="preserve">secured with follow up treatments for wildfire hazard </w:t>
+        <w:t xml:space="preserve">. Investments in artificial regeneration should likewise be made deliberately and secured with follow up treatments for wildfire hazard </w:t>
       </w:r>
       <w:r>
         <w:rPr>
@@ -19038,14 +18752,27 @@
       <w:r>
         <w:t xml:space="preserve">Figure </w:t>
       </w:r>
-      <w:fldSimple w:instr=" SEQ Figure \* ARABIC ">
-        <w:r>
-          <w:rPr>
-            <w:noProof/>
-          </w:rPr>
-          <w:t>1</w:t>
-        </w:r>
-      </w:fldSimple>
+      <w:r>
+        <w:fldChar w:fldCharType="begin"/>
+      </w:r>
+      <w:r>
+        <w:instrText xml:space="preserve"> SEQ Figure \* ARABIC </w:instrText>
+      </w:r>
+      <w:r>
+        <w:fldChar w:fldCharType="separate"/>
+      </w:r>
+      <w:r>
+        <w:rPr>
+          <w:noProof/>
+        </w:rPr>
+        <w:t>1</w:t>
+      </w:r>
+      <w:r>
+        <w:rPr>
+          <w:noProof/>
+        </w:rPr>
+        <w:fldChar w:fldCharType="end"/>
+      </w:r>
       <w:bookmarkEnd w:id="5"/>
       <w:r>
         <w:t>: Range delineation for sugar pine (green), developed from the USFS RMRS Live Tree Species Basal Area of the Contiguous United States 2000-2009. Inset shows position relative to North America.</w:t>
@@ -19111,27 +18838,14 @@
       <w:r>
         <w:t xml:space="preserve">Figure </w:t>
       </w:r>
-      <w:r>
-        <w:fldChar w:fldCharType="begin"/>
-      </w:r>
-      <w:r>
-        <w:instrText xml:space="preserve"> SEQ Figure \* ARABIC </w:instrText>
-      </w:r>
-      <w:r>
-        <w:fldChar w:fldCharType="separate"/>
-      </w:r>
-      <w:r>
-        <w:rPr>
-          <w:noProof/>
-        </w:rPr>
-        <w:t>2</w:t>
-      </w:r>
-      <w:r>
-        <w:rPr>
-          <w:noProof/>
-        </w:rPr>
-        <w:fldChar w:fldCharType="end"/>
-      </w:r>
+      <w:fldSimple w:instr=" SEQ Figure \* ARABIC ">
+        <w:r>
+          <w:rPr>
+            <w:noProof/>
+          </w:rPr>
+          <w:t>2</w:t>
+        </w:r>
+      </w:fldSimple>
       <w:bookmarkEnd w:id="6"/>
       <w:r>
         <w:rPr>
@@ -19249,27 +18963,14 @@
       <w:r>
         <w:t xml:space="preserve">Figure </w:t>
       </w:r>
-      <w:r>
-        <w:fldChar w:fldCharType="begin"/>
-      </w:r>
-      <w:r>
-        <w:instrText xml:space="preserve"> SEQ Figure \* ARABIC </w:instrText>
-      </w:r>
-      <w:r>
-        <w:fldChar w:fldCharType="separate"/>
-      </w:r>
-      <w:r>
-        <w:rPr>
-          <w:noProof/>
-        </w:rPr>
-        <w:t>3</w:t>
-      </w:r>
-      <w:r>
-        <w:rPr>
-          <w:noProof/>
-        </w:rPr>
-        <w:fldChar w:fldCharType="end"/>
-      </w:r>
+      <w:fldSimple w:instr=" SEQ Figure \* ARABIC ">
+        <w:r>
+          <w:rPr>
+            <w:noProof/>
+          </w:rPr>
+          <w:t>3</w:t>
+        </w:r>
+      </w:fldSimple>
       <w:bookmarkEnd w:id="7"/>
       <w:r>
         <w:rPr>
@@ -19387,27 +19088,14 @@
       <w:r>
         <w:t xml:space="preserve">Figure </w:t>
       </w:r>
-      <w:r>
-        <w:fldChar w:fldCharType="begin"/>
-      </w:r>
-      <w:r>
-        <w:instrText xml:space="preserve"> SEQ Figure \* ARABIC </w:instrText>
-      </w:r>
-      <w:r>
-        <w:fldChar w:fldCharType="separate"/>
-      </w:r>
-      <w:r>
-        <w:rPr>
-          <w:noProof/>
-        </w:rPr>
-        <w:t>4</w:t>
-      </w:r>
-      <w:r>
-        <w:rPr>
-          <w:noProof/>
-        </w:rPr>
-        <w:fldChar w:fldCharType="end"/>
-      </w:r>
+      <w:fldSimple w:instr=" SEQ Figure \* ARABIC ">
+        <w:r>
+          <w:rPr>
+            <w:noProof/>
+          </w:rPr>
+          <w:t>4</w:t>
+        </w:r>
+      </w:fldSimple>
       <w:bookmarkEnd w:id="8"/>
       <w:r>
         <w:rPr>
@@ -19587,27 +19275,14 @@
       <w:r>
         <w:t xml:space="preserve">Figure </w:t>
       </w:r>
-      <w:r>
-        <w:fldChar w:fldCharType="begin"/>
-      </w:r>
-      <w:r>
-        <w:instrText xml:space="preserve"> SEQ Figure \* ARABIC </w:instrText>
-      </w:r>
-      <w:r>
-        <w:fldChar w:fldCharType="separate"/>
-      </w:r>
-      <w:r>
-        <w:rPr>
-          <w:noProof/>
-        </w:rPr>
-        <w:t>5</w:t>
-      </w:r>
-      <w:r>
-        <w:rPr>
-          <w:noProof/>
-        </w:rPr>
-        <w:fldChar w:fldCharType="end"/>
-      </w:r>
+      <w:fldSimple w:instr=" SEQ Figure \* ARABIC ">
+        <w:r>
+          <w:rPr>
+            <w:noProof/>
+          </w:rPr>
+          <w:t>5</w:t>
+        </w:r>
+      </w:fldSimple>
       <w:bookmarkEnd w:id="9"/>
       <w:r>
         <w:rPr>
@@ -19860,27 +19535,14 @@
       <w:r>
         <w:t xml:space="preserve">Figure </w:t>
       </w:r>
-      <w:r>
-        <w:fldChar w:fldCharType="begin"/>
-      </w:r>
-      <w:r>
-        <w:instrText xml:space="preserve"> SEQ Figure \* ARABIC </w:instrText>
-      </w:r>
-      <w:r>
-        <w:fldChar w:fldCharType="separate"/>
-      </w:r>
-      <w:r>
-        <w:rPr>
-          <w:noProof/>
-        </w:rPr>
-        <w:t>6</w:t>
-      </w:r>
-      <w:r>
-        <w:rPr>
-          <w:noProof/>
-        </w:rPr>
-        <w:fldChar w:fldCharType="end"/>
-      </w:r>
+      <w:fldSimple w:instr=" SEQ Figure \* ARABIC ">
+        <w:r>
+          <w:rPr>
+            <w:noProof/>
+          </w:rPr>
+          <w:t>6</w:t>
+        </w:r>
+      </w:fldSimple>
       <w:bookmarkEnd w:id="10"/>
       <w:r>
         <w:t>: Posterior distribution of asymptotic population growth rate (Lambda) under a variety of hypothetical scenarios</w:t>
@@ -19961,27 +19623,14 @@
       <w:r>
         <w:t xml:space="preserve">Figure </w:t>
       </w:r>
-      <w:r>
-        <w:fldChar w:fldCharType="begin"/>
-      </w:r>
-      <w:r>
-        <w:instrText xml:space="preserve"> SEQ Figure \* ARABIC </w:instrText>
-      </w:r>
-      <w:r>
-        <w:fldChar w:fldCharType="separate"/>
-      </w:r>
-      <w:r>
-        <w:rPr>
-          <w:noProof/>
-        </w:rPr>
-        <w:t>7</w:t>
-      </w:r>
-      <w:r>
-        <w:rPr>
-          <w:noProof/>
-        </w:rPr>
-        <w:fldChar w:fldCharType="end"/>
-      </w:r>
+      <w:fldSimple w:instr=" SEQ Figure \* ARABIC ">
+        <w:r>
+          <w:rPr>
+            <w:noProof/>
+          </w:rPr>
+          <w:t>7</w:t>
+        </w:r>
+      </w:fldSimple>
       <w:bookmarkEnd w:id="11"/>
       <w:r>
         <w:t>: Distribution of predicted asymptotic population growth rates (Lambda) across observed subplots where sugar pine was present during the initial census. The asymptotic population growth rate was predicted for each subplot using model parameter values held at their posterior medians. The bounds of the figure have been restricted for readability</w:t>
@@ -20069,14 +19718,27 @@
       <w:r>
         <w:t xml:space="preserve">Supplementary Figure </w:t>
       </w:r>
-      <w:fldSimple w:instr=" SEQ Supplementary_Figure \* ARABIC ">
-        <w:r>
-          <w:rPr>
-            <w:noProof/>
-          </w:rPr>
-          <w:t>1</w:t>
-        </w:r>
-      </w:fldSimple>
+      <w:r>
+        <w:fldChar w:fldCharType="begin"/>
+      </w:r>
+      <w:r>
+        <w:instrText xml:space="preserve"> SEQ Supplementary_Figure \* ARABIC </w:instrText>
+      </w:r>
+      <w:r>
+        <w:fldChar w:fldCharType="separate"/>
+      </w:r>
+      <w:r>
+        <w:rPr>
+          <w:noProof/>
+        </w:rPr>
+        <w:t>1</w:t>
+      </w:r>
+      <w:r>
+        <w:rPr>
+          <w:noProof/>
+        </w:rPr>
+        <w:fldChar w:fldCharType="end"/>
+      </w:r>
       <w:bookmarkEnd w:id="13"/>
       <w:r>
         <w:t xml:space="preserve">: Posterior distributions (black) and prior distributions (red) for </w:t>
@@ -20180,14 +19842,27 @@
       <w:r>
         <w:t xml:space="preserve">Supplementary Figure </w:t>
       </w:r>
-      <w:fldSimple w:instr=" SEQ Supplementary_Figure \* ARABIC ">
-        <w:r>
-          <w:rPr>
-            <w:noProof/>
-          </w:rPr>
-          <w:t>2</w:t>
-        </w:r>
-      </w:fldSimple>
+      <w:r>
+        <w:fldChar w:fldCharType="begin"/>
+      </w:r>
+      <w:r>
+        <w:instrText xml:space="preserve"> SEQ Supplementary_Figure \* ARABIC </w:instrText>
+      </w:r>
+      <w:r>
+        <w:fldChar w:fldCharType="separate"/>
+      </w:r>
+      <w:r>
+        <w:rPr>
+          <w:noProof/>
+        </w:rPr>
+        <w:t>2</w:t>
+      </w:r>
+      <w:r>
+        <w:rPr>
+          <w:noProof/>
+        </w:rPr>
+        <w:fldChar w:fldCharType="end"/>
+      </w:r>
       <w:bookmarkEnd w:id="14"/>
       <w:r>
         <w:t>: Posterior distributions (black) against prior distributions (red) for the standard deviations of the plot and ecoregion random effects in the survival model.</w:t>
@@ -20253,14 +19928,27 @@
       <w:r>
         <w:t xml:space="preserve">Supplementary Figure </w:t>
       </w:r>
-      <w:fldSimple w:instr=" SEQ Supplementary_Figure \* ARABIC ">
-        <w:r>
-          <w:rPr>
-            <w:noProof/>
-          </w:rPr>
-          <w:t>3</w:t>
-        </w:r>
-      </w:fldSimple>
+      <w:r>
+        <w:fldChar w:fldCharType="begin"/>
+      </w:r>
+      <w:r>
+        <w:instrText xml:space="preserve"> SEQ Supplementary_Figure \* ARABIC </w:instrText>
+      </w:r>
+      <w:r>
+        <w:fldChar w:fldCharType="separate"/>
+      </w:r>
+      <w:r>
+        <w:rPr>
+          <w:noProof/>
+        </w:rPr>
+        <w:t>3</w:t>
+      </w:r>
+      <w:r>
+        <w:rPr>
+          <w:noProof/>
+        </w:rPr>
+        <w:fldChar w:fldCharType="end"/>
+      </w:r>
       <w:bookmarkEnd w:id="15"/>
       <w:r>
         <w:t>: Posterior distributions (black) against prior distributions (red) for fixed effect coefficients in the growth model.</w:t>
@@ -20325,14 +20013,27 @@
       <w:r>
         <w:t xml:space="preserve">Supplementary Figure </w:t>
       </w:r>
-      <w:fldSimple w:instr=" SEQ Supplementary_Figure \* ARABIC ">
-        <w:r>
-          <w:rPr>
-            <w:noProof/>
-          </w:rPr>
-          <w:t>4</w:t>
-        </w:r>
-      </w:fldSimple>
+      <w:r>
+        <w:fldChar w:fldCharType="begin"/>
+      </w:r>
+      <w:r>
+        <w:instrText xml:space="preserve"> SEQ Supplementary_Figure \* ARABIC </w:instrText>
+      </w:r>
+      <w:r>
+        <w:fldChar w:fldCharType="separate"/>
+      </w:r>
+      <w:r>
+        <w:rPr>
+          <w:noProof/>
+        </w:rPr>
+        <w:t>4</w:t>
+      </w:r>
+      <w:r>
+        <w:rPr>
+          <w:noProof/>
+        </w:rPr>
+        <w:fldChar w:fldCharType="end"/>
+      </w:r>
       <w:bookmarkEnd w:id="16"/>
       <w:r>
         <w:t>: Posterior distributions (black, along Y axis) against prior distributions (red, along X axis) for the standard deviations of the plot random effect, the ecoregion random effect, and the residuals in the growth model.</w:t>
@@ -20398,14 +20099,27 @@
       <w:r>
         <w:t xml:space="preserve">Supplementary Figure </w:t>
       </w:r>
-      <w:fldSimple w:instr=" SEQ Supplementary_Figure \* ARABIC ">
-        <w:r>
-          <w:rPr>
-            <w:noProof/>
-          </w:rPr>
-          <w:t>5</w:t>
-        </w:r>
-      </w:fldSimple>
+      <w:r>
+        <w:fldChar w:fldCharType="begin"/>
+      </w:r>
+      <w:r>
+        <w:instrText xml:space="preserve"> SEQ Supplementary_Figure \* ARABIC </w:instrText>
+      </w:r>
+      <w:r>
+        <w:fldChar w:fldCharType="separate"/>
+      </w:r>
+      <w:r>
+        <w:rPr>
+          <w:noProof/>
+        </w:rPr>
+        <w:t>5</w:t>
+      </w:r>
+      <w:r>
+        <w:rPr>
+          <w:noProof/>
+        </w:rPr>
+        <w:fldChar w:fldCharType="end"/>
+      </w:r>
       <w:bookmarkEnd w:id="17"/>
       <w:r>
         <w:t>: Posterior distributions (black) against prior distributions (red) for the fixed effect coefficients affecting fecundity in the recruitment model.</w:t>
@@ -20470,14 +20184,27 @@
       <w:r>
         <w:t xml:space="preserve">Supplementary Figure </w:t>
       </w:r>
-      <w:fldSimple w:instr=" SEQ Supplementary_Figure \* ARABIC ">
-        <w:r>
-          <w:rPr>
-            <w:noProof/>
-          </w:rPr>
-          <w:t>6</w:t>
-        </w:r>
-      </w:fldSimple>
+      <w:r>
+        <w:fldChar w:fldCharType="begin"/>
+      </w:r>
+      <w:r>
+        <w:instrText xml:space="preserve"> SEQ Supplementary_Figure \* ARABIC </w:instrText>
+      </w:r>
+      <w:r>
+        <w:fldChar w:fldCharType="separate"/>
+      </w:r>
+      <w:r>
+        <w:rPr>
+          <w:noProof/>
+        </w:rPr>
+        <w:t>6</w:t>
+      </w:r>
+      <w:r>
+        <w:rPr>
+          <w:noProof/>
+        </w:rPr>
+        <w:fldChar w:fldCharType="end"/>
+      </w:r>
       <w:bookmarkEnd w:id="18"/>
       <w:r>
         <w:t>: Posterior distribution (black, along Y axis) against prior distribution (red, along X axis) for the dispersion term of the negative binomial response in the recruitment model.</w:t>
@@ -20542,14 +20269,27 @@
       <w:r>
         <w:t xml:space="preserve">Supplementary Figure </w:t>
       </w:r>
-      <w:fldSimple w:instr=" SEQ Supplementary_Figure \* ARABIC ">
-        <w:r>
-          <w:rPr>
-            <w:noProof/>
-          </w:rPr>
-          <w:t>7</w:t>
-        </w:r>
-      </w:fldSimple>
+      <w:r>
+        <w:fldChar w:fldCharType="begin"/>
+      </w:r>
+      <w:r>
+        <w:instrText xml:space="preserve"> SEQ Supplementary_Figure \* ARABIC </w:instrText>
+      </w:r>
+      <w:r>
+        <w:fldChar w:fldCharType="separate"/>
+      </w:r>
+      <w:r>
+        <w:rPr>
+          <w:noProof/>
+        </w:rPr>
+        <w:t>7</w:t>
+      </w:r>
+      <w:r>
+        <w:rPr>
+          <w:noProof/>
+        </w:rPr>
+        <w:fldChar w:fldCharType="end"/>
+      </w:r>
       <w:r>
         <w:t xml:space="preserve">: Results of posterior retrodictive simulations for survival of individual trees. Posterior samples of the parameters were used to predict the survival probability of each individual tree using </w:t>
       </w:r>
@@ -20602,15 +20342,7 @@
         <w:t xml:space="preserve">. Black points indicate the </w:t>
       </w:r>
       <w:r>
-        <w:t xml:space="preserve">mean predicted survival for </w:t>
-      </w:r>
-      <w:proofErr w:type="gramStart"/>
-      <w:r>
-        <w:t>each individual</w:t>
-      </w:r>
-      <w:proofErr w:type="gramEnd"/>
-      <w:r>
-        <w:t xml:space="preserve">, with a gray ribbon showing a 95% credible interval for survival probability for each individual. The model does a good job ranking trees by their actual survival probability, as shown by the red points. However, the model is slightly under-certain about survival probability, relative to reality: It slightly overpredicts survival for the least-likely-to-survive trees, and slightly underpredicts survival for the most-likely-to-survive trees. </w:t>
+        <w:t xml:space="preserve">mean predicted survival for each individual, with a gray ribbon showing a 95% credible interval for survival probability for each individual. The model does a good job ranking trees by their actual survival probability, as shown by the red points. However, the model is slightly under-certain about survival probability, relative to reality: It slightly overpredicts survival for the least-likely-to-survive trees, and slightly underpredicts survival for the most-likely-to-survive trees. </w:t>
       </w:r>
     </w:p>
     <w:p>
@@ -20672,14 +20404,30 @@
       <w:r>
         <w:t xml:space="preserve">Supplementary Figure </w:t>
       </w:r>
-      <w:fldSimple w:instr=" SEQ Supplementary_Figure \* ARABIC ">
-        <w:r>
-          <w:rPr>
-            <w:noProof/>
-          </w:rPr>
-          <w:t>8</w:t>
-        </w:r>
-      </w:fldSimple>
+      <w:r>
+        <w:fldChar w:fldCharType="begin"/>
+      </w:r>
+      <w:r>
+        <w:instrText xml:space="preserve"> S</w:instrText>
+      </w:r>
+      <w:r>
+        <w:instrText xml:space="preserve">EQ Supplementary_Figure \* ARABIC </w:instrText>
+      </w:r>
+      <w:r>
+        <w:fldChar w:fldCharType="separate"/>
+      </w:r>
+      <w:r>
+        <w:rPr>
+          <w:noProof/>
+        </w:rPr>
+        <w:t>8</w:t>
+      </w:r>
+      <w:r>
+        <w:rPr>
+          <w:noProof/>
+        </w:rPr>
+        <w:fldChar w:fldCharType="end"/>
+      </w:r>
       <w:r>
         <w:t xml:space="preserve">: </w:t>
       </w:r>
@@ -20690,23 +20438,7 @@
         <w:t xml:space="preserve">Individual trees (black points) are plotted </w:t>
       </w:r>
       <w:r>
-        <w:t xml:space="preserve">with their median predicted size at remeasurement along the X-axis, and their true size at remeasurement along the y axis. The blue line has slope 1 and intercept 0, </w:t>
-      </w:r>
-      <w:proofErr w:type="gramStart"/>
-      <w:r>
-        <w:t>i.e.</w:t>
-      </w:r>
-      <w:proofErr w:type="gramEnd"/>
-      <w:r>
-        <w:t xml:space="preserve"> perfect prediction. The gray ribbon gives a 95% credible interval for size at remeasurement as predicted by the </w:t>
-      </w:r>
-      <w:proofErr w:type="gramStart"/>
-      <w:r>
-        <w:t>model, and</w:t>
-      </w:r>
-      <w:proofErr w:type="gramEnd"/>
-      <w:r>
-        <w:t xml:space="preserve"> contains nearly all of the true sizes. </w:t>
+        <w:t xml:space="preserve">with their median predicted size at remeasurement along the X-axis, and their true size at remeasurement along the y axis. The blue line has slope 1 and intercept 0, i.e. perfect prediction. The gray ribbon gives a 95% credible interval for size at remeasurement as predicted by the model, and contains nearly all of the true sizes. </w:t>
       </w:r>
     </w:p>
     <w:p>
@@ -20768,14 +20500,27 @@
       <w:r>
         <w:t xml:space="preserve">Supplementary Figure </w:t>
       </w:r>
-      <w:fldSimple w:instr=" SEQ Supplementary_Figure \* ARABIC ">
-        <w:r>
-          <w:rPr>
-            <w:noProof/>
-          </w:rPr>
-          <w:t>9</w:t>
-        </w:r>
-      </w:fldSimple>
+      <w:r>
+        <w:fldChar w:fldCharType="begin"/>
+      </w:r>
+      <w:r>
+        <w:instrText xml:space="preserve"> SEQ Supplementary_Figure \* ARABIC </w:instrText>
+      </w:r>
+      <w:r>
+        <w:fldChar w:fldCharType="separate"/>
+      </w:r>
+      <w:r>
+        <w:rPr>
+          <w:noProof/>
+        </w:rPr>
+        <w:t>9</w:t>
+      </w:r>
+      <w:r>
+        <w:rPr>
+          <w:noProof/>
+        </w:rPr>
+        <w:fldChar w:fldCharType="end"/>
+      </w:r>
       <w:r>
         <w:t xml:space="preserve">: </w:t>
       </w:r>
@@ -20783,15 +20528,7 @@
         <w:t xml:space="preserve">Posterior retrodictions for the recruitment model. The black points show the observed count of untagged individuals (new recruits and preexisting small stems) on each subplot on the Y-axis, and the median predicted density on the X-axis. </w:t>
       </w:r>
       <w:r>
-        <w:t xml:space="preserve">The blue line has slope 1 and intercept 0, </w:t>
-      </w:r>
-      <w:proofErr w:type="gramStart"/>
-      <w:r>
-        <w:t>i.e.</w:t>
-      </w:r>
-      <w:proofErr w:type="gramEnd"/>
-      <w:r>
-        <w:t xml:space="preserve"> perfect prediction. The bounds of the grey ribbon correspond to the 2.5</w:t>
+        <w:t>The blue line has slope 1 and intercept 0, i.e. perfect prediction. The bounds of the grey ribbon correspond to the 2.5</w:t>
       </w:r>
       <w:r>
         <w:rPr>
@@ -20809,15 +20546,7 @@
         <w:t>th</w:t>
       </w:r>
       <w:r>
-        <w:t xml:space="preserve"> percentiles of simulated counts drawn from a negative binomial distribution with location parameter predicted from the posterior distribution of the model. The gray ribbon contains all the true values, indicating that </w:t>
-      </w:r>
-      <w:proofErr w:type="gramStart"/>
-      <w:r>
-        <w:t>all of</w:t>
-      </w:r>
-      <w:proofErr w:type="gramEnd"/>
-      <w:r>
-        <w:t xml:space="preserve"> the observed counts are consistent with the variability expected from the model.</w:t>
+        <w:t xml:space="preserve"> percentiles of simulated counts drawn from a negative binomial distribution with location parameter predicted from the posterior distribution of the model. The gray ribbon contains all the true values, indicating that all of the observed counts are consistent with the variability expected from the model.</w:t>
       </w:r>
     </w:p>
     <w:p>
@@ -20879,14 +20608,27 @@
       <w:r>
         <w:t xml:space="preserve">Supplementary Figure </w:t>
       </w:r>
-      <w:fldSimple w:instr=" SEQ Supplementary_Figure \* ARABIC ">
-        <w:r>
-          <w:rPr>
-            <w:noProof/>
-          </w:rPr>
-          <w:t>10</w:t>
-        </w:r>
-      </w:fldSimple>
+      <w:r>
+        <w:fldChar w:fldCharType="begin"/>
+      </w:r>
+      <w:r>
+        <w:instrText xml:space="preserve"> SEQ Supplementary_Figure \* ARABIC </w:instrText>
+      </w:r>
+      <w:r>
+        <w:fldChar w:fldCharType="separate"/>
+      </w:r>
+      <w:r>
+        <w:rPr>
+          <w:noProof/>
+        </w:rPr>
+        <w:t>10</w:t>
+      </w:r>
+      <w:r>
+        <w:rPr>
+          <w:noProof/>
+        </w:rPr>
+        <w:fldChar w:fldCharType="end"/>
+      </w:r>
       <w:r>
         <w:rPr>
           <w:noProof/>
@@ -20921,15 +20663,7 @@
         <w:fldChar w:fldCharType="end"/>
       </w:r>
       <w:r>
-        <w:t xml:space="preserve"> and the validation data. Individual trees (red points) are ranked along the X-axis by their mean predicted survival probability, and their actual survival (0 or 1) is plotted along the Y-axis (including a jitter for readability). Blue points indicate the actual proportion of individuals in each rank bin which survived. Black points indicate the mean predicted survival for </w:t>
-      </w:r>
-      <w:proofErr w:type="gramStart"/>
-      <w:r>
-        <w:t>each individual</w:t>
-      </w:r>
-      <w:proofErr w:type="gramEnd"/>
-      <w:r>
-        <w:t xml:space="preserve">, with a gray ribbon showing a 95% credible interval for survival probability for each individual. </w:t>
+        <w:t xml:space="preserve"> and the validation data. Individual trees (red points) are ranked along the X-axis by their mean predicted survival probability, and their actual survival (0 or 1) is plotted along the Y-axis (including a jitter for readability). Blue points indicate the actual proportion of individuals in each rank bin which survived. Black points indicate the mean predicted survival for each individual, with a gray ribbon showing a 95% credible interval for survival probability for each individual. </w:t>
       </w:r>
     </w:p>
     <w:p>
@@ -20991,14 +20725,27 @@
       <w:r>
         <w:t xml:space="preserve">Supplementary Figure </w:t>
       </w:r>
-      <w:fldSimple w:instr=" SEQ Supplementary_Figure \* ARABIC ">
-        <w:r>
-          <w:rPr>
-            <w:noProof/>
-          </w:rPr>
-          <w:t>11</w:t>
-        </w:r>
-      </w:fldSimple>
+      <w:r>
+        <w:fldChar w:fldCharType="begin"/>
+      </w:r>
+      <w:r>
+        <w:instrText xml:space="preserve"> SEQ Supplementary_Figure \* ARABIC </w:instrText>
+      </w:r>
+      <w:r>
+        <w:fldChar w:fldCharType="separate"/>
+      </w:r>
+      <w:r>
+        <w:rPr>
+          <w:noProof/>
+        </w:rPr>
+        <w:t>11</w:t>
+      </w:r>
+      <w:r>
+        <w:rPr>
+          <w:noProof/>
+        </w:rPr>
+        <w:fldChar w:fldCharType="end"/>
+      </w:r>
       <w:r>
         <w:rPr>
           <w:noProof/>
@@ -21009,23 +20756,7 @@
         <w:t xml:space="preserve"> </w:t>
       </w:r>
       <w:r>
-        <w:t xml:space="preserve">Posterior retrodictions for the growth model, using posterior parameter values and the validation data. Individual trees (black points) are plotted with their median predicted size at remeasurement along the X-axis, and their true size at remeasurement along the y axis. The blue line has slope 1 and intercept 0, </w:t>
-      </w:r>
-      <w:proofErr w:type="gramStart"/>
-      <w:r>
-        <w:t>i.e.</w:t>
-      </w:r>
-      <w:proofErr w:type="gramEnd"/>
-      <w:r>
-        <w:t xml:space="preserve"> perfect prediction. The gray ribbon gives a 95% credible interval for size at remeasurement as predicted by the </w:t>
-      </w:r>
-      <w:proofErr w:type="gramStart"/>
-      <w:r>
-        <w:t>model, and</w:t>
-      </w:r>
-      <w:proofErr w:type="gramEnd"/>
-      <w:r>
-        <w:t xml:space="preserve"> contains nearly all of the true sizes.</w:t>
+        <w:t>Posterior retrodictions for the growth model, using posterior parameter values and the validation data. Individual trees (black points) are plotted with their median predicted size at remeasurement along the X-axis, and their true size at remeasurement along the y axis. The blue line has slope 1 and intercept 0, i.e. perfect prediction. The gray ribbon gives a 95% credible interval for size at remeasurement as predicted by the model, and contains nearly all of the true sizes.</w:t>
       </w:r>
     </w:p>
     <w:p>
@@ -21087,14 +20818,27 @@
       <w:r>
         <w:t xml:space="preserve">Supplementary Figure </w:t>
       </w:r>
-      <w:fldSimple w:instr=" SEQ Supplementary_Figure \* ARABIC ">
-        <w:r>
-          <w:rPr>
-            <w:noProof/>
-          </w:rPr>
-          <w:t>12</w:t>
-        </w:r>
-      </w:fldSimple>
+      <w:r>
+        <w:fldChar w:fldCharType="begin"/>
+      </w:r>
+      <w:r>
+        <w:instrText xml:space="preserve"> SEQ Supplementary_Figure \* ARABIC </w:instrText>
+      </w:r>
+      <w:r>
+        <w:fldChar w:fldCharType="separate"/>
+      </w:r>
+      <w:r>
+        <w:rPr>
+          <w:noProof/>
+        </w:rPr>
+        <w:t>12</w:t>
+      </w:r>
+      <w:r>
+        <w:rPr>
+          <w:noProof/>
+        </w:rPr>
+        <w:fldChar w:fldCharType="end"/>
+      </w:r>
       <w:r>
         <w:rPr>
           <w:noProof/>
@@ -21102,15 +20846,7 @@
         <w:t>:</w:t>
       </w:r>
       <w:r>
-        <w:t xml:space="preserve"> Posterior predictions for the recruitment model, using the out-of-sample validation data. The black points show the observed count of untagged individuals (new recruits and preexisting small stems) on each subplot on the Y-axis, and the median predicted density on the X-axis. The blue line has slope 1 and intercept 0, </w:t>
-      </w:r>
-      <w:proofErr w:type="gramStart"/>
-      <w:r>
-        <w:t>i.e.</w:t>
-      </w:r>
-      <w:proofErr w:type="gramEnd"/>
-      <w:r>
-        <w:t xml:space="preserve"> perfect prediction. The bounds of the grey ribbon correspond to the 2.5</w:t>
+        <w:t xml:space="preserve"> Posterior predictions for the recruitment model, using the out-of-sample validation data. The black points show the observed count of untagged individuals (new recruits and preexisting small stems) on each subplot on the Y-axis, and the median predicted density on the X-axis. The blue line has slope 1 and intercept 0, i.e. perfect prediction. The bounds of the grey ribbon correspond to the 2.5</w:t>
       </w:r>
       <w:r>
         <w:rPr>
@@ -23099,14 +22835,27 @@
       <w:r>
         <w:t xml:space="preserve">Supplementary Table </w:t>
       </w:r>
-      <w:fldSimple w:instr=" SEQ Supplementary_Table \* ARABIC ">
-        <w:r>
-          <w:rPr>
-            <w:noProof/>
-          </w:rPr>
-          <w:t>1</w:t>
-        </w:r>
-      </w:fldSimple>
+      <w:r>
+        <w:fldChar w:fldCharType="begin"/>
+      </w:r>
+      <w:r>
+        <w:instrText xml:space="preserve"> SEQ Supplementary_Table \* ARABIC </w:instrText>
+      </w:r>
+      <w:r>
+        <w:fldChar w:fldCharType="separate"/>
+      </w:r>
+      <w:r>
+        <w:rPr>
+          <w:noProof/>
+        </w:rPr>
+        <w:t>1</w:t>
+      </w:r>
+      <w:r>
+        <w:rPr>
+          <w:noProof/>
+        </w:rPr>
+        <w:fldChar w:fldCharType="end"/>
+      </w:r>
       <w:bookmarkEnd w:id="19"/>
       <w:r>
         <w:t>: Summary of results for survival sub model, giving the mean, median, standard deviation, 5</w:t>
@@ -25221,27 +24970,14 @@
       <w:r>
         <w:t xml:space="preserve">Supplementary Table </w:t>
       </w:r>
-      <w:r>
-        <w:fldChar w:fldCharType="begin"/>
-      </w:r>
-      <w:r>
-        <w:instrText xml:space="preserve"> SEQ Supplementary_Table \* ARABIC </w:instrText>
-      </w:r>
-      <w:r>
-        <w:fldChar w:fldCharType="separate"/>
-      </w:r>
-      <w:r>
-        <w:rPr>
-          <w:noProof/>
-        </w:rPr>
-        <w:t>2</w:t>
-      </w:r>
-      <w:r>
-        <w:rPr>
-          <w:noProof/>
-        </w:rPr>
-        <w:fldChar w:fldCharType="end"/>
-      </w:r>
+      <w:fldSimple w:instr=" SEQ Supplementary_Table \* ARABIC ">
+        <w:r>
+          <w:rPr>
+            <w:noProof/>
+          </w:rPr>
+          <w:t>2</w:t>
+        </w:r>
+      </w:fldSimple>
       <w:bookmarkEnd w:id="20"/>
       <w:r>
         <w:t>: Summary of results for growth sub model, giving the mean, median, standard deviation, 5</w:t>
@@ -27356,27 +27092,14 @@
       <w:r>
         <w:t xml:space="preserve">Supplementary Table </w:t>
       </w:r>
-      <w:r>
-        <w:fldChar w:fldCharType="begin"/>
-      </w:r>
-      <w:r>
-        <w:instrText xml:space="preserve"> SEQ Supplementary_Table \* ARABIC </w:instrText>
-      </w:r>
-      <w:r>
-        <w:fldChar w:fldCharType="separate"/>
-      </w:r>
-      <w:r>
-        <w:rPr>
-          <w:noProof/>
-        </w:rPr>
-        <w:t>3</w:t>
-      </w:r>
-      <w:r>
-        <w:rPr>
-          <w:noProof/>
-        </w:rPr>
-        <w:fldChar w:fldCharType="end"/>
-      </w:r>
+      <w:fldSimple w:instr=" SEQ Supplementary_Table \* ARABIC ">
+        <w:r>
+          <w:rPr>
+            <w:noProof/>
+          </w:rPr>
+          <w:t>3</w:t>
+        </w:r>
+      </w:fldSimple>
       <w:bookmarkEnd w:id="21"/>
       <w:r>
         <w:t>: Summary of results for recruitment sub model, giving the mean, median, standard deviation, 5</w:t>
@@ -28254,41 +27977,20 @@
       <w:r>
         <w:t xml:space="preserve">Supplementary Table </w:t>
       </w:r>
-      <w:r>
-        <w:fldChar w:fldCharType="begin"/>
-      </w:r>
-      <w:r>
-        <w:instrText xml:space="preserve"> SEQ Supplementary_Table \* ARABIC </w:instrText>
-      </w:r>
-      <w:r>
-        <w:fldChar w:fldCharType="separate"/>
-      </w:r>
-      <w:r>
-        <w:rPr>
-          <w:noProof/>
-        </w:rPr>
-        <w:t>4</w:t>
-      </w:r>
-      <w:r>
-        <w:rPr>
-          <w:noProof/>
-        </w:rPr>
-        <w:fldChar w:fldCharType="end"/>
-      </w:r>
+      <w:fldSimple w:instr=" SEQ Supplementary_Table \* ARABIC ">
+        <w:r>
+          <w:rPr>
+            <w:noProof/>
+          </w:rPr>
+          <w:t>4</w:t>
+        </w:r>
+      </w:fldSimple>
       <w:bookmarkEnd w:id="22"/>
       <w:r>
         <w:t>: Summary of posterior distributions of population asymptotic growth rate (Lambda) under a variety of idealized scenarios. In each scenario, the relevant stressor is either present (for fire and WPBR), elevated (</w:t>
       </w:r>
       <w:r>
-        <w:t xml:space="preserve">BA, drought, and site dryness), or depressed (BA, drought, and site dryness), while other stressors are held at absent (fire and WPBR) or their mean value (BA, drought, and site dryness). Lambda was estimated for each posterior sample by constructing a transition matrix using the posterior sample parameters and the vital rate as described in the </w:t>
-      </w:r>
-      <w:proofErr w:type="gramStart"/>
-      <w:r>
-        <w:t>methods, and</w:t>
-      </w:r>
-      <w:proofErr w:type="gramEnd"/>
-      <w:r>
-        <w:t xml:space="preserve"> taking the dominant eigenvalue of the transition matrix.</w:t>
+        <w:t>BA, drought, and site dryness), or depressed (BA, drought, and site dryness), while other stressors are held at absent (fire and WPBR) or their mean value (BA, drought, and site dryness). Lambda was estimated for each posterior sample by constructing a transition matrix using the posterior sample parameters and the vital rate as described in the methods, and taking the dominant eigenvalue of the transition matrix.</w:t>
       </w:r>
     </w:p>
     <w:sectPr>
